--- a/Biblioteca_DAD/Manual_Instrucoes_Biblioteca_DAD_v1.0.docx
+++ b/Biblioteca_DAD/Manual_Instrucoes_Biblioteca_DAD_v1.0.docx
@@ -1244,14 +1244,14 @@
                 </w:rPr>
                 <w:fldChar w:fldCharType="separate"/>
               </w:r>
-              <w:hyperlink w:anchor="_Toc15931054" w:history="1">
+              <w:hyperlink w:anchor="_Toc15931085" w:history="1">
                 <w:r>
                   <w:rPr>
                     <w:rStyle w:val="Hiperligao"/>
                     <w:b/>
                     <w:noProof/>
                   </w:rPr>
-                  <w:t>MANUAL DE INSTALAÇÕES</w:t>
+                  <w:t>MANUAL DE INSTALAÇÃO</w:t>
                 </w:r>
                 <w:r>
                   <w:rPr>
@@ -1272,7 +1272,7 @@
                     <w:noProof/>
                     <w:webHidden/>
                   </w:rPr>
-                  <w:instrText xml:space="preserve"> PAGEREF _Toc15931054 \h </w:instrText>
+                  <w:instrText xml:space="preserve"> PAGEREF _Toc15931085 \h </w:instrText>
                 </w:r>
                 <w:r>
                   <w:rPr>
@@ -1317,7 +1317,7 @@
                   <w:lang w:eastAsia="pt-PT"/>
                 </w:rPr>
               </w:pPr>
-              <w:hyperlink w:anchor="_Toc15931055" w:history="1">
+              <w:hyperlink w:anchor="_Toc15931086" w:history="1">
                 <w:r>
                   <w:rPr>
                     <w:rStyle w:val="Hiperligao"/>
@@ -1345,7 +1345,7 @@
                     <w:noProof/>
                     <w:webHidden/>
                   </w:rPr>
-                  <w:instrText xml:space="preserve"> PAGEREF _Toc15931055 \h </w:instrText>
+                  <w:instrText xml:space="preserve"> PAGEREF _Toc15931086 \h </w:instrText>
                 </w:r>
                 <w:r>
                   <w:rPr>
@@ -1391,8 +1391,6 @@
                 <w:fldChar w:fldCharType="end"/>
               </w:r>
             </w:p>
-            <w:bookmarkStart w:id="0" w:name="_GoBack" w:displacedByCustomXml="next"/>
-            <w:bookmarkEnd w:id="0" w:displacedByCustomXml="next"/>
           </w:sdtContent>
         </w:sdt>
         <w:p>
@@ -1429,7 +1427,7 @@
           <w:szCs w:val="28"/>
         </w:rPr>
       </w:pPr>
-      <w:bookmarkStart w:id="1" w:name="_Toc15931054"/>
+      <w:bookmarkStart w:id="0" w:name="_Toc15931085"/>
       <w:r>
         <w:rPr>
           <w:b/>
@@ -1437,9 +1435,17 @@
           <w:szCs w:val="28"/>
         </w:rPr>
         <w:lastRenderedPageBreak/>
-        <w:t>MANUAL DE INSTALAÇÕES</w:t>
-      </w:r>
-      <w:bookmarkEnd w:id="1"/>
+        <w:t>MANUAL DE INSTALAÇ</w:t>
+      </w:r>
+      <w:r>
+        <w:rPr>
+          <w:b/>
+          <w:sz w:val="28"/>
+          <w:szCs w:val="28"/>
+        </w:rPr>
+        <w:t>ÃO</w:t>
+      </w:r>
+      <w:bookmarkEnd w:id="0"/>
     </w:p>
     <w:p/>
     <w:p>
@@ -2023,7 +2029,7 @@
           <w:szCs w:val="28"/>
         </w:rPr>
       </w:pPr>
-      <w:bookmarkStart w:id="2" w:name="_Toc15931055"/>
+      <w:bookmarkStart w:id="1" w:name="_Toc15931086"/>
       <w:r>
         <w:rPr>
           <w:b/>
@@ -2033,10 +2039,177 @@
         <w:lastRenderedPageBreak/>
         <w:t>MANUAL DE UTILIZAÇÃO</w:t>
       </w:r>
+      <w:bookmarkEnd w:id="1"/>
+    </w:p>
+    <w:p>
+      <w:pPr>
+        <w:jc w:val="both"/>
+      </w:pPr>
+      <w:r>
+        <w:t>Procure no menu iniciar por “Biblioteca Dádiva de Deus” e clique em “Abrir”, ou dê duplo clique no atalho correspondente na área de trabalho ou ainda abra diretamente o ficheiro “BibliotecaDAD.exe” na pasta: “</w:t>
+      </w:r>
+      <w:r>
+        <w:t>C:\Program Files (x86)\Biblioteca Dádiva de Deus</w:t>
+      </w:r>
+      <w:r>
+        <w:t>”.</w:t>
+      </w:r>
+    </w:p>
+    <w:p>
+      <w:r>
+        <w:t>Aguarde enquanto o programa carrega as bases de dados.</w:t>
+      </w:r>
+    </w:p>
+    <w:p>
+      <w:pPr>
+        <w:jc w:val="center"/>
+      </w:pPr>
+      <w:r>
+        <w:rPr>
+          <w:noProof/>
+        </w:rPr>
+        <w:drawing>
+          <wp:inline distT="0" distB="0" distL="0" distR="0" wp14:anchorId="754839E1" wp14:editId="5DB5A137">
+            <wp:extent cx="2647950" cy="1650350"/>
+            <wp:effectExtent l="0" t="0" r="0" b="7620"/>
+            <wp:docPr id="12" name="Imagem 12"/>
+            <wp:cNvGraphicFramePr>
+              <a:graphicFrameLocks xmlns:a="http://schemas.openxmlformats.org/drawingml/2006/main" noChangeAspect="1"/>
+            </wp:cNvGraphicFramePr>
+            <a:graphic xmlns:a="http://schemas.openxmlformats.org/drawingml/2006/main">
+              <a:graphicData uri="http://schemas.openxmlformats.org/drawingml/2006/picture">
+                <pic:pic xmlns:pic="http://schemas.openxmlformats.org/drawingml/2006/picture">
+                  <pic:nvPicPr>
+                    <pic:cNvPr id="12" name="10.jpg"/>
+                    <pic:cNvPicPr/>
+                  </pic:nvPicPr>
+                  <pic:blipFill>
+                    <a:blip r:embed="rId21">
+                      <a:extLst>
+                        <a:ext uri="{28A0092B-C50C-407E-A947-70E740481C1C}">
+                          <a14:useLocalDpi xmlns:a14="http://schemas.microsoft.com/office/drawing/2010/main" val="0"/>
+                        </a:ext>
+                      </a:extLst>
+                    </a:blip>
+                    <a:stretch>
+                      <a:fillRect/>
+                    </a:stretch>
+                  </pic:blipFill>
+                  <pic:spPr>
+                    <a:xfrm>
+                      <a:off x="0" y="0"/>
+                      <a:ext cx="2663661" cy="1660142"/>
+                    </a:xfrm>
+                    <a:prstGeom prst="rect">
+                      <a:avLst/>
+                    </a:prstGeom>
+                  </pic:spPr>
+                </pic:pic>
+              </a:graphicData>
+            </a:graphic>
+          </wp:inline>
+        </w:drawing>
+      </w:r>
+    </w:p>
+    <w:p>
+      <w:pPr>
+        <w:pStyle w:val="Ttulo2"/>
+      </w:pPr>
+      <w:r>
+        <w:t>Registro</w:t>
+      </w:r>
+    </w:p>
+    <w:p>
+      <w:pPr>
+        <w:jc w:val="both"/>
+      </w:pPr>
+      <w:r>
+        <w:t>Na primeira vez que abrir o programa será pedido para fazer um registro do funcionário. Mais tarde nas “Configurações” é possível adicionar mais funcionários.</w:t>
+      </w:r>
+    </w:p>
+    <w:p>
+      <w:pPr>
+        <w:jc w:val="both"/>
+      </w:pPr>
+      <w:r>
+        <w:t>Agora é preciso apenas escolher um nome de usuário (de preferência sem espaços no nome) e uma senha. É com esses dois dados que vai ser feito o login. Guarde em lugar seguro e não se esqueça. Mais tarde é possível alterar a senha, mas não é possível alterar o nome de usuário.</w:t>
+      </w:r>
+    </w:p>
+    <w:p>
+      <w:pPr>
+        <w:jc w:val="both"/>
+      </w:pPr>
+      <w:r>
+        <w:t>Atenção: o nome de usuário não é necessariamente o nome do funcionário. Pode ser qualquer sequência de letras, números e símbolos. Por exemplo, poderia ser ‘@teste1!’. Escolha o que gostar mais. Não é possível ter dois funcionários com o mesmo nome!</w:t>
+      </w:r>
+    </w:p>
+    <w:p>
+      <w:pPr>
+        <w:jc w:val="both"/>
+      </w:pPr>
+      <w:r>
+        <w:t>Preencha os dois campos e clique em ‘Registrar”.</w:t>
+      </w:r>
+      <w:r>
+        <w:t xml:space="preserve"> Se estiver tudo certo, clique em “Ok” e avance para o login. Se não, corrija o que for necessário, de acordo com a mensagem de erro que surgir e clique em “Registrar” outra vez.</w:t>
+      </w:r>
+      <w:bookmarkStart w:id="2" w:name="_GoBack"/>
       <w:bookmarkEnd w:id="2"/>
     </w:p>
+    <w:p>
+      <w:pPr>
+        <w:jc w:val="center"/>
+      </w:pPr>
+      <w:r>
+        <w:rPr>
+          <w:noProof/>
+        </w:rPr>
+        <w:drawing>
+          <wp:inline distT="0" distB="0" distL="0" distR="0" wp14:anchorId="480737EB" wp14:editId="7DD9D9DB">
+            <wp:extent cx="3790950" cy="2256152"/>
+            <wp:effectExtent l="0" t="0" r="0" b="0"/>
+            <wp:docPr id="13" name="Imagem 13" descr="Registro"/>
+            <wp:cNvGraphicFramePr>
+              <a:graphicFrameLocks xmlns:a="http://schemas.openxmlformats.org/drawingml/2006/main" noChangeAspect="1"/>
+            </wp:cNvGraphicFramePr>
+            <a:graphic xmlns:a="http://schemas.openxmlformats.org/drawingml/2006/main">
+              <a:graphicData uri="http://schemas.openxmlformats.org/drawingml/2006/picture">
+                <pic:pic xmlns:pic="http://schemas.openxmlformats.org/drawingml/2006/picture">
+                  <pic:nvPicPr>
+                    <pic:cNvPr id="13" name="11.jpg"/>
+                    <pic:cNvPicPr/>
+                  </pic:nvPicPr>
+                  <pic:blipFill>
+                    <a:blip r:embed="rId22">
+                      <a:extLst>
+                        <a:ext uri="{28A0092B-C50C-407E-A947-70E740481C1C}">
+                          <a14:useLocalDpi xmlns:a14="http://schemas.microsoft.com/office/drawing/2010/main" val="0"/>
+                        </a:ext>
+                      </a:extLst>
+                    </a:blip>
+                    <a:stretch>
+                      <a:fillRect/>
+                    </a:stretch>
+                  </pic:blipFill>
+                  <pic:spPr>
+                    <a:xfrm>
+                      <a:off x="0" y="0"/>
+                      <a:ext cx="3809443" cy="2267158"/>
+                    </a:xfrm>
+                    <a:prstGeom prst="rect">
+                      <a:avLst/>
+                    </a:prstGeom>
+                  </pic:spPr>
+                </pic:pic>
+              </a:graphicData>
+            </a:graphic>
+          </wp:inline>
+        </w:drawing>
+      </w:r>
+    </w:p>
+    <w:p/>
     <w:sectPr>
-      <w:headerReference w:type="default" r:id="rId21"/>
+      <w:headerReference w:type="default" r:id="rId23"/>
       <w:pgSz w:w="11906" w:h="16838"/>
       <w:pgMar w:top="1417" w:right="1701" w:bottom="1417" w:left="1701" w:header="708" w:footer="708" w:gutter="0"/>
       <w:pgNumType w:start="0"/>
@@ -2603,6 +2776,28 @@
       <w:szCs w:val="32"/>
     </w:rPr>
   </w:style>
+  <w:style w:type="paragraph" w:styleId="Ttulo2">
+    <w:name w:val="heading 2"/>
+    <w:basedOn w:val="Normal"/>
+    <w:next w:val="Normal"/>
+    <w:link w:val="Ttulo2Carter"/>
+    <w:uiPriority w:val="9"/>
+    <w:unhideWhenUsed/>
+    <w:qFormat/>
+    <w:rsid w:val="00032D24"/>
+    <w:pPr>
+      <w:keepNext/>
+      <w:keepLines/>
+      <w:spacing w:before="40" w:after="0"/>
+      <w:outlineLvl w:val="1"/>
+    </w:pPr>
+    <w:rPr>
+      <w:rFonts w:asciiTheme="majorHAnsi" w:eastAsiaTheme="majorEastAsia" w:hAnsiTheme="majorHAnsi" w:cstheme="majorBidi"/>
+      <w:color w:val="2F5496" w:themeColor="accent1" w:themeShade="BF"/>
+      <w:sz w:val="26"/>
+      <w:szCs w:val="26"/>
+    </w:rPr>
+  </w:style>
   <w:style w:type="character" w:default="1" w:styleId="Tipodeletrapredefinidodopargrafo">
     <w:name w:val="Default Paragraph Font"/>
     <w:uiPriority w:val="1"/>
@@ -2771,6 +2966,20 @@
     <w:rPr>
       <w:color w:val="0563C1" w:themeColor="hyperlink"/>
       <w:u w:val="single"/>
+    </w:rPr>
+  </w:style>
+  <w:style w:type="character" w:customStyle="1" w:styleId="Ttulo2Carter">
+    <w:name w:val="Título 2 Caráter"/>
+    <w:basedOn w:val="Tipodeletrapredefinidodopargrafo"/>
+    <w:link w:val="Ttulo2"/>
+    <w:uiPriority w:val="9"/>
+    <w:rsid w:val="00032D24"/>
+    <w:rPr>
+      <w:rFonts w:asciiTheme="majorHAnsi" w:eastAsiaTheme="majorEastAsia" w:hAnsiTheme="majorHAnsi" w:cstheme="majorBidi"/>
+      <w:color w:val="2F5496" w:themeColor="accent1" w:themeShade="BF"/>
+      <w:sz w:val="26"/>
+      <w:szCs w:val="26"/>
+      <w:lang w:val="pt-PT"/>
     </w:rPr>
   </w:style>
 </w:styles>
@@ -3095,7 +3304,7 @@
 </file>
 
 <file path=customXml/itemProps2.xml><?xml version="1.0" encoding="utf-8"?>
-<ds:datastoreItem xmlns:ds="http://schemas.openxmlformats.org/officeDocument/2006/customXml" ds:itemID="{4B143E6C-29AD-4303-A978-00BB9212D87A}">
+<ds:datastoreItem xmlns:ds="http://schemas.openxmlformats.org/officeDocument/2006/customXml" ds:itemID="{BE4306A8-0962-4E01-83E4-63D957C677B9}">
   <ds:schemaRefs>
     <ds:schemaRef ds:uri="http://schemas.openxmlformats.org/officeDocument/2006/bibliography"/>
   </ds:schemaRefs>

--- a/Biblioteca_DAD/Manual_Instrucoes_Biblioteca_DAD_v1.0.docx
+++ b/Biblioteca_DAD/Manual_Instrucoes_Biblioteca_DAD_v1.0.docx
@@ -1244,7 +1244,7 @@
                 </w:rPr>
                 <w:fldChar w:fldCharType="separate"/>
               </w:r>
-              <w:hyperlink w:anchor="_Toc15931085" w:history="1">
+              <w:hyperlink w:anchor="_Toc15935206" w:history="1">
                 <w:r>
                   <w:rPr>
                     <w:rStyle w:val="Hiperligao"/>
@@ -1272,7 +1272,7 @@
                     <w:noProof/>
                     <w:webHidden/>
                   </w:rPr>
-                  <w:instrText xml:space="preserve"> PAGEREF _Toc15931085 \h </w:instrText>
+                  <w:instrText xml:space="preserve"> PAGEREF _Toc15935206 \h </w:instrText>
                 </w:r>
                 <w:r>
                   <w:rPr>
@@ -1317,7 +1317,7 @@
                   <w:lang w:eastAsia="pt-PT"/>
                 </w:rPr>
               </w:pPr>
-              <w:hyperlink w:anchor="_Toc15931086" w:history="1">
+              <w:hyperlink w:anchor="_Toc15935207" w:history="1">
                 <w:r>
                   <w:rPr>
                     <w:rStyle w:val="Hiperligao"/>
@@ -1345,7 +1345,7 @@
                     <w:noProof/>
                     <w:webHidden/>
                   </w:rPr>
-                  <w:instrText xml:space="preserve"> PAGEREF _Toc15931086 \h </w:instrText>
+                  <w:instrText xml:space="preserve"> PAGEREF _Toc15935207 \h </w:instrText>
                 </w:r>
                 <w:r>
                   <w:rPr>
@@ -1366,6 +1366,366 @@
                     <w:webHidden/>
                   </w:rPr>
                   <w:t>5</w:t>
+                </w:r>
+                <w:r>
+                  <w:rPr>
+                    <w:noProof/>
+                    <w:webHidden/>
+                  </w:rPr>
+                  <w:fldChar w:fldCharType="end"/>
+                </w:r>
+              </w:hyperlink>
+            </w:p>
+            <w:p>
+              <w:pPr>
+                <w:pStyle w:val="ndice2"/>
+                <w:tabs>
+                  <w:tab w:val="right" w:leader="dot" w:pos="8494"/>
+                </w:tabs>
+                <w:rPr>
+                  <w:rFonts w:asciiTheme="minorHAnsi" w:eastAsiaTheme="minorEastAsia" w:hAnsiTheme="minorHAnsi" w:cstheme="minorBidi"/>
+                  <w:noProof/>
+                  <w:sz w:val="22"/>
+                  <w:szCs w:val="22"/>
+                  <w:lang w:eastAsia="pt-PT"/>
+                </w:rPr>
+              </w:pPr>
+              <w:hyperlink w:anchor="_Toc15935208" w:history="1">
+                <w:r>
+                  <w:rPr>
+                    <w:rStyle w:val="Hiperligao"/>
+                    <w:b/>
+                    <w:bCs/>
+                    <w:noProof/>
+                  </w:rPr>
+                  <w:t>Registro</w:t>
+                </w:r>
+                <w:r>
+                  <w:rPr>
+                    <w:noProof/>
+                    <w:webHidden/>
+                  </w:rPr>
+                  <w:tab/>
+                </w:r>
+                <w:r>
+                  <w:rPr>
+                    <w:noProof/>
+                    <w:webHidden/>
+                  </w:rPr>
+                  <w:fldChar w:fldCharType="begin"/>
+                </w:r>
+                <w:r>
+                  <w:rPr>
+                    <w:noProof/>
+                    <w:webHidden/>
+                  </w:rPr>
+                  <w:instrText xml:space="preserve"> PAGEREF _Toc15935208 \h </w:instrText>
+                </w:r>
+                <w:r>
+                  <w:rPr>
+                    <w:noProof/>
+                    <w:webHidden/>
+                  </w:rPr>
+                </w:r>
+                <w:r>
+                  <w:rPr>
+                    <w:noProof/>
+                    <w:webHidden/>
+                  </w:rPr>
+                  <w:fldChar w:fldCharType="separate"/>
+                </w:r>
+                <w:r>
+                  <w:rPr>
+                    <w:noProof/>
+                    <w:webHidden/>
+                  </w:rPr>
+                  <w:t>5</w:t>
+                </w:r>
+                <w:r>
+                  <w:rPr>
+                    <w:noProof/>
+                    <w:webHidden/>
+                  </w:rPr>
+                  <w:fldChar w:fldCharType="end"/>
+                </w:r>
+              </w:hyperlink>
+            </w:p>
+            <w:p>
+              <w:pPr>
+                <w:pStyle w:val="ndice2"/>
+                <w:tabs>
+                  <w:tab w:val="right" w:leader="dot" w:pos="8494"/>
+                </w:tabs>
+                <w:rPr>
+                  <w:rFonts w:asciiTheme="minorHAnsi" w:eastAsiaTheme="minorEastAsia" w:hAnsiTheme="minorHAnsi" w:cstheme="minorBidi"/>
+                  <w:noProof/>
+                  <w:sz w:val="22"/>
+                  <w:szCs w:val="22"/>
+                  <w:lang w:eastAsia="pt-PT"/>
+                </w:rPr>
+              </w:pPr>
+              <w:hyperlink w:anchor="_Toc15935209" w:history="1">
+                <w:r>
+                  <w:rPr>
+                    <w:rStyle w:val="Hiperligao"/>
+                    <w:b/>
+                    <w:bCs/>
+                    <w:noProof/>
+                  </w:rPr>
+                  <w:t>Login</w:t>
+                </w:r>
+                <w:r>
+                  <w:rPr>
+                    <w:noProof/>
+                    <w:webHidden/>
+                  </w:rPr>
+                  <w:tab/>
+                </w:r>
+                <w:r>
+                  <w:rPr>
+                    <w:noProof/>
+                    <w:webHidden/>
+                  </w:rPr>
+                  <w:fldChar w:fldCharType="begin"/>
+                </w:r>
+                <w:r>
+                  <w:rPr>
+                    <w:noProof/>
+                    <w:webHidden/>
+                  </w:rPr>
+                  <w:instrText xml:space="preserve"> PAGEREF _Toc15935209 \h </w:instrText>
+                </w:r>
+                <w:r>
+                  <w:rPr>
+                    <w:noProof/>
+                    <w:webHidden/>
+                  </w:rPr>
+                </w:r>
+                <w:r>
+                  <w:rPr>
+                    <w:noProof/>
+                    <w:webHidden/>
+                  </w:rPr>
+                  <w:fldChar w:fldCharType="separate"/>
+                </w:r>
+                <w:r>
+                  <w:rPr>
+                    <w:noProof/>
+                    <w:webHidden/>
+                  </w:rPr>
+                  <w:t>6</w:t>
+                </w:r>
+                <w:r>
+                  <w:rPr>
+                    <w:noProof/>
+                    <w:webHidden/>
+                  </w:rPr>
+                  <w:fldChar w:fldCharType="end"/>
+                </w:r>
+              </w:hyperlink>
+            </w:p>
+            <w:p>
+              <w:pPr>
+                <w:pStyle w:val="ndice3"/>
+                <w:tabs>
+                  <w:tab w:val="right" w:leader="dot" w:pos="8494"/>
+                </w:tabs>
+                <w:rPr>
+                  <w:noProof/>
+                </w:rPr>
+              </w:pPr>
+              <w:hyperlink w:anchor="_Toc15935210" w:history="1">
+                <w:r>
+                  <w:rPr>
+                    <w:rStyle w:val="Hiperligao"/>
+                    <w:noProof/>
+                  </w:rPr>
+                  <w:t>Login do Administrador (padrão)</w:t>
+                </w:r>
+                <w:r>
+                  <w:rPr>
+                    <w:noProof/>
+                    <w:webHidden/>
+                  </w:rPr>
+                  <w:tab/>
+                </w:r>
+                <w:r>
+                  <w:rPr>
+                    <w:noProof/>
+                    <w:webHidden/>
+                  </w:rPr>
+                  <w:fldChar w:fldCharType="begin"/>
+                </w:r>
+                <w:r>
+                  <w:rPr>
+                    <w:noProof/>
+                    <w:webHidden/>
+                  </w:rPr>
+                  <w:instrText xml:space="preserve"> PAGEREF _Toc15935210 \h </w:instrText>
+                </w:r>
+                <w:r>
+                  <w:rPr>
+                    <w:noProof/>
+                    <w:webHidden/>
+                  </w:rPr>
+                </w:r>
+                <w:r>
+                  <w:rPr>
+                    <w:noProof/>
+                    <w:webHidden/>
+                  </w:rPr>
+                  <w:fldChar w:fldCharType="separate"/>
+                </w:r>
+                <w:r>
+                  <w:rPr>
+                    <w:noProof/>
+                    <w:webHidden/>
+                  </w:rPr>
+                  <w:t>6</w:t>
+                </w:r>
+                <w:r>
+                  <w:rPr>
+                    <w:noProof/>
+                    <w:webHidden/>
+                  </w:rPr>
+                  <w:fldChar w:fldCharType="end"/>
+                </w:r>
+              </w:hyperlink>
+            </w:p>
+            <w:p>
+              <w:pPr>
+                <w:pStyle w:val="ndice3"/>
+                <w:tabs>
+                  <w:tab w:val="right" w:leader="dot" w:pos="8494"/>
+                </w:tabs>
+                <w:rPr>
+                  <w:noProof/>
+                </w:rPr>
+              </w:pPr>
+              <w:hyperlink w:anchor="_Toc15935211" w:history="1">
+                <w:r>
+                  <w:rPr>
+                    <w:rStyle w:val="Hiperligao"/>
+                    <w:noProof/>
+                  </w:rPr>
+                  <w:t>Login normal (funcionários)</w:t>
+                </w:r>
+                <w:r>
+                  <w:rPr>
+                    <w:noProof/>
+                    <w:webHidden/>
+                  </w:rPr>
+                  <w:tab/>
+                </w:r>
+                <w:r>
+                  <w:rPr>
+                    <w:noProof/>
+                    <w:webHidden/>
+                  </w:rPr>
+                  <w:fldChar w:fldCharType="begin"/>
+                </w:r>
+                <w:r>
+                  <w:rPr>
+                    <w:noProof/>
+                    <w:webHidden/>
+                  </w:rPr>
+                  <w:instrText xml:space="preserve"> PAGEREF _Toc15935211 \h </w:instrText>
+                </w:r>
+                <w:r>
+                  <w:rPr>
+                    <w:noProof/>
+                    <w:webHidden/>
+                  </w:rPr>
+                </w:r>
+                <w:r>
+                  <w:rPr>
+                    <w:noProof/>
+                    <w:webHidden/>
+                  </w:rPr>
+                  <w:fldChar w:fldCharType="separate"/>
+                </w:r>
+                <w:r>
+                  <w:rPr>
+                    <w:noProof/>
+                    <w:webHidden/>
+                  </w:rPr>
+                  <w:t>6</w:t>
+                </w:r>
+                <w:r>
+                  <w:rPr>
+                    <w:noProof/>
+                    <w:webHidden/>
+                  </w:rPr>
+                  <w:fldChar w:fldCharType="end"/>
+                </w:r>
+              </w:hyperlink>
+              <w:bookmarkStart w:id="0" w:name="_GoBack"/>
+              <w:bookmarkEnd w:id="0"/>
+            </w:p>
+            <w:p>
+              <w:pPr>
+                <w:pStyle w:val="ndice2"/>
+                <w:tabs>
+                  <w:tab w:val="right" w:leader="dot" w:pos="8494"/>
+                </w:tabs>
+                <w:rPr>
+                  <w:rFonts w:asciiTheme="minorHAnsi" w:eastAsiaTheme="minorEastAsia" w:hAnsiTheme="minorHAnsi" w:cstheme="minorBidi"/>
+                  <w:noProof/>
+                  <w:sz w:val="22"/>
+                  <w:szCs w:val="22"/>
+                  <w:lang w:eastAsia="pt-PT"/>
+                </w:rPr>
+              </w:pPr>
+              <w:hyperlink w:anchor="_Toc15935212" w:history="1">
+                <w:r>
+                  <w:rPr>
+                    <w:rStyle w:val="Hiperligao"/>
+                    <w:b/>
+                    <w:bCs/>
+                    <w:noProof/>
+                  </w:rPr>
+                  <w:t>Janela Principal</w:t>
+                </w:r>
+                <w:r>
+                  <w:rPr>
+                    <w:noProof/>
+                    <w:webHidden/>
+                  </w:rPr>
+                  <w:tab/>
+                </w:r>
+                <w:r>
+                  <w:rPr>
+                    <w:noProof/>
+                    <w:webHidden/>
+                  </w:rPr>
+                  <w:fldChar w:fldCharType="begin"/>
+                </w:r>
+                <w:r>
+                  <w:rPr>
+                    <w:noProof/>
+                    <w:webHidden/>
+                  </w:rPr>
+                  <w:instrText xml:space="preserve"> PAGEREF _Toc15935212 \h </w:instrText>
+                </w:r>
+                <w:r>
+                  <w:rPr>
+                    <w:noProof/>
+                    <w:webHidden/>
+                  </w:rPr>
+                </w:r>
+                <w:r>
+                  <w:rPr>
+                    <w:noProof/>
+                    <w:webHidden/>
+                  </w:rPr>
+                  <w:fldChar w:fldCharType="separate"/>
+                </w:r>
+                <w:r>
+                  <w:rPr>
+                    <w:noProof/>
+                    <w:webHidden/>
+                  </w:rPr>
+                  <w:t>7</w:t>
                 </w:r>
                 <w:r>
                   <w:rPr>
@@ -1427,7 +1787,7 @@
           <w:szCs w:val="28"/>
         </w:rPr>
       </w:pPr>
-      <w:bookmarkStart w:id="0" w:name="_Toc15931085"/>
+      <w:bookmarkStart w:id="1" w:name="_Toc15935206"/>
       <w:r>
         <w:rPr>
           <w:b/>
@@ -1445,7 +1805,7 @@
         </w:rPr>
         <w:t>ÃO</w:t>
       </w:r>
-      <w:bookmarkEnd w:id="0"/>
+      <w:bookmarkEnd w:id="1"/>
     </w:p>
     <w:p/>
     <w:p>
@@ -2029,7 +2389,7 @@
           <w:szCs w:val="28"/>
         </w:rPr>
       </w:pPr>
-      <w:bookmarkStart w:id="1" w:name="_Toc15931086"/>
+      <w:bookmarkStart w:id="2" w:name="_Toc15935207"/>
       <w:r>
         <w:rPr>
           <w:b/>
@@ -2039,7 +2399,7 @@
         <w:lastRenderedPageBreak/>
         <w:t>MANUAL DE UTILIZAÇÃO</w:t>
       </w:r>
-      <w:bookmarkEnd w:id="1"/>
+      <w:bookmarkEnd w:id="2"/>
     </w:p>
     <w:p>
       <w:pPr>
@@ -2049,7 +2409,23 @@
         <w:t>Procure no menu iniciar por “Biblioteca Dádiva de Deus” e clique em “Abrir”, ou dê duplo clique no atalho correspondente na área de trabalho ou ainda abra diretamente o ficheiro “BibliotecaDAD.exe” na pasta: “</w:t>
       </w:r>
       <w:r>
-        <w:t>C:\Program Files (x86)\Biblioteca Dádiva de Deus</w:t>
+        <w:t>C:\</w:t>
+      </w:r>
+      <w:proofErr w:type="spellStart"/>
+      <w:r>
+        <w:t>Program</w:t>
+      </w:r>
+      <w:proofErr w:type="spellEnd"/>
+      <w:r>
+        <w:t xml:space="preserve"> Files (x</w:t>
+      </w:r>
+      <w:proofErr w:type="gramStart"/>
+      <w:r>
+        <w:t>86)\</w:t>
+      </w:r>
+      <w:proofErr w:type="gramEnd"/>
+      <w:r>
+        <w:t>Biblioteca Dádiva de Deus</w:t>
       </w:r>
       <w:r>
         <w:t>”.</w:t>
@@ -2114,17 +2490,37 @@
     <w:p>
       <w:pPr>
         <w:pStyle w:val="Ttulo2"/>
-      </w:pPr>
-      <w:r>
+        <w:rPr>
+          <w:b/>
+          <w:bCs/>
+        </w:rPr>
+      </w:pPr>
+      <w:bookmarkStart w:id="3" w:name="_Toc15935208"/>
+      <w:proofErr w:type="gramStart"/>
+      <w:r>
+        <w:rPr>
+          <w:b/>
+          <w:bCs/>
+        </w:rPr>
         <w:t>Registro</w:t>
       </w:r>
+      <w:bookmarkEnd w:id="3"/>
+      <w:proofErr w:type="gramEnd"/>
     </w:p>
     <w:p>
       <w:pPr>
         <w:jc w:val="both"/>
       </w:pPr>
       <w:r>
-        <w:t>Na primeira vez que abrir o programa será pedido para fazer um registro do funcionário. Mais tarde nas “Configurações” é possível adicionar mais funcionários.</w:t>
+        <w:t xml:space="preserve">Na primeira vez que abrir o programa será pedido para fazer um </w:t>
+      </w:r>
+      <w:proofErr w:type="gramStart"/>
+      <w:r>
+        <w:t>registro</w:t>
+      </w:r>
+      <w:proofErr w:type="gramEnd"/>
+      <w:r>
+        <w:t xml:space="preserve"> do funcionário. Mais tarde nas “Configurações” é possível adicionar mais funcionários.</w:t>
       </w:r>
     </w:p>
     <w:p>
@@ -2148,13 +2544,27 @@
         <w:jc w:val="both"/>
       </w:pPr>
       <w:r>
-        <w:t>Preencha os dois campos e clique em ‘Registrar”.</w:t>
-      </w:r>
-      <w:r>
-        <w:t xml:space="preserve"> Se estiver tudo certo, clique em “Ok” e avance para o login. Se não, corrija o que for necessário, de acordo com a mensagem de erro que surgir e clique em “Registrar” outra vez.</w:t>
-      </w:r>
-      <w:bookmarkStart w:id="2" w:name="_GoBack"/>
-      <w:bookmarkEnd w:id="2"/>
+        <w:t>Preencha os dois campos e clique em ‘</w:t>
+      </w:r>
+      <w:proofErr w:type="gramStart"/>
+      <w:r>
+        <w:t>Registrar</w:t>
+      </w:r>
+      <w:proofErr w:type="gramEnd"/>
+      <w:r>
+        <w:t>”.</w:t>
+      </w:r>
+      <w:r>
+        <w:t xml:space="preserve"> Se estiver tudo certo, clique em “Ok” e avance para o login. Se não, corrija o que for necessário, de acordo com a mensagem de erro que surgir e clique em “</w:t>
+      </w:r>
+      <w:proofErr w:type="gramStart"/>
+      <w:r>
+        <w:t>Registrar</w:t>
+      </w:r>
+      <w:proofErr w:type="gramEnd"/>
+      <w:r>
+        <w:t>” outra vez.</w:t>
+      </w:r>
     </w:p>
     <w:p>
       <w:pPr>
@@ -2207,9 +2617,298 @@
         </w:drawing>
       </w:r>
     </w:p>
-    <w:p/>
+    <w:p>
+      <w:pPr>
+        <w:pStyle w:val="Ttulo2"/>
+        <w:rPr>
+          <w:b/>
+          <w:bCs/>
+        </w:rPr>
+      </w:pPr>
+      <w:bookmarkStart w:id="4" w:name="_Toc15935209"/>
+      <w:r>
+        <w:rPr>
+          <w:b/>
+          <w:bCs/>
+        </w:rPr>
+        <w:lastRenderedPageBreak/>
+        <w:t>Login</w:t>
+      </w:r>
+      <w:bookmarkEnd w:id="4"/>
+    </w:p>
+    <w:p>
+      <w:pPr>
+        <w:pStyle w:val="Ttulo3"/>
+      </w:pPr>
+      <w:r>
+        <w:tab/>
+      </w:r>
+      <w:bookmarkStart w:id="5" w:name="_Toc15935210"/>
+      <w:r>
+        <w:t>Login do Administrador (padrão)</w:t>
+      </w:r>
+      <w:bookmarkEnd w:id="5"/>
+    </w:p>
+    <w:p>
+      <w:pPr>
+        <w:jc w:val="both"/>
+      </w:pPr>
+      <w:r>
+        <w:t xml:space="preserve">O programa vem com um login padrão de administrador, que tem algumas funcionalidades especiais como, por exemplo, poder adicionar novos funcionários (novos logins), alterar e recuperar senhas de todos os funcionários e, além disso, pode fazer todas as </w:t>
+      </w:r>
+      <w:r>
+        <w:t>funções de um funcionário normal.</w:t>
+      </w:r>
+    </w:p>
+    <w:p>
+      <w:pPr>
+        <w:jc w:val="both"/>
+      </w:pPr>
+      <w:r>
+        <w:t>Além disso, a senha do administrador pode ser pedida em algumas operações específicas como, por exemplo, alterar o valor diário da multa.</w:t>
+      </w:r>
+    </w:p>
+    <w:p>
+      <w:pPr>
+        <w:jc w:val="both"/>
+      </w:pPr>
+      <w:r>
+        <w:t>Não é possível alterar o login de administrador padrão nem é possível criar outro administrador.</w:t>
+      </w:r>
+    </w:p>
+    <w:p>
+      <w:pPr>
+        <w:jc w:val="both"/>
+      </w:pPr>
+      <w:r>
+        <w:t>Os dados de login para o administrador são:</w:t>
+      </w:r>
+    </w:p>
+    <w:p>
+      <w:pPr>
+        <w:jc w:val="center"/>
+        <w:rPr>
+          <w:b/>
+          <w:bCs/>
+          <w:i/>
+          <w:iCs/>
+          <w:color w:val="FF0000"/>
+          <w:highlight w:val="yellow"/>
+        </w:rPr>
+      </w:pPr>
+      <w:r>
+        <w:rPr>
+          <w:highlight w:val="yellow"/>
+        </w:rPr>
+        <w:t xml:space="preserve">USUÁRIO: </w:t>
+      </w:r>
+      <w:proofErr w:type="spellStart"/>
+      <w:r>
+        <w:rPr>
+          <w:b/>
+          <w:bCs/>
+          <w:i/>
+          <w:iCs/>
+          <w:color w:val="FF0000"/>
+          <w:highlight w:val="yellow"/>
+        </w:rPr>
+        <w:t>admin</w:t>
+      </w:r>
+      <w:proofErr w:type="spellEnd"/>
+    </w:p>
+    <w:p>
+      <w:pPr>
+        <w:jc w:val="center"/>
+        <w:rPr>
+          <w:b/>
+          <w:bCs/>
+          <w:i/>
+          <w:iCs/>
+          <w:color w:val="FF0000"/>
+        </w:rPr>
+      </w:pPr>
+      <w:r>
+        <w:rPr>
+          <w:highlight w:val="yellow"/>
+        </w:rPr>
+        <w:t xml:space="preserve">SENHA: </w:t>
+      </w:r>
+      <w:proofErr w:type="spellStart"/>
+      <w:r>
+        <w:rPr>
+          <w:b/>
+          <w:bCs/>
+          <w:i/>
+          <w:iCs/>
+          <w:color w:val="FF0000"/>
+          <w:highlight w:val="yellow"/>
+        </w:rPr>
+        <w:t>dad</w:t>
+      </w:r>
+      <w:proofErr w:type="spellEnd"/>
+    </w:p>
+    <w:p>
+      <w:pPr>
+        <w:jc w:val="center"/>
+      </w:pPr>
+    </w:p>
+    <w:p>
+      <w:pPr>
+        <w:pStyle w:val="Ttulo3"/>
+      </w:pPr>
+      <w:r>
+        <w:tab/>
+      </w:r>
+      <w:bookmarkStart w:id="6" w:name="_Toc15935211"/>
+      <w:r>
+        <w:t>Login normal (funcionários)</w:t>
+      </w:r>
+      <w:bookmarkEnd w:id="6"/>
+    </w:p>
+    <w:p>
+      <w:pPr>
+        <w:jc w:val="both"/>
+      </w:pPr>
+      <w:r>
+        <w:t>Escreva o seu nome de usuário e a sua senha ou preencha o login de administrador e clique em “Entrar”.</w:t>
+      </w:r>
+    </w:p>
+    <w:p>
+      <w:pPr>
+        <w:jc w:val="center"/>
+      </w:pPr>
+      <w:r>
+        <w:rPr>
+          <w:noProof/>
+        </w:rPr>
+        <w:drawing>
+          <wp:inline distT="0" distB="0" distL="0" distR="0" wp14:anchorId="09F1EB6C" wp14:editId="4A216339">
+            <wp:extent cx="2628900" cy="1956547"/>
+            <wp:effectExtent l="0" t="0" r="0" b="5715"/>
+            <wp:docPr id="14" name="Imagem 14" descr="Login"/>
+            <wp:cNvGraphicFramePr>
+              <a:graphicFrameLocks xmlns:a="http://schemas.openxmlformats.org/drawingml/2006/main" noChangeAspect="1"/>
+            </wp:cNvGraphicFramePr>
+            <a:graphic xmlns:a="http://schemas.openxmlformats.org/drawingml/2006/main">
+              <a:graphicData uri="http://schemas.openxmlformats.org/drawingml/2006/picture">
+                <pic:pic xmlns:pic="http://schemas.openxmlformats.org/drawingml/2006/picture">
+                  <pic:nvPicPr>
+                    <pic:cNvPr id="14" name="12.jpg"/>
+                    <pic:cNvPicPr/>
+                  </pic:nvPicPr>
+                  <pic:blipFill>
+                    <a:blip r:embed="rId23">
+                      <a:extLst>
+                        <a:ext uri="{28A0092B-C50C-407E-A947-70E740481C1C}">
+                          <a14:useLocalDpi xmlns:a14="http://schemas.microsoft.com/office/drawing/2010/main" val="0"/>
+                        </a:ext>
+                      </a:extLst>
+                    </a:blip>
+                    <a:stretch>
+                      <a:fillRect/>
+                    </a:stretch>
+                  </pic:blipFill>
+                  <pic:spPr>
+                    <a:xfrm>
+                      <a:off x="0" y="0"/>
+                      <a:ext cx="2641547" cy="1965960"/>
+                    </a:xfrm>
+                    <a:prstGeom prst="rect">
+                      <a:avLst/>
+                    </a:prstGeom>
+                  </pic:spPr>
+                </pic:pic>
+              </a:graphicData>
+            </a:graphic>
+          </wp:inline>
+        </w:drawing>
+      </w:r>
+    </w:p>
+    <w:p>
+      <w:pPr>
+        <w:jc w:val="both"/>
+      </w:pPr>
+      <w:r>
+        <w:t>Se estiver tudo certo o programa vai abrir. Se não, preencha outra vez, corrigindo os erros indicados pelas mensagens de aviso.</w:t>
+      </w:r>
+    </w:p>
+    <w:p>
+      <w:pPr>
+        <w:jc w:val="both"/>
+      </w:pPr>
+    </w:p>
+    <w:p>
+      <w:pPr>
+        <w:pStyle w:val="Ttulo2"/>
+        <w:rPr>
+          <w:b/>
+          <w:bCs/>
+        </w:rPr>
+      </w:pPr>
+      <w:bookmarkStart w:id="7" w:name="_Toc15935212"/>
+      <w:r>
+        <w:rPr>
+          <w:b/>
+          <w:bCs/>
+        </w:rPr>
+        <w:lastRenderedPageBreak/>
+        <w:t>Janela Principal</w:t>
+      </w:r>
+      <w:bookmarkEnd w:id="7"/>
+    </w:p>
+    <w:p>
+      <w:pPr>
+        <w:jc w:val="center"/>
+      </w:pPr>
+      <w:r>
+        <w:rPr>
+          <w:noProof/>
+        </w:rPr>
+        <w:drawing>
+          <wp:inline distT="0" distB="0" distL="0" distR="0" wp14:anchorId="7C8D4BF8" wp14:editId="6CC3620F">
+            <wp:extent cx="5429250" cy="2895302"/>
+            <wp:effectExtent l="0" t="0" r="0" b="635"/>
+            <wp:docPr id="15" name="Imagem 15" descr="Janela principal"/>
+            <wp:cNvGraphicFramePr>
+              <a:graphicFrameLocks xmlns:a="http://schemas.openxmlformats.org/drawingml/2006/main" noChangeAspect="1"/>
+            </wp:cNvGraphicFramePr>
+            <a:graphic xmlns:a="http://schemas.openxmlformats.org/drawingml/2006/main">
+              <a:graphicData uri="http://schemas.openxmlformats.org/drawingml/2006/picture">
+                <pic:pic xmlns:pic="http://schemas.openxmlformats.org/drawingml/2006/picture">
+                  <pic:nvPicPr>
+                    <pic:cNvPr id="15" name="13_1.jpg"/>
+                    <pic:cNvPicPr/>
+                  </pic:nvPicPr>
+                  <pic:blipFill>
+                    <a:blip r:embed="rId24" cstate="print">
+                      <a:extLst>
+                        <a:ext uri="{28A0092B-C50C-407E-A947-70E740481C1C}">
+                          <a14:useLocalDpi xmlns:a14="http://schemas.microsoft.com/office/drawing/2010/main" val="0"/>
+                        </a:ext>
+                      </a:extLst>
+                    </a:blip>
+                    <a:stretch>
+                      <a:fillRect/>
+                    </a:stretch>
+                  </pic:blipFill>
+                  <pic:spPr>
+                    <a:xfrm>
+                      <a:off x="0" y="0"/>
+                      <a:ext cx="5455200" cy="2909141"/>
+                    </a:xfrm>
+                    <a:prstGeom prst="rect">
+                      <a:avLst/>
+                    </a:prstGeom>
+                  </pic:spPr>
+                </pic:pic>
+              </a:graphicData>
+            </a:graphic>
+          </wp:inline>
+        </w:drawing>
+      </w:r>
+    </w:p>
     <w:sectPr>
-      <w:headerReference w:type="default" r:id="rId23"/>
+      <w:headerReference w:type="default" r:id="rId25"/>
       <w:pgSz w:w="11906" w:h="16838"/>
       <w:pgMar w:top="1417" w:right="1701" w:bottom="1417" w:left="1701" w:header="708" w:footer="708" w:gutter="0"/>
       <w:pgNumType w:start="0"/>
@@ -2798,6 +3497,26 @@
       <w:szCs w:val="26"/>
     </w:rPr>
   </w:style>
+  <w:style w:type="paragraph" w:styleId="Ttulo3">
+    <w:name w:val="heading 3"/>
+    <w:basedOn w:val="Normal"/>
+    <w:next w:val="Normal"/>
+    <w:link w:val="Ttulo3Carter"/>
+    <w:uiPriority w:val="9"/>
+    <w:unhideWhenUsed/>
+    <w:qFormat/>
+    <w:rsid w:val="008B7611"/>
+    <w:pPr>
+      <w:keepNext/>
+      <w:keepLines/>
+      <w:spacing w:before="40" w:after="0"/>
+      <w:outlineLvl w:val="2"/>
+    </w:pPr>
+    <w:rPr>
+      <w:rFonts w:asciiTheme="majorHAnsi" w:eastAsiaTheme="majorEastAsia" w:hAnsiTheme="majorHAnsi" w:cstheme="majorBidi"/>
+      <w:color w:val="1F3763" w:themeColor="accent1" w:themeShade="7F"/>
+    </w:rPr>
+  </w:style>
   <w:style w:type="character" w:default="1" w:styleId="Tipodeletrapredefinidodopargrafo">
     <w:name w:val="Default Paragraph Font"/>
     <w:uiPriority w:val="1"/>
@@ -2981,6 +3700,44 @@
       <w:szCs w:val="26"/>
       <w:lang w:val="pt-PT"/>
     </w:rPr>
+  </w:style>
+  <w:style w:type="paragraph" w:styleId="ndice2">
+    <w:name w:val="toc 2"/>
+    <w:basedOn w:val="Normal"/>
+    <w:next w:val="Normal"/>
+    <w:autoRedefine/>
+    <w:uiPriority w:val="39"/>
+    <w:unhideWhenUsed/>
+    <w:rsid w:val="00015617"/>
+    <w:pPr>
+      <w:spacing w:after="100"/>
+      <w:ind w:left="240"/>
+    </w:pPr>
+  </w:style>
+  <w:style w:type="character" w:customStyle="1" w:styleId="Ttulo3Carter">
+    <w:name w:val="Título 3 Caráter"/>
+    <w:basedOn w:val="Tipodeletrapredefinidodopargrafo"/>
+    <w:link w:val="Ttulo3"/>
+    <w:uiPriority w:val="9"/>
+    <w:rsid w:val="008B7611"/>
+    <w:rPr>
+      <w:rFonts w:asciiTheme="majorHAnsi" w:eastAsiaTheme="majorEastAsia" w:hAnsiTheme="majorHAnsi" w:cstheme="majorBidi"/>
+      <w:color w:val="1F3763" w:themeColor="accent1" w:themeShade="7F"/>
+      <w:lang w:val="pt-PT"/>
+    </w:rPr>
+  </w:style>
+  <w:style w:type="paragraph" w:styleId="ndice3">
+    <w:name w:val="toc 3"/>
+    <w:basedOn w:val="Normal"/>
+    <w:next w:val="Normal"/>
+    <w:autoRedefine/>
+    <w:uiPriority w:val="39"/>
+    <w:unhideWhenUsed/>
+    <w:rsid w:val="006E009D"/>
+    <w:pPr>
+      <w:spacing w:after="100"/>
+      <w:ind w:left="480"/>
+    </w:pPr>
   </w:style>
 </w:styles>
 </file>
@@ -3304,7 +4061,7 @@
 </file>
 
 <file path=customXml/itemProps2.xml><?xml version="1.0" encoding="utf-8"?>
-<ds:datastoreItem xmlns:ds="http://schemas.openxmlformats.org/officeDocument/2006/customXml" ds:itemID="{BE4306A8-0962-4E01-83E4-63D957C677B9}">
+<ds:datastoreItem xmlns:ds="http://schemas.openxmlformats.org/officeDocument/2006/customXml" ds:itemID="{70A74004-9134-4AE0-B031-0F5F827843FB}">
   <ds:schemaRefs>
     <ds:schemaRef ds:uri="http://schemas.openxmlformats.org/officeDocument/2006/bibliography"/>
   </ds:schemaRefs>

--- a/Biblioteca_DAD/Manual_Instrucoes_Biblioteca_DAD_v1.0.docx
+++ b/Biblioteca_DAD/Manual_Instrucoes_Biblioteca_DAD_v1.0.docx
@@ -1244,7 +1244,7 @@
                 </w:rPr>
                 <w:fldChar w:fldCharType="separate"/>
               </w:r>
-              <w:hyperlink w:anchor="_Toc15935206" w:history="1">
+              <w:hyperlink w:anchor="_Toc16546320" w:history="1">
                 <w:r>
                   <w:rPr>
                     <w:rStyle w:val="Hiperligao"/>
@@ -1272,7 +1272,7 @@
                     <w:noProof/>
                     <w:webHidden/>
                   </w:rPr>
-                  <w:instrText xml:space="preserve"> PAGEREF _Toc15935206 \h </w:instrText>
+                  <w:instrText xml:space="preserve"> PAGEREF _Toc16546320 \h </w:instrText>
                 </w:r>
                 <w:r>
                   <w:rPr>
@@ -1317,7 +1317,7 @@
                   <w:lang w:eastAsia="pt-PT"/>
                 </w:rPr>
               </w:pPr>
-              <w:hyperlink w:anchor="_Toc15935207" w:history="1">
+              <w:hyperlink w:anchor="_Toc16546321" w:history="1">
                 <w:r>
                   <w:rPr>
                     <w:rStyle w:val="Hiperligao"/>
@@ -1345,7 +1345,7 @@
                     <w:noProof/>
                     <w:webHidden/>
                   </w:rPr>
-                  <w:instrText xml:space="preserve"> PAGEREF _Toc15935207 \h </w:instrText>
+                  <w:instrText xml:space="preserve"> PAGEREF _Toc16546321 \h </w:instrText>
                 </w:r>
                 <w:r>
                   <w:rPr>
@@ -1390,7 +1390,7 @@
                   <w:lang w:eastAsia="pt-PT"/>
                 </w:rPr>
               </w:pPr>
-              <w:hyperlink w:anchor="_Toc15935208" w:history="1">
+              <w:hyperlink w:anchor="_Toc16546322" w:history="1">
                 <w:r>
                   <w:rPr>
                     <w:rStyle w:val="Hiperligao"/>
@@ -1419,7 +1419,7 @@
                     <w:noProof/>
                     <w:webHidden/>
                   </w:rPr>
-                  <w:instrText xml:space="preserve"> PAGEREF _Toc15935208 \h </w:instrText>
+                  <w:instrText xml:space="preserve"> PAGEREF _Toc16546322 \h </w:instrText>
                 </w:r>
                 <w:r>
                   <w:rPr>
@@ -1464,7 +1464,7 @@
                   <w:lang w:eastAsia="pt-PT"/>
                 </w:rPr>
               </w:pPr>
-              <w:hyperlink w:anchor="_Toc15935209" w:history="1">
+              <w:hyperlink w:anchor="_Toc16546323" w:history="1">
                 <w:r>
                   <w:rPr>
                     <w:rStyle w:val="Hiperligao"/>
@@ -1493,7 +1493,7 @@
                     <w:noProof/>
                     <w:webHidden/>
                   </w:rPr>
-                  <w:instrText xml:space="preserve"> PAGEREF _Toc15935209 \h </w:instrText>
+                  <w:instrText xml:space="preserve"> PAGEREF _Toc16546323 \h </w:instrText>
                 </w:r>
                 <w:r>
                   <w:rPr>
@@ -1531,10 +1531,14 @@
                   <w:tab w:val="right" w:leader="dot" w:pos="8494"/>
                 </w:tabs>
                 <w:rPr>
+                  <w:rFonts w:asciiTheme="minorHAnsi" w:eastAsiaTheme="minorEastAsia" w:hAnsiTheme="minorHAnsi" w:cstheme="minorBidi"/>
                   <w:noProof/>
+                  <w:sz w:val="22"/>
+                  <w:szCs w:val="22"/>
+                  <w:lang w:eastAsia="pt-PT"/>
                 </w:rPr>
               </w:pPr>
-              <w:hyperlink w:anchor="_Toc15935210" w:history="1">
+              <w:hyperlink w:anchor="_Toc16546324" w:history="1">
                 <w:r>
                   <w:rPr>
                     <w:rStyle w:val="Hiperligao"/>
@@ -1561,7 +1565,7 @@
                     <w:noProof/>
                     <w:webHidden/>
                   </w:rPr>
-                  <w:instrText xml:space="preserve"> PAGEREF _Toc15935210 \h </w:instrText>
+                  <w:instrText xml:space="preserve"> PAGEREF _Toc16546324 \h </w:instrText>
                 </w:r>
                 <w:r>
                   <w:rPr>
@@ -1599,10 +1603,14 @@
                   <w:tab w:val="right" w:leader="dot" w:pos="8494"/>
                 </w:tabs>
                 <w:rPr>
+                  <w:rFonts w:asciiTheme="minorHAnsi" w:eastAsiaTheme="minorEastAsia" w:hAnsiTheme="minorHAnsi" w:cstheme="minorBidi"/>
                   <w:noProof/>
+                  <w:sz w:val="22"/>
+                  <w:szCs w:val="22"/>
+                  <w:lang w:eastAsia="pt-PT"/>
                 </w:rPr>
               </w:pPr>
-              <w:hyperlink w:anchor="_Toc15935211" w:history="1">
+              <w:hyperlink w:anchor="_Toc16546325" w:history="1">
                 <w:r>
                   <w:rPr>
                     <w:rStyle w:val="Hiperligao"/>
@@ -1629,7 +1637,7 @@
                     <w:noProof/>
                     <w:webHidden/>
                   </w:rPr>
-                  <w:instrText xml:space="preserve"> PAGEREF _Toc15935211 \h </w:instrText>
+                  <w:instrText xml:space="preserve"> PAGEREF _Toc16546325 \h </w:instrText>
                 </w:r>
                 <w:r>
                   <w:rPr>
@@ -1659,8 +1667,6 @@
                   <w:fldChar w:fldCharType="end"/>
                 </w:r>
               </w:hyperlink>
-              <w:bookmarkStart w:id="0" w:name="_GoBack"/>
-              <w:bookmarkEnd w:id="0"/>
             </w:p>
             <w:p>
               <w:pPr>
@@ -1676,7 +1682,7 @@
                   <w:lang w:eastAsia="pt-PT"/>
                 </w:rPr>
               </w:pPr>
-              <w:hyperlink w:anchor="_Toc15935212" w:history="1">
+              <w:hyperlink w:anchor="_Toc16546326" w:history="1">
                 <w:r>
                   <w:rPr>
                     <w:rStyle w:val="Hiperligao"/>
@@ -1684,7 +1690,7 @@
                     <w:bCs/>
                     <w:noProof/>
                   </w:rPr>
-                  <w:t>Janela Principal</w:t>
+                  <w:t>Janela Principal (Livros)</w:t>
                 </w:r>
                 <w:r>
                   <w:rPr>
@@ -1705,7 +1711,7 @@
                     <w:noProof/>
                     <w:webHidden/>
                   </w:rPr>
-                  <w:instrText xml:space="preserve"> PAGEREF _Toc15935212 \h </w:instrText>
+                  <w:instrText xml:space="preserve"> PAGEREF _Toc16546326 \h </w:instrText>
                 </w:r>
                 <w:r>
                   <w:rPr>
@@ -1726,6 +1732,450 @@
                     <w:webHidden/>
                   </w:rPr>
                   <w:t>7</w:t>
+                </w:r>
+                <w:r>
+                  <w:rPr>
+                    <w:noProof/>
+                    <w:webHidden/>
+                  </w:rPr>
+                  <w:fldChar w:fldCharType="end"/>
+                </w:r>
+              </w:hyperlink>
+            </w:p>
+            <w:p>
+              <w:pPr>
+                <w:pStyle w:val="ndice3"/>
+                <w:tabs>
+                  <w:tab w:val="right" w:leader="dot" w:pos="8494"/>
+                </w:tabs>
+                <w:rPr>
+                  <w:rFonts w:asciiTheme="minorHAnsi" w:eastAsiaTheme="minorEastAsia" w:hAnsiTheme="minorHAnsi" w:cstheme="minorBidi"/>
+                  <w:noProof/>
+                  <w:sz w:val="22"/>
+                  <w:szCs w:val="22"/>
+                  <w:lang w:eastAsia="pt-PT"/>
+                </w:rPr>
+              </w:pPr>
+              <w:hyperlink w:anchor="_Toc16546327" w:history="1">
+                <w:r>
+                  <w:rPr>
+                    <w:rStyle w:val="Hiperligao"/>
+                    <w:b/>
+                    <w:bCs/>
+                    <w:noProof/>
+                  </w:rPr>
+                  <w:t>Adicionar Livro</w:t>
+                </w:r>
+                <w:r>
+                  <w:rPr>
+                    <w:noProof/>
+                    <w:webHidden/>
+                  </w:rPr>
+                  <w:tab/>
+                </w:r>
+                <w:r>
+                  <w:rPr>
+                    <w:noProof/>
+                    <w:webHidden/>
+                  </w:rPr>
+                  <w:fldChar w:fldCharType="begin"/>
+                </w:r>
+                <w:r>
+                  <w:rPr>
+                    <w:noProof/>
+                    <w:webHidden/>
+                  </w:rPr>
+                  <w:instrText xml:space="preserve"> PAGEREF _Toc16546327 \h </w:instrText>
+                </w:r>
+                <w:r>
+                  <w:rPr>
+                    <w:noProof/>
+                    <w:webHidden/>
+                  </w:rPr>
+                </w:r>
+                <w:r>
+                  <w:rPr>
+                    <w:noProof/>
+                    <w:webHidden/>
+                  </w:rPr>
+                  <w:fldChar w:fldCharType="separate"/>
+                </w:r>
+                <w:r>
+                  <w:rPr>
+                    <w:noProof/>
+                    <w:webHidden/>
+                  </w:rPr>
+                  <w:t>7</w:t>
+                </w:r>
+                <w:r>
+                  <w:rPr>
+                    <w:noProof/>
+                    <w:webHidden/>
+                  </w:rPr>
+                  <w:fldChar w:fldCharType="end"/>
+                </w:r>
+              </w:hyperlink>
+            </w:p>
+            <w:p>
+              <w:pPr>
+                <w:pStyle w:val="ndice3"/>
+                <w:tabs>
+                  <w:tab w:val="right" w:leader="dot" w:pos="8494"/>
+                </w:tabs>
+                <w:rPr>
+                  <w:rFonts w:asciiTheme="minorHAnsi" w:eastAsiaTheme="minorEastAsia" w:hAnsiTheme="minorHAnsi" w:cstheme="minorBidi"/>
+                  <w:noProof/>
+                  <w:sz w:val="22"/>
+                  <w:szCs w:val="22"/>
+                  <w:lang w:eastAsia="pt-PT"/>
+                </w:rPr>
+              </w:pPr>
+              <w:hyperlink w:anchor="_Toc16546328" w:history="1">
+                <w:r>
+                  <w:rPr>
+                    <w:rStyle w:val="Hiperligao"/>
+                    <w:b/>
+                    <w:bCs/>
+                    <w:noProof/>
+                  </w:rPr>
+                  <w:t>Remover Livro</w:t>
+                </w:r>
+                <w:r>
+                  <w:rPr>
+                    <w:noProof/>
+                    <w:webHidden/>
+                  </w:rPr>
+                  <w:tab/>
+                </w:r>
+                <w:r>
+                  <w:rPr>
+                    <w:noProof/>
+                    <w:webHidden/>
+                  </w:rPr>
+                  <w:fldChar w:fldCharType="begin"/>
+                </w:r>
+                <w:r>
+                  <w:rPr>
+                    <w:noProof/>
+                    <w:webHidden/>
+                  </w:rPr>
+                  <w:instrText xml:space="preserve"> PAGEREF _Toc16546328 \h </w:instrText>
+                </w:r>
+                <w:r>
+                  <w:rPr>
+                    <w:noProof/>
+                    <w:webHidden/>
+                  </w:rPr>
+                </w:r>
+                <w:r>
+                  <w:rPr>
+                    <w:noProof/>
+                    <w:webHidden/>
+                  </w:rPr>
+                  <w:fldChar w:fldCharType="separate"/>
+                </w:r>
+                <w:r>
+                  <w:rPr>
+                    <w:noProof/>
+                    <w:webHidden/>
+                  </w:rPr>
+                  <w:t>7</w:t>
+                </w:r>
+                <w:r>
+                  <w:rPr>
+                    <w:noProof/>
+                    <w:webHidden/>
+                  </w:rPr>
+                  <w:fldChar w:fldCharType="end"/>
+                </w:r>
+              </w:hyperlink>
+            </w:p>
+            <w:p>
+              <w:pPr>
+                <w:pStyle w:val="ndice3"/>
+                <w:tabs>
+                  <w:tab w:val="right" w:leader="dot" w:pos="8494"/>
+                </w:tabs>
+                <w:rPr>
+                  <w:rFonts w:asciiTheme="minorHAnsi" w:eastAsiaTheme="minorEastAsia" w:hAnsiTheme="minorHAnsi" w:cstheme="minorBidi"/>
+                  <w:noProof/>
+                  <w:sz w:val="22"/>
+                  <w:szCs w:val="22"/>
+                  <w:lang w:eastAsia="pt-PT"/>
+                </w:rPr>
+              </w:pPr>
+              <w:hyperlink w:anchor="_Toc16546329" w:history="1">
+                <w:r>
+                  <w:rPr>
+                    <w:rStyle w:val="Hiperligao"/>
+                    <w:b/>
+                    <w:bCs/>
+                    <w:noProof/>
+                  </w:rPr>
+                  <w:t>Editar informações de um livro</w:t>
+                </w:r>
+                <w:r>
+                  <w:rPr>
+                    <w:noProof/>
+                    <w:webHidden/>
+                  </w:rPr>
+                  <w:tab/>
+                </w:r>
+                <w:r>
+                  <w:rPr>
+                    <w:noProof/>
+                    <w:webHidden/>
+                  </w:rPr>
+                  <w:fldChar w:fldCharType="begin"/>
+                </w:r>
+                <w:r>
+                  <w:rPr>
+                    <w:noProof/>
+                    <w:webHidden/>
+                  </w:rPr>
+                  <w:instrText xml:space="preserve"> PAGEREF _Toc16546329 \h </w:instrText>
+                </w:r>
+                <w:r>
+                  <w:rPr>
+                    <w:noProof/>
+                    <w:webHidden/>
+                  </w:rPr>
+                </w:r>
+                <w:r>
+                  <w:rPr>
+                    <w:noProof/>
+                    <w:webHidden/>
+                  </w:rPr>
+                  <w:fldChar w:fldCharType="separate"/>
+                </w:r>
+                <w:r>
+                  <w:rPr>
+                    <w:noProof/>
+                    <w:webHidden/>
+                  </w:rPr>
+                  <w:t>8</w:t>
+                </w:r>
+                <w:r>
+                  <w:rPr>
+                    <w:noProof/>
+                    <w:webHidden/>
+                  </w:rPr>
+                  <w:fldChar w:fldCharType="end"/>
+                </w:r>
+              </w:hyperlink>
+            </w:p>
+            <w:p>
+              <w:pPr>
+                <w:pStyle w:val="ndice3"/>
+                <w:tabs>
+                  <w:tab w:val="right" w:leader="dot" w:pos="8494"/>
+                </w:tabs>
+                <w:rPr>
+                  <w:rFonts w:asciiTheme="minorHAnsi" w:eastAsiaTheme="minorEastAsia" w:hAnsiTheme="minorHAnsi" w:cstheme="minorBidi"/>
+                  <w:noProof/>
+                  <w:sz w:val="22"/>
+                  <w:szCs w:val="22"/>
+                  <w:lang w:eastAsia="pt-PT"/>
+                </w:rPr>
+              </w:pPr>
+              <w:hyperlink w:anchor="_Toc16546330" w:history="1">
+                <w:r>
+                  <w:rPr>
+                    <w:rStyle w:val="Hiperligao"/>
+                    <w:b/>
+                    <w:bCs/>
+                    <w:noProof/>
+                  </w:rPr>
+                  <w:t>Ver e editar informações de um livro</w:t>
+                </w:r>
+                <w:r>
+                  <w:rPr>
+                    <w:noProof/>
+                    <w:webHidden/>
+                  </w:rPr>
+                  <w:tab/>
+                </w:r>
+                <w:r>
+                  <w:rPr>
+                    <w:noProof/>
+                    <w:webHidden/>
+                  </w:rPr>
+                  <w:fldChar w:fldCharType="begin"/>
+                </w:r>
+                <w:r>
+                  <w:rPr>
+                    <w:noProof/>
+                    <w:webHidden/>
+                  </w:rPr>
+                  <w:instrText xml:space="preserve"> PAGEREF _Toc16546330 \h </w:instrText>
+                </w:r>
+                <w:r>
+                  <w:rPr>
+                    <w:noProof/>
+                    <w:webHidden/>
+                  </w:rPr>
+                </w:r>
+                <w:r>
+                  <w:rPr>
+                    <w:noProof/>
+                    <w:webHidden/>
+                  </w:rPr>
+                  <w:fldChar w:fldCharType="separate"/>
+                </w:r>
+                <w:r>
+                  <w:rPr>
+                    <w:noProof/>
+                    <w:webHidden/>
+                  </w:rPr>
+                  <w:t>8</w:t>
+                </w:r>
+                <w:r>
+                  <w:rPr>
+                    <w:noProof/>
+                    <w:webHidden/>
+                  </w:rPr>
+                  <w:fldChar w:fldCharType="end"/>
+                </w:r>
+              </w:hyperlink>
+            </w:p>
+            <w:p>
+              <w:pPr>
+                <w:pStyle w:val="ndice3"/>
+                <w:tabs>
+                  <w:tab w:val="right" w:leader="dot" w:pos="8494"/>
+                </w:tabs>
+                <w:rPr>
+                  <w:rFonts w:asciiTheme="minorHAnsi" w:eastAsiaTheme="minorEastAsia" w:hAnsiTheme="minorHAnsi" w:cstheme="minorBidi"/>
+                  <w:noProof/>
+                  <w:sz w:val="22"/>
+                  <w:szCs w:val="22"/>
+                  <w:lang w:eastAsia="pt-PT"/>
+                </w:rPr>
+              </w:pPr>
+              <w:hyperlink w:anchor="_Toc16546331" w:history="1">
+                <w:r>
+                  <w:rPr>
+                    <w:rStyle w:val="Hiperligao"/>
+                    <w:b/>
+                    <w:bCs/>
+                    <w:noProof/>
+                  </w:rPr>
+                  <w:t>Realizar Empréstimo</w:t>
+                </w:r>
+                <w:r>
+                  <w:rPr>
+                    <w:noProof/>
+                    <w:webHidden/>
+                  </w:rPr>
+                  <w:tab/>
+                </w:r>
+                <w:r>
+                  <w:rPr>
+                    <w:noProof/>
+                    <w:webHidden/>
+                  </w:rPr>
+                  <w:fldChar w:fldCharType="begin"/>
+                </w:r>
+                <w:r>
+                  <w:rPr>
+                    <w:noProof/>
+                    <w:webHidden/>
+                  </w:rPr>
+                  <w:instrText xml:space="preserve"> PAGEREF _Toc16546331 \h </w:instrText>
+                </w:r>
+                <w:r>
+                  <w:rPr>
+                    <w:noProof/>
+                    <w:webHidden/>
+                  </w:rPr>
+                </w:r>
+                <w:r>
+                  <w:rPr>
+                    <w:noProof/>
+                    <w:webHidden/>
+                  </w:rPr>
+                  <w:fldChar w:fldCharType="separate"/>
+                </w:r>
+                <w:r>
+                  <w:rPr>
+                    <w:noProof/>
+                    <w:webHidden/>
+                  </w:rPr>
+                  <w:t>8</w:t>
+                </w:r>
+                <w:r>
+                  <w:rPr>
+                    <w:noProof/>
+                    <w:webHidden/>
+                  </w:rPr>
+                  <w:fldChar w:fldCharType="end"/>
+                </w:r>
+              </w:hyperlink>
+            </w:p>
+            <w:p>
+              <w:pPr>
+                <w:pStyle w:val="ndice3"/>
+                <w:tabs>
+                  <w:tab w:val="right" w:leader="dot" w:pos="8494"/>
+                </w:tabs>
+                <w:rPr>
+                  <w:rFonts w:asciiTheme="minorHAnsi" w:eastAsiaTheme="minorEastAsia" w:hAnsiTheme="minorHAnsi" w:cstheme="minorBidi"/>
+                  <w:noProof/>
+                  <w:sz w:val="22"/>
+                  <w:szCs w:val="22"/>
+                  <w:lang w:eastAsia="pt-PT"/>
+                </w:rPr>
+              </w:pPr>
+              <w:hyperlink w:anchor="_Toc16546332" w:history="1">
+                <w:r>
+                  <w:rPr>
+                    <w:rStyle w:val="Hiperligao"/>
+                    <w:b/>
+                    <w:bCs/>
+                    <w:noProof/>
+                  </w:rPr>
+                  <w:t>Pesquisa</w:t>
+                </w:r>
+                <w:r>
+                  <w:rPr>
+                    <w:noProof/>
+                    <w:webHidden/>
+                  </w:rPr>
+                  <w:tab/>
+                </w:r>
+                <w:r>
+                  <w:rPr>
+                    <w:noProof/>
+                    <w:webHidden/>
+                  </w:rPr>
+                  <w:fldChar w:fldCharType="begin"/>
+                </w:r>
+                <w:r>
+                  <w:rPr>
+                    <w:noProof/>
+                    <w:webHidden/>
+                  </w:rPr>
+                  <w:instrText xml:space="preserve"> PAGEREF _Toc16546332 \h </w:instrText>
+                </w:r>
+                <w:r>
+                  <w:rPr>
+                    <w:noProof/>
+                    <w:webHidden/>
+                  </w:rPr>
+                </w:r>
+                <w:r>
+                  <w:rPr>
+                    <w:noProof/>
+                    <w:webHidden/>
+                  </w:rPr>
+                  <w:fldChar w:fldCharType="separate"/>
+                </w:r>
+                <w:r>
+                  <w:rPr>
+                    <w:noProof/>
+                    <w:webHidden/>
+                  </w:rPr>
+                  <w:t>10</w:t>
                 </w:r>
                 <w:r>
                   <w:rPr>
@@ -1787,7 +2237,7 @@
           <w:szCs w:val="28"/>
         </w:rPr>
       </w:pPr>
-      <w:bookmarkStart w:id="1" w:name="_Toc15935206"/>
+      <w:bookmarkStart w:id="0" w:name="_Toc16546320"/>
       <w:r>
         <w:rPr>
           <w:b/>
@@ -1805,7 +2255,7 @@
         </w:rPr>
         <w:t>ÃO</w:t>
       </w:r>
-      <w:bookmarkEnd w:id="1"/>
+      <w:bookmarkEnd w:id="0"/>
     </w:p>
     <w:p/>
     <w:p>
@@ -1905,19 +2355,7 @@
         <w:jc w:val="both"/>
       </w:pPr>
       <w:r>
-        <w:t xml:space="preserve">Selecione o idioma que será usado durante o processo de instalação do programa e clique em </w:t>
-      </w:r>
-      <w:r>
-        <w:t>“</w:t>
-      </w:r>
-      <w:r>
-        <w:t>Ok</w:t>
-      </w:r>
-      <w:r>
-        <w:t>”</w:t>
-      </w:r>
-      <w:r>
-        <w:t>. Atenção: esse idioma será usado apenas no processo de instalação. Atualmente o programa está disponível apenas em português!</w:t>
+        <w:t>Selecione o idioma que será usado durante o processo de instalação do programa e clique em “Ok”. Atenção: esse idioma será usado apenas no processo de instalação. Atualmente o programa está disponível apenas em português!</w:t>
       </w:r>
     </w:p>
     <w:p>
@@ -2389,7 +2827,7 @@
           <w:szCs w:val="28"/>
         </w:rPr>
       </w:pPr>
-      <w:bookmarkStart w:id="2" w:name="_Toc15935207"/>
+      <w:bookmarkStart w:id="1" w:name="_Toc16546321"/>
       <w:r>
         <w:rPr>
           <w:b/>
@@ -2399,7 +2837,7 @@
         <w:lastRenderedPageBreak/>
         <w:t>MANUAL DE UTILIZAÇÃO</w:t>
       </w:r>
-      <w:bookmarkEnd w:id="2"/>
+      <w:bookmarkEnd w:id="1"/>
     </w:p>
     <w:p>
       <w:pPr>
@@ -2409,23 +2847,7 @@
         <w:t>Procure no menu iniciar por “Biblioteca Dádiva de Deus” e clique em “Abrir”, ou dê duplo clique no atalho correspondente na área de trabalho ou ainda abra diretamente o ficheiro “BibliotecaDAD.exe” na pasta: “</w:t>
       </w:r>
       <w:r>
-        <w:t>C:\</w:t>
-      </w:r>
-      <w:proofErr w:type="spellStart"/>
-      <w:r>
-        <w:t>Program</w:t>
-      </w:r>
-      <w:proofErr w:type="spellEnd"/>
-      <w:r>
-        <w:t xml:space="preserve"> Files (x</w:t>
-      </w:r>
-      <w:proofErr w:type="gramStart"/>
-      <w:r>
-        <w:t>86)\</w:t>
-      </w:r>
-      <w:proofErr w:type="gramEnd"/>
-      <w:r>
-        <w:t>Biblioteca Dádiva de Deus</w:t>
+        <w:t>C:\Program Files (x86)\Biblioteca Dádiva de Deus</w:t>
       </w:r>
       <w:r>
         <w:t>”.</w:t>
@@ -2495,8 +2917,7 @@
           <w:bCs/>
         </w:rPr>
       </w:pPr>
-      <w:bookmarkStart w:id="3" w:name="_Toc15935208"/>
-      <w:proofErr w:type="gramStart"/>
+      <w:bookmarkStart w:id="2" w:name="_Toc16546322"/>
       <w:r>
         <w:rPr>
           <w:b/>
@@ -2504,23 +2925,14 @@
         </w:rPr>
         <w:t>Registro</w:t>
       </w:r>
-      <w:bookmarkEnd w:id="3"/>
-      <w:proofErr w:type="gramEnd"/>
+      <w:bookmarkEnd w:id="2"/>
     </w:p>
     <w:p>
       <w:pPr>
         <w:jc w:val="both"/>
       </w:pPr>
       <w:r>
-        <w:t xml:space="preserve">Na primeira vez que abrir o programa será pedido para fazer um </w:t>
-      </w:r>
-      <w:proofErr w:type="gramStart"/>
-      <w:r>
-        <w:t>registro</w:t>
-      </w:r>
-      <w:proofErr w:type="gramEnd"/>
-      <w:r>
-        <w:t xml:space="preserve"> do funcionário. Mais tarde nas “Configurações” é possível adicionar mais funcionários.</w:t>
+        <w:t>Na primeira vez que abrir o programa será pedido para fazer um registro do funcionário. Mais tarde nas “Configurações” é possível adicionar mais funcionários.</w:t>
       </w:r>
     </w:p>
     <w:p>
@@ -2544,26 +2956,10 @@
         <w:jc w:val="both"/>
       </w:pPr>
       <w:r>
-        <w:t>Preencha os dois campos e clique em ‘</w:t>
-      </w:r>
-      <w:proofErr w:type="gramStart"/>
-      <w:r>
-        <w:t>Registrar</w:t>
-      </w:r>
-      <w:proofErr w:type="gramEnd"/>
-      <w:r>
-        <w:t>”.</w:t>
-      </w:r>
-      <w:r>
-        <w:t xml:space="preserve"> Se estiver tudo certo, clique em “Ok” e avance para o login. Se não, corrija o que for necessário, de acordo com a mensagem de erro que surgir e clique em “</w:t>
-      </w:r>
-      <w:proofErr w:type="gramStart"/>
-      <w:r>
-        <w:t>Registrar</w:t>
-      </w:r>
-      <w:proofErr w:type="gramEnd"/>
-      <w:r>
-        <w:t>” outra vez.</w:t>
+        <w:t>Preencha os dois campos e clique em ‘Registrar”.</w:t>
+      </w:r>
+      <w:r>
+        <w:t xml:space="preserve"> Se estiver tudo certo, clique em “Ok” e avance para o login. Se não, corrija o que for necessário, de acordo com a mensagem de erro que surgir e clique em “Registrar” outra vez.</w:t>
       </w:r>
     </w:p>
     <w:p>
@@ -2625,7 +3021,7 @@
           <w:bCs/>
         </w:rPr>
       </w:pPr>
-      <w:bookmarkStart w:id="4" w:name="_Toc15935209"/>
+      <w:bookmarkStart w:id="3" w:name="_Toc16546323"/>
       <w:r>
         <w:rPr>
           <w:b/>
@@ -2634,20 +3030,20 @@
         <w:lastRenderedPageBreak/>
         <w:t>Login</w:t>
       </w:r>
+      <w:bookmarkEnd w:id="3"/>
+    </w:p>
+    <w:p>
+      <w:pPr>
+        <w:pStyle w:val="Ttulo3"/>
+      </w:pPr>
+      <w:r>
+        <w:tab/>
+      </w:r>
+      <w:bookmarkStart w:id="4" w:name="_Toc16546324"/>
+      <w:r>
+        <w:t>Login do Administrador (padrão)</w:t>
+      </w:r>
       <w:bookmarkEnd w:id="4"/>
-    </w:p>
-    <w:p>
-      <w:pPr>
-        <w:pStyle w:val="Ttulo3"/>
-      </w:pPr>
-      <w:r>
-        <w:tab/>
-      </w:r>
-      <w:bookmarkStart w:id="5" w:name="_Toc15935210"/>
-      <w:r>
-        <w:t>Login do Administrador (padrão)</w:t>
-      </w:r>
-      <w:bookmarkEnd w:id="5"/>
     </w:p>
     <w:p>
       <w:pPr>
@@ -2702,7 +3098,6 @@
         </w:rPr>
         <w:t xml:space="preserve">USUÁRIO: </w:t>
       </w:r>
-      <w:proofErr w:type="spellStart"/>
       <w:r>
         <w:rPr>
           <w:b/>
@@ -2714,7 +3109,6 @@
         </w:rPr>
         <w:t>admin</w:t>
       </w:r>
-      <w:proofErr w:type="spellEnd"/>
     </w:p>
     <w:p>
       <w:pPr>
@@ -2733,7 +3127,6 @@
         </w:rPr>
         <w:t xml:space="preserve">SENHA: </w:t>
       </w:r>
-      <w:proofErr w:type="spellStart"/>
       <w:r>
         <w:rPr>
           <w:b/>
@@ -2745,7 +3138,6 @@
         </w:rPr>
         <w:t>dad</w:t>
       </w:r>
-      <w:proofErr w:type="spellEnd"/>
     </w:p>
     <w:p>
       <w:pPr>
@@ -2759,11 +3151,11 @@
       <w:r>
         <w:tab/>
       </w:r>
-      <w:bookmarkStart w:id="6" w:name="_Toc15935211"/>
+      <w:bookmarkStart w:id="5" w:name="_Toc16546325"/>
       <w:r>
         <w:t>Login normal (funcionários)</w:t>
       </w:r>
-      <w:bookmarkEnd w:id="6"/>
+      <w:bookmarkEnd w:id="5"/>
     </w:p>
     <w:p>
       <w:pPr>
@@ -2845,7 +3237,7 @@
           <w:bCs/>
         </w:rPr>
       </w:pPr>
-      <w:bookmarkStart w:id="7" w:name="_Toc15935212"/>
+      <w:bookmarkStart w:id="6" w:name="_Toc16546326"/>
       <w:r>
         <w:rPr>
           <w:b/>
@@ -2854,7 +3246,14 @@
         <w:lastRenderedPageBreak/>
         <w:t>Janela Principal</w:t>
       </w:r>
-      <w:bookmarkEnd w:id="7"/>
+      <w:r>
+        <w:rPr>
+          <w:b/>
+          <w:bCs/>
+        </w:rPr>
+        <w:t xml:space="preserve"> (Livros)</w:t>
+      </w:r>
+      <w:bookmarkEnd w:id="6"/>
     </w:p>
     <w:p>
       <w:pPr>
@@ -2907,8 +3306,1167 @@
         </w:drawing>
       </w:r>
     </w:p>
+    <w:p>
+      <w:pPr>
+        <w:pStyle w:val="Ttulo3"/>
+        <w:ind w:firstLine="720"/>
+        <w:rPr>
+          <w:b/>
+          <w:bCs/>
+        </w:rPr>
+      </w:pPr>
+      <w:bookmarkStart w:id="7" w:name="_Toc16546327"/>
+      <w:r>
+        <w:rPr>
+          <w:b/>
+          <w:bCs/>
+        </w:rPr>
+        <w:t>Adicionar Livro</w:t>
+      </w:r>
+      <w:bookmarkEnd w:id="7"/>
+    </w:p>
+    <w:p>
+      <w:pPr>
+        <w:jc w:val="both"/>
+      </w:pPr>
+      <w:r>
+        <w:t xml:space="preserve">Na parte de baixo, preencha os dados (Título, Autor, Editora, Classificação e Localização) e clique na tecla </w:t>
+      </w:r>
+      <w:r>
+        <w:rPr>
+          <w:i/>
+          <w:iCs/>
+        </w:rPr>
+        <w:t>Enter</w:t>
+      </w:r>
+      <w:r>
+        <w:t xml:space="preserve"> ou no botão </w:t>
+      </w:r>
+      <w:r>
+        <w:rPr>
+          <w:i/>
+          <w:iCs/>
+        </w:rPr>
+        <w:t>Adicionar</w:t>
+      </w:r>
+      <w:r>
+        <w:t>.</w:t>
+      </w:r>
+      <w:r>
+        <w:t xml:space="preserve"> Apenas o Tìtulo é obrigatório.</w:t>
+      </w:r>
+    </w:p>
+    <w:p>
+      <w:pPr>
+        <w:jc w:val="both"/>
+      </w:pPr>
+      <w:r>
+        <w:t>A Classificação representa o gênero do livro. Por exemplo: Ficção, Literatura Infanto-Juvenil, etc…</w:t>
+      </w:r>
+    </w:p>
+    <w:p>
+      <w:pPr>
+        <w:jc w:val="both"/>
+        <w:rPr>
+          <w:u w:val="single"/>
+        </w:rPr>
+      </w:pPr>
+      <w:r>
+        <w:t>A Localização (ou Local) é a prateleira/corredor em que o livro está localizado na biblioteca. Por exemplo: 2B (se a biblioteca está organizada por corredor 2 e prateleira B).</w:t>
+      </w:r>
+    </w:p>
+    <w:p>
+      <w:pPr>
+        <w:jc w:val="both"/>
+      </w:pPr>
+      <w:r>
+        <w:t xml:space="preserve">O botão </w:t>
+      </w:r>
+      <w:r>
+        <w:rPr>
+          <w:i/>
+          <w:iCs/>
+        </w:rPr>
+        <w:t>‘Limpar campos’</w:t>
+      </w:r>
+      <w:r>
+        <w:t xml:space="preserve"> (que está oculto nessa imagem, mas fica em baixo do botão</w:t>
+      </w:r>
+      <w:r>
+        <w:rPr>
+          <w:i/>
+          <w:iCs/>
+        </w:rPr>
+        <w:t xml:space="preserve"> Adicionar</w:t>
+      </w:r>
+      <w:r>
+        <w:t xml:space="preserve">) </w:t>
+      </w:r>
+      <w:r>
+        <w:t>deixa</w:t>
+      </w:r>
+      <w:r>
+        <w:t xml:space="preserve"> todos os campos em branco.</w:t>
+      </w:r>
+    </w:p>
+    <w:p>
+      <w:pPr>
+        <w:pStyle w:val="Ttulo3"/>
+        <w:rPr>
+          <w:b/>
+          <w:bCs/>
+        </w:rPr>
+      </w:pPr>
+      <w:r>
+        <w:tab/>
+      </w:r>
+      <w:bookmarkStart w:id="8" w:name="_Toc16546328"/>
+      <w:r>
+        <w:rPr>
+          <w:b/>
+          <w:bCs/>
+        </w:rPr>
+        <w:t>Remover Livro</w:t>
+      </w:r>
+      <w:bookmarkEnd w:id="8"/>
+    </w:p>
+    <w:p>
+      <w:pPr>
+        <w:jc w:val="center"/>
+      </w:pPr>
+      <w:r>
+        <w:rPr>
+          <w:noProof/>
+        </w:rPr>
+        <w:drawing>
+          <wp:inline distT="0" distB="0" distL="0" distR="0" wp14:anchorId="1438B9A7" wp14:editId="5F36F476">
+            <wp:extent cx="4942840" cy="1353120"/>
+            <wp:effectExtent l="0" t="0" r="0" b="0"/>
+            <wp:docPr id="16" name="Imagem 16" descr="Apagar livro"/>
+            <wp:cNvGraphicFramePr>
+              <a:graphicFrameLocks xmlns:a="http://schemas.openxmlformats.org/drawingml/2006/main" noChangeAspect="1"/>
+            </wp:cNvGraphicFramePr>
+            <a:graphic xmlns:a="http://schemas.openxmlformats.org/drawingml/2006/main">
+              <a:graphicData uri="http://schemas.openxmlformats.org/drawingml/2006/picture">
+                <pic:pic xmlns:pic="http://schemas.openxmlformats.org/drawingml/2006/picture">
+                  <pic:nvPicPr>
+                    <pic:cNvPr id="16" name="14.jpg"/>
+                    <pic:cNvPicPr/>
+                  </pic:nvPicPr>
+                  <pic:blipFill>
+                    <a:blip r:embed="rId25" cstate="print">
+                      <a:extLst>
+                        <a:ext uri="{28A0092B-C50C-407E-A947-70E740481C1C}">
+                          <a14:useLocalDpi xmlns:a14="http://schemas.microsoft.com/office/drawing/2010/main" val="0"/>
+                        </a:ext>
+                      </a:extLst>
+                    </a:blip>
+                    <a:stretch>
+                      <a:fillRect/>
+                    </a:stretch>
+                  </pic:blipFill>
+                  <pic:spPr>
+                    <a:xfrm>
+                      <a:off x="0" y="0"/>
+                      <a:ext cx="4951843" cy="1355585"/>
+                    </a:xfrm>
+                    <a:prstGeom prst="rect">
+                      <a:avLst/>
+                    </a:prstGeom>
+                  </pic:spPr>
+                </pic:pic>
+              </a:graphicData>
+            </a:graphic>
+          </wp:inline>
+        </w:drawing>
+      </w:r>
+    </w:p>
+    <w:p>
+      <w:pPr>
+        <w:jc w:val="both"/>
+      </w:pPr>
+      <w:r>
+        <w:t xml:space="preserve">Para apagar um livro, clique no livro pretendido e carregue na tecla </w:t>
+      </w:r>
+      <w:r>
+        <w:rPr>
+          <w:i/>
+          <w:iCs/>
+        </w:rPr>
+        <w:t xml:space="preserve">Del </w:t>
+      </w:r>
+      <w:r>
+        <w:t xml:space="preserve">ou </w:t>
+      </w:r>
+      <w:r>
+        <w:rPr>
+          <w:i/>
+          <w:iCs/>
+        </w:rPr>
+        <w:t>Delete</w:t>
+      </w:r>
+      <w:r>
+        <w:t xml:space="preserve"> ou ainda no botão direito do mouse e clique em </w:t>
+      </w:r>
+      <w:r>
+        <w:rPr>
+          <w:i/>
+          <w:iCs/>
+        </w:rPr>
+        <w:t>Apagar</w:t>
+      </w:r>
+      <w:r>
+        <w:t xml:space="preserve">. Se o livro tiver mais de um exemplar, pode escolher entre </w:t>
+      </w:r>
+      <w:r>
+        <w:rPr>
+          <w:i/>
+          <w:iCs/>
+        </w:rPr>
+        <w:t xml:space="preserve">Apagar </w:t>
+      </w:r>
+      <w:r>
+        <w:rPr>
+          <w:i/>
+          <w:iCs/>
+        </w:rPr>
+        <w:t>apenas 1 exemplar desse livro</w:t>
+      </w:r>
+      <w:r>
+        <w:t xml:space="preserve"> e </w:t>
+      </w:r>
+      <w:r>
+        <w:rPr>
+          <w:i/>
+          <w:iCs/>
+        </w:rPr>
+        <w:t>Apagar todos os exemplares desse livro</w:t>
+      </w:r>
+      <w:r>
+        <w:t>. É preciso ter em atenção que se estiver apagando um livro para o qual existem empréstimos, os empréstimos desse livro serão igualmente apagados da base de dados.</w:t>
+      </w:r>
+    </w:p>
+    <w:p>
+      <w:pPr>
+        <w:pStyle w:val="Ttulo3"/>
+        <w:rPr>
+          <w:b/>
+          <w:bCs/>
+        </w:rPr>
+      </w:pPr>
+      <w:r>
+        <w:lastRenderedPageBreak/>
+        <w:tab/>
+      </w:r>
+      <w:bookmarkStart w:id="9" w:name="_Toc16546329"/>
+      <w:r>
+        <w:rPr>
+          <w:b/>
+          <w:bCs/>
+        </w:rPr>
+        <w:t>Editar informações de um livro</w:t>
+      </w:r>
+      <w:bookmarkEnd w:id="9"/>
+    </w:p>
+    <w:p>
+      <w:pPr>
+        <w:jc w:val="both"/>
+      </w:pPr>
+      <w:r>
+        <w:t>Pode editar as informações fazendo duplo clique na coluna que pretende editar. Só é possível editar as colunas que têm um ícone de um lápis à esquerda.</w:t>
+      </w:r>
+    </w:p>
+    <w:p>
+      <w:pPr>
+        <w:pStyle w:val="Ttulo3"/>
+        <w:rPr>
+          <w:b/>
+          <w:bCs/>
+        </w:rPr>
+      </w:pPr>
+      <w:r>
+        <w:tab/>
+      </w:r>
+      <w:bookmarkStart w:id="10" w:name="_Toc16546330"/>
+      <w:r>
+        <w:rPr>
+          <w:b/>
+          <w:bCs/>
+        </w:rPr>
+        <w:t>Ver e editar informações de um livro</w:t>
+      </w:r>
+      <w:bookmarkEnd w:id="10"/>
+    </w:p>
+    <w:p>
+      <w:pPr>
+        <w:jc w:val="both"/>
+      </w:pPr>
+      <w:r>
+        <w:t>Se fizer duplo clique na coluna do ID</w:t>
+      </w:r>
+      <w:r>
+        <w:t xml:space="preserve"> ou clicar no botão direito e no menu </w:t>
+      </w:r>
+      <w:r>
+        <w:rPr>
+          <w:i/>
+          <w:iCs/>
+        </w:rPr>
+        <w:t>Informações</w:t>
+      </w:r>
+      <w:r>
+        <w:t xml:space="preserve"> pode abrir uma janela com as informações detalhadas do livro.</w:t>
+      </w:r>
+    </w:p>
+    <w:p>
+      <w:pPr>
+        <w:jc w:val="center"/>
+      </w:pPr>
+      <w:r>
+        <w:rPr>
+          <w:noProof/>
+        </w:rPr>
+        <w:drawing>
+          <wp:inline distT="0" distB="0" distL="0" distR="0" wp14:anchorId="337AEE6A" wp14:editId="426DF47B">
+            <wp:extent cx="3979477" cy="2660106"/>
+            <wp:effectExtent l="0" t="0" r="2540" b="6985"/>
+            <wp:docPr id="17" name="Imagem 17"/>
+            <wp:cNvGraphicFramePr>
+              <a:graphicFrameLocks xmlns:a="http://schemas.openxmlformats.org/drawingml/2006/main" noChangeAspect="1"/>
+            </wp:cNvGraphicFramePr>
+            <a:graphic xmlns:a="http://schemas.openxmlformats.org/drawingml/2006/main">
+              <a:graphicData uri="http://schemas.openxmlformats.org/drawingml/2006/picture">
+                <pic:pic xmlns:pic="http://schemas.openxmlformats.org/drawingml/2006/picture">
+                  <pic:nvPicPr>
+                    <pic:cNvPr id="17" name="15.jpg"/>
+                    <pic:cNvPicPr/>
+                  </pic:nvPicPr>
+                  <pic:blipFill>
+                    <a:blip r:embed="rId26">
+                      <a:extLst>
+                        <a:ext uri="{28A0092B-C50C-407E-A947-70E740481C1C}">
+                          <a14:useLocalDpi xmlns:a14="http://schemas.microsoft.com/office/drawing/2010/main" val="0"/>
+                        </a:ext>
+                      </a:extLst>
+                    </a:blip>
+                    <a:stretch>
+                      <a:fillRect/>
+                    </a:stretch>
+                  </pic:blipFill>
+                  <pic:spPr>
+                    <a:xfrm>
+                      <a:off x="0" y="0"/>
+                      <a:ext cx="3979477" cy="2660106"/>
+                    </a:xfrm>
+                    <a:prstGeom prst="rect">
+                      <a:avLst/>
+                    </a:prstGeom>
+                  </pic:spPr>
+                </pic:pic>
+              </a:graphicData>
+            </a:graphic>
+          </wp:inline>
+        </w:drawing>
+      </w:r>
+    </w:p>
+    <w:p>
+      <w:pPr>
+        <w:jc w:val="both"/>
+      </w:pPr>
+      <w:r>
+        <w:t xml:space="preserve">Aqui também é possível editar os detalhes do livro se clicar no botão </w:t>
+      </w:r>
+      <w:r>
+        <w:rPr>
+          <w:i/>
+          <w:iCs/>
+        </w:rPr>
+        <w:t>Editar</w:t>
+      </w:r>
+      <w:r>
+        <w:t xml:space="preserve"> (e depois de modificar as informações, clicar em </w:t>
+      </w:r>
+      <w:r>
+        <w:rPr>
+          <w:i/>
+          <w:iCs/>
+        </w:rPr>
+        <w:t>Salvar</w:t>
+      </w:r>
+      <w:r>
+        <w:t>). Na parte de baixo também é possível ver uma pequena tabela com o histórico de empréstimos do livro.</w:t>
+      </w:r>
+    </w:p>
+    <w:p>
+      <w:pPr>
+        <w:pStyle w:val="Ttulo4"/>
+        <w:rPr>
+          <w:i w:val="0"/>
+          <w:iCs w:val="0"/>
+        </w:rPr>
+      </w:pPr>
+      <w:r>
+        <w:tab/>
+      </w:r>
+      <w:r>
+        <w:rPr>
+          <w:b/>
+          <w:bCs/>
+          <w:i w:val="0"/>
+          <w:iCs w:val="0"/>
+        </w:rPr>
+        <w:tab/>
+        <w:t>Adicionar imagem ao livro</w:t>
+      </w:r>
+    </w:p>
+    <w:p>
+      <w:pPr>
+        <w:ind w:left="2160"/>
+        <w:jc w:val="both"/>
+        <w:rPr>
+          <w:sz w:val="22"/>
+          <w:szCs w:val="22"/>
+        </w:rPr>
+      </w:pPr>
+      <w:r>
+        <w:t xml:space="preserve">Nessa janela também é possível adicionar uma imagem do livro. Para isso, clique no botão </w:t>
+      </w:r>
+      <w:r>
+        <w:rPr>
+          <w:i/>
+          <w:iCs/>
+        </w:rPr>
+        <w:t xml:space="preserve">Adicionar Imagem </w:t>
+      </w:r>
+      <w:r>
+        <w:rPr>
+          <w:sz w:val="22"/>
+          <w:szCs w:val="22"/>
+        </w:rPr>
+        <w:t xml:space="preserve">(ou </w:t>
+      </w:r>
+      <w:r>
+        <w:rPr>
+          <w:i/>
+          <w:iCs/>
+          <w:sz w:val="22"/>
+          <w:szCs w:val="22"/>
+        </w:rPr>
+        <w:t>Alterar Imagem</w:t>
+      </w:r>
+      <w:r>
+        <w:rPr>
+          <w:sz w:val="22"/>
+          <w:szCs w:val="22"/>
+        </w:rPr>
+        <w:t xml:space="preserve">) se deseja alterar uma já existente e escolha uma imagem no diálogo que surgir. Atenção: o programa só aceita imagens com a extensão </w:t>
+      </w:r>
+      <w:r>
+        <w:rPr>
+          <w:i/>
+          <w:iCs/>
+          <w:sz w:val="22"/>
+          <w:szCs w:val="22"/>
+        </w:rPr>
+        <w:t>.jpg</w:t>
+      </w:r>
+      <w:r>
+        <w:rPr>
+          <w:sz w:val="22"/>
+          <w:szCs w:val="22"/>
+        </w:rPr>
+        <w:t>!</w:t>
+      </w:r>
+    </w:p>
+    <w:p>
+      <w:pPr>
+        <w:pStyle w:val="Ttulo3"/>
+        <w:rPr>
+          <w:b/>
+          <w:bCs/>
+        </w:rPr>
+      </w:pPr>
+      <w:r>
+        <w:tab/>
+      </w:r>
+      <w:bookmarkStart w:id="11" w:name="_Toc16546331"/>
+      <w:r>
+        <w:rPr>
+          <w:b/>
+          <w:bCs/>
+        </w:rPr>
+        <w:t>Realizar Empréstimo</w:t>
+      </w:r>
+      <w:bookmarkEnd w:id="11"/>
+    </w:p>
+    <w:p>
+      <w:pPr>
+        <w:jc w:val="both"/>
+      </w:pPr>
+      <w:r>
+        <w:t xml:space="preserve">No diálogo da seção anterior pode clicar no botão </w:t>
+      </w:r>
+      <w:r>
+        <w:rPr>
+          <w:i/>
+          <w:iCs/>
+        </w:rPr>
+        <w:t>Realizar Empréstimo</w:t>
+      </w:r>
+      <w:r>
+        <w:t xml:space="preserve"> ou ainda pode clicar no botão direito do livro e clicar no menu </w:t>
+      </w:r>
+      <w:r>
+        <w:rPr>
+          <w:i/>
+          <w:iCs/>
+        </w:rPr>
+        <w:t>Realizar Empréstimo</w:t>
+      </w:r>
+      <w:r>
+        <w:t>. Vai ser aberta uma janela semelhante a esta:</w:t>
+      </w:r>
+    </w:p>
+    <w:p>
+      <w:pPr>
+        <w:jc w:val="center"/>
+      </w:pPr>
+      <w:r>
+        <w:rPr>
+          <w:noProof/>
+        </w:rPr>
+        <w:drawing>
+          <wp:inline distT="0" distB="0" distL="0" distR="0" wp14:anchorId="65E8D249" wp14:editId="5CB75CEF">
+            <wp:extent cx="2686050" cy="2163760"/>
+            <wp:effectExtent l="0" t="0" r="0" b="8255"/>
+            <wp:docPr id="18" name="Imagem 18" descr="Realizar Empréstimo"/>
+            <wp:cNvGraphicFramePr>
+              <a:graphicFrameLocks xmlns:a="http://schemas.openxmlformats.org/drawingml/2006/main" noChangeAspect="1"/>
+            </wp:cNvGraphicFramePr>
+            <a:graphic xmlns:a="http://schemas.openxmlformats.org/drawingml/2006/main">
+              <a:graphicData uri="http://schemas.openxmlformats.org/drawingml/2006/picture">
+                <pic:pic xmlns:pic="http://schemas.openxmlformats.org/drawingml/2006/picture">
+                  <pic:nvPicPr>
+                    <pic:cNvPr id="18" name="16.jpg"/>
+                    <pic:cNvPicPr/>
+                  </pic:nvPicPr>
+                  <pic:blipFill>
+                    <a:blip r:embed="rId27">
+                      <a:extLst>
+                        <a:ext uri="{28A0092B-C50C-407E-A947-70E740481C1C}">
+                          <a14:useLocalDpi xmlns:a14="http://schemas.microsoft.com/office/drawing/2010/main" val="0"/>
+                        </a:ext>
+                      </a:extLst>
+                    </a:blip>
+                    <a:stretch>
+                      <a:fillRect/>
+                    </a:stretch>
+                  </pic:blipFill>
+                  <pic:spPr>
+                    <a:xfrm>
+                      <a:off x="0" y="0"/>
+                      <a:ext cx="2723781" cy="2194154"/>
+                    </a:xfrm>
+                    <a:prstGeom prst="rect">
+                      <a:avLst/>
+                    </a:prstGeom>
+                  </pic:spPr>
+                </pic:pic>
+              </a:graphicData>
+            </a:graphic>
+          </wp:inline>
+        </w:drawing>
+      </w:r>
+    </w:p>
+    <w:p>
+      <w:pPr>
+        <w:jc w:val="both"/>
+      </w:pPr>
+      <w:r>
+        <w:lastRenderedPageBreak/>
+        <w:t xml:space="preserve">Aqui é preciso colocar o CPF do cliente que pediu o empréstimo e depois clicar no botão </w:t>
+      </w:r>
+      <w:r>
+        <w:rPr>
+          <w:i/>
+          <w:iCs/>
+        </w:rPr>
+        <w:t>Validar</w:t>
+      </w:r>
+      <w:r>
+        <w:t xml:space="preserve">. O nome do cliente é preenchido automaticamente se ele já existir na base de dados. Se não existir, vai ser aberto um diálogo para preencher as informações pessoais </w:t>
+      </w:r>
+      <w:r>
+        <w:t>do cliente e ficar registrado na base de dados.</w:t>
+      </w:r>
+    </w:p>
+    <w:p>
+      <w:pPr>
+        <w:jc w:val="center"/>
+      </w:pPr>
+      <w:r>
+        <w:rPr>
+          <w:noProof/>
+        </w:rPr>
+        <w:drawing>
+          <wp:inline distT="0" distB="0" distL="0" distR="0" wp14:anchorId="621EAA64" wp14:editId="6372B96A">
+            <wp:extent cx="3228975" cy="1253035"/>
+            <wp:effectExtent l="0" t="0" r="0" b="4445"/>
+            <wp:docPr id="19" name="Imagem 19" descr="Novo cliente"/>
+            <wp:cNvGraphicFramePr>
+              <a:graphicFrameLocks xmlns:a="http://schemas.openxmlformats.org/drawingml/2006/main" noChangeAspect="1"/>
+            </wp:cNvGraphicFramePr>
+            <a:graphic xmlns:a="http://schemas.openxmlformats.org/drawingml/2006/main">
+              <a:graphicData uri="http://schemas.openxmlformats.org/drawingml/2006/picture">
+                <pic:pic xmlns:pic="http://schemas.openxmlformats.org/drawingml/2006/picture">
+                  <pic:nvPicPr>
+                    <pic:cNvPr id="19" name="17.jpg"/>
+                    <pic:cNvPicPr/>
+                  </pic:nvPicPr>
+                  <pic:blipFill>
+                    <a:blip r:embed="rId28">
+                      <a:extLst>
+                        <a:ext uri="{28A0092B-C50C-407E-A947-70E740481C1C}">
+                          <a14:useLocalDpi xmlns:a14="http://schemas.microsoft.com/office/drawing/2010/main" val="0"/>
+                        </a:ext>
+                      </a:extLst>
+                    </a:blip>
+                    <a:stretch>
+                      <a:fillRect/>
+                    </a:stretch>
+                  </pic:blipFill>
+                  <pic:spPr>
+                    <a:xfrm>
+                      <a:off x="0" y="0"/>
+                      <a:ext cx="3252774" cy="1262270"/>
+                    </a:xfrm>
+                    <a:prstGeom prst="rect">
+                      <a:avLst/>
+                    </a:prstGeom>
+                  </pic:spPr>
+                </pic:pic>
+              </a:graphicData>
+            </a:graphic>
+          </wp:inline>
+        </w:drawing>
+      </w:r>
+    </w:p>
+    <w:p>
+      <w:pPr>
+        <w:jc w:val="both"/>
+      </w:pPr>
+      <w:r>
+        <w:t xml:space="preserve">Escolha </w:t>
+      </w:r>
+      <w:r>
+        <w:t>a data limite para a devolução (a partir da qual será cobrada uma multa diária). O número de dias do empréstimo é calculado automaticamente.</w:t>
+      </w:r>
+    </w:p>
+    <w:p>
+      <w:pPr>
+        <w:jc w:val="both"/>
+      </w:pPr>
+      <w:r>
+        <w:t>A data do empréstimo é a data do hoje. Só altere essa data se estiver introduzindo no sistema empréstimos que já foram realizados em dias anteriores.</w:t>
+      </w:r>
+    </w:p>
+    <w:p>
+      <w:pPr>
+        <w:jc w:val="both"/>
+      </w:pPr>
+      <w:r>
+        <w:t>Clique em confirmar e o empréstimo será criado. Também é criado um recibo com o seguinte modelo:</w:t>
+      </w:r>
+    </w:p>
+    <w:p>
+      <w:pPr>
+        <w:jc w:val="center"/>
+      </w:pPr>
+      <w:r>
+        <w:drawing>
+          <wp:inline distT="0" distB="0" distL="0" distR="0" wp14:anchorId="218A7E2E" wp14:editId="499FB9E1">
+            <wp:extent cx="3758413" cy="4984750"/>
+            <wp:effectExtent l="0" t="0" r="0" b="6350"/>
+            <wp:docPr id="20" name="Imagem 20"/>
+            <wp:cNvGraphicFramePr>
+              <a:graphicFrameLocks xmlns:a="http://schemas.openxmlformats.org/drawingml/2006/main" noChangeAspect="1"/>
+            </wp:cNvGraphicFramePr>
+            <a:graphic xmlns:a="http://schemas.openxmlformats.org/drawingml/2006/main">
+              <a:graphicData uri="http://schemas.openxmlformats.org/drawingml/2006/picture">
+                <pic:pic xmlns:pic="http://schemas.openxmlformats.org/drawingml/2006/picture">
+                  <pic:nvPicPr>
+                    <pic:cNvPr id="1" name=""/>
+                    <pic:cNvPicPr/>
+                  </pic:nvPicPr>
+                  <pic:blipFill>
+                    <a:blip r:embed="rId29"/>
+                    <a:stretch>
+                      <a:fillRect/>
+                    </a:stretch>
+                  </pic:blipFill>
+                  <pic:spPr>
+                    <a:xfrm>
+                      <a:off x="0" y="0"/>
+                      <a:ext cx="3777691" cy="5010319"/>
+                    </a:xfrm>
+                    <a:prstGeom prst="rect">
+                      <a:avLst/>
+                    </a:prstGeom>
+                  </pic:spPr>
+                </pic:pic>
+              </a:graphicData>
+            </a:graphic>
+          </wp:inline>
+        </w:drawing>
+      </w:r>
+    </w:p>
+    <w:p>
+      <w:pPr>
+        <w:pStyle w:val="Ttulo3"/>
+      </w:pPr>
+      <w:r>
+        <w:rPr>
+          <w:b/>
+          <w:bCs/>
+        </w:rPr>
+        <w:lastRenderedPageBreak/>
+        <w:tab/>
+      </w:r>
+      <w:bookmarkStart w:id="12" w:name="_Toc16546332"/>
+      <w:r>
+        <w:rPr>
+          <w:b/>
+          <w:bCs/>
+        </w:rPr>
+        <w:t>Pesquisa</w:t>
+      </w:r>
+      <w:bookmarkEnd w:id="12"/>
+    </w:p>
+    <w:p>
+      <w:pPr>
+        <w:jc w:val="center"/>
+      </w:pPr>
+      <w:r>
+        <w:rPr>
+          <w:noProof/>
+        </w:rPr>
+        <w:drawing>
+          <wp:inline distT="0" distB="0" distL="0" distR="0" wp14:anchorId="5E0DAE2E" wp14:editId="4EB56F7C">
+            <wp:extent cx="5400040" cy="173990"/>
+            <wp:effectExtent l="0" t="0" r="0" b="0"/>
+            <wp:docPr id="21" name="Imagem 21"/>
+            <wp:cNvGraphicFramePr>
+              <a:graphicFrameLocks xmlns:a="http://schemas.openxmlformats.org/drawingml/2006/main" noChangeAspect="1"/>
+            </wp:cNvGraphicFramePr>
+            <a:graphic xmlns:a="http://schemas.openxmlformats.org/drawingml/2006/main">
+              <a:graphicData uri="http://schemas.openxmlformats.org/drawingml/2006/picture">
+                <pic:pic xmlns:pic="http://schemas.openxmlformats.org/drawingml/2006/picture">
+                  <pic:nvPicPr>
+                    <pic:cNvPr id="21" name="20.jpg"/>
+                    <pic:cNvPicPr/>
+                  </pic:nvPicPr>
+                  <pic:blipFill>
+                    <a:blip r:embed="rId30" cstate="print">
+                      <a:extLst>
+                        <a:ext uri="{28A0092B-C50C-407E-A947-70E740481C1C}">
+                          <a14:useLocalDpi xmlns:a14="http://schemas.microsoft.com/office/drawing/2010/main" val="0"/>
+                        </a:ext>
+                      </a:extLst>
+                    </a:blip>
+                    <a:stretch>
+                      <a:fillRect/>
+                    </a:stretch>
+                  </pic:blipFill>
+                  <pic:spPr>
+                    <a:xfrm>
+                      <a:off x="0" y="0"/>
+                      <a:ext cx="5400040" cy="173990"/>
+                    </a:xfrm>
+                    <a:prstGeom prst="rect">
+                      <a:avLst/>
+                    </a:prstGeom>
+                  </pic:spPr>
+                </pic:pic>
+              </a:graphicData>
+            </a:graphic>
+          </wp:inline>
+        </w:drawing>
+      </w:r>
+    </w:p>
+    <w:p>
+      <w:pPr>
+        <w:jc w:val="both"/>
+      </w:pPr>
+      <w:r>
+        <w:t>A barra de pesquisa tem filtros variáveis, de acordo com a tabela em uso. Na tabela de livros tem a aparência acima. Os filtros servem para limitar a pesquisa de acordo com o que está marcado. Se deixar todos marcados, a pesquisa irá procurar em todas as colunas.</w:t>
+      </w:r>
+    </w:p>
+    <w:p>
+      <w:pPr>
+        <w:pStyle w:val="Ttulo3"/>
+        <w:rPr>
+          <w:b/>
+          <w:bCs/>
+        </w:rPr>
+      </w:pPr>
+      <w:r>
+        <w:tab/>
+      </w:r>
+      <w:r>
+        <w:rPr>
+          <w:b/>
+          <w:bCs/>
+        </w:rPr>
+        <w:t>Sair</w:t>
+      </w:r>
+    </w:p>
+    <w:p>
+      <w:pPr>
+        <w:jc w:val="both"/>
+      </w:pPr>
+      <w:r>
+        <w:t xml:space="preserve">Se clicar em </w:t>
+      </w:r>
+      <w:r>
+        <w:rPr>
+          <w:i/>
+          <w:iCs/>
+        </w:rPr>
+        <w:t>Sair</w:t>
+      </w:r>
+      <w:r>
+        <w:t xml:space="preserve"> o programa vai fazer logout, ou seja, vai voltar para a tela de Login e será preciso introduzir o login outra vez para entrar no programa.</w:t>
+      </w:r>
+    </w:p>
+    <w:p>
+      <w:pPr>
+        <w:pStyle w:val="Ttulo3"/>
+        <w:rPr>
+          <w:b/>
+          <w:bCs/>
+        </w:rPr>
+      </w:pPr>
+      <w:r>
+        <w:tab/>
+      </w:r>
+      <w:r>
+        <w:rPr>
+          <w:b/>
+          <w:bCs/>
+        </w:rPr>
+        <w:t>Atualizar tabela(s)</w:t>
+      </w:r>
+    </w:p>
+    <w:p>
+      <w:pPr>
+        <w:jc w:val="both"/>
+      </w:pPr>
+      <w:r>
+        <w:t xml:space="preserve">Se aparecer algum erro gráfico ou algum valor inesperado, antes de tentar reiniciar o programa pode tentar atualizar a tabela e ver se o problema é resolvido. Se não for, </w:t>
+      </w:r>
+      <w:r>
+        <w:t>feche o programa e abra outra vez.</w:t>
+      </w:r>
+    </w:p>
+    <w:p>
+      <w:pPr>
+        <w:jc w:val="both"/>
+      </w:pPr>
+    </w:p>
+    <w:p>
+      <w:pPr>
+        <w:pStyle w:val="Ttulo2"/>
+        <w:rPr>
+          <w:b/>
+          <w:bCs/>
+        </w:rPr>
+      </w:pPr>
+      <w:r>
+        <w:rPr>
+          <w:b/>
+          <w:bCs/>
+        </w:rPr>
+        <w:t>Janela principal (Empréstimos)</w:t>
+      </w:r>
+    </w:p>
+    <w:p>
+      <w:pPr>
+        <w:jc w:val="center"/>
+      </w:pPr>
+      <w:r>
+        <w:rPr>
+          <w:noProof/>
+        </w:rPr>
+        <w:drawing>
+          <wp:inline distT="0" distB="0" distL="0" distR="0" wp14:anchorId="0B7557A7" wp14:editId="29A3B85B">
+            <wp:extent cx="5057775" cy="2691850"/>
+            <wp:effectExtent l="0" t="0" r="0" b="0"/>
+            <wp:docPr id="22" name="Imagem 22"/>
+            <wp:cNvGraphicFramePr>
+              <a:graphicFrameLocks xmlns:a="http://schemas.openxmlformats.org/drawingml/2006/main" noChangeAspect="1"/>
+            </wp:cNvGraphicFramePr>
+            <a:graphic xmlns:a="http://schemas.openxmlformats.org/drawingml/2006/main">
+              <a:graphicData uri="http://schemas.openxmlformats.org/drawingml/2006/picture">
+                <pic:pic xmlns:pic="http://schemas.openxmlformats.org/drawingml/2006/picture">
+                  <pic:nvPicPr>
+                    <pic:cNvPr id="22" name="21.jpg"/>
+                    <pic:cNvPicPr/>
+                  </pic:nvPicPr>
+                  <pic:blipFill>
+                    <a:blip r:embed="rId31" cstate="print">
+                      <a:extLst>
+                        <a:ext uri="{28A0092B-C50C-407E-A947-70E740481C1C}">
+                          <a14:useLocalDpi xmlns:a14="http://schemas.microsoft.com/office/drawing/2010/main" val="0"/>
+                        </a:ext>
+                      </a:extLst>
+                    </a:blip>
+                    <a:stretch>
+                      <a:fillRect/>
+                    </a:stretch>
+                  </pic:blipFill>
+                  <pic:spPr>
+                    <a:xfrm>
+                      <a:off x="0" y="0"/>
+                      <a:ext cx="5063474" cy="2694883"/>
+                    </a:xfrm>
+                    <a:prstGeom prst="rect">
+                      <a:avLst/>
+                    </a:prstGeom>
+                  </pic:spPr>
+                </pic:pic>
+              </a:graphicData>
+            </a:graphic>
+          </wp:inline>
+        </w:drawing>
+      </w:r>
+    </w:p>
+    <w:p>
+      <w:pPr>
+        <w:jc w:val="both"/>
+      </w:pPr>
+      <w:r>
+        <w:t>Como pode notar, os filtros de pesquisa são diferentes da tabela de livros. Mas funcionam da mesma forma.</w:t>
+      </w:r>
+    </w:p>
+    <w:p>
+      <w:pPr>
+        <w:jc w:val="both"/>
+      </w:pPr>
+      <w:r>
+        <w:t xml:space="preserve">Um empréstimo está </w:t>
+      </w:r>
+      <w:r>
+        <w:rPr>
+          <w:i/>
+          <w:iCs/>
+        </w:rPr>
+        <w:t>Ativo</w:t>
+      </w:r>
+      <w:r>
+        <w:t xml:space="preserve"> se ainda não foi devolvido. Na imagem, o primeiro empréstimo já foi devolvido e o segundo ainda não. Nenhum dos dois tem uma multa, já que o prazo ainda não acabou.</w:t>
+      </w:r>
+    </w:p>
+    <w:p>
+      <w:pPr>
+        <w:jc w:val="both"/>
+      </w:pPr>
+      <w:r>
+        <w:t xml:space="preserve">Se fizer duplo clique na coluna </w:t>
+      </w:r>
+      <w:r>
+        <w:rPr>
+          <w:i/>
+          <w:iCs/>
+        </w:rPr>
+        <w:t>ID</w:t>
+      </w:r>
+      <w:r>
+        <w:t xml:space="preserve"> ou clicar no botão direito e no menu </w:t>
+      </w:r>
+      <w:r>
+        <w:rPr>
+          <w:i/>
+          <w:iCs/>
+        </w:rPr>
+        <w:t>Informações</w:t>
+      </w:r>
+      <w:r>
+        <w:t>, poderá visualizar uma janela com as informações do empréstimo, semelhante ao que está na imagem abaixo.</w:t>
+      </w:r>
+    </w:p>
+    <w:p>
+      <w:pPr>
+        <w:pStyle w:val="Ttulo3"/>
+        <w:rPr>
+          <w:b/>
+          <w:bCs/>
+        </w:rPr>
+      </w:pPr>
+      <w:r>
+        <w:rPr>
+          <w:b/>
+          <w:bCs/>
+        </w:rPr>
+        <w:lastRenderedPageBreak/>
+        <w:tab/>
+        <w:t>Visualizar e gerir empréstimo</w:t>
+      </w:r>
+    </w:p>
+    <w:p>
+      <w:pPr>
+        <w:jc w:val="center"/>
+      </w:pPr>
+      <w:r>
+        <w:rPr>
+          <w:noProof/>
+        </w:rPr>
+        <w:drawing>
+          <wp:inline distT="0" distB="0" distL="0" distR="0" wp14:anchorId="77EBD25F" wp14:editId="0A295CAE">
+            <wp:extent cx="3905250" cy="3116467"/>
+            <wp:effectExtent l="0" t="0" r="0" b="8255"/>
+            <wp:docPr id="23" name="Imagem 23" descr="Gerir empréstimo"/>
+            <wp:cNvGraphicFramePr>
+              <a:graphicFrameLocks xmlns:a="http://schemas.openxmlformats.org/drawingml/2006/main" noChangeAspect="1"/>
+            </wp:cNvGraphicFramePr>
+            <a:graphic xmlns:a="http://schemas.openxmlformats.org/drawingml/2006/main">
+              <a:graphicData uri="http://schemas.openxmlformats.org/drawingml/2006/picture">
+                <pic:pic xmlns:pic="http://schemas.openxmlformats.org/drawingml/2006/picture">
+                  <pic:nvPicPr>
+                    <pic:cNvPr id="23" name="19.jpg"/>
+                    <pic:cNvPicPr/>
+                  </pic:nvPicPr>
+                  <pic:blipFill>
+                    <a:blip r:embed="rId32">
+                      <a:extLst>
+                        <a:ext uri="{28A0092B-C50C-407E-A947-70E740481C1C}">
+                          <a14:useLocalDpi xmlns:a14="http://schemas.microsoft.com/office/drawing/2010/main" val="0"/>
+                        </a:ext>
+                      </a:extLst>
+                    </a:blip>
+                    <a:stretch>
+                      <a:fillRect/>
+                    </a:stretch>
+                  </pic:blipFill>
+                  <pic:spPr>
+                    <a:xfrm>
+                      <a:off x="0" y="0"/>
+                      <a:ext cx="3920519" cy="3128652"/>
+                    </a:xfrm>
+                    <a:prstGeom prst="rect">
+                      <a:avLst/>
+                    </a:prstGeom>
+                  </pic:spPr>
+                </pic:pic>
+              </a:graphicData>
+            </a:graphic>
+          </wp:inline>
+        </w:drawing>
+      </w:r>
+    </w:p>
+    <w:p>
+      <w:pPr>
+        <w:jc w:val="both"/>
+      </w:pPr>
+      <w:r>
+        <w:t xml:space="preserve">Nessa janela, semelhante à janela </w:t>
+      </w:r>
+      <w:r>
+        <w:rPr>
+          <w:i/>
+          <w:iCs/>
+        </w:rPr>
+        <w:t>Realiza Empréstimo</w:t>
+      </w:r>
+      <w:r>
+        <w:t>,</w:t>
+      </w:r>
+      <w:r>
+        <w:t xml:space="preserve"> é possível ver o recibo ou gerar um novo recibo para o empréstimo dado. É possível alterar o cliente a quem foi feito o empréstimo. É possível alterar a data em que foi feito o empréstimo e é possível alterar a data limite de devolução. Todas essas operações são intuitivas e simples.</w:t>
+      </w:r>
+    </w:p>
+    <w:p>
+      <w:pPr>
+        <w:pStyle w:val="Ttulo4"/>
+        <w:rPr>
+          <w:b/>
+          <w:bCs/>
+          <w:i w:val="0"/>
+          <w:iCs w:val="0"/>
+        </w:rPr>
+      </w:pPr>
+      <w:r>
+        <w:tab/>
+      </w:r>
+      <w:r>
+        <w:tab/>
+      </w:r>
+      <w:r>
+        <w:rPr>
+          <w:b/>
+          <w:bCs/>
+          <w:i w:val="0"/>
+          <w:iCs w:val="0"/>
+        </w:rPr>
+        <w:tab/>
+        <w:t>Devolver um empréstimo</w:t>
+      </w:r>
+    </w:p>
+    <w:p>
+      <w:pPr>
+        <w:jc w:val="both"/>
+      </w:pPr>
+      <w:r>
+        <w:tab/>
+      </w:r>
+      <w:r>
+        <w:tab/>
+      </w:r>
+      <w:r>
+        <w:tab/>
+        <w:t xml:space="preserve">O processo de devolução de um empréstimo é simples. Basta abrir a janela anterior e clicar em </w:t>
+      </w:r>
+      <w:r>
+        <w:rPr>
+          <w:i/>
+          <w:iCs/>
+        </w:rPr>
+        <w:t>Marcar como devolvido</w:t>
+      </w:r>
+      <w:r>
+        <w:t xml:space="preserve">. Se houver uma multa devido ao atraso na entrega, é preciso pagar o valor que é dito, antes de poder devolver. Ao clicar em </w:t>
+      </w:r>
+      <w:r>
+        <w:rPr>
+          <w:i/>
+          <w:iCs/>
+        </w:rPr>
+        <w:t xml:space="preserve">Pagar multa </w:t>
+      </w:r>
+      <w:r>
+        <w:t>(que aparece ao lado do valor da multa na janela acima, quando esse valor existe), a multa é paga e o empréstimo é automaticamente marcado como devolvido.</w:t>
+      </w:r>
+    </w:p>
+    <w:p>
+      <w:pPr>
+        <w:jc w:val="both"/>
+      </w:pPr>
+    </w:p>
+    <w:p>
+      <w:pPr>
+        <w:pStyle w:val="Ttulo2"/>
+      </w:pPr>
+      <w:r>
+        <w:rPr>
+          <w:b/>
+          <w:bCs/>
+        </w:rPr>
+        <w:t>Janela principal (Clientes)</w:t>
+      </w:r>
+      <w:bookmarkStart w:id="13" w:name="_GoBack"/>
+      <w:bookmarkEnd w:id="13"/>
+    </w:p>
     <w:sectPr>
-      <w:headerReference w:type="default" r:id="rId25"/>
+      <w:headerReference w:type="default" r:id="rId33"/>
       <w:pgSz w:w="11906" w:h="16838"/>
       <w:pgMar w:top="1417" w:right="1701" w:bottom="1417" w:left="1701" w:header="708" w:footer="708" w:gutter="0"/>
       <w:pgNumType w:start="0"/>
@@ -3517,10 +5075,31 @@
       <w:color w:val="1F3763" w:themeColor="accent1" w:themeShade="7F"/>
     </w:rPr>
   </w:style>
+  <w:style w:type="paragraph" w:styleId="Ttulo4">
+    <w:name w:val="heading 4"/>
+    <w:basedOn w:val="Normal"/>
+    <w:next w:val="Normal"/>
+    <w:link w:val="Ttulo4Carter"/>
+    <w:uiPriority w:val="9"/>
+    <w:unhideWhenUsed/>
+    <w:qFormat/>
+    <w:rsid w:val="000629A7"/>
+    <w:pPr>
+      <w:keepNext/>
+      <w:keepLines/>
+      <w:spacing w:before="40" w:after="0"/>
+      <w:outlineLvl w:val="3"/>
+    </w:pPr>
+    <w:rPr>
+      <w:rFonts w:asciiTheme="majorHAnsi" w:eastAsiaTheme="majorEastAsia" w:hAnsiTheme="majorHAnsi" w:cstheme="majorBidi"/>
+      <w:i/>
+      <w:iCs/>
+      <w:color w:val="2F5496" w:themeColor="accent1" w:themeShade="BF"/>
+    </w:rPr>
+  </w:style>
   <w:style w:type="character" w:default="1" w:styleId="Tipodeletrapredefinidodopargrafo">
     <w:name w:val="Default Paragraph Font"/>
     <w:uiPriority w:val="1"/>
-    <w:semiHidden/>
     <w:unhideWhenUsed/>
   </w:style>
   <w:style w:type="table" w:default="1" w:styleId="Tabelanormal">
@@ -3738,6 +5317,20 @@
       <w:spacing w:after="100"/>
       <w:ind w:left="480"/>
     </w:pPr>
+  </w:style>
+  <w:style w:type="character" w:customStyle="1" w:styleId="Ttulo4Carter">
+    <w:name w:val="Título 4 Caráter"/>
+    <w:basedOn w:val="Tipodeletrapredefinidodopargrafo"/>
+    <w:link w:val="Ttulo4"/>
+    <w:uiPriority w:val="9"/>
+    <w:rsid w:val="000629A7"/>
+    <w:rPr>
+      <w:rFonts w:asciiTheme="majorHAnsi" w:eastAsiaTheme="majorEastAsia" w:hAnsiTheme="majorHAnsi" w:cstheme="majorBidi"/>
+      <w:i/>
+      <w:iCs/>
+      <w:color w:val="2F5496" w:themeColor="accent1" w:themeShade="BF"/>
+      <w:lang w:val="pt-PT"/>
+    </w:rPr>
   </w:style>
 </w:styles>
 </file>
@@ -4061,7 +5654,7 @@
 </file>
 
 <file path=customXml/itemProps2.xml><?xml version="1.0" encoding="utf-8"?>
-<ds:datastoreItem xmlns:ds="http://schemas.openxmlformats.org/officeDocument/2006/customXml" ds:itemID="{70A74004-9134-4AE0-B031-0F5F827843FB}">
+<ds:datastoreItem xmlns:ds="http://schemas.openxmlformats.org/officeDocument/2006/customXml" ds:itemID="{CDB4ACE0-C7C2-4026-AB6C-49542B72F55B}">
   <ds:schemaRefs>
     <ds:schemaRef ds:uri="http://schemas.openxmlformats.org/officeDocument/2006/bibliography"/>
   </ds:schemaRefs>

--- a/Biblioteca_DAD/Manual_Instrucoes_Biblioteca_DAD_v1.0.docx
+++ b/Biblioteca_DAD/Manual_Instrucoes_Biblioteca_DAD_v1.0.docx
@@ -10,7 +10,6 @@
           <w:docPartUnique/>
         </w:docPartObj>
       </w:sdtPr>
-      <w:sdtEndPr/>
       <w:sdtContent>
         <w:p>
           <w:r>
@@ -358,7 +357,6 @@
                                   <w:dataBinding w:prefixMappings="xmlns:ns0='http://purl.org/dc/elements/1.1/' xmlns:ns1='http://schemas.openxmlformats.org/package/2006/metadata/core-properties' " w:xpath="/ns1:coreProperties[1]/ns0:creator[1]" w:storeItemID="{6C3C8BC8-F283-45AE-878A-BAB7291924A1}"/>
                                   <w:text/>
                                 </w:sdtPr>
-                                <w:sdtEndPr/>
                                 <w:sdtContent>
                                   <w:p>
                                     <w:pPr>
@@ -408,7 +406,6 @@
                                     <w:dataBinding w:prefixMappings="xmlns:ns0='http://schemas.microsoft.com/office/2006/coverPageProps' " w:xpath="/ns0:CoverPageProperties[1]/ns0:CompanyEmail[1]" w:storeItemID="{55AF091B-3C7A-41E3-B477-F2FDAA23CFDA}"/>
                                     <w:text/>
                                   </w:sdtPr>
-                                  <w:sdtEndPr/>
                                   <w:sdtContent>
                                     <w:r>
                                       <w:rPr>
@@ -417,16 +414,7 @@
                                         <w:szCs w:val="18"/>
                                         <w:lang w:val="pt-PT"/>
                                       </w:rPr>
-                                      <w:t>pereira</w:t>
-                                    </w:r>
-                                    <w:r>
-                                      <w:rPr>
-                                        <w:color w:val="595959" w:themeColor="text1" w:themeTint="A6"/>
-                                        <w:sz w:val="18"/>
-                                        <w:szCs w:val="18"/>
-                                        <w:lang w:val="pt-PT"/>
-                                      </w:rPr>
-                                      <w:t>13.dario@gmail.com</w:t>
+                                      <w:t>pereira13.dario@gmail.com</w:t>
                                     </w:r>
                                   </w:sdtContent>
                                 </w:sdt>
@@ -474,7 +462,6 @@
                             <w:dataBinding w:prefixMappings="xmlns:ns0='http://purl.org/dc/elements/1.1/' xmlns:ns1='http://schemas.openxmlformats.org/package/2006/metadata/core-properties' " w:xpath="/ns1:coreProperties[1]/ns0:creator[1]" w:storeItemID="{6C3C8BC8-F283-45AE-878A-BAB7291924A1}"/>
                             <w:text/>
                           </w:sdtPr>
-                          <w:sdtEndPr/>
                           <w:sdtContent>
                             <w:p>
                               <w:pPr>
@@ -524,7 +511,6 @@
                               <w:dataBinding w:prefixMappings="xmlns:ns0='http://schemas.microsoft.com/office/2006/coverPageProps' " w:xpath="/ns0:CoverPageProperties[1]/ns0:CompanyEmail[1]" w:storeItemID="{55AF091B-3C7A-41E3-B477-F2FDAA23CFDA}"/>
                               <w:text/>
                             </w:sdtPr>
-                            <w:sdtEndPr/>
                             <w:sdtContent>
                               <w:r>
                                 <w:rPr>
@@ -533,16 +519,7 @@
                                   <w:szCs w:val="18"/>
                                   <w:lang w:val="pt-PT"/>
                                 </w:rPr>
-                                <w:t>pereira</w:t>
-                              </w:r>
-                              <w:r>
-                                <w:rPr>
-                                  <w:color w:val="595959" w:themeColor="text1" w:themeTint="A6"/>
-                                  <w:sz w:val="18"/>
-                                  <w:szCs w:val="18"/>
-                                  <w:lang w:val="pt-PT"/>
-                                </w:rPr>
-                                <w:t>13.dario@gmail.com</w:t>
+                                <w:t>pereira13.dario@gmail.com</w:t>
                               </w:r>
                             </w:sdtContent>
                           </w:sdt>
@@ -662,7 +639,6 @@
                                   <w:dataBinding w:prefixMappings="xmlns:ns0='http://schemas.microsoft.com/office/2006/coverPageProps' " w:xpath="/ns0:CoverPageProperties[1]/ns0:Abstract[1]" w:storeItemID="{55AF091B-3C7A-41E3-B477-F2FDAA23CFDA}"/>
                                   <w:text w:multiLine="1"/>
                                 </w:sdtPr>
-                                <w:sdtEndPr/>
                                 <w:sdtContent>
                                   <w:p>
                                     <w:pPr>
@@ -754,7 +730,6 @@
                             <w:dataBinding w:prefixMappings="xmlns:ns0='http://schemas.microsoft.com/office/2006/coverPageProps' " w:xpath="/ns0:CoverPageProperties[1]/ns0:Abstract[1]" w:storeItemID="{55AF091B-3C7A-41E3-B477-F2FDAA23CFDA}"/>
                             <w:text w:multiLine="1"/>
                           </w:sdtPr>
-                          <w:sdtEndPr/>
                           <w:sdtContent>
                             <w:p>
                               <w:pPr>
@@ -938,7 +913,6 @@
                                   <w:dataBinding w:prefixMappings="xmlns:ns0='http://purl.org/dc/elements/1.1/' xmlns:ns1='http://schemas.openxmlformats.org/package/2006/metadata/core-properties' " w:xpath="/ns1:coreProperties[1]/ns0:subject[1]" w:storeItemID="{6C3C8BC8-F283-45AE-878A-BAB7291924A1}"/>
                                   <w:text/>
                                 </w:sdtPr>
-                                <w:sdtEndPr/>
                                 <w:sdtContent>
                                   <w:p>
                                     <w:pPr>
@@ -956,7 +930,7 @@
                                         <w:sz w:val="36"/>
                                         <w:szCs w:val="36"/>
                                       </w:rPr>
-                                      <w:t>VERSÃO 1.0</w:t>
+                                      <w:t>VERSÃO 1.0 – 13 de Agosto de 2019</w:t>
                                     </w:r>
                                   </w:p>
                                 </w:sdtContent>
@@ -1076,7 +1050,6 @@
                             <w:dataBinding w:prefixMappings="xmlns:ns0='http://purl.org/dc/elements/1.1/' xmlns:ns1='http://schemas.openxmlformats.org/package/2006/metadata/core-properties' " w:xpath="/ns1:coreProperties[1]/ns0:subject[1]" w:storeItemID="{6C3C8BC8-F283-45AE-878A-BAB7291924A1}"/>
                             <w:text/>
                           </w:sdtPr>
-                          <w:sdtEndPr/>
                           <w:sdtContent>
                             <w:p>
                               <w:pPr>
@@ -1094,7 +1067,7 @@
                                   <w:sz w:val="36"/>
                                   <w:szCs w:val="36"/>
                                 </w:rPr>
-                                <w:t>VERSÃO 1.0</w:t>
+                                <w:t>VERSÃO 1.0 – 13 de Agosto de 2019</w:t>
                               </w:r>
                             </w:p>
                           </w:sdtContent>
@@ -1173,6 +1146,8 @@
           <w:r>
             <w:br w:type="page"/>
           </w:r>
+          <w:bookmarkStart w:id="0" w:name="_GoBack"/>
+          <w:bookmarkEnd w:id="0"/>
         </w:p>
         <w:sdt>
           <w:sdtPr>
@@ -1232,9 +1207,8 @@
                   <w:b/>
                   <w:bCs/>
                   <w:noProof/>
-                  <w:lang w:val="en-US"/>
                 </w:rPr>
-                <w:instrText xml:space="preserve"> TOC \o "1-3" \h \z \u </w:instrText>
+                <w:instrText xml:space="preserve"> TOC \o "1-5" \h \z \u </w:instrText>
               </w:r>
               <w:r>
                 <w:rPr>
@@ -1244,14 +1218,15 @@
                 </w:rPr>
                 <w:fldChar w:fldCharType="separate"/>
               </w:r>
-              <w:hyperlink w:anchor="_Toc16546320" w:history="1">
+              <w:hyperlink w:anchor="_Toc16625081" w:history="1">
                 <w:r>
                   <w:rPr>
                     <w:rStyle w:val="Hiperligao"/>
                     <w:b/>
-                    <w:noProof/>
-                  </w:rPr>
-                  <w:t>MANUAL DE INSTALAÇÃO</w:t>
+                    <w:bCs/>
+                    <w:noProof/>
+                  </w:rPr>
+                  <w:t>Requisitos de sistema</w:t>
                 </w:r>
                 <w:r>
                   <w:rPr>
@@ -1272,7 +1247,7 @@
                     <w:noProof/>
                     <w:webHidden/>
                   </w:rPr>
-                  <w:instrText xml:space="preserve"> PAGEREF _Toc16546320 \h </w:instrText>
+                  <w:instrText xml:space="preserve"> PAGEREF _Toc16625081 \h </w:instrText>
                 </w:r>
                 <w:r>
                   <w:rPr>
@@ -1317,13 +1292,86 @@
                   <w:lang w:eastAsia="pt-PT"/>
                 </w:rPr>
               </w:pPr>
-              <w:hyperlink w:anchor="_Toc16546321" w:history="1">
+              <w:hyperlink w:anchor="_Toc16625082" w:history="1">
                 <w:r>
                   <w:rPr>
                     <w:rStyle w:val="Hiperligao"/>
                     <w:b/>
                     <w:noProof/>
                   </w:rPr>
+                  <w:t>MANUAL DE INSTALAÇÃO</w:t>
+                </w:r>
+                <w:r>
+                  <w:rPr>
+                    <w:noProof/>
+                    <w:webHidden/>
+                  </w:rPr>
+                  <w:tab/>
+                </w:r>
+                <w:r>
+                  <w:rPr>
+                    <w:noProof/>
+                    <w:webHidden/>
+                  </w:rPr>
+                  <w:fldChar w:fldCharType="begin"/>
+                </w:r>
+                <w:r>
+                  <w:rPr>
+                    <w:noProof/>
+                    <w:webHidden/>
+                  </w:rPr>
+                  <w:instrText xml:space="preserve"> PAGEREF _Toc16625082 \h </w:instrText>
+                </w:r>
+                <w:r>
+                  <w:rPr>
+                    <w:noProof/>
+                    <w:webHidden/>
+                  </w:rPr>
+                </w:r>
+                <w:r>
+                  <w:rPr>
+                    <w:noProof/>
+                    <w:webHidden/>
+                  </w:rPr>
+                  <w:fldChar w:fldCharType="separate"/>
+                </w:r>
+                <w:r>
+                  <w:rPr>
+                    <w:noProof/>
+                    <w:webHidden/>
+                  </w:rPr>
+                  <w:t>3</w:t>
+                </w:r>
+                <w:r>
+                  <w:rPr>
+                    <w:noProof/>
+                    <w:webHidden/>
+                  </w:rPr>
+                  <w:fldChar w:fldCharType="end"/>
+                </w:r>
+              </w:hyperlink>
+            </w:p>
+            <w:p>
+              <w:pPr>
+                <w:pStyle w:val="ndice1"/>
+                <w:tabs>
+                  <w:tab w:val="right" w:leader="dot" w:pos="8494"/>
+                </w:tabs>
+                <w:rPr>
+                  <w:rFonts w:asciiTheme="minorHAnsi" w:eastAsiaTheme="minorEastAsia" w:hAnsiTheme="minorHAnsi" w:cstheme="minorBidi"/>
+                  <w:noProof/>
+                  <w:sz w:val="22"/>
+                  <w:szCs w:val="22"/>
+                  <w:lang w:eastAsia="pt-PT"/>
+                </w:rPr>
+              </w:pPr>
+              <w:hyperlink w:anchor="_Toc16625083" w:history="1">
+                <w:r>
+                  <w:rPr>
+                    <w:rStyle w:val="Hiperligao"/>
+                    <w:b/>
+                    <w:noProof/>
+                  </w:rPr>
                   <w:t>MANUAL DE UTILIZAÇÃO</w:t>
                 </w:r>
                 <w:r>
@@ -1345,7 +1393,7 @@
                     <w:noProof/>
                     <w:webHidden/>
                   </w:rPr>
-                  <w:instrText xml:space="preserve"> PAGEREF _Toc16546321 \h </w:instrText>
+                  <w:instrText xml:space="preserve"> PAGEREF _Toc16625083 \h </w:instrText>
                 </w:r>
                 <w:r>
                   <w:rPr>
@@ -1365,7 +1413,7 @@
                     <w:noProof/>
                     <w:webHidden/>
                   </w:rPr>
-                  <w:t>5</w:t>
+                  <w:t>6</w:t>
                 </w:r>
                 <w:r>
                   <w:rPr>
@@ -1390,7 +1438,7 @@
                   <w:lang w:eastAsia="pt-PT"/>
                 </w:rPr>
               </w:pPr>
-              <w:hyperlink w:anchor="_Toc16546322" w:history="1">
+              <w:hyperlink w:anchor="_Toc16625084" w:history="1">
                 <w:r>
                   <w:rPr>
                     <w:rStyle w:val="Hiperligao"/>
@@ -1419,7 +1467,7 @@
                     <w:noProof/>
                     <w:webHidden/>
                   </w:rPr>
-                  <w:instrText xml:space="preserve"> PAGEREF _Toc16546322 \h </w:instrText>
+                  <w:instrText xml:space="preserve"> PAGEREF _Toc16625084 \h </w:instrText>
                 </w:r>
                 <w:r>
                   <w:rPr>
@@ -1439,7 +1487,7 @@
                     <w:noProof/>
                     <w:webHidden/>
                   </w:rPr>
-                  <w:t>5</w:t>
+                  <w:t>6</w:t>
                 </w:r>
                 <w:r>
                   <w:rPr>
@@ -1464,7 +1512,7 @@
                   <w:lang w:eastAsia="pt-PT"/>
                 </w:rPr>
               </w:pPr>
-              <w:hyperlink w:anchor="_Toc16546323" w:history="1">
+              <w:hyperlink w:anchor="_Toc16625085" w:history="1">
                 <w:r>
                   <w:rPr>
                     <w:rStyle w:val="Hiperligao"/>
@@ -1493,7 +1541,7 @@
                     <w:noProof/>
                     <w:webHidden/>
                   </w:rPr>
-                  <w:instrText xml:space="preserve"> PAGEREF _Toc16546323 \h </w:instrText>
+                  <w:instrText xml:space="preserve"> PAGEREF _Toc16625085 \h </w:instrText>
                 </w:r>
                 <w:r>
                   <w:rPr>
@@ -1513,7 +1561,7 @@
                     <w:noProof/>
                     <w:webHidden/>
                   </w:rPr>
-                  <w:t>6</w:t>
+                  <w:t>7</w:t>
                 </w:r>
                 <w:r>
                   <w:rPr>
@@ -1538,10 +1586,12 @@
                   <w:lang w:eastAsia="pt-PT"/>
                 </w:rPr>
               </w:pPr>
-              <w:hyperlink w:anchor="_Toc16546324" w:history="1">
+              <w:hyperlink w:anchor="_Toc16625086" w:history="1">
                 <w:r>
                   <w:rPr>
                     <w:rStyle w:val="Hiperligao"/>
+                    <w:b/>
+                    <w:bCs/>
                     <w:noProof/>
                   </w:rPr>
                   <w:t>Login do Administrador (padrão)</w:t>
@@ -1565,7 +1615,7 @@
                     <w:noProof/>
                     <w:webHidden/>
                   </w:rPr>
-                  <w:instrText xml:space="preserve"> PAGEREF _Toc16546324 \h </w:instrText>
+                  <w:instrText xml:space="preserve"> PAGEREF _Toc16625086 \h </w:instrText>
                 </w:r>
                 <w:r>
                   <w:rPr>
@@ -1585,7 +1635,7 @@
                     <w:noProof/>
                     <w:webHidden/>
                   </w:rPr>
-                  <w:t>6</w:t>
+                  <w:t>7</w:t>
                 </w:r>
                 <w:r>
                   <w:rPr>
@@ -1610,10 +1660,12 @@
                   <w:lang w:eastAsia="pt-PT"/>
                 </w:rPr>
               </w:pPr>
-              <w:hyperlink w:anchor="_Toc16546325" w:history="1">
+              <w:hyperlink w:anchor="_Toc16625087" w:history="1">
                 <w:r>
                   <w:rPr>
                     <w:rStyle w:val="Hiperligao"/>
+                    <w:b/>
+                    <w:bCs/>
                     <w:noProof/>
                   </w:rPr>
                   <w:t>Login normal (funcionários)</w:t>
@@ -1637,7 +1689,7 @@
                     <w:noProof/>
                     <w:webHidden/>
                   </w:rPr>
-                  <w:instrText xml:space="preserve"> PAGEREF _Toc16546325 \h </w:instrText>
+                  <w:instrText xml:space="preserve"> PAGEREF _Toc16625087 \h </w:instrText>
                 </w:r>
                 <w:r>
                   <w:rPr>
@@ -1657,7 +1709,7 @@
                     <w:noProof/>
                     <w:webHidden/>
                   </w:rPr>
-                  <w:t>6</w:t>
+                  <w:t>7</w:t>
                 </w:r>
                 <w:r>
                   <w:rPr>
@@ -1682,7 +1734,7 @@
                   <w:lang w:eastAsia="pt-PT"/>
                 </w:rPr>
               </w:pPr>
-              <w:hyperlink w:anchor="_Toc16546326" w:history="1">
+              <w:hyperlink w:anchor="_Toc16625088" w:history="1">
                 <w:r>
                   <w:rPr>
                     <w:rStyle w:val="Hiperligao"/>
@@ -1711,7 +1763,7 @@
                     <w:noProof/>
                     <w:webHidden/>
                   </w:rPr>
-                  <w:instrText xml:space="preserve"> PAGEREF _Toc16546326 \h </w:instrText>
+                  <w:instrText xml:space="preserve"> PAGEREF _Toc16625088 \h </w:instrText>
                 </w:r>
                 <w:r>
                   <w:rPr>
@@ -1731,7 +1783,7 @@
                     <w:noProof/>
                     <w:webHidden/>
                   </w:rPr>
-                  <w:t>7</w:t>
+                  <w:t>8</w:t>
                 </w:r>
                 <w:r>
                   <w:rPr>
@@ -1756,7 +1808,7 @@
                   <w:lang w:eastAsia="pt-PT"/>
                 </w:rPr>
               </w:pPr>
-              <w:hyperlink w:anchor="_Toc16546327" w:history="1">
+              <w:hyperlink w:anchor="_Toc16625089" w:history="1">
                 <w:r>
                   <w:rPr>
                     <w:rStyle w:val="Hiperligao"/>
@@ -1785,7 +1837,7 @@
                     <w:noProof/>
                     <w:webHidden/>
                   </w:rPr>
-                  <w:instrText xml:space="preserve"> PAGEREF _Toc16546327 \h </w:instrText>
+                  <w:instrText xml:space="preserve"> PAGEREF _Toc16625089 \h </w:instrText>
                 </w:r>
                 <w:r>
                   <w:rPr>
@@ -1805,7 +1857,7 @@
                     <w:noProof/>
                     <w:webHidden/>
                   </w:rPr>
-                  <w:t>7</w:t>
+                  <w:t>8</w:t>
                 </w:r>
                 <w:r>
                   <w:rPr>
@@ -1830,7 +1882,7 @@
                   <w:lang w:eastAsia="pt-PT"/>
                 </w:rPr>
               </w:pPr>
-              <w:hyperlink w:anchor="_Toc16546328" w:history="1">
+              <w:hyperlink w:anchor="_Toc16625090" w:history="1">
                 <w:r>
                   <w:rPr>
                     <w:rStyle w:val="Hiperligao"/>
@@ -1859,7 +1911,7 @@
                     <w:noProof/>
                     <w:webHidden/>
                   </w:rPr>
-                  <w:instrText xml:space="preserve"> PAGEREF _Toc16546328 \h </w:instrText>
+                  <w:instrText xml:space="preserve"> PAGEREF _Toc16625090 \h </w:instrText>
                 </w:r>
                 <w:r>
                   <w:rPr>
@@ -1879,7 +1931,7 @@
                     <w:noProof/>
                     <w:webHidden/>
                   </w:rPr>
-                  <w:t>7</w:t>
+                  <w:t>8</w:t>
                 </w:r>
                 <w:r>
                   <w:rPr>
@@ -1904,7 +1956,7 @@
                   <w:lang w:eastAsia="pt-PT"/>
                 </w:rPr>
               </w:pPr>
-              <w:hyperlink w:anchor="_Toc16546329" w:history="1">
+              <w:hyperlink w:anchor="_Toc16625091" w:history="1">
                 <w:r>
                   <w:rPr>
                     <w:rStyle w:val="Hiperligao"/>
@@ -1933,7 +1985,7 @@
                     <w:noProof/>
                     <w:webHidden/>
                   </w:rPr>
-                  <w:instrText xml:space="preserve"> PAGEREF _Toc16546329 \h </w:instrText>
+                  <w:instrText xml:space="preserve"> PAGEREF _Toc16625091 \h </w:instrText>
                 </w:r>
                 <w:r>
                   <w:rPr>
@@ -1953,7 +2005,7 @@
                     <w:noProof/>
                     <w:webHidden/>
                   </w:rPr>
-                  <w:t>8</w:t>
+                  <w:t>9</w:t>
                 </w:r>
                 <w:r>
                   <w:rPr>
@@ -1978,7 +2030,7 @@
                   <w:lang w:eastAsia="pt-PT"/>
                 </w:rPr>
               </w:pPr>
-              <w:hyperlink w:anchor="_Toc16546330" w:history="1">
+              <w:hyperlink w:anchor="_Toc16625092" w:history="1">
                 <w:r>
                   <w:rPr>
                     <w:rStyle w:val="Hiperligao"/>
@@ -2007,7 +2059,7 @@
                     <w:noProof/>
                     <w:webHidden/>
                   </w:rPr>
-                  <w:instrText xml:space="preserve"> PAGEREF _Toc16546330 \h </w:instrText>
+                  <w:instrText xml:space="preserve"> PAGEREF _Toc16625092 \h </w:instrText>
                 </w:r>
                 <w:r>
                   <w:rPr>
@@ -2027,7 +2079,81 @@
                     <w:noProof/>
                     <w:webHidden/>
                   </w:rPr>
-                  <w:t>8</w:t>
+                  <w:t>9</w:t>
+                </w:r>
+                <w:r>
+                  <w:rPr>
+                    <w:noProof/>
+                    <w:webHidden/>
+                  </w:rPr>
+                  <w:fldChar w:fldCharType="end"/>
+                </w:r>
+              </w:hyperlink>
+            </w:p>
+            <w:p>
+              <w:pPr>
+                <w:pStyle w:val="ndice4"/>
+                <w:tabs>
+                  <w:tab w:val="right" w:leader="dot" w:pos="8494"/>
+                </w:tabs>
+                <w:rPr>
+                  <w:rFonts w:asciiTheme="minorHAnsi" w:eastAsiaTheme="minorEastAsia" w:hAnsiTheme="minorHAnsi" w:cstheme="minorBidi"/>
+                  <w:noProof/>
+                  <w:sz w:val="22"/>
+                  <w:szCs w:val="22"/>
+                  <w:lang w:eastAsia="pt-PT"/>
+                </w:rPr>
+              </w:pPr>
+              <w:hyperlink w:anchor="_Toc16625093" w:history="1">
+                <w:r>
+                  <w:rPr>
+                    <w:rStyle w:val="Hiperligao"/>
+                    <w:b/>
+                    <w:bCs/>
+                    <w:noProof/>
+                  </w:rPr>
+                  <w:t>Adicionar imagem ao livro</w:t>
+                </w:r>
+                <w:r>
+                  <w:rPr>
+                    <w:noProof/>
+                    <w:webHidden/>
+                  </w:rPr>
+                  <w:tab/>
+                </w:r>
+                <w:r>
+                  <w:rPr>
+                    <w:noProof/>
+                    <w:webHidden/>
+                  </w:rPr>
+                  <w:fldChar w:fldCharType="begin"/>
+                </w:r>
+                <w:r>
+                  <w:rPr>
+                    <w:noProof/>
+                    <w:webHidden/>
+                  </w:rPr>
+                  <w:instrText xml:space="preserve"> PAGEREF _Toc16625093 \h </w:instrText>
+                </w:r>
+                <w:r>
+                  <w:rPr>
+                    <w:noProof/>
+                    <w:webHidden/>
+                  </w:rPr>
+                </w:r>
+                <w:r>
+                  <w:rPr>
+                    <w:noProof/>
+                    <w:webHidden/>
+                  </w:rPr>
+                  <w:fldChar w:fldCharType="separate"/>
+                </w:r>
+                <w:r>
+                  <w:rPr>
+                    <w:noProof/>
+                    <w:webHidden/>
+                  </w:rPr>
+                  <w:t>9</w:t>
                 </w:r>
                 <w:r>
                   <w:rPr>
@@ -2052,7 +2178,7 @@
                   <w:lang w:eastAsia="pt-PT"/>
                 </w:rPr>
               </w:pPr>
-              <w:hyperlink w:anchor="_Toc16546331" w:history="1">
+              <w:hyperlink w:anchor="_Toc16625094" w:history="1">
                 <w:r>
                   <w:rPr>
                     <w:rStyle w:val="Hiperligao"/>
@@ -2081,7 +2207,7 @@
                     <w:noProof/>
                     <w:webHidden/>
                   </w:rPr>
-                  <w:instrText xml:space="preserve"> PAGEREF _Toc16546331 \h </w:instrText>
+                  <w:instrText xml:space="preserve"> PAGEREF _Toc16625094 \h </w:instrText>
                 </w:r>
                 <w:r>
                   <w:rPr>
@@ -2101,7 +2227,7 @@
                     <w:noProof/>
                     <w:webHidden/>
                   </w:rPr>
-                  <w:t>8</w:t>
+                  <w:t>9</w:t>
                 </w:r>
                 <w:r>
                   <w:rPr>
@@ -2126,7 +2252,7 @@
                   <w:lang w:eastAsia="pt-PT"/>
                 </w:rPr>
               </w:pPr>
-              <w:hyperlink w:anchor="_Toc16546332" w:history="1">
+              <w:hyperlink w:anchor="_Toc16625095" w:history="1">
                 <w:r>
                   <w:rPr>
                     <w:rStyle w:val="Hiperligao"/>
@@ -2155,7 +2281,7 @@
                     <w:noProof/>
                     <w:webHidden/>
                   </w:rPr>
-                  <w:instrText xml:space="preserve"> PAGEREF _Toc16546332 \h </w:instrText>
+                  <w:instrText xml:space="preserve"> PAGEREF _Toc16625095 \h </w:instrText>
                 </w:r>
                 <w:r>
                   <w:rPr>
@@ -2175,7 +2301,1857 @@
                     <w:noProof/>
                     <w:webHidden/>
                   </w:rPr>
-                  <w:t>10</w:t>
+                  <w:t>11</w:t>
+                </w:r>
+                <w:r>
+                  <w:rPr>
+                    <w:noProof/>
+                    <w:webHidden/>
+                  </w:rPr>
+                  <w:fldChar w:fldCharType="end"/>
+                </w:r>
+              </w:hyperlink>
+            </w:p>
+            <w:p>
+              <w:pPr>
+                <w:pStyle w:val="ndice3"/>
+                <w:tabs>
+                  <w:tab w:val="right" w:leader="dot" w:pos="8494"/>
+                </w:tabs>
+                <w:rPr>
+                  <w:rFonts w:asciiTheme="minorHAnsi" w:eastAsiaTheme="minorEastAsia" w:hAnsiTheme="minorHAnsi" w:cstheme="minorBidi"/>
+                  <w:noProof/>
+                  <w:sz w:val="22"/>
+                  <w:szCs w:val="22"/>
+                  <w:lang w:eastAsia="pt-PT"/>
+                </w:rPr>
+              </w:pPr>
+              <w:hyperlink w:anchor="_Toc16625096" w:history="1">
+                <w:r>
+                  <w:rPr>
+                    <w:rStyle w:val="Hiperligao"/>
+                    <w:b/>
+                    <w:bCs/>
+                    <w:noProof/>
+                  </w:rPr>
+                  <w:t>Sair</w:t>
+                </w:r>
+                <w:r>
+                  <w:rPr>
+                    <w:noProof/>
+                    <w:webHidden/>
+                  </w:rPr>
+                  <w:tab/>
+                </w:r>
+                <w:r>
+                  <w:rPr>
+                    <w:noProof/>
+                    <w:webHidden/>
+                  </w:rPr>
+                  <w:fldChar w:fldCharType="begin"/>
+                </w:r>
+                <w:r>
+                  <w:rPr>
+                    <w:noProof/>
+                    <w:webHidden/>
+                  </w:rPr>
+                  <w:instrText xml:space="preserve"> PAGEREF _Toc16625096 \h </w:instrText>
+                </w:r>
+                <w:r>
+                  <w:rPr>
+                    <w:noProof/>
+                    <w:webHidden/>
+                  </w:rPr>
+                </w:r>
+                <w:r>
+                  <w:rPr>
+                    <w:noProof/>
+                    <w:webHidden/>
+                  </w:rPr>
+                  <w:fldChar w:fldCharType="separate"/>
+                </w:r>
+                <w:r>
+                  <w:rPr>
+                    <w:noProof/>
+                    <w:webHidden/>
+                  </w:rPr>
+                  <w:t>11</w:t>
+                </w:r>
+                <w:r>
+                  <w:rPr>
+                    <w:noProof/>
+                    <w:webHidden/>
+                  </w:rPr>
+                  <w:fldChar w:fldCharType="end"/>
+                </w:r>
+              </w:hyperlink>
+            </w:p>
+            <w:p>
+              <w:pPr>
+                <w:pStyle w:val="ndice3"/>
+                <w:tabs>
+                  <w:tab w:val="right" w:leader="dot" w:pos="8494"/>
+                </w:tabs>
+                <w:rPr>
+                  <w:rFonts w:asciiTheme="minorHAnsi" w:eastAsiaTheme="minorEastAsia" w:hAnsiTheme="minorHAnsi" w:cstheme="minorBidi"/>
+                  <w:noProof/>
+                  <w:sz w:val="22"/>
+                  <w:szCs w:val="22"/>
+                  <w:lang w:eastAsia="pt-PT"/>
+                </w:rPr>
+              </w:pPr>
+              <w:hyperlink w:anchor="_Toc16625097" w:history="1">
+                <w:r>
+                  <w:rPr>
+                    <w:rStyle w:val="Hiperligao"/>
+                    <w:b/>
+                    <w:bCs/>
+                    <w:noProof/>
+                  </w:rPr>
+                  <w:t>Atualizar tabela(s)</w:t>
+                </w:r>
+                <w:r>
+                  <w:rPr>
+                    <w:noProof/>
+                    <w:webHidden/>
+                  </w:rPr>
+                  <w:tab/>
+                </w:r>
+                <w:r>
+                  <w:rPr>
+                    <w:noProof/>
+                    <w:webHidden/>
+                  </w:rPr>
+                  <w:fldChar w:fldCharType="begin"/>
+                </w:r>
+                <w:r>
+                  <w:rPr>
+                    <w:noProof/>
+                    <w:webHidden/>
+                  </w:rPr>
+                  <w:instrText xml:space="preserve"> PAGEREF _Toc16625097 \h </w:instrText>
+                </w:r>
+                <w:r>
+                  <w:rPr>
+                    <w:noProof/>
+                    <w:webHidden/>
+                  </w:rPr>
+                </w:r>
+                <w:r>
+                  <w:rPr>
+                    <w:noProof/>
+                    <w:webHidden/>
+                  </w:rPr>
+                  <w:fldChar w:fldCharType="separate"/>
+                </w:r>
+                <w:r>
+                  <w:rPr>
+                    <w:noProof/>
+                    <w:webHidden/>
+                  </w:rPr>
+                  <w:t>11</w:t>
+                </w:r>
+                <w:r>
+                  <w:rPr>
+                    <w:noProof/>
+                    <w:webHidden/>
+                  </w:rPr>
+                  <w:fldChar w:fldCharType="end"/>
+                </w:r>
+              </w:hyperlink>
+            </w:p>
+            <w:p>
+              <w:pPr>
+                <w:pStyle w:val="ndice3"/>
+                <w:tabs>
+                  <w:tab w:val="right" w:leader="dot" w:pos="8494"/>
+                </w:tabs>
+                <w:rPr>
+                  <w:rFonts w:asciiTheme="minorHAnsi" w:eastAsiaTheme="minorEastAsia" w:hAnsiTheme="minorHAnsi" w:cstheme="minorBidi"/>
+                  <w:noProof/>
+                  <w:sz w:val="22"/>
+                  <w:szCs w:val="22"/>
+                  <w:lang w:eastAsia="pt-PT"/>
+                </w:rPr>
+              </w:pPr>
+              <w:hyperlink w:anchor="_Toc16625098" w:history="1">
+                <w:r>
+                  <w:rPr>
+                    <w:rStyle w:val="Hiperligao"/>
+                    <w:b/>
+                    <w:bCs/>
+                    <w:noProof/>
+                  </w:rPr>
+                  <w:t>Ordenar Livros</w:t>
+                </w:r>
+                <w:r>
+                  <w:rPr>
+                    <w:noProof/>
+                    <w:webHidden/>
+                  </w:rPr>
+                  <w:tab/>
+                </w:r>
+                <w:r>
+                  <w:rPr>
+                    <w:noProof/>
+                    <w:webHidden/>
+                  </w:rPr>
+                  <w:fldChar w:fldCharType="begin"/>
+                </w:r>
+                <w:r>
+                  <w:rPr>
+                    <w:noProof/>
+                    <w:webHidden/>
+                  </w:rPr>
+                  <w:instrText xml:space="preserve"> PAGEREF _Toc16625098 \h </w:instrText>
+                </w:r>
+                <w:r>
+                  <w:rPr>
+                    <w:noProof/>
+                    <w:webHidden/>
+                  </w:rPr>
+                </w:r>
+                <w:r>
+                  <w:rPr>
+                    <w:noProof/>
+                    <w:webHidden/>
+                  </w:rPr>
+                  <w:fldChar w:fldCharType="separate"/>
+                </w:r>
+                <w:r>
+                  <w:rPr>
+                    <w:noProof/>
+                    <w:webHidden/>
+                  </w:rPr>
+                  <w:t>11</w:t>
+                </w:r>
+                <w:r>
+                  <w:rPr>
+                    <w:noProof/>
+                    <w:webHidden/>
+                  </w:rPr>
+                  <w:fldChar w:fldCharType="end"/>
+                </w:r>
+              </w:hyperlink>
+            </w:p>
+            <w:p>
+              <w:pPr>
+                <w:pStyle w:val="ndice2"/>
+                <w:tabs>
+                  <w:tab w:val="right" w:leader="dot" w:pos="8494"/>
+                </w:tabs>
+                <w:rPr>
+                  <w:rFonts w:asciiTheme="minorHAnsi" w:eastAsiaTheme="minorEastAsia" w:hAnsiTheme="minorHAnsi" w:cstheme="minorBidi"/>
+                  <w:noProof/>
+                  <w:sz w:val="22"/>
+                  <w:szCs w:val="22"/>
+                  <w:lang w:eastAsia="pt-PT"/>
+                </w:rPr>
+              </w:pPr>
+              <w:hyperlink w:anchor="_Toc16625099" w:history="1">
+                <w:r>
+                  <w:rPr>
+                    <w:rStyle w:val="Hiperligao"/>
+                    <w:b/>
+                    <w:bCs/>
+                    <w:noProof/>
+                  </w:rPr>
+                  <w:t>Janela principal (Empréstimos)</w:t>
+                </w:r>
+                <w:r>
+                  <w:rPr>
+                    <w:noProof/>
+                    <w:webHidden/>
+                  </w:rPr>
+                  <w:tab/>
+                </w:r>
+                <w:r>
+                  <w:rPr>
+                    <w:noProof/>
+                    <w:webHidden/>
+                  </w:rPr>
+                  <w:fldChar w:fldCharType="begin"/>
+                </w:r>
+                <w:r>
+                  <w:rPr>
+                    <w:noProof/>
+                    <w:webHidden/>
+                  </w:rPr>
+                  <w:instrText xml:space="preserve"> PAGEREF _Toc16625099 \h </w:instrText>
+                </w:r>
+                <w:r>
+                  <w:rPr>
+                    <w:noProof/>
+                    <w:webHidden/>
+                  </w:rPr>
+                </w:r>
+                <w:r>
+                  <w:rPr>
+                    <w:noProof/>
+                    <w:webHidden/>
+                  </w:rPr>
+                  <w:fldChar w:fldCharType="separate"/>
+                </w:r>
+                <w:r>
+                  <w:rPr>
+                    <w:noProof/>
+                    <w:webHidden/>
+                  </w:rPr>
+                  <w:t>11</w:t>
+                </w:r>
+                <w:r>
+                  <w:rPr>
+                    <w:noProof/>
+                    <w:webHidden/>
+                  </w:rPr>
+                  <w:fldChar w:fldCharType="end"/>
+                </w:r>
+              </w:hyperlink>
+            </w:p>
+            <w:p>
+              <w:pPr>
+                <w:pStyle w:val="ndice3"/>
+                <w:tabs>
+                  <w:tab w:val="right" w:leader="dot" w:pos="8494"/>
+                </w:tabs>
+                <w:rPr>
+                  <w:rFonts w:asciiTheme="minorHAnsi" w:eastAsiaTheme="minorEastAsia" w:hAnsiTheme="minorHAnsi" w:cstheme="minorBidi"/>
+                  <w:noProof/>
+                  <w:sz w:val="22"/>
+                  <w:szCs w:val="22"/>
+                  <w:lang w:eastAsia="pt-PT"/>
+                </w:rPr>
+              </w:pPr>
+              <w:hyperlink w:anchor="_Toc16625100" w:history="1">
+                <w:r>
+                  <w:rPr>
+                    <w:rStyle w:val="Hiperligao"/>
+                    <w:b/>
+                    <w:bCs/>
+                    <w:noProof/>
+                  </w:rPr>
+                  <w:t>Visualizar e gerir empréstimo</w:t>
+                </w:r>
+                <w:r>
+                  <w:rPr>
+                    <w:noProof/>
+                    <w:webHidden/>
+                  </w:rPr>
+                  <w:tab/>
+                </w:r>
+                <w:r>
+                  <w:rPr>
+                    <w:noProof/>
+                    <w:webHidden/>
+                  </w:rPr>
+                  <w:fldChar w:fldCharType="begin"/>
+                </w:r>
+                <w:r>
+                  <w:rPr>
+                    <w:noProof/>
+                    <w:webHidden/>
+                  </w:rPr>
+                  <w:instrText xml:space="preserve"> PAGEREF _Toc16625100 \h </w:instrText>
+                </w:r>
+                <w:r>
+                  <w:rPr>
+                    <w:noProof/>
+                    <w:webHidden/>
+                  </w:rPr>
+                </w:r>
+                <w:r>
+                  <w:rPr>
+                    <w:noProof/>
+                    <w:webHidden/>
+                  </w:rPr>
+                  <w:fldChar w:fldCharType="separate"/>
+                </w:r>
+                <w:r>
+                  <w:rPr>
+                    <w:noProof/>
+                    <w:webHidden/>
+                  </w:rPr>
+                  <w:t>12</w:t>
+                </w:r>
+                <w:r>
+                  <w:rPr>
+                    <w:noProof/>
+                    <w:webHidden/>
+                  </w:rPr>
+                  <w:fldChar w:fldCharType="end"/>
+                </w:r>
+              </w:hyperlink>
+            </w:p>
+            <w:p>
+              <w:pPr>
+                <w:pStyle w:val="ndice4"/>
+                <w:tabs>
+                  <w:tab w:val="right" w:leader="dot" w:pos="8494"/>
+                </w:tabs>
+                <w:rPr>
+                  <w:rFonts w:asciiTheme="minorHAnsi" w:eastAsiaTheme="minorEastAsia" w:hAnsiTheme="minorHAnsi" w:cstheme="minorBidi"/>
+                  <w:noProof/>
+                  <w:sz w:val="22"/>
+                  <w:szCs w:val="22"/>
+                  <w:lang w:eastAsia="pt-PT"/>
+                </w:rPr>
+              </w:pPr>
+              <w:hyperlink w:anchor="_Toc16625101" w:history="1">
+                <w:r>
+                  <w:rPr>
+                    <w:rStyle w:val="Hiperligao"/>
+                    <w:b/>
+                    <w:bCs/>
+                    <w:noProof/>
+                  </w:rPr>
+                  <w:t>Devolver um empréstimo</w:t>
+                </w:r>
+                <w:r>
+                  <w:rPr>
+                    <w:noProof/>
+                    <w:webHidden/>
+                  </w:rPr>
+                  <w:tab/>
+                </w:r>
+                <w:r>
+                  <w:rPr>
+                    <w:noProof/>
+                    <w:webHidden/>
+                  </w:rPr>
+                  <w:fldChar w:fldCharType="begin"/>
+                </w:r>
+                <w:r>
+                  <w:rPr>
+                    <w:noProof/>
+                    <w:webHidden/>
+                  </w:rPr>
+                  <w:instrText xml:space="preserve"> PAGEREF _Toc16625101 \h </w:instrText>
+                </w:r>
+                <w:r>
+                  <w:rPr>
+                    <w:noProof/>
+                    <w:webHidden/>
+                  </w:rPr>
+                </w:r>
+                <w:r>
+                  <w:rPr>
+                    <w:noProof/>
+                    <w:webHidden/>
+                  </w:rPr>
+                  <w:fldChar w:fldCharType="separate"/>
+                </w:r>
+                <w:r>
+                  <w:rPr>
+                    <w:noProof/>
+                    <w:webHidden/>
+                  </w:rPr>
+                  <w:t>12</w:t>
+                </w:r>
+                <w:r>
+                  <w:rPr>
+                    <w:noProof/>
+                    <w:webHidden/>
+                  </w:rPr>
+                  <w:fldChar w:fldCharType="end"/>
+                </w:r>
+              </w:hyperlink>
+            </w:p>
+            <w:p>
+              <w:pPr>
+                <w:pStyle w:val="ndice2"/>
+                <w:tabs>
+                  <w:tab w:val="right" w:leader="dot" w:pos="8494"/>
+                </w:tabs>
+                <w:rPr>
+                  <w:rFonts w:asciiTheme="minorHAnsi" w:eastAsiaTheme="minorEastAsia" w:hAnsiTheme="minorHAnsi" w:cstheme="minorBidi"/>
+                  <w:noProof/>
+                  <w:sz w:val="22"/>
+                  <w:szCs w:val="22"/>
+                  <w:lang w:eastAsia="pt-PT"/>
+                </w:rPr>
+              </w:pPr>
+              <w:hyperlink w:anchor="_Toc16625102" w:history="1">
+                <w:r>
+                  <w:rPr>
+                    <w:rStyle w:val="Hiperligao"/>
+                    <w:b/>
+                    <w:bCs/>
+                    <w:noProof/>
+                  </w:rPr>
+                  <w:t>Janela principal (Clientes)</w:t>
+                </w:r>
+                <w:r>
+                  <w:rPr>
+                    <w:noProof/>
+                    <w:webHidden/>
+                  </w:rPr>
+                  <w:tab/>
+                </w:r>
+                <w:r>
+                  <w:rPr>
+                    <w:noProof/>
+                    <w:webHidden/>
+                  </w:rPr>
+                  <w:fldChar w:fldCharType="begin"/>
+                </w:r>
+                <w:r>
+                  <w:rPr>
+                    <w:noProof/>
+                    <w:webHidden/>
+                  </w:rPr>
+                  <w:instrText xml:space="preserve"> PAGEREF _Toc16625102 \h </w:instrText>
+                </w:r>
+                <w:r>
+                  <w:rPr>
+                    <w:noProof/>
+                    <w:webHidden/>
+                  </w:rPr>
+                </w:r>
+                <w:r>
+                  <w:rPr>
+                    <w:noProof/>
+                    <w:webHidden/>
+                  </w:rPr>
+                  <w:fldChar w:fldCharType="separate"/>
+                </w:r>
+                <w:r>
+                  <w:rPr>
+                    <w:noProof/>
+                    <w:webHidden/>
+                  </w:rPr>
+                  <w:t>12</w:t>
+                </w:r>
+                <w:r>
+                  <w:rPr>
+                    <w:noProof/>
+                    <w:webHidden/>
+                  </w:rPr>
+                  <w:fldChar w:fldCharType="end"/>
+                </w:r>
+              </w:hyperlink>
+            </w:p>
+            <w:p>
+              <w:pPr>
+                <w:pStyle w:val="ndice3"/>
+                <w:tabs>
+                  <w:tab w:val="right" w:leader="dot" w:pos="8494"/>
+                </w:tabs>
+                <w:rPr>
+                  <w:rFonts w:asciiTheme="minorHAnsi" w:eastAsiaTheme="minorEastAsia" w:hAnsiTheme="minorHAnsi" w:cstheme="minorBidi"/>
+                  <w:noProof/>
+                  <w:sz w:val="22"/>
+                  <w:szCs w:val="22"/>
+                  <w:lang w:eastAsia="pt-PT"/>
+                </w:rPr>
+              </w:pPr>
+              <w:hyperlink w:anchor="_Toc16625103" w:history="1">
+                <w:r>
+                  <w:rPr>
+                    <w:rStyle w:val="Hiperligao"/>
+                    <w:b/>
+                    <w:bCs/>
+                    <w:noProof/>
+                  </w:rPr>
+                  <w:t>Adicionar cliente</w:t>
+                </w:r>
+                <w:r>
+                  <w:rPr>
+                    <w:noProof/>
+                    <w:webHidden/>
+                  </w:rPr>
+                  <w:tab/>
+                </w:r>
+                <w:r>
+                  <w:rPr>
+                    <w:noProof/>
+                    <w:webHidden/>
+                  </w:rPr>
+                  <w:fldChar w:fldCharType="begin"/>
+                </w:r>
+                <w:r>
+                  <w:rPr>
+                    <w:noProof/>
+                    <w:webHidden/>
+                  </w:rPr>
+                  <w:instrText xml:space="preserve"> PAGEREF _Toc16625103 \h </w:instrText>
+                </w:r>
+                <w:r>
+                  <w:rPr>
+                    <w:noProof/>
+                    <w:webHidden/>
+                  </w:rPr>
+                </w:r>
+                <w:r>
+                  <w:rPr>
+                    <w:noProof/>
+                    <w:webHidden/>
+                  </w:rPr>
+                  <w:fldChar w:fldCharType="separate"/>
+                </w:r>
+                <w:r>
+                  <w:rPr>
+                    <w:noProof/>
+                    <w:webHidden/>
+                  </w:rPr>
+                  <w:t>13</w:t>
+                </w:r>
+                <w:r>
+                  <w:rPr>
+                    <w:noProof/>
+                    <w:webHidden/>
+                  </w:rPr>
+                  <w:fldChar w:fldCharType="end"/>
+                </w:r>
+              </w:hyperlink>
+            </w:p>
+            <w:p>
+              <w:pPr>
+                <w:pStyle w:val="ndice3"/>
+                <w:tabs>
+                  <w:tab w:val="right" w:leader="dot" w:pos="8494"/>
+                </w:tabs>
+                <w:rPr>
+                  <w:rFonts w:asciiTheme="minorHAnsi" w:eastAsiaTheme="minorEastAsia" w:hAnsiTheme="minorHAnsi" w:cstheme="minorBidi"/>
+                  <w:noProof/>
+                  <w:sz w:val="22"/>
+                  <w:szCs w:val="22"/>
+                  <w:lang w:eastAsia="pt-PT"/>
+                </w:rPr>
+              </w:pPr>
+              <w:hyperlink w:anchor="_Toc16625104" w:history="1">
+                <w:r>
+                  <w:rPr>
+                    <w:rStyle w:val="Hiperligao"/>
+                    <w:b/>
+                    <w:bCs/>
+                    <w:noProof/>
+                  </w:rPr>
+                  <w:t>Editar e visualizar dados do cliente</w:t>
+                </w:r>
+                <w:r>
+                  <w:rPr>
+                    <w:noProof/>
+                    <w:webHidden/>
+                  </w:rPr>
+                  <w:tab/>
+                </w:r>
+                <w:r>
+                  <w:rPr>
+                    <w:noProof/>
+                    <w:webHidden/>
+                  </w:rPr>
+                  <w:fldChar w:fldCharType="begin"/>
+                </w:r>
+                <w:r>
+                  <w:rPr>
+                    <w:noProof/>
+                    <w:webHidden/>
+                  </w:rPr>
+                  <w:instrText xml:space="preserve"> PAGEREF _Toc16625104 \h </w:instrText>
+                </w:r>
+                <w:r>
+                  <w:rPr>
+                    <w:noProof/>
+                    <w:webHidden/>
+                  </w:rPr>
+                </w:r>
+                <w:r>
+                  <w:rPr>
+                    <w:noProof/>
+                    <w:webHidden/>
+                  </w:rPr>
+                  <w:fldChar w:fldCharType="separate"/>
+                </w:r>
+                <w:r>
+                  <w:rPr>
+                    <w:noProof/>
+                    <w:webHidden/>
+                  </w:rPr>
+                  <w:t>13</w:t>
+                </w:r>
+                <w:r>
+                  <w:rPr>
+                    <w:noProof/>
+                    <w:webHidden/>
+                  </w:rPr>
+                  <w:fldChar w:fldCharType="end"/>
+                </w:r>
+              </w:hyperlink>
+            </w:p>
+            <w:p>
+              <w:pPr>
+                <w:pStyle w:val="ndice2"/>
+                <w:tabs>
+                  <w:tab w:val="right" w:leader="dot" w:pos="8494"/>
+                </w:tabs>
+                <w:rPr>
+                  <w:rFonts w:asciiTheme="minorHAnsi" w:eastAsiaTheme="minorEastAsia" w:hAnsiTheme="minorHAnsi" w:cstheme="minorBidi"/>
+                  <w:noProof/>
+                  <w:sz w:val="22"/>
+                  <w:szCs w:val="22"/>
+                  <w:lang w:eastAsia="pt-PT"/>
+                </w:rPr>
+              </w:pPr>
+              <w:hyperlink w:anchor="_Toc16625105" w:history="1">
+                <w:r>
+                  <w:rPr>
+                    <w:rStyle w:val="Hiperligao"/>
+                    <w:b/>
+                    <w:bCs/>
+                    <w:noProof/>
+                  </w:rPr>
+                  <w:t>Anular e Refazer</w:t>
+                </w:r>
+                <w:r>
+                  <w:rPr>
+                    <w:noProof/>
+                    <w:webHidden/>
+                  </w:rPr>
+                  <w:tab/>
+                </w:r>
+                <w:r>
+                  <w:rPr>
+                    <w:noProof/>
+                    <w:webHidden/>
+                  </w:rPr>
+                  <w:fldChar w:fldCharType="begin"/>
+                </w:r>
+                <w:r>
+                  <w:rPr>
+                    <w:noProof/>
+                    <w:webHidden/>
+                  </w:rPr>
+                  <w:instrText xml:space="preserve"> PAGEREF _Toc16625105 \h </w:instrText>
+                </w:r>
+                <w:r>
+                  <w:rPr>
+                    <w:noProof/>
+                    <w:webHidden/>
+                  </w:rPr>
+                </w:r>
+                <w:r>
+                  <w:rPr>
+                    <w:noProof/>
+                    <w:webHidden/>
+                  </w:rPr>
+                  <w:fldChar w:fldCharType="separate"/>
+                </w:r>
+                <w:r>
+                  <w:rPr>
+                    <w:noProof/>
+                    <w:webHidden/>
+                  </w:rPr>
+                  <w:t>13</w:t>
+                </w:r>
+                <w:r>
+                  <w:rPr>
+                    <w:noProof/>
+                    <w:webHidden/>
+                  </w:rPr>
+                  <w:fldChar w:fldCharType="end"/>
+                </w:r>
+              </w:hyperlink>
+            </w:p>
+            <w:p>
+              <w:pPr>
+                <w:pStyle w:val="ndice2"/>
+                <w:tabs>
+                  <w:tab w:val="right" w:leader="dot" w:pos="8494"/>
+                </w:tabs>
+                <w:rPr>
+                  <w:rFonts w:asciiTheme="minorHAnsi" w:eastAsiaTheme="minorEastAsia" w:hAnsiTheme="minorHAnsi" w:cstheme="minorBidi"/>
+                  <w:noProof/>
+                  <w:sz w:val="22"/>
+                  <w:szCs w:val="22"/>
+                  <w:lang w:eastAsia="pt-PT"/>
+                </w:rPr>
+              </w:pPr>
+              <w:hyperlink w:anchor="_Toc16625106" w:history="1">
+                <w:r>
+                  <w:rPr>
+                    <w:rStyle w:val="Hiperligao"/>
+                    <w:b/>
+                    <w:bCs/>
+                    <w:noProof/>
+                  </w:rPr>
+                  <w:t>Cópia de Segurança</w:t>
+                </w:r>
+                <w:r>
+                  <w:rPr>
+                    <w:noProof/>
+                    <w:webHidden/>
+                  </w:rPr>
+                  <w:tab/>
+                </w:r>
+                <w:r>
+                  <w:rPr>
+                    <w:noProof/>
+                    <w:webHidden/>
+                  </w:rPr>
+                  <w:fldChar w:fldCharType="begin"/>
+                </w:r>
+                <w:r>
+                  <w:rPr>
+                    <w:noProof/>
+                    <w:webHidden/>
+                  </w:rPr>
+                  <w:instrText xml:space="preserve"> PAGEREF _Toc16625106 \h </w:instrText>
+                </w:r>
+                <w:r>
+                  <w:rPr>
+                    <w:noProof/>
+                    <w:webHidden/>
+                  </w:rPr>
+                </w:r>
+                <w:r>
+                  <w:rPr>
+                    <w:noProof/>
+                    <w:webHidden/>
+                  </w:rPr>
+                  <w:fldChar w:fldCharType="separate"/>
+                </w:r>
+                <w:r>
+                  <w:rPr>
+                    <w:noProof/>
+                    <w:webHidden/>
+                  </w:rPr>
+                  <w:t>14</w:t>
+                </w:r>
+                <w:r>
+                  <w:rPr>
+                    <w:noProof/>
+                    <w:webHidden/>
+                  </w:rPr>
+                  <w:fldChar w:fldCharType="end"/>
+                </w:r>
+              </w:hyperlink>
+            </w:p>
+            <w:p>
+              <w:pPr>
+                <w:pStyle w:val="ndice3"/>
+                <w:tabs>
+                  <w:tab w:val="right" w:leader="dot" w:pos="8494"/>
+                </w:tabs>
+                <w:rPr>
+                  <w:rFonts w:asciiTheme="minorHAnsi" w:eastAsiaTheme="minorEastAsia" w:hAnsiTheme="minorHAnsi" w:cstheme="minorBidi"/>
+                  <w:noProof/>
+                  <w:sz w:val="22"/>
+                  <w:szCs w:val="22"/>
+                  <w:lang w:eastAsia="pt-PT"/>
+                </w:rPr>
+              </w:pPr>
+              <w:hyperlink w:anchor="_Toc16625107" w:history="1">
+                <w:r>
+                  <w:rPr>
+                    <w:rStyle w:val="Hiperligao"/>
+                    <w:b/>
+                    <w:bCs/>
+                    <w:noProof/>
+                  </w:rPr>
+                  <w:t>Restaurar Cópia de Segurança</w:t>
+                </w:r>
+                <w:r>
+                  <w:rPr>
+                    <w:noProof/>
+                    <w:webHidden/>
+                  </w:rPr>
+                  <w:tab/>
+                </w:r>
+                <w:r>
+                  <w:rPr>
+                    <w:noProof/>
+                    <w:webHidden/>
+                  </w:rPr>
+                  <w:fldChar w:fldCharType="begin"/>
+                </w:r>
+                <w:r>
+                  <w:rPr>
+                    <w:noProof/>
+                    <w:webHidden/>
+                  </w:rPr>
+                  <w:instrText xml:space="preserve"> PAGEREF _Toc16625107 \h </w:instrText>
+                </w:r>
+                <w:r>
+                  <w:rPr>
+                    <w:noProof/>
+                    <w:webHidden/>
+                  </w:rPr>
+                </w:r>
+                <w:r>
+                  <w:rPr>
+                    <w:noProof/>
+                    <w:webHidden/>
+                  </w:rPr>
+                  <w:fldChar w:fldCharType="separate"/>
+                </w:r>
+                <w:r>
+                  <w:rPr>
+                    <w:noProof/>
+                    <w:webHidden/>
+                  </w:rPr>
+                  <w:t>14</w:t>
+                </w:r>
+                <w:r>
+                  <w:rPr>
+                    <w:noProof/>
+                    <w:webHidden/>
+                  </w:rPr>
+                  <w:fldChar w:fldCharType="end"/>
+                </w:r>
+              </w:hyperlink>
+            </w:p>
+            <w:p>
+              <w:pPr>
+                <w:pStyle w:val="ndice2"/>
+                <w:tabs>
+                  <w:tab w:val="right" w:leader="dot" w:pos="8494"/>
+                </w:tabs>
+                <w:rPr>
+                  <w:rFonts w:asciiTheme="minorHAnsi" w:eastAsiaTheme="minorEastAsia" w:hAnsiTheme="minorHAnsi" w:cstheme="minorBidi"/>
+                  <w:noProof/>
+                  <w:sz w:val="22"/>
+                  <w:szCs w:val="22"/>
+                  <w:lang w:eastAsia="pt-PT"/>
+                </w:rPr>
+              </w:pPr>
+              <w:hyperlink w:anchor="_Toc16625108" w:history="1">
+                <w:r>
+                  <w:rPr>
+                    <w:rStyle w:val="Hiperligao"/>
+                    <w:b/>
+                    <w:bCs/>
+                    <w:noProof/>
+                  </w:rPr>
+                  <w:t>Configurações</w:t>
+                </w:r>
+                <w:r>
+                  <w:rPr>
+                    <w:noProof/>
+                    <w:webHidden/>
+                  </w:rPr>
+                  <w:tab/>
+                </w:r>
+                <w:r>
+                  <w:rPr>
+                    <w:noProof/>
+                    <w:webHidden/>
+                  </w:rPr>
+                  <w:fldChar w:fldCharType="begin"/>
+                </w:r>
+                <w:r>
+                  <w:rPr>
+                    <w:noProof/>
+                    <w:webHidden/>
+                  </w:rPr>
+                  <w:instrText xml:space="preserve"> PAGEREF _Toc16625108 \h </w:instrText>
+                </w:r>
+                <w:r>
+                  <w:rPr>
+                    <w:noProof/>
+                    <w:webHidden/>
+                  </w:rPr>
+                </w:r>
+                <w:r>
+                  <w:rPr>
+                    <w:noProof/>
+                    <w:webHidden/>
+                  </w:rPr>
+                  <w:fldChar w:fldCharType="separate"/>
+                </w:r>
+                <w:r>
+                  <w:rPr>
+                    <w:noProof/>
+                    <w:webHidden/>
+                  </w:rPr>
+                  <w:t>15</w:t>
+                </w:r>
+                <w:r>
+                  <w:rPr>
+                    <w:noProof/>
+                    <w:webHidden/>
+                  </w:rPr>
+                  <w:fldChar w:fldCharType="end"/>
+                </w:r>
+              </w:hyperlink>
+            </w:p>
+            <w:p>
+              <w:pPr>
+                <w:pStyle w:val="ndice4"/>
+                <w:tabs>
+                  <w:tab w:val="right" w:leader="dot" w:pos="8494"/>
+                </w:tabs>
+                <w:rPr>
+                  <w:rFonts w:asciiTheme="minorHAnsi" w:eastAsiaTheme="minorEastAsia" w:hAnsiTheme="minorHAnsi" w:cstheme="minorBidi"/>
+                  <w:noProof/>
+                  <w:sz w:val="22"/>
+                  <w:szCs w:val="22"/>
+                  <w:lang w:eastAsia="pt-PT"/>
+                </w:rPr>
+              </w:pPr>
+              <w:hyperlink w:anchor="_Toc16625109" w:history="1">
+                <w:r>
+                  <w:rPr>
+                    <w:rStyle w:val="Hiperligao"/>
+                    <w:b/>
+                    <w:bCs/>
+                    <w:noProof/>
+                  </w:rPr>
+                  <w:t>Alterar valor da multa</w:t>
+                </w:r>
+                <w:r>
+                  <w:rPr>
+                    <w:noProof/>
+                    <w:webHidden/>
+                  </w:rPr>
+                  <w:tab/>
+                </w:r>
+                <w:r>
+                  <w:rPr>
+                    <w:noProof/>
+                    <w:webHidden/>
+                  </w:rPr>
+                  <w:fldChar w:fldCharType="begin"/>
+                </w:r>
+                <w:r>
+                  <w:rPr>
+                    <w:noProof/>
+                    <w:webHidden/>
+                  </w:rPr>
+                  <w:instrText xml:space="preserve"> PAGEREF _Toc16625109 \h </w:instrText>
+                </w:r>
+                <w:r>
+                  <w:rPr>
+                    <w:noProof/>
+                    <w:webHidden/>
+                  </w:rPr>
+                </w:r>
+                <w:r>
+                  <w:rPr>
+                    <w:noProof/>
+                    <w:webHidden/>
+                  </w:rPr>
+                  <w:fldChar w:fldCharType="separate"/>
+                </w:r>
+                <w:r>
+                  <w:rPr>
+                    <w:noProof/>
+                    <w:webHidden/>
+                  </w:rPr>
+                  <w:t>15</w:t>
+                </w:r>
+                <w:r>
+                  <w:rPr>
+                    <w:noProof/>
+                    <w:webHidden/>
+                  </w:rPr>
+                  <w:fldChar w:fldCharType="end"/>
+                </w:r>
+              </w:hyperlink>
+            </w:p>
+            <w:p>
+              <w:pPr>
+                <w:pStyle w:val="ndice4"/>
+                <w:tabs>
+                  <w:tab w:val="right" w:leader="dot" w:pos="8494"/>
+                </w:tabs>
+                <w:rPr>
+                  <w:rFonts w:asciiTheme="minorHAnsi" w:eastAsiaTheme="minorEastAsia" w:hAnsiTheme="minorHAnsi" w:cstheme="minorBidi"/>
+                  <w:noProof/>
+                  <w:sz w:val="22"/>
+                  <w:szCs w:val="22"/>
+                  <w:lang w:eastAsia="pt-PT"/>
+                </w:rPr>
+              </w:pPr>
+              <w:hyperlink w:anchor="_Toc16625110" w:history="1">
+                <w:r>
+                  <w:rPr>
+                    <w:rStyle w:val="Hiperligao"/>
+                    <w:b/>
+                    <w:bCs/>
+                    <w:noProof/>
+                  </w:rPr>
+                  <w:t>Adicionar Funcionário</w:t>
+                </w:r>
+                <w:r>
+                  <w:rPr>
+                    <w:noProof/>
+                    <w:webHidden/>
+                  </w:rPr>
+                  <w:tab/>
+                </w:r>
+                <w:r>
+                  <w:rPr>
+                    <w:noProof/>
+                    <w:webHidden/>
+                  </w:rPr>
+                  <w:fldChar w:fldCharType="begin"/>
+                </w:r>
+                <w:r>
+                  <w:rPr>
+                    <w:noProof/>
+                    <w:webHidden/>
+                  </w:rPr>
+                  <w:instrText xml:space="preserve"> PAGEREF _Toc16625110 \h </w:instrText>
+                </w:r>
+                <w:r>
+                  <w:rPr>
+                    <w:noProof/>
+                    <w:webHidden/>
+                  </w:rPr>
+                </w:r>
+                <w:r>
+                  <w:rPr>
+                    <w:noProof/>
+                    <w:webHidden/>
+                  </w:rPr>
+                  <w:fldChar w:fldCharType="separate"/>
+                </w:r>
+                <w:r>
+                  <w:rPr>
+                    <w:noProof/>
+                    <w:webHidden/>
+                  </w:rPr>
+                  <w:t>15</w:t>
+                </w:r>
+                <w:r>
+                  <w:rPr>
+                    <w:noProof/>
+                    <w:webHidden/>
+                  </w:rPr>
+                  <w:fldChar w:fldCharType="end"/>
+                </w:r>
+              </w:hyperlink>
+            </w:p>
+            <w:p>
+              <w:pPr>
+                <w:pStyle w:val="ndice4"/>
+                <w:tabs>
+                  <w:tab w:val="right" w:leader="dot" w:pos="8494"/>
+                </w:tabs>
+                <w:rPr>
+                  <w:rFonts w:asciiTheme="minorHAnsi" w:eastAsiaTheme="minorEastAsia" w:hAnsiTheme="minorHAnsi" w:cstheme="minorBidi"/>
+                  <w:noProof/>
+                  <w:sz w:val="22"/>
+                  <w:szCs w:val="22"/>
+                  <w:lang w:eastAsia="pt-PT"/>
+                </w:rPr>
+              </w:pPr>
+              <w:hyperlink w:anchor="_Toc16625111" w:history="1">
+                <w:r>
+                  <w:rPr>
+                    <w:rStyle w:val="Hiperligao"/>
+                    <w:b/>
+                    <w:bCs/>
+                    <w:noProof/>
+                  </w:rPr>
+                  <w:t>Gerir Funcionários</w:t>
+                </w:r>
+                <w:r>
+                  <w:rPr>
+                    <w:noProof/>
+                    <w:webHidden/>
+                  </w:rPr>
+                  <w:tab/>
+                </w:r>
+                <w:r>
+                  <w:rPr>
+                    <w:noProof/>
+                    <w:webHidden/>
+                  </w:rPr>
+                  <w:fldChar w:fldCharType="begin"/>
+                </w:r>
+                <w:r>
+                  <w:rPr>
+                    <w:noProof/>
+                    <w:webHidden/>
+                  </w:rPr>
+                  <w:instrText xml:space="preserve"> PAGEREF _Toc16625111 \h </w:instrText>
+                </w:r>
+                <w:r>
+                  <w:rPr>
+                    <w:noProof/>
+                    <w:webHidden/>
+                  </w:rPr>
+                </w:r>
+                <w:r>
+                  <w:rPr>
+                    <w:noProof/>
+                    <w:webHidden/>
+                  </w:rPr>
+                  <w:fldChar w:fldCharType="separate"/>
+                </w:r>
+                <w:r>
+                  <w:rPr>
+                    <w:noProof/>
+                    <w:webHidden/>
+                  </w:rPr>
+                  <w:t>15</w:t>
+                </w:r>
+                <w:r>
+                  <w:rPr>
+                    <w:noProof/>
+                    <w:webHidden/>
+                  </w:rPr>
+                  <w:fldChar w:fldCharType="end"/>
+                </w:r>
+              </w:hyperlink>
+            </w:p>
+            <w:p>
+              <w:pPr>
+                <w:pStyle w:val="ndice5"/>
+                <w:tabs>
+                  <w:tab w:val="right" w:leader="dot" w:pos="8494"/>
+                </w:tabs>
+                <w:rPr>
+                  <w:rFonts w:asciiTheme="minorHAnsi" w:eastAsiaTheme="minorEastAsia" w:hAnsiTheme="minorHAnsi" w:cstheme="minorBidi"/>
+                  <w:noProof/>
+                  <w:sz w:val="22"/>
+                  <w:szCs w:val="22"/>
+                  <w:lang w:eastAsia="pt-PT"/>
+                </w:rPr>
+              </w:pPr>
+              <w:hyperlink w:anchor="_Toc16625112" w:history="1">
+                <w:r>
+                  <w:rPr>
+                    <w:rStyle w:val="Hiperligao"/>
+                    <w:b/>
+                    <w:bCs/>
+                    <w:noProof/>
+                  </w:rPr>
+                  <w:t>Apagar funcionário ou alterar senha</w:t>
+                </w:r>
+                <w:r>
+                  <w:rPr>
+                    <w:noProof/>
+                    <w:webHidden/>
+                  </w:rPr>
+                  <w:tab/>
+                </w:r>
+                <w:r>
+                  <w:rPr>
+                    <w:noProof/>
+                    <w:webHidden/>
+                  </w:rPr>
+                  <w:fldChar w:fldCharType="begin"/>
+                </w:r>
+                <w:r>
+                  <w:rPr>
+                    <w:noProof/>
+                    <w:webHidden/>
+                  </w:rPr>
+                  <w:instrText xml:space="preserve"> PAGEREF _Toc16625112 \h </w:instrText>
+                </w:r>
+                <w:r>
+                  <w:rPr>
+                    <w:noProof/>
+                    <w:webHidden/>
+                  </w:rPr>
+                </w:r>
+                <w:r>
+                  <w:rPr>
+                    <w:noProof/>
+                    <w:webHidden/>
+                  </w:rPr>
+                  <w:fldChar w:fldCharType="separate"/>
+                </w:r>
+                <w:r>
+                  <w:rPr>
+                    <w:noProof/>
+                    <w:webHidden/>
+                  </w:rPr>
+                  <w:t>15</w:t>
+                </w:r>
+                <w:r>
+                  <w:rPr>
+                    <w:noProof/>
+                    <w:webHidden/>
+                  </w:rPr>
+                  <w:fldChar w:fldCharType="end"/>
+                </w:r>
+              </w:hyperlink>
+            </w:p>
+            <w:p>
+              <w:pPr>
+                <w:pStyle w:val="ndice4"/>
+                <w:tabs>
+                  <w:tab w:val="right" w:leader="dot" w:pos="8494"/>
+                </w:tabs>
+                <w:rPr>
+                  <w:rFonts w:asciiTheme="minorHAnsi" w:eastAsiaTheme="minorEastAsia" w:hAnsiTheme="minorHAnsi" w:cstheme="minorBidi"/>
+                  <w:noProof/>
+                  <w:sz w:val="22"/>
+                  <w:szCs w:val="22"/>
+                  <w:lang w:eastAsia="pt-PT"/>
+                </w:rPr>
+              </w:pPr>
+              <w:hyperlink w:anchor="_Toc16625113" w:history="1">
+                <w:r>
+                  <w:rPr>
+                    <w:rStyle w:val="Hiperligao"/>
+                    <w:b/>
+                    <w:bCs/>
+                    <w:noProof/>
+                  </w:rPr>
+                  <w:t>Alterar Senha</w:t>
+                </w:r>
+                <w:r>
+                  <w:rPr>
+                    <w:noProof/>
+                    <w:webHidden/>
+                  </w:rPr>
+                  <w:tab/>
+                </w:r>
+                <w:r>
+                  <w:rPr>
+                    <w:noProof/>
+                    <w:webHidden/>
+                  </w:rPr>
+                  <w:fldChar w:fldCharType="begin"/>
+                </w:r>
+                <w:r>
+                  <w:rPr>
+                    <w:noProof/>
+                    <w:webHidden/>
+                  </w:rPr>
+                  <w:instrText xml:space="preserve"> PAGEREF _Toc16625113 \h </w:instrText>
+                </w:r>
+                <w:r>
+                  <w:rPr>
+                    <w:noProof/>
+                    <w:webHidden/>
+                  </w:rPr>
+                </w:r>
+                <w:r>
+                  <w:rPr>
+                    <w:noProof/>
+                    <w:webHidden/>
+                  </w:rPr>
+                  <w:fldChar w:fldCharType="separate"/>
+                </w:r>
+                <w:r>
+                  <w:rPr>
+                    <w:noProof/>
+                    <w:webHidden/>
+                  </w:rPr>
+                  <w:t>15</w:t>
+                </w:r>
+                <w:r>
+                  <w:rPr>
+                    <w:noProof/>
+                    <w:webHidden/>
+                  </w:rPr>
+                  <w:fldChar w:fldCharType="end"/>
+                </w:r>
+              </w:hyperlink>
+            </w:p>
+            <w:p>
+              <w:pPr>
+                <w:pStyle w:val="ndice2"/>
+                <w:tabs>
+                  <w:tab w:val="right" w:leader="dot" w:pos="8494"/>
+                </w:tabs>
+                <w:rPr>
+                  <w:rFonts w:asciiTheme="minorHAnsi" w:eastAsiaTheme="minorEastAsia" w:hAnsiTheme="minorHAnsi" w:cstheme="minorBidi"/>
+                  <w:noProof/>
+                  <w:sz w:val="22"/>
+                  <w:szCs w:val="22"/>
+                  <w:lang w:eastAsia="pt-PT"/>
+                </w:rPr>
+              </w:pPr>
+              <w:hyperlink w:anchor="_Toc16625114" w:history="1">
+                <w:r>
+                  <w:rPr>
+                    <w:rStyle w:val="Hiperligao"/>
+                    <w:b/>
+                    <w:bCs/>
+                    <w:noProof/>
+                  </w:rPr>
+                  <w:t>Ver Estatísticas</w:t>
+                </w:r>
+                <w:r>
+                  <w:rPr>
+                    <w:noProof/>
+                    <w:webHidden/>
+                  </w:rPr>
+                  <w:tab/>
+                </w:r>
+                <w:r>
+                  <w:rPr>
+                    <w:noProof/>
+                    <w:webHidden/>
+                  </w:rPr>
+                  <w:fldChar w:fldCharType="begin"/>
+                </w:r>
+                <w:r>
+                  <w:rPr>
+                    <w:noProof/>
+                    <w:webHidden/>
+                  </w:rPr>
+                  <w:instrText xml:space="preserve"> PAGEREF _Toc16625114 \h </w:instrText>
+                </w:r>
+                <w:r>
+                  <w:rPr>
+                    <w:noProof/>
+                    <w:webHidden/>
+                  </w:rPr>
+                </w:r>
+                <w:r>
+                  <w:rPr>
+                    <w:noProof/>
+                    <w:webHidden/>
+                  </w:rPr>
+                  <w:fldChar w:fldCharType="separate"/>
+                </w:r>
+                <w:r>
+                  <w:rPr>
+                    <w:noProof/>
+                    <w:webHidden/>
+                  </w:rPr>
+                  <w:t>16</w:t>
+                </w:r>
+                <w:r>
+                  <w:rPr>
+                    <w:noProof/>
+                    <w:webHidden/>
+                  </w:rPr>
+                  <w:fldChar w:fldCharType="end"/>
+                </w:r>
+              </w:hyperlink>
+            </w:p>
+            <w:p>
+              <w:pPr>
+                <w:pStyle w:val="ndice2"/>
+                <w:tabs>
+                  <w:tab w:val="right" w:leader="dot" w:pos="8494"/>
+                </w:tabs>
+                <w:rPr>
+                  <w:rFonts w:asciiTheme="minorHAnsi" w:eastAsiaTheme="minorEastAsia" w:hAnsiTheme="minorHAnsi" w:cstheme="minorBidi"/>
+                  <w:noProof/>
+                  <w:sz w:val="22"/>
+                  <w:szCs w:val="22"/>
+                  <w:lang w:eastAsia="pt-PT"/>
+                </w:rPr>
+              </w:pPr>
+              <w:hyperlink w:anchor="_Toc16625115" w:history="1">
+                <w:r>
+                  <w:rPr>
+                    <w:rStyle w:val="Hiperligao"/>
+                    <w:b/>
+                    <w:bCs/>
+                    <w:noProof/>
+                  </w:rPr>
+                  <w:t>Limpar espaço</w:t>
+                </w:r>
+                <w:r>
+                  <w:rPr>
+                    <w:noProof/>
+                    <w:webHidden/>
+                  </w:rPr>
+                  <w:tab/>
+                </w:r>
+                <w:r>
+                  <w:rPr>
+                    <w:noProof/>
+                    <w:webHidden/>
+                  </w:rPr>
+                  <w:fldChar w:fldCharType="begin"/>
+                </w:r>
+                <w:r>
+                  <w:rPr>
+                    <w:noProof/>
+                    <w:webHidden/>
+                  </w:rPr>
+                  <w:instrText xml:space="preserve"> PAGEREF _Toc16625115 \h </w:instrText>
+                </w:r>
+                <w:r>
+                  <w:rPr>
+                    <w:noProof/>
+                    <w:webHidden/>
+                  </w:rPr>
+                </w:r>
+                <w:r>
+                  <w:rPr>
+                    <w:noProof/>
+                    <w:webHidden/>
+                  </w:rPr>
+                  <w:fldChar w:fldCharType="separate"/>
+                </w:r>
+                <w:r>
+                  <w:rPr>
+                    <w:noProof/>
+                    <w:webHidden/>
+                  </w:rPr>
+                  <w:t>16</w:t>
+                </w:r>
+                <w:r>
+                  <w:rPr>
+                    <w:noProof/>
+                    <w:webHidden/>
+                  </w:rPr>
+                  <w:fldChar w:fldCharType="end"/>
+                </w:r>
+              </w:hyperlink>
+            </w:p>
+            <w:p>
+              <w:pPr>
+                <w:pStyle w:val="ndice2"/>
+                <w:tabs>
+                  <w:tab w:val="right" w:leader="dot" w:pos="8494"/>
+                </w:tabs>
+                <w:rPr>
+                  <w:rFonts w:asciiTheme="minorHAnsi" w:eastAsiaTheme="minorEastAsia" w:hAnsiTheme="minorHAnsi" w:cstheme="minorBidi"/>
+                  <w:noProof/>
+                  <w:sz w:val="22"/>
+                  <w:szCs w:val="22"/>
+                  <w:lang w:eastAsia="pt-PT"/>
+                </w:rPr>
+              </w:pPr>
+              <w:hyperlink w:anchor="_Toc16625116" w:history="1">
+                <w:r>
+                  <w:rPr>
+                    <w:rStyle w:val="Hiperligao"/>
+                    <w:b/>
+                    <w:bCs/>
+                    <w:noProof/>
+                  </w:rPr>
+                  <w:t>Ajuda</w:t>
+                </w:r>
+                <w:r>
+                  <w:rPr>
+                    <w:noProof/>
+                    <w:webHidden/>
+                  </w:rPr>
+                  <w:tab/>
+                </w:r>
+                <w:r>
+                  <w:rPr>
+                    <w:noProof/>
+                    <w:webHidden/>
+                  </w:rPr>
+                  <w:fldChar w:fldCharType="begin"/>
+                </w:r>
+                <w:r>
+                  <w:rPr>
+                    <w:noProof/>
+                    <w:webHidden/>
+                  </w:rPr>
+                  <w:instrText xml:space="preserve"> PAGEREF _Toc16625116 \h </w:instrText>
+                </w:r>
+                <w:r>
+                  <w:rPr>
+                    <w:noProof/>
+                    <w:webHidden/>
+                  </w:rPr>
+                </w:r>
+                <w:r>
+                  <w:rPr>
+                    <w:noProof/>
+                    <w:webHidden/>
+                  </w:rPr>
+                  <w:fldChar w:fldCharType="separate"/>
+                </w:r>
+                <w:r>
+                  <w:rPr>
+                    <w:noProof/>
+                    <w:webHidden/>
+                  </w:rPr>
+                  <w:t>17</w:t>
+                </w:r>
+                <w:r>
+                  <w:rPr>
+                    <w:noProof/>
+                    <w:webHidden/>
+                  </w:rPr>
+                  <w:fldChar w:fldCharType="end"/>
+                </w:r>
+              </w:hyperlink>
+            </w:p>
+            <w:p>
+              <w:pPr>
+                <w:pStyle w:val="ndice3"/>
+                <w:tabs>
+                  <w:tab w:val="right" w:leader="dot" w:pos="8494"/>
+                </w:tabs>
+                <w:rPr>
+                  <w:rFonts w:asciiTheme="minorHAnsi" w:eastAsiaTheme="minorEastAsia" w:hAnsiTheme="minorHAnsi" w:cstheme="minorBidi"/>
+                  <w:noProof/>
+                  <w:sz w:val="22"/>
+                  <w:szCs w:val="22"/>
+                  <w:lang w:eastAsia="pt-PT"/>
+                </w:rPr>
+              </w:pPr>
+              <w:hyperlink w:anchor="_Toc16625117" w:history="1">
+                <w:r>
+                  <w:rPr>
+                    <w:rStyle w:val="Hiperligao"/>
+                    <w:b/>
+                    <w:bCs/>
+                    <w:noProof/>
+                  </w:rPr>
+                  <w:t>Manual de Instruções</w:t>
+                </w:r>
+                <w:r>
+                  <w:rPr>
+                    <w:noProof/>
+                    <w:webHidden/>
+                  </w:rPr>
+                  <w:tab/>
+                </w:r>
+                <w:r>
+                  <w:rPr>
+                    <w:noProof/>
+                    <w:webHidden/>
+                  </w:rPr>
+                  <w:fldChar w:fldCharType="begin"/>
+                </w:r>
+                <w:r>
+                  <w:rPr>
+                    <w:noProof/>
+                    <w:webHidden/>
+                  </w:rPr>
+                  <w:instrText xml:space="preserve"> PAGEREF _Toc16625117 \h </w:instrText>
+                </w:r>
+                <w:r>
+                  <w:rPr>
+                    <w:noProof/>
+                    <w:webHidden/>
+                  </w:rPr>
+                </w:r>
+                <w:r>
+                  <w:rPr>
+                    <w:noProof/>
+                    <w:webHidden/>
+                  </w:rPr>
+                  <w:fldChar w:fldCharType="separate"/>
+                </w:r>
+                <w:r>
+                  <w:rPr>
+                    <w:noProof/>
+                    <w:webHidden/>
+                  </w:rPr>
+                  <w:t>17</w:t>
+                </w:r>
+                <w:r>
+                  <w:rPr>
+                    <w:noProof/>
+                    <w:webHidden/>
+                  </w:rPr>
+                  <w:fldChar w:fldCharType="end"/>
+                </w:r>
+              </w:hyperlink>
+            </w:p>
+            <w:p>
+              <w:pPr>
+                <w:pStyle w:val="ndice3"/>
+                <w:tabs>
+                  <w:tab w:val="right" w:leader="dot" w:pos="8494"/>
+                </w:tabs>
+                <w:rPr>
+                  <w:rFonts w:asciiTheme="minorHAnsi" w:eastAsiaTheme="minorEastAsia" w:hAnsiTheme="minorHAnsi" w:cstheme="minorBidi"/>
+                  <w:noProof/>
+                  <w:sz w:val="22"/>
+                  <w:szCs w:val="22"/>
+                  <w:lang w:eastAsia="pt-PT"/>
+                </w:rPr>
+              </w:pPr>
+              <w:hyperlink w:anchor="_Toc16625118" w:history="1">
+                <w:r>
+                  <w:rPr>
+                    <w:rStyle w:val="Hiperligao"/>
+                    <w:b/>
+                    <w:bCs/>
+                    <w:noProof/>
+                  </w:rPr>
+                  <w:t>Relatar Erro</w:t>
+                </w:r>
+                <w:r>
+                  <w:rPr>
+                    <w:noProof/>
+                    <w:webHidden/>
+                  </w:rPr>
+                  <w:tab/>
+                </w:r>
+                <w:r>
+                  <w:rPr>
+                    <w:noProof/>
+                    <w:webHidden/>
+                  </w:rPr>
+                  <w:fldChar w:fldCharType="begin"/>
+                </w:r>
+                <w:r>
+                  <w:rPr>
+                    <w:noProof/>
+                    <w:webHidden/>
+                  </w:rPr>
+                  <w:instrText xml:space="preserve"> PAGEREF _Toc16625118 \h </w:instrText>
+                </w:r>
+                <w:r>
+                  <w:rPr>
+                    <w:noProof/>
+                    <w:webHidden/>
+                  </w:rPr>
+                </w:r>
+                <w:r>
+                  <w:rPr>
+                    <w:noProof/>
+                    <w:webHidden/>
+                  </w:rPr>
+                  <w:fldChar w:fldCharType="separate"/>
+                </w:r>
+                <w:r>
+                  <w:rPr>
+                    <w:noProof/>
+                    <w:webHidden/>
+                  </w:rPr>
+                  <w:t>17</w:t>
+                </w:r>
+                <w:r>
+                  <w:rPr>
+                    <w:noProof/>
+                    <w:webHidden/>
+                  </w:rPr>
+                  <w:fldChar w:fldCharType="end"/>
+                </w:r>
+              </w:hyperlink>
+            </w:p>
+            <w:p>
+              <w:pPr>
+                <w:pStyle w:val="ndice3"/>
+                <w:tabs>
+                  <w:tab w:val="right" w:leader="dot" w:pos="8494"/>
+                </w:tabs>
+                <w:rPr>
+                  <w:rFonts w:asciiTheme="minorHAnsi" w:eastAsiaTheme="minorEastAsia" w:hAnsiTheme="minorHAnsi" w:cstheme="minorBidi"/>
+                  <w:noProof/>
+                  <w:sz w:val="22"/>
+                  <w:szCs w:val="22"/>
+                  <w:lang w:eastAsia="pt-PT"/>
+                </w:rPr>
+              </w:pPr>
+              <w:hyperlink w:anchor="_Toc16625119" w:history="1">
+                <w:r>
+                  <w:rPr>
+                    <w:rStyle w:val="Hiperligao"/>
+                    <w:b/>
+                    <w:bCs/>
+                    <w:noProof/>
+                  </w:rPr>
+                  <w:t>Sobre</w:t>
+                </w:r>
+                <w:r>
+                  <w:rPr>
+                    <w:noProof/>
+                    <w:webHidden/>
+                  </w:rPr>
+                  <w:tab/>
+                </w:r>
+                <w:r>
+                  <w:rPr>
+                    <w:noProof/>
+                    <w:webHidden/>
+                  </w:rPr>
+                  <w:fldChar w:fldCharType="begin"/>
+                </w:r>
+                <w:r>
+                  <w:rPr>
+                    <w:noProof/>
+                    <w:webHidden/>
+                  </w:rPr>
+                  <w:instrText xml:space="preserve"> PAGEREF _Toc16625119 \h </w:instrText>
+                </w:r>
+                <w:r>
+                  <w:rPr>
+                    <w:noProof/>
+                    <w:webHidden/>
+                  </w:rPr>
+                </w:r>
+                <w:r>
+                  <w:rPr>
+                    <w:noProof/>
+                    <w:webHidden/>
+                  </w:rPr>
+                  <w:fldChar w:fldCharType="separate"/>
+                </w:r>
+                <w:r>
+                  <w:rPr>
+                    <w:noProof/>
+                    <w:webHidden/>
+                  </w:rPr>
+                  <w:t>18</w:t>
+                </w:r>
+                <w:r>
+                  <w:rPr>
+                    <w:noProof/>
+                    <w:webHidden/>
+                  </w:rPr>
+                  <w:fldChar w:fldCharType="end"/>
+                </w:r>
+              </w:hyperlink>
+            </w:p>
+            <w:p>
+              <w:pPr>
+                <w:pStyle w:val="ndice1"/>
+                <w:tabs>
+                  <w:tab w:val="right" w:leader="dot" w:pos="8494"/>
+                </w:tabs>
+                <w:rPr>
+                  <w:rFonts w:asciiTheme="minorHAnsi" w:eastAsiaTheme="minorEastAsia" w:hAnsiTheme="minorHAnsi" w:cstheme="minorBidi"/>
+                  <w:noProof/>
+                  <w:sz w:val="22"/>
+                  <w:szCs w:val="22"/>
+                  <w:lang w:eastAsia="pt-PT"/>
+                </w:rPr>
+              </w:pPr>
+              <w:hyperlink w:anchor="_Toc16625120" w:history="1">
+                <w:r>
+                  <w:rPr>
+                    <w:rStyle w:val="Hiperligao"/>
+                    <w:b/>
+                    <w:bCs/>
+                    <w:noProof/>
+                  </w:rPr>
+                  <w:t>Dúvidas e Sugestões</w:t>
+                </w:r>
+                <w:r>
+                  <w:rPr>
+                    <w:noProof/>
+                    <w:webHidden/>
+                  </w:rPr>
+                  <w:tab/>
+                </w:r>
+                <w:r>
+                  <w:rPr>
+                    <w:noProof/>
+                    <w:webHidden/>
+                  </w:rPr>
+                  <w:fldChar w:fldCharType="begin"/>
+                </w:r>
+                <w:r>
+                  <w:rPr>
+                    <w:noProof/>
+                    <w:webHidden/>
+                  </w:rPr>
+                  <w:instrText xml:space="preserve"> PAGEREF _Toc16625120 \h </w:instrText>
+                </w:r>
+                <w:r>
+                  <w:rPr>
+                    <w:noProof/>
+                    <w:webHidden/>
+                  </w:rPr>
+                </w:r>
+                <w:r>
+                  <w:rPr>
+                    <w:noProof/>
+                    <w:webHidden/>
+                  </w:rPr>
+                  <w:fldChar w:fldCharType="separate"/>
+                </w:r>
+                <w:r>
+                  <w:rPr>
+                    <w:noProof/>
+                    <w:webHidden/>
+                  </w:rPr>
+                  <w:t>18</w:t>
                 </w:r>
                 <w:r>
                   <w:rPr>
@@ -2205,27 +4181,226 @@
         </w:sdt>
         <w:p>
           <w:pPr>
+            <w:pStyle w:val="Ttulo1"/>
             <w:rPr>
-              <w:lang w:val="en-US"/>
+              <w:b/>
+              <w:bCs/>
             </w:rPr>
           </w:pPr>
         </w:p>
         <w:p/>
+        <w:p/>
+        <w:p/>
+        <w:p/>
+        <w:p/>
+        <w:p/>
+        <w:p/>
+        <w:p>
+          <w:pPr>
+            <w:pStyle w:val="Ttulo1"/>
+            <w:rPr>
+              <w:b/>
+              <w:bCs/>
+            </w:rPr>
+          </w:pPr>
+          <w:bookmarkStart w:id="1" w:name="_Toc16625081"/>
+          <w:r>
+            <w:rPr>
+              <w:b/>
+              <w:bCs/>
+            </w:rPr>
+            <w:t>Requisitos de sistema</w:t>
+          </w:r>
+          <w:bookmarkEnd w:id="1"/>
+        </w:p>
+        <w:p>
+          <w:pPr>
+            <w:jc w:val="both"/>
+          </w:pPr>
+          <w:r>
+            <w:rPr>
+              <w:lang w:val="en-US"/>
+            </w:rPr>
+            <w:t xml:space="preserve">Windows 32bits (x86) </w:t>
+          </w:r>
+          <w:proofErr w:type="spellStart"/>
+          <w:r>
+            <w:rPr>
+              <w:lang w:val="en-US"/>
+            </w:rPr>
+            <w:t>ou</w:t>
+          </w:r>
+          <w:proofErr w:type="spellEnd"/>
+          <w:r>
+            <w:rPr>
+              <w:lang w:val="en-US"/>
+            </w:rPr>
+            <w:t xml:space="preserve"> 64b</w:t>
+          </w:r>
+          <w:r>
+            <w:rPr>
+              <w:lang w:val="en-US"/>
+            </w:rPr>
+            <w:t xml:space="preserve">its. </w:t>
+          </w:r>
+          <w:r>
+            <w:t>O programa foi testa</w:t>
+          </w:r>
+          <w:r>
+            <w:t>do no Windows 10, mas deve funcionar sem problemas no Windows 8.1, 8, 7, Vista, XP e outros, embora não tenha sido testado.</w:t>
+          </w:r>
+        </w:p>
+        <w:p>
+          <w:pPr>
+            <w:jc w:val="both"/>
+          </w:pPr>
+          <w:r>
+            <w:t>O programa foi feito em Java. No entanto, o instalador já vem com uma versão do Java para que não seja preciso instalar</w:t>
+          </w:r>
+          <w:r>
+            <w:t xml:space="preserve"> externamente.</w:t>
+          </w:r>
+        </w:p>
+        <w:p>
+          <w:pPr>
+            <w:jc w:val="both"/>
+          </w:pPr>
+          <w:r>
+            <w:t xml:space="preserve">Se precisar usar em outro sistema operativo (Linux, </w:t>
+          </w:r>
+          <w:proofErr w:type="spellStart"/>
+          <w:r>
+            <w:t>MacOS</w:t>
+          </w:r>
+          <w:proofErr w:type="spellEnd"/>
+          <w:r>
+            <w:t>), pode pedir a versão Java Executável (</w:t>
+          </w:r>
+          <w:r>
+            <w:rPr>
+              <w:i/>
+              <w:iCs/>
+            </w:rPr>
+            <w:t>.</w:t>
+          </w:r>
+          <w:proofErr w:type="spellStart"/>
+          <w:r>
+            <w:rPr>
+              <w:i/>
+              <w:iCs/>
+            </w:rPr>
+            <w:t>jar</w:t>
+          </w:r>
+          <w:proofErr w:type="spellEnd"/>
+          <w:r>
+            <w:t xml:space="preserve">), que é multiplataformas. Para isso, é necessário ter o </w:t>
+          </w:r>
+          <w:hyperlink r:id="rId11" w:history="1">
+            <w:r>
+              <w:rPr>
+                <w:rStyle w:val="Hiperligao"/>
+              </w:rPr>
+              <w:t>Java 8</w:t>
+            </w:r>
+          </w:hyperlink>
+          <w:r>
+            <w:t xml:space="preserve"> instalado no seu sistema operativo. Mas tenha atenção que apesar de o Java ser multiplataformas, o programa foi otimizado para o Windows. É possível que não funcione corretamente em outro sistema operativo.</w:t>
+          </w:r>
+        </w:p>
       </w:sdtContent>
     </w:sdt>
-    <w:p/>
-    <w:p/>
-    <w:p/>
-    <w:p/>
-    <w:p/>
-    <w:p>
-      <w:pPr>
-        <w:jc w:val="center"/>
-      </w:pPr>
-    </w:p>
-    <w:p>
-      <w:r>
-        <w:br w:type="page"/>
+    <w:p>
+      <w:pPr>
+        <w:jc w:val="both"/>
+      </w:pPr>
+      <w:r>
+        <w:t xml:space="preserve">Os requisitos de hardware são mínimos, já que o programa é leve. Para um bom funcionamento é bom reservar pelo menos </w:t>
+      </w:r>
+      <w:r>
+        <w:rPr>
+          <w:b/>
+          <w:bCs/>
+        </w:rPr>
+        <w:t>500MB</w:t>
+      </w:r>
+      <w:r>
+        <w:t xml:space="preserve"> de espaço livre no computador. Isso tendo em conta o Java que vem junto ao programa, ocupando mais de 200MB! E é preciso ter em conta que a base de dados pode ocupar um tamanho grande caso existam muitas imagens. Para um funcionamento mais suave, é bom ter pelo menos </w:t>
+      </w:r>
+      <w:r>
+        <w:rPr>
+          <w:b/>
+          <w:bCs/>
+        </w:rPr>
+        <w:t>2GB de RAM</w:t>
+      </w:r>
+      <w:r>
+        <w:t xml:space="preserve"> no computador, mas é possível que funcione com 1GB ou menos, embora de modo mais lento.</w:t>
+      </w:r>
+      <w:r>
+        <w:t xml:space="preserve"> Os processadores atuais, mesmo os mais baratos, devem servir bem para o funcionamento do programa.</w:t>
+      </w:r>
+    </w:p>
+    <w:p>
+      <w:pPr>
+        <w:jc w:val="both"/>
+      </w:pPr>
+      <w:r>
+        <w:t xml:space="preserve">Instale também um leitor de </w:t>
+      </w:r>
+      <w:proofErr w:type="spellStart"/>
+      <w:r>
+        <w:t>PDFs</w:t>
+      </w:r>
+      <w:proofErr w:type="spellEnd"/>
+      <w:r>
+        <w:t xml:space="preserve"> (</w:t>
+      </w:r>
+      <w:hyperlink r:id="rId12" w:history="1">
+        <w:r>
+          <w:rPr>
+            <w:rStyle w:val="Hiperligao"/>
+          </w:rPr>
+          <w:t>Adobe</w:t>
+        </w:r>
+        <w:r>
+          <w:rPr>
+            <w:rStyle w:val="Hiperligao"/>
+          </w:rPr>
+          <w:t xml:space="preserve"> </w:t>
+        </w:r>
+        <w:proofErr w:type="spellStart"/>
+        <w:r>
+          <w:rPr>
+            <w:rStyle w:val="Hiperligao"/>
+          </w:rPr>
+          <w:t>Reader</w:t>
+        </w:r>
+        <w:proofErr w:type="spellEnd"/>
+      </w:hyperlink>
+      <w:r>
+        <w:t xml:space="preserve">, </w:t>
+      </w:r>
+      <w:hyperlink r:id="rId13" w:history="1">
+        <w:r>
+          <w:rPr>
+            <w:rStyle w:val="Hiperligao"/>
+          </w:rPr>
+          <w:t>Google Chrome</w:t>
+        </w:r>
+      </w:hyperlink>
+      <w:r>
+        <w:t xml:space="preserve"> ou </w:t>
+      </w:r>
+      <w:hyperlink r:id="rId14" w:history="1">
+        <w:r>
+          <w:rPr>
+            <w:rStyle w:val="Hiperligao"/>
+          </w:rPr>
+          <w:t>outros</w:t>
+        </w:r>
+      </w:hyperlink>
+      <w:r>
+        <w:t>) para visualizar corretamente os recibos e o manual de instruções.</w:t>
       </w:r>
     </w:p>
     <w:p>
@@ -2237,7 +4412,7 @@
           <w:szCs w:val="28"/>
         </w:rPr>
       </w:pPr>
-      <w:bookmarkStart w:id="0" w:name="_Toc16546320"/>
+      <w:bookmarkStart w:id="2" w:name="_Toc16625082"/>
       <w:r>
         <w:rPr>
           <w:b/>
@@ -2255,7 +4430,7 @@
         </w:rPr>
         <w:t>ÃO</w:t>
       </w:r>
-      <w:bookmarkEnd w:id="0"/>
+      <w:bookmarkEnd w:id="2"/>
     </w:p>
     <w:p/>
     <w:p>
@@ -2307,11 +4482,11 @@
                     <pic:cNvPicPr/>
                   </pic:nvPicPr>
                   <pic:blipFill rotWithShape="1">
-                    <a:blip r:embed="rId11" cstate="print">
+                    <a:blip r:embed="rId15" cstate="print">
                       <a:extLst>
                         <a:ext uri="{BEBA8EAE-BF5A-486C-A8C5-ECC9F3942E4B}">
                           <a14:imgProps xmlns:a14="http://schemas.microsoft.com/office/drawing/2010/main">
-                            <a14:imgLayer r:embed="rId12">
+                            <a14:imgLayer r:embed="rId16">
                               <a14:imgEffect>
                                 <a14:brightnessContrast contrast="20000"/>
                               </a14:imgEffect>
@@ -2382,7 +4557,7 @@
                     <pic:cNvPicPr/>
                   </pic:nvPicPr>
                   <pic:blipFill>
-                    <a:blip r:embed="rId13">
+                    <a:blip r:embed="rId17">
                       <a:extLst>
                         <a:ext uri="{28A0092B-C50C-407E-A947-70E740481C1C}">
                           <a14:useLocalDpi xmlns:a14="http://schemas.microsoft.com/office/drawing/2010/main" val="0"/>
@@ -2441,7 +4616,7 @@
                     <pic:cNvPicPr/>
                   </pic:nvPicPr>
                   <pic:blipFill>
-                    <a:blip r:embed="rId14">
+                    <a:blip r:embed="rId18">
                       <a:extLst>
                         <a:ext uri="{28A0092B-C50C-407E-A947-70E740481C1C}">
                           <a14:useLocalDpi xmlns:a14="http://schemas.microsoft.com/office/drawing/2010/main" val="0"/>
@@ -2501,7 +4676,7 @@
                     <pic:cNvPicPr/>
                   </pic:nvPicPr>
                   <pic:blipFill>
-                    <a:blip r:embed="rId15">
+                    <a:blip r:embed="rId19">
                       <a:extLst>
                         <a:ext uri="{28A0092B-C50C-407E-A947-70E740481C1C}">
                           <a14:useLocalDpi xmlns:a14="http://schemas.microsoft.com/office/drawing/2010/main" val="0"/>
@@ -2545,9 +4720,9 @@
           <w:noProof/>
         </w:rPr>
         <w:drawing>
-          <wp:inline distT="0" distB="0" distL="0" distR="0" wp14:anchorId="7943DE94" wp14:editId="5728DC37">
-            <wp:extent cx="3297236" cy="2552700"/>
-            <wp:effectExtent l="0" t="0" r="0" b="0"/>
+          <wp:inline distT="0" distB="0" distL="0" distR="0" wp14:anchorId="7943DE94" wp14:editId="2DDF7316">
+            <wp:extent cx="3286125" cy="2544098"/>
+            <wp:effectExtent l="0" t="0" r="0" b="8890"/>
             <wp:docPr id="7" name="Imagem 7" descr="Criar atalho"/>
             <wp:cNvGraphicFramePr>
               <a:graphicFrameLocks xmlns:a="http://schemas.openxmlformats.org/drawingml/2006/main" noChangeAspect="1"/>
@@ -2557,237 +4732,6 @@
                 <pic:pic xmlns:pic="http://schemas.openxmlformats.org/drawingml/2006/picture">
                   <pic:nvPicPr>
                     <pic:cNvPr id="7" name="4.jpg"/>
-                    <pic:cNvPicPr/>
-                  </pic:nvPicPr>
-                  <pic:blipFill>
-                    <a:blip r:embed="rId16">
-                      <a:extLst>
-                        <a:ext uri="{28A0092B-C50C-407E-A947-70E740481C1C}">
-                          <a14:useLocalDpi xmlns:a14="http://schemas.microsoft.com/office/drawing/2010/main" val="0"/>
-                        </a:ext>
-                      </a:extLst>
-                    </a:blip>
-                    <a:stretch>
-                      <a:fillRect/>
-                    </a:stretch>
-                  </pic:blipFill>
-                  <pic:spPr>
-                    <a:xfrm>
-                      <a:off x="0" y="0"/>
-                      <a:ext cx="3333482" cy="2580762"/>
-                    </a:xfrm>
-                    <a:prstGeom prst="rect">
-                      <a:avLst/>
-                    </a:prstGeom>
-                  </pic:spPr>
-                </pic:pic>
-              </a:graphicData>
-            </a:graphic>
-          </wp:inline>
-        </w:drawing>
-      </w:r>
-    </w:p>
-    <w:p>
-      <w:pPr>
-        <w:jc w:val="both"/>
-      </w:pPr>
-      <w:r>
-        <w:t>Clique em “Instalar”.</w:t>
-      </w:r>
-    </w:p>
-    <w:p>
-      <w:pPr>
-        <w:jc w:val="center"/>
-      </w:pPr>
-      <w:r>
-        <w:rPr>
-          <w:noProof/>
-        </w:rPr>
-        <w:drawing>
-          <wp:inline distT="0" distB="0" distL="0" distR="0" wp14:anchorId="3B9C486B" wp14:editId="76A325DF">
-            <wp:extent cx="3259499" cy="2524125"/>
-            <wp:effectExtent l="0" t="0" r="0" b="0"/>
-            <wp:docPr id="8" name="Imagem 8" descr="Confirmar instalação"/>
-            <wp:cNvGraphicFramePr>
-              <a:graphicFrameLocks xmlns:a="http://schemas.openxmlformats.org/drawingml/2006/main" noChangeAspect="1"/>
-            </wp:cNvGraphicFramePr>
-            <a:graphic xmlns:a="http://schemas.openxmlformats.org/drawingml/2006/main">
-              <a:graphicData uri="http://schemas.openxmlformats.org/drawingml/2006/picture">
-                <pic:pic xmlns:pic="http://schemas.openxmlformats.org/drawingml/2006/picture">
-                  <pic:nvPicPr>
-                    <pic:cNvPr id="8" name="5.jpg"/>
-                    <pic:cNvPicPr/>
-                  </pic:nvPicPr>
-                  <pic:blipFill>
-                    <a:blip r:embed="rId17">
-                      <a:extLst>
-                        <a:ext uri="{28A0092B-C50C-407E-A947-70E740481C1C}">
-                          <a14:useLocalDpi xmlns:a14="http://schemas.microsoft.com/office/drawing/2010/main" val="0"/>
-                        </a:ext>
-                      </a:extLst>
-                    </a:blip>
-                    <a:stretch>
-                      <a:fillRect/>
-                    </a:stretch>
-                  </pic:blipFill>
-                  <pic:spPr>
-                    <a:xfrm>
-                      <a:off x="0" y="0"/>
-                      <a:ext cx="3290861" cy="2548412"/>
-                    </a:xfrm>
-                    <a:prstGeom prst="rect">
-                      <a:avLst/>
-                    </a:prstGeom>
-                  </pic:spPr>
-                </pic:pic>
-              </a:graphicData>
-            </a:graphic>
-          </wp:inline>
-        </w:drawing>
-      </w:r>
-    </w:p>
-    <w:p>
-      <w:r>
-        <w:lastRenderedPageBreak/>
-        <w:t>Aguarde a instalação terminar.</w:t>
-      </w:r>
-    </w:p>
-    <w:p>
-      <w:pPr>
-        <w:jc w:val="center"/>
-      </w:pPr>
-      <w:r>
-        <w:rPr>
-          <w:noProof/>
-        </w:rPr>
-        <w:drawing>
-          <wp:inline distT="0" distB="0" distL="0" distR="0" wp14:anchorId="6E629548" wp14:editId="46A2B1C7">
-            <wp:extent cx="3276600" cy="2510728"/>
-            <wp:effectExtent l="0" t="0" r="0" b="4445"/>
-            <wp:docPr id="9" name="Imagem 9" descr="Processo de instalação em andamento"/>
-            <wp:cNvGraphicFramePr>
-              <a:graphicFrameLocks xmlns:a="http://schemas.openxmlformats.org/drawingml/2006/main" noChangeAspect="1"/>
-            </wp:cNvGraphicFramePr>
-            <a:graphic xmlns:a="http://schemas.openxmlformats.org/drawingml/2006/main">
-              <a:graphicData uri="http://schemas.openxmlformats.org/drawingml/2006/picture">
-                <pic:pic xmlns:pic="http://schemas.openxmlformats.org/drawingml/2006/picture">
-                  <pic:nvPicPr>
-                    <pic:cNvPr id="9" name="6.jpg"/>
-                    <pic:cNvPicPr/>
-                  </pic:nvPicPr>
-                  <pic:blipFill>
-                    <a:blip r:embed="rId18">
-                      <a:extLst>
-                        <a:ext uri="{28A0092B-C50C-407E-A947-70E740481C1C}">
-                          <a14:useLocalDpi xmlns:a14="http://schemas.microsoft.com/office/drawing/2010/main" val="0"/>
-                        </a:ext>
-                      </a:extLst>
-                    </a:blip>
-                    <a:stretch>
-                      <a:fillRect/>
-                    </a:stretch>
-                  </pic:blipFill>
-                  <pic:spPr>
-                    <a:xfrm>
-                      <a:off x="0" y="0"/>
-                      <a:ext cx="3294909" cy="2524757"/>
-                    </a:xfrm>
-                    <a:prstGeom prst="rect">
-                      <a:avLst/>
-                    </a:prstGeom>
-                  </pic:spPr>
-                </pic:pic>
-              </a:graphicData>
-            </a:graphic>
-          </wp:inline>
-        </w:drawing>
-      </w:r>
-    </w:p>
-    <w:p>
-      <w:r>
-        <w:t>Clique em “Próximo”.</w:t>
-      </w:r>
-    </w:p>
-    <w:p>
-      <w:pPr>
-        <w:jc w:val="center"/>
-      </w:pPr>
-      <w:r>
-        <w:rPr>
-          <w:noProof/>
-        </w:rPr>
-        <w:drawing>
-          <wp:inline distT="0" distB="0" distL="0" distR="0" wp14:anchorId="100E44BF" wp14:editId="311CEFC0">
-            <wp:extent cx="3379600" cy="2590800"/>
-            <wp:effectExtent l="0" t="0" r="0" b="0"/>
-            <wp:docPr id="10" name="Imagem 10" descr="Uma imagem com captura de ecrã&#10;&#10;Descrição gerada automaticamente"/>
-            <wp:cNvGraphicFramePr>
-              <a:graphicFrameLocks xmlns:a="http://schemas.openxmlformats.org/drawingml/2006/main" noChangeAspect="1"/>
-            </wp:cNvGraphicFramePr>
-            <a:graphic xmlns:a="http://schemas.openxmlformats.org/drawingml/2006/main">
-              <a:graphicData uri="http://schemas.openxmlformats.org/drawingml/2006/picture">
-                <pic:pic xmlns:pic="http://schemas.openxmlformats.org/drawingml/2006/picture">
-                  <pic:nvPicPr>
-                    <pic:cNvPr id="10" name="7.jpg"/>
-                    <pic:cNvPicPr/>
-                  </pic:nvPicPr>
-                  <pic:blipFill>
-                    <a:blip r:embed="rId19">
-                      <a:extLst>
-                        <a:ext uri="{28A0092B-C50C-407E-A947-70E740481C1C}">
-                          <a14:useLocalDpi xmlns:a14="http://schemas.microsoft.com/office/drawing/2010/main" val="0"/>
-                        </a:ext>
-                      </a:extLst>
-                    </a:blip>
-                    <a:stretch>
-                      <a:fillRect/>
-                    </a:stretch>
-                  </pic:blipFill>
-                  <pic:spPr>
-                    <a:xfrm>
-                      <a:off x="0" y="0"/>
-                      <a:ext cx="3401645" cy="2607700"/>
-                    </a:xfrm>
-                    <a:prstGeom prst="rect">
-                      <a:avLst/>
-                    </a:prstGeom>
-                  </pic:spPr>
-                </pic:pic>
-              </a:graphicData>
-            </a:graphic>
-          </wp:inline>
-        </w:drawing>
-      </w:r>
-    </w:p>
-    <w:p>
-      <w:pPr>
-        <w:jc w:val="both"/>
-      </w:pPr>
-      <w:r>
-        <w:t>A instalação terminou com sucesso! Escolha se quer ou não abrir logo o programa e clique em concluir.</w:t>
-      </w:r>
-    </w:p>
-    <w:p>
-      <w:pPr>
-        <w:jc w:val="center"/>
-      </w:pPr>
-      <w:r>
-        <w:rPr>
-          <w:noProof/>
-        </w:rPr>
-        <w:drawing>
-          <wp:inline distT="0" distB="0" distL="0" distR="0" wp14:anchorId="28A81111" wp14:editId="7616AC74">
-            <wp:extent cx="3209079" cy="2476500"/>
-            <wp:effectExtent l="0" t="0" r="0" b="0"/>
-            <wp:docPr id="11" name="Imagem 11" descr="Conclusão da Instalação&#10;"/>
-            <wp:cNvGraphicFramePr>
-              <a:graphicFrameLocks xmlns:a="http://schemas.openxmlformats.org/drawingml/2006/main" noChangeAspect="1"/>
-            </wp:cNvGraphicFramePr>
-            <a:graphic xmlns:a="http://schemas.openxmlformats.org/drawingml/2006/main">
-              <a:graphicData uri="http://schemas.openxmlformats.org/drawingml/2006/picture">
-                <pic:pic xmlns:pic="http://schemas.openxmlformats.org/drawingml/2006/picture">
-                  <pic:nvPicPr>
-                    <pic:cNvPr id="11" name="8.jpg"/>
                     <pic:cNvPicPr/>
                   </pic:nvPicPr>
                   <pic:blipFill>
@@ -2805,7 +4749,7 @@
                   <pic:spPr>
                     <a:xfrm>
                       <a:off x="0" y="0"/>
-                      <a:ext cx="3243985" cy="2503437"/>
+                      <a:ext cx="3335959" cy="2582679"/>
                     </a:xfrm>
                     <a:prstGeom prst="rect">
                       <a:avLst/>
@@ -2820,6 +4764,237 @@
     </w:p>
     <w:p>
       <w:pPr>
+        <w:jc w:val="both"/>
+      </w:pPr>
+      <w:r>
+        <w:t>Clique em “Instalar”.</w:t>
+      </w:r>
+    </w:p>
+    <w:p>
+      <w:pPr>
+        <w:jc w:val="center"/>
+      </w:pPr>
+      <w:r>
+        <w:rPr>
+          <w:noProof/>
+        </w:rPr>
+        <w:drawing>
+          <wp:inline distT="0" distB="0" distL="0" distR="0" wp14:anchorId="3B9C486B" wp14:editId="552AC335">
+            <wp:extent cx="3200400" cy="2478360"/>
+            <wp:effectExtent l="0" t="0" r="0" b="0"/>
+            <wp:docPr id="8" name="Imagem 8" descr="Confirmar instalação"/>
+            <wp:cNvGraphicFramePr>
+              <a:graphicFrameLocks xmlns:a="http://schemas.openxmlformats.org/drawingml/2006/main" noChangeAspect="1"/>
+            </wp:cNvGraphicFramePr>
+            <a:graphic xmlns:a="http://schemas.openxmlformats.org/drawingml/2006/main">
+              <a:graphicData uri="http://schemas.openxmlformats.org/drawingml/2006/picture">
+                <pic:pic xmlns:pic="http://schemas.openxmlformats.org/drawingml/2006/picture">
+                  <pic:nvPicPr>
+                    <pic:cNvPr id="8" name="5.jpg"/>
+                    <pic:cNvPicPr/>
+                  </pic:nvPicPr>
+                  <pic:blipFill>
+                    <a:blip r:embed="rId21">
+                      <a:extLst>
+                        <a:ext uri="{28A0092B-C50C-407E-A947-70E740481C1C}">
+                          <a14:useLocalDpi xmlns:a14="http://schemas.microsoft.com/office/drawing/2010/main" val="0"/>
+                        </a:ext>
+                      </a:extLst>
+                    </a:blip>
+                    <a:stretch>
+                      <a:fillRect/>
+                    </a:stretch>
+                  </pic:blipFill>
+                  <pic:spPr>
+                    <a:xfrm>
+                      <a:off x="0" y="0"/>
+                      <a:ext cx="3242762" cy="2511165"/>
+                    </a:xfrm>
+                    <a:prstGeom prst="rect">
+                      <a:avLst/>
+                    </a:prstGeom>
+                  </pic:spPr>
+                </pic:pic>
+              </a:graphicData>
+            </a:graphic>
+          </wp:inline>
+        </w:drawing>
+      </w:r>
+    </w:p>
+    <w:p>
+      <w:r>
+        <w:lastRenderedPageBreak/>
+        <w:t>Aguarde a instalação terminar.</w:t>
+      </w:r>
+    </w:p>
+    <w:p>
+      <w:pPr>
+        <w:jc w:val="center"/>
+      </w:pPr>
+      <w:r>
+        <w:rPr>
+          <w:noProof/>
+        </w:rPr>
+        <w:drawing>
+          <wp:inline distT="0" distB="0" distL="0" distR="0" wp14:anchorId="6E629548" wp14:editId="1ECE3607">
+            <wp:extent cx="3286125" cy="2518025"/>
+            <wp:effectExtent l="0" t="0" r="0" b="0"/>
+            <wp:docPr id="9" name="Imagem 9" descr="Processo de instalação em andamento"/>
+            <wp:cNvGraphicFramePr>
+              <a:graphicFrameLocks xmlns:a="http://schemas.openxmlformats.org/drawingml/2006/main" noChangeAspect="1"/>
+            </wp:cNvGraphicFramePr>
+            <a:graphic xmlns:a="http://schemas.openxmlformats.org/drawingml/2006/main">
+              <a:graphicData uri="http://schemas.openxmlformats.org/drawingml/2006/picture">
+                <pic:pic xmlns:pic="http://schemas.openxmlformats.org/drawingml/2006/picture">
+                  <pic:nvPicPr>
+                    <pic:cNvPr id="9" name="6.jpg"/>
+                    <pic:cNvPicPr/>
+                  </pic:nvPicPr>
+                  <pic:blipFill>
+                    <a:blip r:embed="rId22">
+                      <a:extLst>
+                        <a:ext uri="{28A0092B-C50C-407E-A947-70E740481C1C}">
+                          <a14:useLocalDpi xmlns:a14="http://schemas.microsoft.com/office/drawing/2010/main" val="0"/>
+                        </a:ext>
+                      </a:extLst>
+                    </a:blip>
+                    <a:stretch>
+                      <a:fillRect/>
+                    </a:stretch>
+                  </pic:blipFill>
+                  <pic:spPr>
+                    <a:xfrm>
+                      <a:off x="0" y="0"/>
+                      <a:ext cx="3316444" cy="2541257"/>
+                    </a:xfrm>
+                    <a:prstGeom prst="rect">
+                      <a:avLst/>
+                    </a:prstGeom>
+                  </pic:spPr>
+                </pic:pic>
+              </a:graphicData>
+            </a:graphic>
+          </wp:inline>
+        </w:drawing>
+      </w:r>
+    </w:p>
+    <w:p>
+      <w:r>
+        <w:t>Clique em “Próximo”.</w:t>
+      </w:r>
+    </w:p>
+    <w:p>
+      <w:pPr>
+        <w:jc w:val="center"/>
+      </w:pPr>
+      <w:r>
+        <w:rPr>
+          <w:noProof/>
+        </w:rPr>
+        <w:drawing>
+          <wp:inline distT="0" distB="0" distL="0" distR="0" wp14:anchorId="100E44BF" wp14:editId="53F0D4B2">
+            <wp:extent cx="3238500" cy="2482634"/>
+            <wp:effectExtent l="0" t="0" r="0" b="0"/>
+            <wp:docPr id="10" name="Imagem 10" descr="Uma imagem com captura de ecrã&#10;&#10;Descrição gerada automaticamente"/>
+            <wp:cNvGraphicFramePr>
+              <a:graphicFrameLocks xmlns:a="http://schemas.openxmlformats.org/drawingml/2006/main" noChangeAspect="1"/>
+            </wp:cNvGraphicFramePr>
+            <a:graphic xmlns:a="http://schemas.openxmlformats.org/drawingml/2006/main">
+              <a:graphicData uri="http://schemas.openxmlformats.org/drawingml/2006/picture">
+                <pic:pic xmlns:pic="http://schemas.openxmlformats.org/drawingml/2006/picture">
+                  <pic:nvPicPr>
+                    <pic:cNvPr id="10" name="7.jpg"/>
+                    <pic:cNvPicPr/>
+                  </pic:nvPicPr>
+                  <pic:blipFill>
+                    <a:blip r:embed="rId23">
+                      <a:extLst>
+                        <a:ext uri="{28A0092B-C50C-407E-A947-70E740481C1C}">
+                          <a14:useLocalDpi xmlns:a14="http://schemas.microsoft.com/office/drawing/2010/main" val="0"/>
+                        </a:ext>
+                      </a:extLst>
+                    </a:blip>
+                    <a:stretch>
+                      <a:fillRect/>
+                    </a:stretch>
+                  </pic:blipFill>
+                  <pic:spPr>
+                    <a:xfrm>
+                      <a:off x="0" y="0"/>
+                      <a:ext cx="3267767" cy="2505070"/>
+                    </a:xfrm>
+                    <a:prstGeom prst="rect">
+                      <a:avLst/>
+                    </a:prstGeom>
+                  </pic:spPr>
+                </pic:pic>
+              </a:graphicData>
+            </a:graphic>
+          </wp:inline>
+        </w:drawing>
+      </w:r>
+    </w:p>
+    <w:p>
+      <w:pPr>
+        <w:jc w:val="both"/>
+      </w:pPr>
+      <w:r>
+        <w:t>A instalação terminou com sucesso! Escolha se quer ou não abrir logo o programa e clique em concluir.</w:t>
+      </w:r>
+    </w:p>
+    <w:p>
+      <w:pPr>
+        <w:jc w:val="center"/>
+      </w:pPr>
+      <w:r>
+        <w:rPr>
+          <w:noProof/>
+        </w:rPr>
+        <w:drawing>
+          <wp:inline distT="0" distB="0" distL="0" distR="0" wp14:anchorId="28A81111" wp14:editId="5AADD458">
+            <wp:extent cx="3110340" cy="2400300"/>
+            <wp:effectExtent l="0" t="0" r="0" b="0"/>
+            <wp:docPr id="11" name="Imagem 11" descr="Conclusão da Instalação&#10;"/>
+            <wp:cNvGraphicFramePr>
+              <a:graphicFrameLocks xmlns:a="http://schemas.openxmlformats.org/drawingml/2006/main" noChangeAspect="1"/>
+            </wp:cNvGraphicFramePr>
+            <a:graphic xmlns:a="http://schemas.openxmlformats.org/drawingml/2006/main">
+              <a:graphicData uri="http://schemas.openxmlformats.org/drawingml/2006/picture">
+                <pic:pic xmlns:pic="http://schemas.openxmlformats.org/drawingml/2006/picture">
+                  <pic:nvPicPr>
+                    <pic:cNvPr id="11" name="8.jpg"/>
+                    <pic:cNvPicPr/>
+                  </pic:nvPicPr>
+                  <pic:blipFill>
+                    <a:blip r:embed="rId24">
+                      <a:extLst>
+                        <a:ext uri="{28A0092B-C50C-407E-A947-70E740481C1C}">
+                          <a14:useLocalDpi xmlns:a14="http://schemas.microsoft.com/office/drawing/2010/main" val="0"/>
+                        </a:ext>
+                      </a:extLst>
+                    </a:blip>
+                    <a:stretch>
+                      <a:fillRect/>
+                    </a:stretch>
+                  </pic:blipFill>
+                  <pic:spPr>
+                    <a:xfrm>
+                      <a:off x="0" y="0"/>
+                      <a:ext cx="3153405" cy="2433534"/>
+                    </a:xfrm>
+                    <a:prstGeom prst="rect">
+                      <a:avLst/>
+                    </a:prstGeom>
+                  </pic:spPr>
+                </pic:pic>
+              </a:graphicData>
+            </a:graphic>
+          </wp:inline>
+        </w:drawing>
+      </w:r>
+    </w:p>
+    <w:p>
+      <w:pPr>
         <w:pStyle w:val="Ttulo1"/>
         <w:rPr>
           <w:b/>
@@ -2827,7 +5002,7 @@
           <w:szCs w:val="28"/>
         </w:rPr>
       </w:pPr>
-      <w:bookmarkStart w:id="1" w:name="_Toc16546321"/>
+      <w:bookmarkStart w:id="3" w:name="_Toc16625083"/>
       <w:r>
         <w:rPr>
           <w:b/>
@@ -2837,7 +5012,7 @@
         <w:lastRenderedPageBreak/>
         <w:t>MANUAL DE UTILIZAÇÃO</w:t>
       </w:r>
-      <w:bookmarkEnd w:id="1"/>
+      <w:bookmarkEnd w:id="3"/>
     </w:p>
     <w:p>
       <w:pPr>
@@ -2847,7 +5022,23 @@
         <w:t>Procure no menu iniciar por “Biblioteca Dádiva de Deus” e clique em “Abrir”, ou dê duplo clique no atalho correspondente na área de trabalho ou ainda abra diretamente o ficheiro “BibliotecaDAD.exe” na pasta: “</w:t>
       </w:r>
       <w:r>
-        <w:t>C:\Program Files (x86)\Biblioteca Dádiva de Deus</w:t>
+        <w:t>C:\</w:t>
+      </w:r>
+      <w:proofErr w:type="spellStart"/>
+      <w:r>
+        <w:t>Program</w:t>
+      </w:r>
+      <w:proofErr w:type="spellEnd"/>
+      <w:r>
+        <w:t xml:space="preserve"> Files (x</w:t>
+      </w:r>
+      <w:proofErr w:type="gramStart"/>
+      <w:r>
+        <w:t>86)\</w:t>
+      </w:r>
+      <w:proofErr w:type="gramEnd"/>
+      <w:r>
+        <w:t>Biblioteca Dádiva de Deus</w:t>
       </w:r>
       <w:r>
         <w:t>”.</w:t>
@@ -2882,7 +5073,7 @@
                     <pic:cNvPicPr/>
                   </pic:nvPicPr>
                   <pic:blipFill>
-                    <a:blip r:embed="rId21">
+                    <a:blip r:embed="rId25">
                       <a:extLst>
                         <a:ext uri="{28A0092B-C50C-407E-A947-70E740481C1C}">
                           <a14:useLocalDpi xmlns:a14="http://schemas.microsoft.com/office/drawing/2010/main" val="0"/>
@@ -2917,7 +5108,8 @@
           <w:bCs/>
         </w:rPr>
       </w:pPr>
-      <w:bookmarkStart w:id="2" w:name="_Toc16546322"/>
+      <w:bookmarkStart w:id="4" w:name="_Toc16625084"/>
+      <w:proofErr w:type="gramStart"/>
       <w:r>
         <w:rPr>
           <w:b/>
@@ -2925,14 +5117,23 @@
         </w:rPr>
         <w:t>Registro</w:t>
       </w:r>
-      <w:bookmarkEnd w:id="2"/>
+      <w:bookmarkEnd w:id="4"/>
+      <w:proofErr w:type="gramEnd"/>
     </w:p>
     <w:p>
       <w:pPr>
         <w:jc w:val="both"/>
       </w:pPr>
       <w:r>
-        <w:t>Na primeira vez que abrir o programa será pedido para fazer um registro do funcionário. Mais tarde nas “Configurações” é possível adicionar mais funcionários.</w:t>
+        <w:t xml:space="preserve">Na primeira vez que abrir o programa será pedido para fazer um </w:t>
+      </w:r>
+      <w:proofErr w:type="gramStart"/>
+      <w:r>
+        <w:t>registro</w:t>
+      </w:r>
+      <w:proofErr w:type="gramEnd"/>
+      <w:r>
+        <w:t xml:space="preserve"> do funcionário. Mais tarde nas “Configurações” é possível adicionar mais funcionários.</w:t>
       </w:r>
     </w:p>
     <w:p>
@@ -2956,10 +5157,26 @@
         <w:jc w:val="both"/>
       </w:pPr>
       <w:r>
-        <w:t>Preencha os dois campos e clique em ‘Registrar”.</w:t>
-      </w:r>
-      <w:r>
-        <w:t xml:space="preserve"> Se estiver tudo certo, clique em “Ok” e avance para o login. Se não, corrija o que for necessário, de acordo com a mensagem de erro que surgir e clique em “Registrar” outra vez.</w:t>
+        <w:t>Preencha os dois campos e clique em ‘</w:t>
+      </w:r>
+      <w:proofErr w:type="gramStart"/>
+      <w:r>
+        <w:t>Registrar</w:t>
+      </w:r>
+      <w:proofErr w:type="gramEnd"/>
+      <w:r>
+        <w:t>”.</w:t>
+      </w:r>
+      <w:r>
+        <w:t xml:space="preserve"> Se estiver tudo certo, clique em “Ok” e avance para o login. Se não, corrija o que for necessário, de acordo com a mensagem de erro que surgir e clique em “</w:t>
+      </w:r>
+      <w:proofErr w:type="gramStart"/>
+      <w:r>
+        <w:t>Registrar</w:t>
+      </w:r>
+      <w:proofErr w:type="gramEnd"/>
+      <w:r>
+        <w:t>” outra vez.</w:t>
       </w:r>
     </w:p>
     <w:p>
@@ -2986,7 +5203,7 @@
                     <pic:cNvPicPr/>
                   </pic:nvPicPr>
                   <pic:blipFill>
-                    <a:blip r:embed="rId22">
+                    <a:blip r:embed="rId26">
                       <a:extLst>
                         <a:ext uri="{28A0092B-C50C-407E-A947-70E740481C1C}">
                           <a14:useLocalDpi xmlns:a14="http://schemas.microsoft.com/office/drawing/2010/main" val="0"/>
@@ -3021,7 +5238,7 @@
           <w:bCs/>
         </w:rPr>
       </w:pPr>
-      <w:bookmarkStart w:id="3" w:name="_Toc16546323"/>
+      <w:bookmarkStart w:id="5" w:name="_Toc16625085"/>
       <w:r>
         <w:rPr>
           <w:b/>
@@ -3030,20 +5247,28 @@
         <w:lastRenderedPageBreak/>
         <w:t>Login</w:t>
       </w:r>
-      <w:bookmarkEnd w:id="3"/>
+      <w:bookmarkEnd w:id="5"/>
     </w:p>
     <w:p>
       <w:pPr>
         <w:pStyle w:val="Ttulo3"/>
+        <w:rPr>
+          <w:b/>
+          <w:bCs/>
+        </w:rPr>
       </w:pPr>
       <w:r>
         <w:tab/>
       </w:r>
-      <w:bookmarkStart w:id="4" w:name="_Toc16546324"/>
-      <w:r>
+      <w:bookmarkStart w:id="6" w:name="_Toc16625086"/>
+      <w:r>
+        <w:rPr>
+          <w:b/>
+          <w:bCs/>
+        </w:rPr>
         <w:t>Login do Administrador (padrão)</w:t>
       </w:r>
-      <w:bookmarkEnd w:id="4"/>
+      <w:bookmarkEnd w:id="6"/>
     </w:p>
     <w:p>
       <w:pPr>
@@ -3098,6 +5323,7 @@
         </w:rPr>
         <w:t xml:space="preserve">USUÁRIO: </w:t>
       </w:r>
+      <w:proofErr w:type="spellStart"/>
       <w:r>
         <w:rPr>
           <w:b/>
@@ -3109,6 +5335,7 @@
         </w:rPr>
         <w:t>admin</w:t>
       </w:r>
+      <w:proofErr w:type="spellEnd"/>
     </w:p>
     <w:p>
       <w:pPr>
@@ -3127,6 +5354,7 @@
         </w:rPr>
         <w:t xml:space="preserve">SENHA: </w:t>
       </w:r>
+      <w:proofErr w:type="spellStart"/>
       <w:r>
         <w:rPr>
           <w:b/>
@@ -3138,6 +5366,7 @@
         </w:rPr>
         <w:t>dad</w:t>
       </w:r>
+      <w:proofErr w:type="spellEnd"/>
     </w:p>
     <w:p>
       <w:pPr>
@@ -3147,15 +5376,23 @@
     <w:p>
       <w:pPr>
         <w:pStyle w:val="Ttulo3"/>
+        <w:rPr>
+          <w:b/>
+          <w:bCs/>
+        </w:rPr>
       </w:pPr>
       <w:r>
         <w:tab/>
       </w:r>
-      <w:bookmarkStart w:id="5" w:name="_Toc16546325"/>
-      <w:r>
+      <w:bookmarkStart w:id="7" w:name="_Toc16625087"/>
+      <w:r>
+        <w:rPr>
+          <w:b/>
+          <w:bCs/>
+        </w:rPr>
         <w:t>Login normal (funcionários)</w:t>
       </w:r>
-      <w:bookmarkEnd w:id="5"/>
+      <w:bookmarkEnd w:id="7"/>
     </w:p>
     <w:p>
       <w:pPr>
@@ -3189,7 +5426,7 @@
                     <pic:cNvPicPr/>
                   </pic:nvPicPr>
                   <pic:blipFill>
-                    <a:blip r:embed="rId23">
+                    <a:blip r:embed="rId27">
                       <a:extLst>
                         <a:ext uri="{28A0092B-C50C-407E-A947-70E740481C1C}">
                           <a14:useLocalDpi xmlns:a14="http://schemas.microsoft.com/office/drawing/2010/main" val="0"/>
@@ -3237,7 +5474,7 @@
           <w:bCs/>
         </w:rPr>
       </w:pPr>
-      <w:bookmarkStart w:id="6" w:name="_Toc16546326"/>
+      <w:bookmarkStart w:id="8" w:name="_Toc16625088"/>
       <w:r>
         <w:rPr>
           <w:b/>
@@ -3253,7 +5490,7 @@
         </w:rPr>
         <w:t xml:space="preserve"> (Livros)</w:t>
       </w:r>
-      <w:bookmarkEnd w:id="6"/>
+      <w:bookmarkEnd w:id="8"/>
     </w:p>
     <w:p>
       <w:pPr>
@@ -3279,7 +5516,7 @@
                     <pic:cNvPicPr/>
                   </pic:nvPicPr>
                   <pic:blipFill>
-                    <a:blip r:embed="rId24" cstate="print">
+                    <a:blip r:embed="rId28" cstate="print">
                       <a:extLst>
                         <a:ext uri="{28A0092B-C50C-407E-A947-70E740481C1C}">
                           <a14:useLocalDpi xmlns:a14="http://schemas.microsoft.com/office/drawing/2010/main" val="0"/>
@@ -3315,7 +5552,7 @@
           <w:bCs/>
         </w:rPr>
       </w:pPr>
-      <w:bookmarkStart w:id="7" w:name="_Toc16546327"/>
+      <w:bookmarkStart w:id="9" w:name="_Toc16625089"/>
       <w:r>
         <w:rPr>
           <w:b/>
@@ -3323,7 +5560,7 @@
         </w:rPr>
         <w:t>Adicionar Livro</w:t>
       </w:r>
-      <w:bookmarkEnd w:id="7"/>
+      <w:bookmarkEnd w:id="9"/>
     </w:p>
     <w:p>
       <w:pPr>
@@ -3332,6 +5569,7 @@
       <w:r>
         <w:t xml:space="preserve">Na parte de baixo, preencha os dados (Título, Autor, Editora, Classificação e Localização) e clique na tecla </w:t>
       </w:r>
+      <w:proofErr w:type="spellStart"/>
       <w:r>
         <w:rPr>
           <w:i/>
@@ -3339,6 +5577,7 @@
         </w:rPr>
         <w:t>Enter</w:t>
       </w:r>
+      <w:proofErr w:type="spellEnd"/>
       <w:r>
         <w:t xml:space="preserve"> ou no botão </w:t>
       </w:r>
@@ -3353,7 +5592,15 @@
         <w:t>.</w:t>
       </w:r>
       <w:r>
-        <w:t xml:space="preserve"> Apenas o Tìtulo é obrigatório.</w:t>
+        <w:t xml:space="preserve"> Apenas o </w:t>
+      </w:r>
+      <w:proofErr w:type="spellStart"/>
+      <w:r>
+        <w:t>Tìtulo</w:t>
+      </w:r>
+      <w:proofErr w:type="spellEnd"/>
+      <w:r>
+        <w:t xml:space="preserve"> é obrigatório.</w:t>
       </w:r>
     </w:p>
     <w:p>
@@ -3361,7 +5608,15 @@
         <w:jc w:val="both"/>
       </w:pPr>
       <w:r>
-        <w:t>A Classificação representa o gênero do livro. Por exemplo: Ficção, Literatura Infanto-Juvenil, etc…</w:t>
+        <w:t xml:space="preserve">A Classificação representa o gênero do livro. Por exemplo: Ficção, Literatura </w:t>
+      </w:r>
+      <w:proofErr w:type="spellStart"/>
+      <w:r>
+        <w:t>Infanto-Juvenil</w:t>
+      </w:r>
+      <w:proofErr w:type="spellEnd"/>
+      <w:r>
+        <w:t>, etc…</w:t>
       </w:r>
     </w:p>
     <w:p>
@@ -3372,7 +5627,15 @@
         </w:rPr>
       </w:pPr>
       <w:r>
-        <w:t>A Localização (ou Local) é a prateleira/corredor em que o livro está localizado na biblioteca. Por exemplo: 2B (se a biblioteca está organizada por corredor 2 e prateleira B).</w:t>
+        <w:t>A Localização (</w:t>
+      </w:r>
+      <w:proofErr w:type="gramStart"/>
+      <w:r>
+        <w:t>ou Local</w:t>
+      </w:r>
+      <w:proofErr w:type="gramEnd"/>
+      <w:r>
+        <w:t>) é a prateleira/corredor em que o livro está localizado na biblioteca. Por exemplo: 2B (se a biblioteca está organizada por corredor 2 e prateleira B).</w:t>
       </w:r>
     </w:p>
     <w:p>
@@ -3420,7 +5683,7 @@
       <w:r>
         <w:tab/>
       </w:r>
-      <w:bookmarkStart w:id="8" w:name="_Toc16546328"/>
+      <w:bookmarkStart w:id="10" w:name="_Toc16625090"/>
       <w:r>
         <w:rPr>
           <w:b/>
@@ -3428,7 +5691,7 @@
         </w:rPr>
         <w:t>Remover Livro</w:t>
       </w:r>
-      <w:bookmarkEnd w:id="8"/>
+      <w:bookmarkEnd w:id="10"/>
     </w:p>
     <w:p>
       <w:pPr>
@@ -3454,7 +5717,7 @@
                     <pic:cNvPicPr/>
                   </pic:nvPicPr>
                   <pic:blipFill>
-                    <a:blip r:embed="rId25" cstate="print">
+                    <a:blip r:embed="rId29" cstate="print">
                       <a:extLst>
                         <a:ext uri="{28A0092B-C50C-407E-A947-70E740481C1C}">
                           <a14:useLocalDpi xmlns:a14="http://schemas.microsoft.com/office/drawing/2010/main" val="0"/>
@@ -3488,59 +5751,80 @@
       <w:r>
         <w:t xml:space="preserve">Para apagar um livro, clique no livro pretendido e carregue na tecla </w:t>
       </w:r>
+      <w:proofErr w:type="spellStart"/>
       <w:r>
         <w:rPr>
           <w:i/>
           <w:iCs/>
         </w:rPr>
-        <w:t xml:space="preserve">Del </w:t>
-      </w:r>
-      <w:r>
-        <w:t xml:space="preserve">ou </w:t>
-      </w:r>
+        <w:t>Del</w:t>
+      </w:r>
+      <w:proofErr w:type="spellEnd"/>
       <w:r>
         <w:rPr>
           <w:i/>
           <w:iCs/>
         </w:rPr>
-        <w:t>Delete</w:t>
-      </w:r>
-      <w:r>
-        <w:t xml:space="preserve"> ou ainda no botão direito do mouse e clique em </w:t>
+        <w:t xml:space="preserve"> </w:t>
+      </w:r>
+      <w:r>
+        <w:t xml:space="preserve">ou </w:t>
       </w:r>
       <w:r>
         <w:rPr>
           <w:i/>
           <w:iCs/>
         </w:rPr>
-        <w:t>Apagar</w:t>
-      </w:r>
-      <w:r>
-        <w:t xml:space="preserve">. Se o livro tiver mais de um exemplar, pode escolher entre </w:t>
+        <w:t>Delete</w:t>
+      </w:r>
+      <w:r>
+        <w:t xml:space="preserve"> ou ainda no botão direito do mouse e clique em </w:t>
       </w:r>
       <w:r>
         <w:rPr>
           <w:i/>
           <w:iCs/>
         </w:rPr>
-        <w:t xml:space="preserve">Apagar </w:t>
+        <w:t>Apagar</w:t>
+      </w:r>
+      <w:r>
+        <w:t xml:space="preserve">. Se o livro tiver mais de um exemplar, pode escolher entre </w:t>
       </w:r>
       <w:r>
         <w:rPr>
           <w:i/>
           <w:iCs/>
         </w:rPr>
-        <w:t>apenas 1 exemplar desse livro</w:t>
-      </w:r>
-      <w:r>
-        <w:t xml:space="preserve"> e </w:t>
+        <w:t xml:space="preserve">Apagar </w:t>
       </w:r>
       <w:r>
         <w:rPr>
           <w:i/>
           <w:iCs/>
         </w:rPr>
-        <w:t>Apagar todos os exemplares desse livro</w:t>
+        <w:t>apenas 1 exemplar desse livro</w:t>
+      </w:r>
+      <w:r>
+        <w:t xml:space="preserve"> </w:t>
+      </w:r>
+      <w:proofErr w:type="gramStart"/>
+      <w:r>
+        <w:t xml:space="preserve">e </w:t>
+      </w:r>
+      <w:r>
+        <w:rPr>
+          <w:i/>
+          <w:iCs/>
+        </w:rPr>
+        <w:t>Apagar</w:t>
+      </w:r>
+      <w:proofErr w:type="gramEnd"/>
+      <w:r>
+        <w:rPr>
+          <w:i/>
+          <w:iCs/>
+        </w:rPr>
+        <w:t xml:space="preserve"> todos os exemplares desse livro</w:t>
       </w:r>
       <w:r>
         <w:t>. É preciso ter em atenção que se estiver apagando um livro para o qual existem empréstimos, os empréstimos desse livro serão igualmente apagados da base de dados.</w:t>
@@ -3558,7 +5842,7 @@
         <w:lastRenderedPageBreak/>
         <w:tab/>
       </w:r>
-      <w:bookmarkStart w:id="9" w:name="_Toc16546329"/>
+      <w:bookmarkStart w:id="11" w:name="_Toc16625091"/>
       <w:r>
         <w:rPr>
           <w:b/>
@@ -3566,7 +5850,7 @@
         </w:rPr>
         <w:t>Editar informações de um livro</w:t>
       </w:r>
-      <w:bookmarkEnd w:id="9"/>
+      <w:bookmarkEnd w:id="11"/>
     </w:p>
     <w:p>
       <w:pPr>
@@ -3587,7 +5871,7 @@
       <w:r>
         <w:tab/>
       </w:r>
-      <w:bookmarkStart w:id="10" w:name="_Toc16546330"/>
+      <w:bookmarkStart w:id="12" w:name="_Toc16625092"/>
       <w:r>
         <w:rPr>
           <w:b/>
@@ -3595,7 +5879,7 @@
         </w:rPr>
         <w:t>Ver e editar informações de um livro</w:t>
       </w:r>
-      <w:bookmarkEnd w:id="10"/>
+      <w:bookmarkEnd w:id="12"/>
     </w:p>
     <w:p>
       <w:pPr>
@@ -3627,9 +5911,9 @@
           <w:noProof/>
         </w:rPr>
         <w:drawing>
-          <wp:inline distT="0" distB="0" distL="0" distR="0" wp14:anchorId="337AEE6A" wp14:editId="426DF47B">
-            <wp:extent cx="3979477" cy="2660106"/>
-            <wp:effectExtent l="0" t="0" r="2540" b="6985"/>
+          <wp:inline distT="0" distB="0" distL="0" distR="0" wp14:anchorId="337AEE6A" wp14:editId="0F9B78C9">
+            <wp:extent cx="3448319" cy="2305050"/>
+            <wp:effectExtent l="0" t="0" r="0" b="0"/>
             <wp:docPr id="17" name="Imagem 17"/>
             <wp:cNvGraphicFramePr>
               <a:graphicFrameLocks xmlns:a="http://schemas.openxmlformats.org/drawingml/2006/main" noChangeAspect="1"/>
@@ -3642,7 +5926,7 @@
                     <pic:cNvPicPr/>
                   </pic:nvPicPr>
                   <pic:blipFill>
-                    <a:blip r:embed="rId26">
+                    <a:blip r:embed="rId30">
                       <a:extLst>
                         <a:ext uri="{28A0092B-C50C-407E-A947-70E740481C1C}">
                           <a14:useLocalDpi xmlns:a14="http://schemas.microsoft.com/office/drawing/2010/main" val="0"/>
@@ -3656,7 +5940,7 @@
                   <pic:spPr>
                     <a:xfrm>
                       <a:off x="0" y="0"/>
-                      <a:ext cx="3979477" cy="2660106"/>
+                      <a:ext cx="3529978" cy="2359636"/>
                     </a:xfrm>
                     <a:prstGeom prst="rect">
                       <a:avLst/>
@@ -3716,12 +6000,21 @@
           <w:iCs w:val="0"/>
         </w:rPr>
         <w:tab/>
+      </w:r>
+      <w:bookmarkStart w:id="13" w:name="_Toc16625093"/>
+      <w:r>
+        <w:rPr>
+          <w:b/>
+          <w:bCs/>
+          <w:i w:val="0"/>
+          <w:iCs w:val="0"/>
+        </w:rPr>
         <w:t>Adicionar imagem ao livro</w:t>
       </w:r>
-    </w:p>
-    <w:p>
-      <w:pPr>
-        <w:ind w:left="2160"/>
+      <w:bookmarkEnd w:id="13"/>
+    </w:p>
+    <w:p>
+      <w:pPr>
         <w:jc w:val="both"/>
         <w:rPr>
           <w:sz w:val="22"/>
@@ -3729,7 +6022,13 @@
         </w:rPr>
       </w:pPr>
       <w:r>
-        <w:t xml:space="preserve">Nessa janela também é possível adicionar uma imagem do livro. Para isso, clique no botão </w:t>
+        <w:t>Nessa janela também é possível adicionar uma imagem do livro.</w:t>
+      </w:r>
+      <w:r>
+        <w:t xml:space="preserve"> </w:t>
+      </w:r>
+      <w:r>
+        <w:t xml:space="preserve">Para isso, clique no botão </w:t>
       </w:r>
       <w:r>
         <w:rPr>
@@ -3768,13 +6067,24 @@
           <w:sz w:val="22"/>
           <w:szCs w:val="22"/>
         </w:rPr>
-        <w:t>.jpg</w:t>
-      </w:r>
-      <w:r>
-        <w:rPr>
+        <w:t>.</w:t>
+      </w:r>
+      <w:proofErr w:type="spellStart"/>
+      <w:r>
+        <w:rPr>
+          <w:i/>
+          <w:iCs/>
           <w:sz w:val="22"/>
           <w:szCs w:val="22"/>
         </w:rPr>
+        <w:t>jpg</w:t>
+      </w:r>
+      <w:proofErr w:type="spellEnd"/>
+      <w:r>
+        <w:rPr>
+          <w:sz w:val="22"/>
+          <w:szCs w:val="22"/>
+        </w:rPr>
         <w:t>!</w:t>
       </w:r>
     </w:p>
@@ -3789,7 +6099,10 @@
       <w:r>
         <w:tab/>
       </w:r>
-      <w:bookmarkStart w:id="11" w:name="_Toc16546331"/>
+      <w:r>
+        <w:tab/>
+      </w:r>
+      <w:bookmarkStart w:id="14" w:name="_Toc16625094"/>
       <w:r>
         <w:rPr>
           <w:b/>
@@ -3797,7 +6110,7 @@
         </w:rPr>
         <w:t>Realizar Empréstimo</w:t>
       </w:r>
-      <w:bookmarkEnd w:id="11"/>
+      <w:bookmarkEnd w:id="14"/>
     </w:p>
     <w:p>
       <w:pPr>
@@ -3851,7 +6164,7 @@
                     <pic:cNvPicPr/>
                   </pic:nvPicPr>
                   <pic:blipFill>
-                    <a:blip r:embed="rId27">
+                    <a:blip r:embed="rId31">
                       <a:extLst>
                         <a:ext uri="{28A0092B-C50C-407E-A947-70E740481C1C}">
                           <a14:useLocalDpi xmlns:a14="http://schemas.microsoft.com/office/drawing/2010/main" val="0"/>
@@ -3883,7 +6196,6 @@
         <w:jc w:val="both"/>
       </w:pPr>
       <w:r>
-        <w:lastRenderedPageBreak/>
         <w:t xml:space="preserve">Aqui é preciso colocar o CPF do cliente que pediu o empréstimo e depois clicar no botão </w:t>
       </w:r>
       <w:r>
@@ -3894,10 +6206,22 @@
         <w:t>Validar</w:t>
       </w:r>
       <w:r>
-        <w:t xml:space="preserve">. O nome do cliente é preenchido automaticamente se ele já existir na base de dados. Se não existir, vai ser aberto um diálogo para preencher as informações pessoais </w:t>
-      </w:r>
-      <w:r>
-        <w:t>do cliente e ficar registrado na base de dados.</w:t>
+        <w:t xml:space="preserve">. O nome do cliente é preenchido automaticamente se ele já existir na base de </w:t>
+      </w:r>
+      <w:r>
+        <w:lastRenderedPageBreak/>
+        <w:t xml:space="preserve">dados. Se não existir, vai ser aberto um diálogo para preencher as informações pessoais </w:t>
+      </w:r>
+      <w:r>
+        <w:t xml:space="preserve">do cliente e ficar </w:t>
+      </w:r>
+      <w:proofErr w:type="gramStart"/>
+      <w:r>
+        <w:t>registrado</w:t>
+      </w:r>
+      <w:proofErr w:type="gramEnd"/>
+      <w:r>
+        <w:t xml:space="preserve"> na base de dados.</w:t>
       </w:r>
     </w:p>
     <w:p>
@@ -3924,7 +6248,7 @@
                     <pic:cNvPicPr/>
                   </pic:nvPicPr>
                   <pic:blipFill>
-                    <a:blip r:embed="rId28">
+                    <a:blip r:embed="rId32">
                       <a:extLst>
                         <a:ext uri="{28A0092B-C50C-407E-A947-70E740481C1C}">
                           <a14:useLocalDpi xmlns:a14="http://schemas.microsoft.com/office/drawing/2010/main" val="0"/>
@@ -3975,7 +6299,13 @@
         <w:jc w:val="both"/>
       </w:pPr>
       <w:r>
-        <w:t>Clique em confirmar e o empréstimo será criado. Também é criado um recibo com o seguinte modelo:</w:t>
+        <w:t>Clique em confirmar e o empréstimo será criado. Também é criado um recibo</w:t>
+      </w:r>
+      <w:r>
+        <w:t xml:space="preserve"> em PDF</w:t>
+      </w:r>
+      <w:r>
+        <w:t xml:space="preserve"> com o seguinte modelo:</w:t>
       </w:r>
     </w:p>
     <w:p>
@@ -3984,9 +6314,9 @@
       </w:pPr>
       <w:r>
         <w:drawing>
-          <wp:inline distT="0" distB="0" distL="0" distR="0" wp14:anchorId="218A7E2E" wp14:editId="499FB9E1">
-            <wp:extent cx="3758413" cy="4984750"/>
-            <wp:effectExtent l="0" t="0" r="0" b="6350"/>
+          <wp:inline distT="0" distB="0" distL="0" distR="0" wp14:anchorId="218A7E2E" wp14:editId="4F7AB828">
+            <wp:extent cx="3409950" cy="4522587"/>
+            <wp:effectExtent l="0" t="0" r="0" b="0"/>
             <wp:docPr id="20" name="Imagem 20"/>
             <wp:cNvGraphicFramePr>
               <a:graphicFrameLocks xmlns:a="http://schemas.openxmlformats.org/drawingml/2006/main" noChangeAspect="1"/>
@@ -3999,7 +6329,7 @@
                     <pic:cNvPicPr/>
                   </pic:nvPicPr>
                   <pic:blipFill>
-                    <a:blip r:embed="rId29"/>
+                    <a:blip r:embed="rId33"/>
                     <a:stretch>
                       <a:fillRect/>
                     </a:stretch>
@@ -4007,7 +6337,7 @@
                   <pic:spPr>
                     <a:xfrm>
                       <a:off x="0" y="0"/>
-                      <a:ext cx="3777691" cy="5010319"/>
+                      <a:ext cx="3445480" cy="4569710"/>
                     </a:xfrm>
                     <a:prstGeom prst="rect">
                       <a:avLst/>
@@ -4022,6 +6352,69 @@
     </w:p>
     <w:p>
       <w:pPr>
+        <w:jc w:val="both"/>
+      </w:pPr>
+      <w:r>
+        <w:t xml:space="preserve">Tenha atenção que para abrir o recibo em PDF será necessário ter instalado em seu computador um leitor de </w:t>
+      </w:r>
+      <w:proofErr w:type="spellStart"/>
+      <w:r>
+        <w:t>PDFs</w:t>
+      </w:r>
+      <w:proofErr w:type="spellEnd"/>
+      <w:r>
+        <w:t xml:space="preserve">, como por exemplo o </w:t>
+      </w:r>
+      <w:r>
+        <w:rPr>
+          <w:i/>
+          <w:iCs/>
+        </w:rPr>
+        <w:t xml:space="preserve">Adobe </w:t>
+      </w:r>
+      <w:proofErr w:type="spellStart"/>
+      <w:r>
+        <w:rPr>
+          <w:i/>
+          <w:iCs/>
+        </w:rPr>
+        <w:t>Reader</w:t>
+      </w:r>
+      <w:proofErr w:type="spellEnd"/>
+      <w:r>
+        <w:rPr>
+          <w:i/>
+          <w:iCs/>
+        </w:rPr>
+        <w:t xml:space="preserve">, Google Chrome, Microsoft </w:t>
+      </w:r>
+      <w:proofErr w:type="spellStart"/>
+      <w:r>
+        <w:rPr>
+          <w:i/>
+          <w:iCs/>
+        </w:rPr>
+        <w:t>Edge</w:t>
+      </w:r>
+      <w:proofErr w:type="spellEnd"/>
+      <w:r>
+        <w:rPr>
+          <w:i/>
+          <w:iCs/>
+        </w:rPr>
+        <w:t xml:space="preserve"> </w:t>
+      </w:r>
+      <w:r>
+        <w:t>ou algum outro da sua preferência, que pode pesquisar no Google.</w:t>
+      </w:r>
+    </w:p>
+    <w:p>
+      <w:pPr>
+        <w:jc w:val="both"/>
+      </w:pPr>
+    </w:p>
+    <w:p>
+      <w:pPr>
         <w:pStyle w:val="Ttulo3"/>
       </w:pPr>
       <w:r>
@@ -4032,7 +6425,7 @@
         <w:lastRenderedPageBreak/>
         <w:tab/>
       </w:r>
-      <w:bookmarkStart w:id="12" w:name="_Toc16546332"/>
+      <w:bookmarkStart w:id="15" w:name="_Toc16625095"/>
       <w:r>
         <w:rPr>
           <w:b/>
@@ -4040,7 +6433,7 @@
         </w:rPr>
         <w:t>Pesquisa</w:t>
       </w:r>
-      <w:bookmarkEnd w:id="12"/>
+      <w:bookmarkEnd w:id="15"/>
     </w:p>
     <w:p>
       <w:pPr>
@@ -4066,7 +6459,7 @@
                     <pic:cNvPicPr/>
                   </pic:nvPicPr>
                   <pic:blipFill>
-                    <a:blip r:embed="rId30" cstate="print">
+                    <a:blip r:embed="rId34" cstate="print">
                       <a:extLst>
                         <a:ext uri="{28A0092B-C50C-407E-A947-70E740481C1C}">
                           <a14:useLocalDpi xmlns:a14="http://schemas.microsoft.com/office/drawing/2010/main" val="0"/>
@@ -4112,6 +6505,7 @@
       <w:r>
         <w:tab/>
       </w:r>
+      <w:bookmarkStart w:id="16" w:name="_Toc16625096"/>
       <w:r>
         <w:rPr>
           <w:b/>
@@ -4119,6 +6513,7 @@
         </w:rPr>
         <w:t>Sair</w:t>
       </w:r>
+      <w:bookmarkEnd w:id="16"/>
     </w:p>
     <w:p>
       <w:pPr>
@@ -4135,7 +6530,15 @@
         <w:t>Sair</w:t>
       </w:r>
       <w:r>
-        <w:t xml:space="preserve"> o programa vai fazer logout, ou seja, vai voltar para a tela de Login e será preciso introduzir o login outra vez para entrar no programa.</w:t>
+        <w:t xml:space="preserve"> o programa vai fazer </w:t>
+      </w:r>
+      <w:proofErr w:type="spellStart"/>
+      <w:r>
+        <w:t>logout</w:t>
+      </w:r>
+      <w:proofErr w:type="spellEnd"/>
+      <w:r>
+        <w:t>, ou seja, vai voltar para a tela de Login e será preciso introduzir o login outra vez para entrar no programa.</w:t>
       </w:r>
     </w:p>
     <w:p>
@@ -4149,6 +6552,7 @@
       <w:r>
         <w:tab/>
       </w:r>
+      <w:bookmarkStart w:id="17" w:name="_Toc16625097"/>
       <w:r>
         <w:rPr>
           <w:b/>
@@ -4156,6 +6560,7 @@
         </w:rPr>
         <w:t>Atualizar tabela(s)</w:t>
       </w:r>
+      <w:bookmarkEnd w:id="17"/>
     </w:p>
     <w:p>
       <w:pPr>
@@ -4170,24 +6575,55 @@
     </w:p>
     <w:p>
       <w:pPr>
-        <w:jc w:val="both"/>
-      </w:pPr>
-    </w:p>
-    <w:p>
-      <w:pPr>
-        <w:pStyle w:val="Ttulo2"/>
+        <w:pStyle w:val="Ttulo3"/>
         <w:rPr>
           <w:b/>
           <w:bCs/>
         </w:rPr>
       </w:pPr>
       <w:r>
+        <w:tab/>
+      </w:r>
+      <w:bookmarkStart w:id="18" w:name="_Toc16625098"/>
+      <w:r>
         <w:rPr>
           <w:b/>
           <w:bCs/>
         </w:rPr>
+        <w:t>Ordenar Livros</w:t>
+      </w:r>
+      <w:bookmarkEnd w:id="18"/>
+    </w:p>
+    <w:p>
+      <w:pPr>
+        <w:jc w:val="both"/>
+      </w:pPr>
+      <w:r>
+        <w:t>No menu Editar-&gt;Ordenar Livros pode ordenar manualmente os livros pela ordem alfabética.</w:t>
+      </w:r>
+    </w:p>
+    <w:p>
+      <w:pPr>
+        <w:jc w:val="both"/>
+      </w:pPr>
+    </w:p>
+    <w:p>
+      <w:pPr>
+        <w:pStyle w:val="Ttulo2"/>
+        <w:rPr>
+          <w:b/>
+          <w:bCs/>
+        </w:rPr>
+      </w:pPr>
+      <w:bookmarkStart w:id="19" w:name="_Toc16625099"/>
+      <w:r>
+        <w:rPr>
+          <w:b/>
+          <w:bCs/>
+        </w:rPr>
         <w:t>Janela principal (Empréstimos)</w:t>
       </w:r>
+      <w:bookmarkEnd w:id="19"/>
     </w:p>
     <w:p>
       <w:pPr>
@@ -4213,7 +6649,7 @@
                     <pic:cNvPicPr/>
                   </pic:nvPicPr>
                   <pic:blipFill>
-                    <a:blip r:embed="rId31" cstate="print">
+                    <a:blip r:embed="rId35" cstate="print">
                       <a:extLst>
                         <a:ext uri="{28A0092B-C50C-407E-A947-70E740481C1C}">
                           <a14:useLocalDpi xmlns:a14="http://schemas.microsoft.com/office/drawing/2010/main" val="0"/>
@@ -4253,7 +6689,11 @@
         <w:jc w:val="both"/>
       </w:pPr>
       <w:r>
-        <w:t xml:space="preserve">Um empréstimo está </w:t>
+        <w:t xml:space="preserve">Um empréstimo </w:t>
+      </w:r>
+      <w:proofErr w:type="gramStart"/>
+      <w:r>
+        <w:t xml:space="preserve">está </w:t>
       </w:r>
       <w:r>
         <w:rPr>
@@ -4262,6 +6702,7 @@
         </w:rPr>
         <w:t>Ativo</w:t>
       </w:r>
+      <w:proofErr w:type="gramEnd"/>
       <w:r>
         <w:t xml:space="preserve"> se ainda não foi devolvido. Na imagem, o primeiro empréstimo já foi devolvido e o segundo ainda não. Nenhum dos dois tem uma multa, já que o prazo ainda não acabou.</w:t>
       </w:r>
@@ -4309,8 +6750,16 @@
         </w:rPr>
         <w:lastRenderedPageBreak/>
         <w:tab/>
+      </w:r>
+      <w:bookmarkStart w:id="20" w:name="_Toc16625100"/>
+      <w:r>
+        <w:rPr>
+          <w:b/>
+          <w:bCs/>
+        </w:rPr>
         <w:t>Visualizar e gerir empréstimo</w:t>
       </w:r>
+      <w:bookmarkEnd w:id="20"/>
     </w:p>
     <w:p>
       <w:pPr>
@@ -4336,7 +6785,7 @@
                     <pic:cNvPicPr/>
                   </pic:nvPicPr>
                   <pic:blipFill>
-                    <a:blip r:embed="rId32">
+                    <a:blip r:embed="rId36">
                       <a:extLst>
                         <a:ext uri="{28A0092B-C50C-407E-A947-70E740481C1C}">
                           <a14:useLocalDpi xmlns:a14="http://schemas.microsoft.com/office/drawing/2010/main" val="0"/>
@@ -4408,21 +6857,24 @@
           <w:iCs w:val="0"/>
         </w:rPr>
         <w:tab/>
+      </w:r>
+      <w:bookmarkStart w:id="21" w:name="_Toc16625101"/>
+      <w:r>
+        <w:rPr>
+          <w:b/>
+          <w:bCs/>
+          <w:i w:val="0"/>
+          <w:iCs w:val="0"/>
+        </w:rPr>
         <w:t>Devolver um empréstimo</w:t>
       </w:r>
+      <w:bookmarkEnd w:id="21"/>
     </w:p>
     <w:p>
       <w:pPr>
         <w:jc w:val="both"/>
       </w:pPr>
       <w:r>
-        <w:tab/>
-      </w:r>
-      <w:r>
-        <w:tab/>
-      </w:r>
-      <w:r>
-        <w:tab/>
         <w:t xml:space="preserve">O processo de devolução de um empréstimo é simples. Basta abrir a janela anterior e clicar em </w:t>
       </w:r>
       <w:r>
@@ -4455,6 +6907,7 @@
       <w:pPr>
         <w:pStyle w:val="Ttulo2"/>
       </w:pPr>
+      <w:bookmarkStart w:id="22" w:name="_Toc16625102"/>
       <w:r>
         <w:rPr>
           <w:b/>
@@ -4462,11 +6915,1962 @@
         </w:rPr>
         <w:t>Janela principal (Clientes)</w:t>
       </w:r>
-      <w:bookmarkStart w:id="13" w:name="_GoBack"/>
-      <w:bookmarkEnd w:id="13"/>
-    </w:p>
+      <w:bookmarkEnd w:id="22"/>
+    </w:p>
+    <w:p>
+      <w:pPr>
+        <w:jc w:val="center"/>
+      </w:pPr>
+      <w:r>
+        <w:drawing>
+          <wp:inline distT="0" distB="0" distL="0" distR="0" wp14:anchorId="6F85AA48" wp14:editId="40CD4891">
+            <wp:extent cx="5304464" cy="2819400"/>
+            <wp:effectExtent l="0" t="0" r="0" b="0"/>
+            <wp:docPr id="24" name="Imagem 24"/>
+            <wp:cNvGraphicFramePr>
+              <a:graphicFrameLocks xmlns:a="http://schemas.openxmlformats.org/drawingml/2006/main" noChangeAspect="1"/>
+            </wp:cNvGraphicFramePr>
+            <a:graphic xmlns:a="http://schemas.openxmlformats.org/drawingml/2006/main">
+              <a:graphicData uri="http://schemas.openxmlformats.org/drawingml/2006/picture">
+                <pic:pic xmlns:pic="http://schemas.openxmlformats.org/drawingml/2006/picture">
+                  <pic:nvPicPr>
+                    <pic:cNvPr id="1" name=""/>
+                    <pic:cNvPicPr/>
+                  </pic:nvPicPr>
+                  <pic:blipFill>
+                    <a:blip r:embed="rId37"/>
+                    <a:stretch>
+                      <a:fillRect/>
+                    </a:stretch>
+                  </pic:blipFill>
+                  <pic:spPr>
+                    <a:xfrm>
+                      <a:off x="0" y="0"/>
+                      <a:ext cx="5332729" cy="2834423"/>
+                    </a:xfrm>
+                    <a:prstGeom prst="rect">
+                      <a:avLst/>
+                    </a:prstGeom>
+                  </pic:spPr>
+                </pic:pic>
+              </a:graphicData>
+            </a:graphic>
+          </wp:inline>
+        </w:drawing>
+      </w:r>
+    </w:p>
+    <w:p>
+      <w:pPr>
+        <w:jc w:val="both"/>
+      </w:pPr>
+      <w:r>
+        <w:lastRenderedPageBreak/>
+        <w:t>Essa tabela é semelhante à tabela dos livros.</w:t>
+      </w:r>
+    </w:p>
+    <w:p>
+      <w:pPr>
+        <w:pStyle w:val="Ttulo3"/>
+        <w:rPr>
+          <w:b/>
+          <w:bCs/>
+        </w:rPr>
+      </w:pPr>
+      <w:r>
+        <w:tab/>
+      </w:r>
+      <w:r>
+        <w:tab/>
+      </w:r>
+      <w:bookmarkStart w:id="23" w:name="_Toc16625103"/>
+      <w:r>
+        <w:rPr>
+          <w:b/>
+          <w:bCs/>
+        </w:rPr>
+        <w:t>Adicionar cliente</w:t>
+      </w:r>
+      <w:bookmarkEnd w:id="23"/>
+    </w:p>
+    <w:p>
+      <w:pPr>
+        <w:jc w:val="both"/>
+      </w:pPr>
+      <w:r>
+        <w:t xml:space="preserve">É possível adicionar um cliente na tabela inferior, introduzindo o CPF (válido), Nome, Telefone e Data de Nascimento. Apenas o nome e um CPF válido são obrigatórios. Depois de introduzir os dados, clique em </w:t>
+      </w:r>
+      <w:r>
+        <w:rPr>
+          <w:i/>
+          <w:iCs/>
+        </w:rPr>
+        <w:t>Adicionar</w:t>
+      </w:r>
+      <w:r>
+        <w:t xml:space="preserve"> ou na tecla </w:t>
+      </w:r>
+      <w:proofErr w:type="spellStart"/>
+      <w:r>
+        <w:rPr>
+          <w:i/>
+          <w:iCs/>
+        </w:rPr>
+        <w:t>Enter</w:t>
+      </w:r>
+      <w:proofErr w:type="spellEnd"/>
+      <w:r>
+        <w:t>.</w:t>
+      </w:r>
+    </w:p>
+    <w:p>
+      <w:pPr>
+        <w:jc w:val="both"/>
+      </w:pPr>
+      <w:r>
+        <w:t xml:space="preserve">Se não quiser adiciona pode clicar em </w:t>
+      </w:r>
+      <w:r>
+        <w:rPr>
+          <w:i/>
+          <w:iCs/>
+        </w:rPr>
+        <w:t>Limpar campos</w:t>
+      </w:r>
+      <w:r>
+        <w:t xml:space="preserve"> para apagar de forma mais rápida as informações introduzidas.</w:t>
+      </w:r>
+    </w:p>
+    <w:p>
+      <w:pPr>
+        <w:pStyle w:val="Ttulo3"/>
+        <w:rPr>
+          <w:b/>
+          <w:bCs/>
+        </w:rPr>
+      </w:pPr>
+      <w:r>
+        <w:tab/>
+      </w:r>
+      <w:r>
+        <w:tab/>
+      </w:r>
+      <w:bookmarkStart w:id="24" w:name="_Toc16625104"/>
+      <w:r>
+        <w:rPr>
+          <w:b/>
+          <w:bCs/>
+        </w:rPr>
+        <w:t>Editar e visualizar dados do cliente</w:t>
+      </w:r>
+      <w:bookmarkEnd w:id="24"/>
+    </w:p>
+    <w:p>
+      <w:pPr>
+        <w:jc w:val="both"/>
+      </w:pPr>
+      <w:r>
+        <w:t xml:space="preserve">É possível editar o Nome, Data de Nascimento e o Telefone, fazendo duplo clique na célula correspondente. Não é possível alterar o CPF. Para isso é necessário </w:t>
+      </w:r>
+      <w:proofErr w:type="gramStart"/>
+      <w:r>
+        <w:t>criar um novo</w:t>
+      </w:r>
+      <w:proofErr w:type="gramEnd"/>
+      <w:r>
+        <w:t xml:space="preserve"> cliente com o CPF pretendido e apagar o cliente atual, se necessário.</w:t>
+      </w:r>
+    </w:p>
+    <w:p>
+      <w:pPr>
+        <w:jc w:val="both"/>
+      </w:pPr>
+      <w:r>
+        <w:t>Outra forma é dar duplo clique no CPF do cliente.</w:t>
+      </w:r>
+      <w:r>
+        <w:t xml:space="preserve"> Vai ser aberta uma janela simples que permite visualizar e editar os dados do cliente.</w:t>
+      </w:r>
+    </w:p>
+    <w:p>
+      <w:pPr>
+        <w:jc w:val="center"/>
+      </w:pPr>
+      <w:r>
+        <w:rPr>
+          <w:noProof/>
+        </w:rPr>
+        <w:drawing>
+          <wp:inline distT="0" distB="0" distL="0" distR="0" wp14:anchorId="2AA613FE" wp14:editId="1EAE278D">
+            <wp:extent cx="3333750" cy="1700589"/>
+            <wp:effectExtent l="0" t="0" r="0" b="0"/>
+            <wp:docPr id="25" name="Imagem 25" descr="Detalhes do cliente"/>
+            <wp:cNvGraphicFramePr>
+              <a:graphicFrameLocks xmlns:a="http://schemas.openxmlformats.org/drawingml/2006/main" noChangeAspect="1"/>
+            </wp:cNvGraphicFramePr>
+            <a:graphic xmlns:a="http://schemas.openxmlformats.org/drawingml/2006/main">
+              <a:graphicData uri="http://schemas.openxmlformats.org/drawingml/2006/picture">
+                <pic:pic xmlns:pic="http://schemas.openxmlformats.org/drawingml/2006/picture">
+                  <pic:nvPicPr>
+                    <pic:cNvPr id="25" name="22.jpg"/>
+                    <pic:cNvPicPr/>
+                  </pic:nvPicPr>
+                  <pic:blipFill>
+                    <a:blip r:embed="rId38">
+                      <a:extLst>
+                        <a:ext uri="{28A0092B-C50C-407E-A947-70E740481C1C}">
+                          <a14:useLocalDpi xmlns:a14="http://schemas.microsoft.com/office/drawing/2010/main" val="0"/>
+                        </a:ext>
+                      </a:extLst>
+                    </a:blip>
+                    <a:stretch>
+                      <a:fillRect/>
+                    </a:stretch>
+                  </pic:blipFill>
+                  <pic:spPr>
+                    <a:xfrm>
+                      <a:off x="0" y="0"/>
+                      <a:ext cx="3361733" cy="1714863"/>
+                    </a:xfrm>
+                    <a:prstGeom prst="rect">
+                      <a:avLst/>
+                    </a:prstGeom>
+                  </pic:spPr>
+                </pic:pic>
+              </a:graphicData>
+            </a:graphic>
+          </wp:inline>
+        </w:drawing>
+      </w:r>
+    </w:p>
+    <w:p>
+      <w:pPr>
+        <w:jc w:val="both"/>
+      </w:pPr>
+      <w:r>
+        <w:t xml:space="preserve">Clique no botão </w:t>
+      </w:r>
+      <w:r>
+        <w:rPr>
+          <w:i/>
+          <w:iCs/>
+        </w:rPr>
+        <w:t>Editar</w:t>
+      </w:r>
+      <w:r>
+        <w:t xml:space="preserve">, edite as informações pretendidas e clique em </w:t>
+      </w:r>
+      <w:r>
+        <w:rPr>
+          <w:i/>
+          <w:iCs/>
+        </w:rPr>
+        <w:t>Salvar</w:t>
+      </w:r>
+      <w:r>
+        <w:t>. Também é possível visualizar uma pequena tabela com os empréstimos que esse cliente fez.</w:t>
+      </w:r>
+    </w:p>
+    <w:p>
+      <w:pPr>
+        <w:jc w:val="both"/>
+      </w:pPr>
+    </w:p>
+    <w:p>
+      <w:pPr>
+        <w:pStyle w:val="Ttulo2"/>
+        <w:rPr>
+          <w:b/>
+          <w:bCs/>
+        </w:rPr>
+      </w:pPr>
+      <w:bookmarkStart w:id="25" w:name="_Toc16625105"/>
+      <w:r>
+        <w:rPr>
+          <w:b/>
+          <w:bCs/>
+        </w:rPr>
+        <w:t>Anular e Refazer</w:t>
+      </w:r>
+      <w:bookmarkEnd w:id="25"/>
+    </w:p>
+    <w:p>
+      <w:pPr>
+        <w:jc w:val="center"/>
+      </w:pPr>
+      <w:r>
+        <w:rPr>
+          <w:noProof/>
+        </w:rPr>
+        <w:drawing>
+          <wp:inline distT="0" distB="0" distL="0" distR="0" wp14:anchorId="6C6D59A4" wp14:editId="4CC209F9">
+            <wp:extent cx="2943225" cy="1197035"/>
+            <wp:effectExtent l="0" t="0" r="0" b="3175"/>
+            <wp:docPr id="26" name="Imagem 26" descr="Uma imagem com captura de ecrã&#10;&#10;Descrição gerada automaticamente"/>
+            <wp:cNvGraphicFramePr>
+              <a:graphicFrameLocks xmlns:a="http://schemas.openxmlformats.org/drawingml/2006/main" noChangeAspect="1"/>
+            </wp:cNvGraphicFramePr>
+            <a:graphic xmlns:a="http://schemas.openxmlformats.org/drawingml/2006/main">
+              <a:graphicData uri="http://schemas.openxmlformats.org/drawingml/2006/picture">
+                <pic:pic xmlns:pic="http://schemas.openxmlformats.org/drawingml/2006/picture">
+                  <pic:nvPicPr>
+                    <pic:cNvPr id="26" name="23.jpg"/>
+                    <pic:cNvPicPr/>
+                  </pic:nvPicPr>
+                  <pic:blipFill>
+                    <a:blip r:embed="rId39">
+                      <a:extLst>
+                        <a:ext uri="{28A0092B-C50C-407E-A947-70E740481C1C}">
+                          <a14:useLocalDpi xmlns:a14="http://schemas.microsoft.com/office/drawing/2010/main" val="0"/>
+                        </a:ext>
+                      </a:extLst>
+                    </a:blip>
+                    <a:stretch>
+                      <a:fillRect/>
+                    </a:stretch>
+                  </pic:blipFill>
+                  <pic:spPr>
+                    <a:xfrm>
+                      <a:off x="0" y="0"/>
+                      <a:ext cx="2971121" cy="1208381"/>
+                    </a:xfrm>
+                    <a:prstGeom prst="rect">
+                      <a:avLst/>
+                    </a:prstGeom>
+                  </pic:spPr>
+                </pic:pic>
+              </a:graphicData>
+            </a:graphic>
+          </wp:inline>
+        </w:drawing>
+      </w:r>
+    </w:p>
+    <w:p>
+      <w:pPr>
+        <w:jc w:val="both"/>
+      </w:pPr>
+      <w:r>
+        <w:t>No menu editar ou através das teclas CTRL+Z (anular) e CTRL+Y (refazer) é possível anular/refazer algumas ações nas tabelas Livros e Clientes. Por exemplo, é possível editar informações e voltar atrás. Apagar um livro/cliente e voltar atrás… A maior parte das operações dessas duas tabelas permite voltar atrás, enquanto o programa não é fechado. Depois de fechar o programa as ações são irreversíveis.</w:t>
+      </w:r>
+    </w:p>
+    <w:p>
+      <w:pPr>
+        <w:jc w:val="both"/>
+      </w:pPr>
+      <w:r>
+        <w:t xml:space="preserve">Atenção! Algumas ações são reversíveis apenas em parte. Por exemplo, se apagar um livro que tem empréstimos associados, esses empréstimos também serão apagados, bem </w:t>
+      </w:r>
+      <w:r>
+        <w:lastRenderedPageBreak/>
+        <w:t>como os seus recibos. Apesar de ser possível reverter a ação de apagar o livro, os empréstimos apagados não podem ser recuperados.</w:t>
+      </w:r>
+    </w:p>
+    <w:p>
+      <w:pPr>
+        <w:jc w:val="both"/>
+      </w:pPr>
+      <w:r>
+        <w:t>Na tabela de Empréstimos as opções Anular e Refazer estão desativadas.</w:t>
+      </w:r>
+    </w:p>
+    <w:p>
+      <w:pPr>
+        <w:pStyle w:val="Ttulo2"/>
+        <w:rPr>
+          <w:b/>
+          <w:bCs/>
+        </w:rPr>
+      </w:pPr>
+    </w:p>
+    <w:p>
+      <w:pPr>
+        <w:pStyle w:val="Ttulo2"/>
+        <w:rPr>
+          <w:b/>
+          <w:bCs/>
+        </w:rPr>
+      </w:pPr>
+      <w:bookmarkStart w:id="26" w:name="_Toc16625106"/>
+      <w:r>
+        <w:rPr>
+          <w:b/>
+          <w:bCs/>
+        </w:rPr>
+        <w:t>Cópia de Segurança</w:t>
+      </w:r>
+      <w:bookmarkEnd w:id="26"/>
+    </w:p>
+    <w:p>
+      <w:pPr>
+        <w:jc w:val="both"/>
+      </w:pPr>
+      <w:r>
+        <w:t>Para fazer uma Cópia de Segurança, clique em Arquivo-&gt; Cópia de Segurança.</w:t>
+      </w:r>
+    </w:p>
+    <w:p>
+      <w:pPr>
+        <w:jc w:val="center"/>
+      </w:pPr>
+      <w:r>
+        <w:rPr>
+          <w:noProof/>
+        </w:rPr>
+        <w:drawing>
+          <wp:inline distT="0" distB="0" distL="0" distR="0" wp14:anchorId="46CCB4C1" wp14:editId="4CE05A20">
+            <wp:extent cx="4238625" cy="821906"/>
+            <wp:effectExtent l="0" t="0" r="0" b="0"/>
+            <wp:docPr id="27" name="Imagem 27" descr="Cópia de Segurança"/>
+            <wp:cNvGraphicFramePr>
+              <a:graphicFrameLocks xmlns:a="http://schemas.openxmlformats.org/drawingml/2006/main" noChangeAspect="1"/>
+            </wp:cNvGraphicFramePr>
+            <a:graphic xmlns:a="http://schemas.openxmlformats.org/drawingml/2006/main">
+              <a:graphicData uri="http://schemas.openxmlformats.org/drawingml/2006/picture">
+                <pic:pic xmlns:pic="http://schemas.openxmlformats.org/drawingml/2006/picture">
+                  <pic:nvPicPr>
+                    <pic:cNvPr id="27" name="24.jpg"/>
+                    <pic:cNvPicPr/>
+                  </pic:nvPicPr>
+                  <pic:blipFill>
+                    <a:blip r:embed="rId40" cstate="print">
+                      <a:extLst>
+                        <a:ext uri="{28A0092B-C50C-407E-A947-70E740481C1C}">
+                          <a14:useLocalDpi xmlns:a14="http://schemas.microsoft.com/office/drawing/2010/main" val="0"/>
+                        </a:ext>
+                      </a:extLst>
+                    </a:blip>
+                    <a:stretch>
+                      <a:fillRect/>
+                    </a:stretch>
+                  </pic:blipFill>
+                  <pic:spPr>
+                    <a:xfrm>
+                      <a:off x="0" y="0"/>
+                      <a:ext cx="4246347" cy="823403"/>
+                    </a:xfrm>
+                    <a:prstGeom prst="rect">
+                      <a:avLst/>
+                    </a:prstGeom>
+                  </pic:spPr>
+                </pic:pic>
+              </a:graphicData>
+            </a:graphic>
+          </wp:inline>
+        </w:drawing>
+      </w:r>
+    </w:p>
+    <w:p>
+      <w:pPr>
+        <w:jc w:val="both"/>
+      </w:pPr>
+      <w:r>
+        <w:t xml:space="preserve">Depois clique em </w:t>
+      </w:r>
+      <w:proofErr w:type="spellStart"/>
+      <w:r>
+        <w:rPr>
+          <w:i/>
+          <w:iCs/>
+        </w:rPr>
+        <w:t>Yes</w:t>
+      </w:r>
+      <w:proofErr w:type="spellEnd"/>
+      <w:r>
+        <w:t xml:space="preserve">. O programa irá salvar as bases de dados em um único arquivo com um nome semelhante a </w:t>
+      </w:r>
+      <w:r>
+        <w:rPr>
+          <w:i/>
+          <w:iCs/>
+        </w:rPr>
+        <w:t>BibliotecaDAD-Backup-13ago2019-02h15</w:t>
+      </w:r>
+      <w:r>
+        <w:rPr>
+          <w:i/>
+          <w:iCs/>
+        </w:rPr>
+        <w:t>.dadb</w:t>
+      </w:r>
+      <w:r>
+        <w:t xml:space="preserve">, de acordo com a data e hora que foi salvo. Copie o arquivo para uma </w:t>
+      </w:r>
+      <w:proofErr w:type="spellStart"/>
+      <w:r>
+        <w:t>pen</w:t>
+      </w:r>
+      <w:proofErr w:type="spellEnd"/>
+      <w:r>
+        <w:t xml:space="preserve"> drive ou outro lugar seguro.</w:t>
+      </w:r>
+    </w:p>
+    <w:p>
+      <w:pPr>
+        <w:jc w:val="both"/>
+      </w:pPr>
+      <w:r>
+        <w:t xml:space="preserve">É de extrema importância realizar uma cópia de segurança e guardá-la em lugar seguro sempre que faz muitas operações importantes (por exemplo: adicionou muitos livros ou fez muitos empréstimos). Se o computador der algum problema, ou for preciso mudar o computador </w:t>
+      </w:r>
+      <w:r>
+        <w:t xml:space="preserve">ou formatá-lo, </w:t>
+      </w:r>
+      <w:r>
+        <w:t>é muito importante ter uma cópia de segurança atualizada.</w:t>
+      </w:r>
+    </w:p>
+    <w:p>
+      <w:pPr>
+        <w:jc w:val="both"/>
+      </w:pPr>
+      <w:r>
+        <w:t>Em uso geral, é recomendado que faça uma cópia de segurança a cada 15 dias ou menos. Se não precisar, pode sempre apagar as cópias de segurança antigas e deixar somente as atuais, para economizar espaço.</w:t>
+      </w:r>
+    </w:p>
+    <w:p>
+      <w:pPr>
+        <w:pStyle w:val="Ttulo3"/>
+        <w:rPr>
+          <w:b/>
+          <w:bCs/>
+        </w:rPr>
+      </w:pPr>
+      <w:bookmarkStart w:id="27" w:name="_Toc16625107"/>
+      <w:r>
+        <w:rPr>
+          <w:b/>
+          <w:bCs/>
+        </w:rPr>
+        <w:t>Restaurar Cópia de Segurança</w:t>
+      </w:r>
+      <w:bookmarkEnd w:id="27"/>
+    </w:p>
+    <w:p>
+      <w:pPr>
+        <w:jc w:val="both"/>
+      </w:pPr>
+      <w:r>
+        <w:t>Para restaurar uma cópia de segurança, clique em Arquivo -&gt; Restaurar Cópia de Segurança. O programa vai abrir uma janela para você escolher o arquivo de cópia de segurança que deseja restaurar. Escolha o arquivo e clique em ‘</w:t>
+      </w:r>
+      <w:r>
+        <w:rPr>
+          <w:i/>
+          <w:iCs/>
+        </w:rPr>
+        <w:t>Open</w:t>
+      </w:r>
+      <w:r>
+        <w:t>’. Depois, escolha se pretende restaurar as configurações ou as bases de dados ou ambos, conforme a imagem abaixo.</w:t>
+      </w:r>
+    </w:p>
+    <w:p>
+      <w:pPr>
+        <w:jc w:val="center"/>
+      </w:pPr>
+      <w:r>
+        <w:rPr>
+          <w:noProof/>
+        </w:rPr>
+        <w:drawing>
+          <wp:inline distT="0" distB="0" distL="0" distR="0" wp14:anchorId="62BCA72C" wp14:editId="20FF0722">
+            <wp:extent cx="1962150" cy="1180712"/>
+            <wp:effectExtent l="0" t="0" r="0" b="635"/>
+            <wp:docPr id="28" name="Imagem 28" descr="Restaurar cópia de segurança"/>
+            <wp:cNvGraphicFramePr>
+              <a:graphicFrameLocks xmlns:a="http://schemas.openxmlformats.org/drawingml/2006/main" noChangeAspect="1"/>
+            </wp:cNvGraphicFramePr>
+            <a:graphic xmlns:a="http://schemas.openxmlformats.org/drawingml/2006/main">
+              <a:graphicData uri="http://schemas.openxmlformats.org/drawingml/2006/picture">
+                <pic:pic xmlns:pic="http://schemas.openxmlformats.org/drawingml/2006/picture">
+                  <pic:nvPicPr>
+                    <pic:cNvPr id="28" name="25.jpg"/>
+                    <pic:cNvPicPr/>
+                  </pic:nvPicPr>
+                  <pic:blipFill>
+                    <a:blip r:embed="rId41">
+                      <a:extLst>
+                        <a:ext uri="{28A0092B-C50C-407E-A947-70E740481C1C}">
+                          <a14:useLocalDpi xmlns:a14="http://schemas.microsoft.com/office/drawing/2010/main" val="0"/>
+                        </a:ext>
+                      </a:extLst>
+                    </a:blip>
+                    <a:stretch>
+                      <a:fillRect/>
+                    </a:stretch>
+                  </pic:blipFill>
+                  <pic:spPr>
+                    <a:xfrm>
+                      <a:off x="0" y="0"/>
+                      <a:ext cx="1974842" cy="1188350"/>
+                    </a:xfrm>
+                    <a:prstGeom prst="rect">
+                      <a:avLst/>
+                    </a:prstGeom>
+                  </pic:spPr>
+                </pic:pic>
+              </a:graphicData>
+            </a:graphic>
+          </wp:inline>
+        </w:drawing>
+      </w:r>
+    </w:p>
+    <w:p>
+      <w:pPr>
+        <w:jc w:val="both"/>
+      </w:pPr>
+      <w:r>
+        <w:t xml:space="preserve">Depois de clicar em </w:t>
+      </w:r>
+      <w:r>
+        <w:rPr>
+          <w:i/>
+          <w:iCs/>
+        </w:rPr>
+        <w:t>Ok</w:t>
+      </w:r>
+      <w:r>
+        <w:t>, o programa vai encerrar. Quando iniciar outra vez, vai estar com as bases de dados restauradas da cópia de segurança</w:t>
+      </w:r>
+      <w:r>
+        <w:t>, se não houver nenhum problema.</w:t>
+      </w:r>
+    </w:p>
+    <w:p>
+      <w:pPr>
+        <w:jc w:val="both"/>
+      </w:pPr>
+      <w:r>
+        <w:t xml:space="preserve">Tenha atenção que restaurar uma cópia de segurança significa substituir a base de dados atual pela base de dados da cópia de segurança. Tudo que tiver sido acrescentado será perdido. Restaurar é uma substituição, não um acréscimo! Para prevenir inconvenientes, quando você restaura uma cópia de segurança, o programa automaticamente cria uma nova cópia de segurança das bases de dados atuais do programa, permitindo que você volte atrás se algo correr mal. Restaurar cópias de segurança é recomendado fazer logo </w:t>
+      </w:r>
+      <w:r>
+        <w:lastRenderedPageBreak/>
+        <w:t>depois de formatar ou mudar de computador, antes de começar a adicionar livros e clientes.</w:t>
+      </w:r>
+    </w:p>
+    <w:p>
+      <w:pPr>
+        <w:jc w:val="both"/>
+      </w:pPr>
+    </w:p>
+    <w:p>
+      <w:pPr>
+        <w:pStyle w:val="Ttulo2"/>
+        <w:rPr>
+          <w:b/>
+          <w:bCs/>
+        </w:rPr>
+      </w:pPr>
+      <w:bookmarkStart w:id="28" w:name="_Toc16625108"/>
+      <w:r>
+        <w:rPr>
+          <w:b/>
+          <w:bCs/>
+        </w:rPr>
+        <w:t>Configurações</w:t>
+      </w:r>
+      <w:bookmarkEnd w:id="28"/>
+    </w:p>
+    <w:p>
+      <w:pPr>
+        <w:jc w:val="both"/>
+      </w:pPr>
+      <w:r>
+        <w:t xml:space="preserve">Para abrir as configurações, clique em </w:t>
+      </w:r>
+      <w:r>
+        <w:t>Arquivo -&gt; Configurações</w:t>
+      </w:r>
+      <w:r>
+        <w:t xml:space="preserve">. Vai ser aberta uma janela semelhante a essa: </w:t>
+      </w:r>
+    </w:p>
+    <w:p>
+      <w:pPr>
+        <w:jc w:val="center"/>
+      </w:pPr>
+      <w:r>
+        <w:rPr>
+          <w:noProof/>
+        </w:rPr>
+        <w:drawing>
+          <wp:inline distT="0" distB="0" distL="0" distR="0" wp14:anchorId="7F79224E" wp14:editId="184F3F05">
+            <wp:extent cx="2495550" cy="1715003"/>
+            <wp:effectExtent l="0" t="0" r="0" b="0"/>
+            <wp:docPr id="29" name="Imagem 29" descr="Configurações"/>
+            <wp:cNvGraphicFramePr>
+              <a:graphicFrameLocks xmlns:a="http://schemas.openxmlformats.org/drawingml/2006/main" noChangeAspect="1"/>
+            </wp:cNvGraphicFramePr>
+            <a:graphic xmlns:a="http://schemas.openxmlformats.org/drawingml/2006/main">
+              <a:graphicData uri="http://schemas.openxmlformats.org/drawingml/2006/picture">
+                <pic:pic xmlns:pic="http://schemas.openxmlformats.org/drawingml/2006/picture">
+                  <pic:nvPicPr>
+                    <pic:cNvPr id="29" name="26.jpg"/>
+                    <pic:cNvPicPr/>
+                  </pic:nvPicPr>
+                  <pic:blipFill>
+                    <a:blip r:embed="rId42">
+                      <a:extLst>
+                        <a:ext uri="{28A0092B-C50C-407E-A947-70E740481C1C}">
+                          <a14:useLocalDpi xmlns:a14="http://schemas.microsoft.com/office/drawing/2010/main" val="0"/>
+                        </a:ext>
+                      </a:extLst>
+                    </a:blip>
+                    <a:stretch>
+                      <a:fillRect/>
+                    </a:stretch>
+                  </pic:blipFill>
+                  <pic:spPr>
+                    <a:xfrm>
+                      <a:off x="0" y="0"/>
+                      <a:ext cx="2517140" cy="1729840"/>
+                    </a:xfrm>
+                    <a:prstGeom prst="rect">
+                      <a:avLst/>
+                    </a:prstGeom>
+                  </pic:spPr>
+                </pic:pic>
+              </a:graphicData>
+            </a:graphic>
+          </wp:inline>
+        </w:drawing>
+      </w:r>
+    </w:p>
+    <w:p>
+      <w:pPr>
+        <w:pStyle w:val="Ttulo4"/>
+        <w:rPr>
+          <w:b/>
+          <w:bCs/>
+          <w:i w:val="0"/>
+          <w:iCs w:val="0"/>
+        </w:rPr>
+      </w:pPr>
+      <w:r>
+        <w:tab/>
+      </w:r>
+      <w:bookmarkStart w:id="29" w:name="_Toc16625109"/>
+      <w:r>
+        <w:rPr>
+          <w:b/>
+          <w:bCs/>
+          <w:i w:val="0"/>
+          <w:iCs w:val="0"/>
+        </w:rPr>
+        <w:t>Alterar valor da multa</w:t>
+      </w:r>
+      <w:bookmarkEnd w:id="29"/>
+    </w:p>
+    <w:p>
+      <w:pPr>
+        <w:jc w:val="both"/>
+      </w:pPr>
+      <w:r>
+        <w:t>Nessa janela pode alterar o valor diário da multa. O valor padrão é R$ 0,5. Se quiser alterar</w:t>
+      </w:r>
+      <w:r>
+        <w:t>,</w:t>
+      </w:r>
+      <w:r>
+        <w:t xml:space="preserve"> basta escrever o novo valor e clicar em salvar.</w:t>
+      </w:r>
+    </w:p>
+    <w:p>
+      <w:pPr>
+        <w:pStyle w:val="Ttulo4"/>
+        <w:rPr>
+          <w:b/>
+          <w:bCs/>
+          <w:i w:val="0"/>
+          <w:iCs w:val="0"/>
+        </w:rPr>
+      </w:pPr>
+      <w:r>
+        <w:tab/>
+      </w:r>
+      <w:bookmarkStart w:id="30" w:name="_Toc16625110"/>
+      <w:r>
+        <w:rPr>
+          <w:b/>
+          <w:bCs/>
+          <w:i w:val="0"/>
+          <w:iCs w:val="0"/>
+        </w:rPr>
+        <w:t>Adicionar Funcionário</w:t>
+      </w:r>
+      <w:bookmarkEnd w:id="30"/>
+    </w:p>
+    <w:p>
+      <w:pPr>
+        <w:jc w:val="both"/>
+      </w:pPr>
+      <w:r>
+        <w:t xml:space="preserve">Clique no botão </w:t>
+      </w:r>
+      <w:r>
+        <w:rPr>
+          <w:i/>
+          <w:iCs/>
+        </w:rPr>
+        <w:t xml:space="preserve">Adicionar Funcionário </w:t>
+      </w:r>
+      <w:r>
+        <w:t xml:space="preserve">e será aberta uma janela de </w:t>
+      </w:r>
+      <w:proofErr w:type="gramStart"/>
+      <w:r>
+        <w:t>registro</w:t>
+      </w:r>
+      <w:proofErr w:type="gramEnd"/>
+      <w:r>
+        <w:t xml:space="preserve">. Crie um novo usuário e senha e clique em </w:t>
+      </w:r>
+      <w:proofErr w:type="gramStart"/>
+      <w:r>
+        <w:rPr>
+          <w:i/>
+          <w:iCs/>
+        </w:rPr>
+        <w:t>Registrar</w:t>
+      </w:r>
+      <w:proofErr w:type="gramEnd"/>
+      <w:r>
+        <w:t>.</w:t>
+      </w:r>
+    </w:p>
+    <w:p>
+      <w:pPr>
+        <w:pStyle w:val="Ttulo4"/>
+        <w:rPr>
+          <w:b/>
+          <w:bCs/>
+          <w:i w:val="0"/>
+          <w:iCs w:val="0"/>
+        </w:rPr>
+      </w:pPr>
+      <w:r>
+        <w:rPr>
+          <w:b/>
+          <w:bCs/>
+          <w:i w:val="0"/>
+          <w:iCs w:val="0"/>
+        </w:rPr>
+        <w:tab/>
+      </w:r>
+      <w:bookmarkStart w:id="31" w:name="_Toc16625111"/>
+      <w:r>
+        <w:rPr>
+          <w:b/>
+          <w:bCs/>
+          <w:i w:val="0"/>
+          <w:iCs w:val="0"/>
+        </w:rPr>
+        <w:t>Gerir Funcionários</w:t>
+      </w:r>
+      <w:bookmarkEnd w:id="31"/>
+    </w:p>
+    <w:p>
+      <w:pPr>
+        <w:jc w:val="both"/>
+      </w:pPr>
+      <w:r>
+        <w:t>Essa opção</w:t>
+      </w:r>
+      <w:r>
+        <w:t xml:space="preserve"> só</w:t>
+      </w:r>
+      <w:r>
+        <w:t xml:space="preserve"> está disponíve</w:t>
+      </w:r>
+      <w:r>
+        <w:t>l</w:t>
+      </w:r>
+      <w:r>
+        <w:t xml:space="preserve"> para o administrador (usuário </w:t>
+      </w:r>
+      <w:proofErr w:type="spellStart"/>
+      <w:r>
+        <w:rPr>
+          <w:i/>
+          <w:iCs/>
+        </w:rPr>
+        <w:t>admin</w:t>
+      </w:r>
+      <w:proofErr w:type="spellEnd"/>
+      <w:r>
+        <w:t xml:space="preserve">). Clique no botão </w:t>
+      </w:r>
+      <w:r>
+        <w:rPr>
+          <w:i/>
+          <w:iCs/>
+        </w:rPr>
+        <w:t>Gerir Funcionários</w:t>
+      </w:r>
+      <w:r>
+        <w:t xml:space="preserve"> e introduza novamente a senha de administrador (</w:t>
+      </w:r>
+      <w:proofErr w:type="spellStart"/>
+      <w:r>
+        <w:rPr>
+          <w:i/>
+          <w:iCs/>
+        </w:rPr>
+        <w:t>dad</w:t>
+      </w:r>
+      <w:proofErr w:type="spellEnd"/>
+      <w:r>
+        <w:t>). Será aberta uma janela semelhante a essa:</w:t>
+      </w:r>
+    </w:p>
+    <w:p>
+      <w:pPr>
+        <w:jc w:val="center"/>
+      </w:pPr>
+      <w:r>
+        <w:rPr>
+          <w:noProof/>
+        </w:rPr>
+        <w:drawing>
+          <wp:inline distT="0" distB="0" distL="0" distR="0" wp14:anchorId="3602C9A4" wp14:editId="347D327D">
+            <wp:extent cx="4572000" cy="1468266"/>
+            <wp:effectExtent l="0" t="0" r="0" b="0"/>
+            <wp:docPr id="30" name="Imagem 30" descr="Gerir Funcionários"/>
+            <wp:cNvGraphicFramePr>
+              <a:graphicFrameLocks xmlns:a="http://schemas.openxmlformats.org/drawingml/2006/main" noChangeAspect="1"/>
+            </wp:cNvGraphicFramePr>
+            <a:graphic xmlns:a="http://schemas.openxmlformats.org/drawingml/2006/main">
+              <a:graphicData uri="http://schemas.openxmlformats.org/drawingml/2006/picture">
+                <pic:pic xmlns:pic="http://schemas.openxmlformats.org/drawingml/2006/picture">
+                  <pic:nvPicPr>
+                    <pic:cNvPr id="30" name="27.jpg"/>
+                    <pic:cNvPicPr/>
+                  </pic:nvPicPr>
+                  <pic:blipFill>
+                    <a:blip r:embed="rId43">
+                      <a:extLst>
+                        <a:ext uri="{28A0092B-C50C-407E-A947-70E740481C1C}">
+                          <a14:useLocalDpi xmlns:a14="http://schemas.microsoft.com/office/drawing/2010/main" val="0"/>
+                        </a:ext>
+                      </a:extLst>
+                    </a:blip>
+                    <a:stretch>
+                      <a:fillRect/>
+                    </a:stretch>
+                  </pic:blipFill>
+                  <pic:spPr>
+                    <a:xfrm>
+                      <a:off x="0" y="0"/>
+                      <a:ext cx="4603506" cy="1478384"/>
+                    </a:xfrm>
+                    <a:prstGeom prst="rect">
+                      <a:avLst/>
+                    </a:prstGeom>
+                  </pic:spPr>
+                </pic:pic>
+              </a:graphicData>
+            </a:graphic>
+          </wp:inline>
+        </w:drawing>
+      </w:r>
+    </w:p>
+    <w:p>
+      <w:pPr>
+        <w:pStyle w:val="Ttulo5"/>
+        <w:rPr>
+          <w:b/>
+          <w:bCs/>
+        </w:rPr>
+      </w:pPr>
+      <w:r>
+        <w:tab/>
+      </w:r>
+      <w:r>
+        <w:tab/>
+      </w:r>
+      <w:r>
+        <w:tab/>
+      </w:r>
+      <w:bookmarkStart w:id="32" w:name="_Toc16625112"/>
+      <w:r>
+        <w:rPr>
+          <w:b/>
+          <w:bCs/>
+        </w:rPr>
+        <w:t>Apagar funcionário ou alterar senha</w:t>
+      </w:r>
+      <w:bookmarkEnd w:id="32"/>
+    </w:p>
+    <w:p>
+      <w:pPr>
+        <w:jc w:val="both"/>
+      </w:pPr>
+      <w:r>
+        <w:t>Aqui pode ver as estatísticas de uso dos funcionários. Também é possível apagar um funcionário ou alterar a sua senha. Para isso, clique no botão direito em cima do funcionário pretendido e escolha a opção que quer.</w:t>
+      </w:r>
+    </w:p>
+    <w:p>
+      <w:pPr>
+        <w:pStyle w:val="Ttulo4"/>
+        <w:rPr>
+          <w:b/>
+          <w:bCs/>
+          <w:i w:val="0"/>
+          <w:iCs w:val="0"/>
+        </w:rPr>
+      </w:pPr>
+      <w:r>
+        <w:tab/>
+      </w:r>
+      <w:bookmarkStart w:id="33" w:name="_Toc16625113"/>
+      <w:r>
+        <w:rPr>
+          <w:b/>
+          <w:bCs/>
+          <w:i w:val="0"/>
+          <w:iCs w:val="0"/>
+        </w:rPr>
+        <w:t>Alterar Senha</w:t>
+      </w:r>
+      <w:bookmarkEnd w:id="33"/>
+    </w:p>
+    <w:p>
+      <w:pPr>
+        <w:jc w:val="both"/>
+      </w:pPr>
+      <w:r>
+        <w:t xml:space="preserve">Atenção: não é possível alterar a senha do administrador. Essa opção está desabilitada quando está </w:t>
+      </w:r>
+      <w:proofErr w:type="spellStart"/>
+      <w:r>
+        <w:t>logado</w:t>
+      </w:r>
+      <w:proofErr w:type="spellEnd"/>
+      <w:r>
+        <w:t xml:space="preserve"> no </w:t>
+      </w:r>
+      <w:proofErr w:type="spellStart"/>
+      <w:r>
+        <w:rPr>
+          <w:i/>
+          <w:iCs/>
+        </w:rPr>
+        <w:t>admin</w:t>
+      </w:r>
+      <w:proofErr w:type="spellEnd"/>
+      <w:r>
+        <w:t xml:space="preserve">. Para os demais funcionários, clique no botão </w:t>
+      </w:r>
+      <w:r>
+        <w:rPr>
+          <w:i/>
+          <w:iCs/>
+        </w:rPr>
+        <w:t>Alterar senha</w:t>
+      </w:r>
+      <w:r>
+        <w:t>.</w:t>
+      </w:r>
+    </w:p>
+    <w:p>
+      <w:pPr>
+        <w:jc w:val="both"/>
+      </w:pPr>
+      <w:r>
+        <w:lastRenderedPageBreak/>
+        <w:t xml:space="preserve">Preencha corretamente os campos, digitando a nova senha duas vezes, para confirmação. Clique em </w:t>
+      </w:r>
+      <w:r>
+        <w:rPr>
+          <w:i/>
+          <w:iCs/>
+        </w:rPr>
+        <w:t>Ok</w:t>
+      </w:r>
+      <w:r>
+        <w:t xml:space="preserve"> e a senha estará redefinida.</w:t>
+      </w:r>
+    </w:p>
+    <w:p>
+      <w:pPr>
+        <w:jc w:val="center"/>
+      </w:pPr>
+      <w:r>
+        <w:rPr>
+          <w:noProof/>
+        </w:rPr>
+        <w:drawing>
+          <wp:inline distT="0" distB="0" distL="0" distR="0" wp14:anchorId="53C669FA" wp14:editId="4D5C433C">
+            <wp:extent cx="2819400" cy="1365843"/>
+            <wp:effectExtent l="0" t="0" r="0" b="6350"/>
+            <wp:docPr id="31" name="Imagem 31" descr="Alterar senha"/>
+            <wp:cNvGraphicFramePr>
+              <a:graphicFrameLocks xmlns:a="http://schemas.openxmlformats.org/drawingml/2006/main" noChangeAspect="1"/>
+            </wp:cNvGraphicFramePr>
+            <a:graphic xmlns:a="http://schemas.openxmlformats.org/drawingml/2006/main">
+              <a:graphicData uri="http://schemas.openxmlformats.org/drawingml/2006/picture">
+                <pic:pic xmlns:pic="http://schemas.openxmlformats.org/drawingml/2006/picture">
+                  <pic:nvPicPr>
+                    <pic:cNvPr id="31" name="28.jpg"/>
+                    <pic:cNvPicPr/>
+                  </pic:nvPicPr>
+                  <pic:blipFill>
+                    <a:blip r:embed="rId44">
+                      <a:extLst>
+                        <a:ext uri="{28A0092B-C50C-407E-A947-70E740481C1C}">
+                          <a14:useLocalDpi xmlns:a14="http://schemas.microsoft.com/office/drawing/2010/main" val="0"/>
+                        </a:ext>
+                      </a:extLst>
+                    </a:blip>
+                    <a:stretch>
+                      <a:fillRect/>
+                    </a:stretch>
+                  </pic:blipFill>
+                  <pic:spPr>
+                    <a:xfrm>
+                      <a:off x="0" y="0"/>
+                      <a:ext cx="2838362" cy="1375029"/>
+                    </a:xfrm>
+                    <a:prstGeom prst="rect">
+                      <a:avLst/>
+                    </a:prstGeom>
+                  </pic:spPr>
+                </pic:pic>
+              </a:graphicData>
+            </a:graphic>
+          </wp:inline>
+        </w:drawing>
+      </w:r>
+    </w:p>
+    <w:p>
+      <w:pPr>
+        <w:pStyle w:val="Ttulo2"/>
+      </w:pPr>
+    </w:p>
+    <w:p>
+      <w:pPr>
+        <w:pStyle w:val="Ttulo2"/>
+        <w:rPr>
+          <w:b/>
+          <w:bCs/>
+        </w:rPr>
+      </w:pPr>
+      <w:r>
+        <w:rPr>
+          <w:b/>
+          <w:bCs/>
+        </w:rPr>
+        <w:t xml:space="preserve"> </w:t>
+      </w:r>
+      <w:bookmarkStart w:id="34" w:name="_Toc16625114"/>
+      <w:r>
+        <w:rPr>
+          <w:b/>
+          <w:bCs/>
+        </w:rPr>
+        <w:t>Ver Estatísticas</w:t>
+      </w:r>
+      <w:bookmarkEnd w:id="34"/>
+    </w:p>
+    <w:p>
+      <w:pPr>
+        <w:jc w:val="both"/>
+      </w:pPr>
+      <w:r>
+        <w:t>Se clicar em Arquivo-&gt;Estatísticas pode ver algumas informações sobre o estado atual das bases de dados do programa. Abaixo se encontra um exemplo:</w:t>
+      </w:r>
+    </w:p>
+    <w:p>
+      <w:pPr>
+        <w:jc w:val="center"/>
+      </w:pPr>
+      <w:r>
+        <w:rPr>
+          <w:noProof/>
+        </w:rPr>
+        <w:drawing>
+          <wp:inline distT="0" distB="0" distL="0" distR="0" wp14:anchorId="74F1BD33" wp14:editId="2D0FA699">
+            <wp:extent cx="3857625" cy="1967371"/>
+            <wp:effectExtent l="0" t="0" r="0" b="0"/>
+            <wp:docPr id="32" name="Imagem 32" descr="Estatístiticas"/>
+            <wp:cNvGraphicFramePr>
+              <a:graphicFrameLocks xmlns:a="http://schemas.openxmlformats.org/drawingml/2006/main" noChangeAspect="1"/>
+            </wp:cNvGraphicFramePr>
+            <a:graphic xmlns:a="http://schemas.openxmlformats.org/drawingml/2006/main">
+              <a:graphicData uri="http://schemas.openxmlformats.org/drawingml/2006/picture">
+                <pic:pic xmlns:pic="http://schemas.openxmlformats.org/drawingml/2006/picture">
+                  <pic:nvPicPr>
+                    <pic:cNvPr id="32" name="29.jpg"/>
+                    <pic:cNvPicPr/>
+                  </pic:nvPicPr>
+                  <pic:blipFill>
+                    <a:blip r:embed="rId45">
+                      <a:extLst>
+                        <a:ext uri="{28A0092B-C50C-407E-A947-70E740481C1C}">
+                          <a14:useLocalDpi xmlns:a14="http://schemas.microsoft.com/office/drawing/2010/main" val="0"/>
+                        </a:ext>
+                      </a:extLst>
+                    </a:blip>
+                    <a:stretch>
+                      <a:fillRect/>
+                    </a:stretch>
+                  </pic:blipFill>
+                  <pic:spPr>
+                    <a:xfrm>
+                      <a:off x="0" y="0"/>
+                      <a:ext cx="3897620" cy="1987768"/>
+                    </a:xfrm>
+                    <a:prstGeom prst="rect">
+                      <a:avLst/>
+                    </a:prstGeom>
+                  </pic:spPr>
+                </pic:pic>
+              </a:graphicData>
+            </a:graphic>
+          </wp:inline>
+        </w:drawing>
+      </w:r>
+    </w:p>
+    <w:p>
+      <w:pPr>
+        <w:pStyle w:val="Ttulo2"/>
+        <w:rPr>
+          <w:b/>
+          <w:bCs/>
+        </w:rPr>
+      </w:pPr>
+      <w:bookmarkStart w:id="35" w:name="_Toc16625115"/>
+      <w:r>
+        <w:rPr>
+          <w:b/>
+          <w:bCs/>
+        </w:rPr>
+        <w:t>Limpar espaço</w:t>
+      </w:r>
+      <w:bookmarkEnd w:id="35"/>
+    </w:p>
+    <w:p>
+      <w:pPr>
+        <w:jc w:val="both"/>
+      </w:pPr>
+      <w:r>
+        <w:t xml:space="preserve">Sempre que o programa é aberto, é gerado um arquivo </w:t>
+      </w:r>
+      <w:r>
+        <w:rPr>
+          <w:i/>
+          <w:iCs/>
+        </w:rPr>
+        <w:t>.log</w:t>
+      </w:r>
+      <w:r>
+        <w:t xml:space="preserve"> que guarda informações sobre utilização e erros do programa que podem ser usadas pelo programador para encontrar e resolver um problema mais rapidamente. Embora sejam arquivos pequenos, ao longo do tempo podem se acumular e ocupar espaço desnecessário no computador.</w:t>
+      </w:r>
+    </w:p>
+    <w:p>
+      <w:pPr>
+        <w:jc w:val="both"/>
+      </w:pPr>
+      <w:r>
+        <w:t xml:space="preserve">Assim, se quiser pode ir em </w:t>
+      </w:r>
+      <w:r>
+        <w:rPr>
+          <w:i/>
+          <w:iCs/>
+        </w:rPr>
+        <w:t>Arquivo-&gt;Limpar espaço</w:t>
+      </w:r>
+      <w:r>
+        <w:t xml:space="preserve"> para apagar todos os arquivos de </w:t>
+      </w:r>
+      <w:proofErr w:type="spellStart"/>
+      <w:r>
+        <w:t>logs</w:t>
+      </w:r>
+      <w:proofErr w:type="spellEnd"/>
+      <w:r>
+        <w:t xml:space="preserve"> guardados, com exceção dos arquivos do mês atual, que na maior parte das vezes serão suficientes para diagnosticar um possível problema, se aparecer.</w:t>
+      </w:r>
+    </w:p>
+    <w:p>
+      <w:pPr>
+        <w:jc w:val="both"/>
+      </w:pPr>
+      <w:r>
+        <w:t>É recomendado fazer essa operação pelo menos uma vez por ano, especialmente se você abrir o programa muitas vezes.</w:t>
+      </w:r>
+    </w:p>
+    <w:p>
+      <w:pPr>
+        <w:jc w:val="both"/>
+      </w:pPr>
+    </w:p>
+    <w:p>
+      <w:pPr>
+        <w:jc w:val="both"/>
+      </w:pPr>
+    </w:p>
+    <w:p>
+      <w:pPr>
+        <w:jc w:val="both"/>
+      </w:pPr>
+    </w:p>
+    <w:p>
+      <w:pPr>
+        <w:jc w:val="both"/>
+      </w:pPr>
+    </w:p>
+    <w:p>
+      <w:pPr>
+        <w:pStyle w:val="Ttulo2"/>
+        <w:rPr>
+          <w:b/>
+          <w:bCs/>
+        </w:rPr>
+      </w:pPr>
+      <w:bookmarkStart w:id="36" w:name="_Toc16625116"/>
+      <w:r>
+        <w:rPr>
+          <w:b/>
+          <w:bCs/>
+        </w:rPr>
+        <w:lastRenderedPageBreak/>
+        <w:t>Ajuda</w:t>
+      </w:r>
+      <w:bookmarkEnd w:id="36"/>
+    </w:p>
+    <w:p>
+      <w:pPr>
+        <w:pStyle w:val="Ttulo3"/>
+        <w:rPr>
+          <w:b/>
+          <w:bCs/>
+        </w:rPr>
+      </w:pPr>
+      <w:r>
+        <w:tab/>
+      </w:r>
+      <w:bookmarkStart w:id="37" w:name="_Toc16625117"/>
+      <w:r>
+        <w:rPr>
+          <w:b/>
+          <w:bCs/>
+        </w:rPr>
+        <w:t>Manual de Instruções</w:t>
+      </w:r>
+      <w:bookmarkEnd w:id="37"/>
+    </w:p>
+    <w:p>
+      <w:r>
+        <w:t>Pode abrir esse manual clicando no menu Ajuda-&gt;Manual de Instruções.</w:t>
+      </w:r>
+    </w:p>
+    <w:p>
+      <w:pPr>
+        <w:pStyle w:val="Ttulo3"/>
+        <w:rPr>
+          <w:b/>
+          <w:bCs/>
+        </w:rPr>
+      </w:pPr>
+      <w:r>
+        <w:tab/>
+      </w:r>
+      <w:bookmarkStart w:id="38" w:name="_Toc16625118"/>
+      <w:r>
+        <w:rPr>
+          <w:b/>
+          <w:bCs/>
+        </w:rPr>
+        <w:t>Relatar Erro</w:t>
+      </w:r>
+      <w:bookmarkEnd w:id="38"/>
+    </w:p>
+    <w:p>
+      <w:pPr>
+        <w:jc w:val="center"/>
+      </w:pPr>
+      <w:r>
+        <w:rPr>
+          <w:noProof/>
+        </w:rPr>
+        <w:drawing>
+          <wp:inline distT="0" distB="0" distL="0" distR="0" wp14:anchorId="06890A4A" wp14:editId="6521A152">
+            <wp:extent cx="2571750" cy="2286000"/>
+            <wp:effectExtent l="0" t="0" r="0" b="0"/>
+            <wp:docPr id="34" name="Imagem 34" descr="Relatar erro"/>
+            <wp:cNvGraphicFramePr>
+              <a:graphicFrameLocks xmlns:a="http://schemas.openxmlformats.org/drawingml/2006/main" noChangeAspect="1"/>
+            </wp:cNvGraphicFramePr>
+            <a:graphic xmlns:a="http://schemas.openxmlformats.org/drawingml/2006/main">
+              <a:graphicData uri="http://schemas.openxmlformats.org/drawingml/2006/picture">
+                <pic:pic xmlns:pic="http://schemas.openxmlformats.org/drawingml/2006/picture">
+                  <pic:nvPicPr>
+                    <pic:cNvPr id="34" name="30.jpg"/>
+                    <pic:cNvPicPr/>
+                  </pic:nvPicPr>
+                  <pic:blipFill>
+                    <a:blip r:embed="rId46">
+                      <a:extLst>
+                        <a:ext uri="{28A0092B-C50C-407E-A947-70E740481C1C}">
+                          <a14:useLocalDpi xmlns:a14="http://schemas.microsoft.com/office/drawing/2010/main" val="0"/>
+                        </a:ext>
+                      </a:extLst>
+                    </a:blip>
+                    <a:stretch>
+                      <a:fillRect/>
+                    </a:stretch>
+                  </pic:blipFill>
+                  <pic:spPr>
+                    <a:xfrm>
+                      <a:off x="0" y="0"/>
+                      <a:ext cx="2576024" cy="2289799"/>
+                    </a:xfrm>
+                    <a:prstGeom prst="rect">
+                      <a:avLst/>
+                    </a:prstGeom>
+                  </pic:spPr>
+                </pic:pic>
+              </a:graphicData>
+            </a:graphic>
+          </wp:inline>
+        </w:drawing>
+      </w:r>
+    </w:p>
+    <w:p>
+      <w:pPr>
+        <w:jc w:val="both"/>
+      </w:pPr>
+      <w:r>
+        <w:t>Se o programa não funcionar como deveria, pode ir em Ajuda-&gt;Relatar Erro. Vai ser aberta a janela que está na imagem acima.</w:t>
+      </w:r>
+    </w:p>
+    <w:p>
+      <w:pPr>
+        <w:jc w:val="both"/>
+      </w:pPr>
+      <w:r>
+        <w:t>Ali, escreva o mais detalhadamente possível o erro que ocorreu. Quanto mais detalhes você escrever, mais fácil e mais rápido será encontrar a solução.</w:t>
+      </w:r>
+      <w:r>
+        <w:t xml:space="preserve"> Na programação, muitas vezes um erro está ligado com outro detalhe que não pensamos antes. Por isso escreva todos os detalhes que lembrar, mesmo que pareça não estar diretamente ligado ao problema que aconteceu.</w:t>
+      </w:r>
+    </w:p>
+    <w:p>
+      <w:pPr>
+        <w:jc w:val="both"/>
+      </w:pPr>
+      <w:r>
+        <w:t>Por exemplo:</w:t>
+      </w:r>
+    </w:p>
+    <w:p>
+      <w:pPr>
+        <w:jc w:val="both"/>
+        <w:rPr>
+          <w:i/>
+          <w:iCs/>
+        </w:rPr>
+      </w:pPr>
+      <w:r>
+        <w:rPr>
+          <w:i/>
+          <w:iCs/>
+        </w:rPr>
+        <w:t>“Quando eu estava na tabela de Livros, depois de adicionar um novo livro com todas as informações (título, autor, editora, classificação, localização) e clicar no botão Adicionar, o livro foi adicionado. Mas logo depois, cliquei na tabela de Clientes e não consegui abrir. O programa bloqueou. Mesmo depois de fechar e abrir o programa não consigo mais abrir a tabela de clientes.</w:t>
+      </w:r>
+      <w:r>
+        <w:rPr>
+          <w:i/>
+          <w:iCs/>
+        </w:rPr>
+        <w:t>”</w:t>
+      </w:r>
+    </w:p>
+    <w:p>
+      <w:pPr>
+        <w:jc w:val="both"/>
+      </w:pPr>
+      <w:r>
+        <w:t xml:space="preserve">Depois de escrever os detalhes, clique em </w:t>
+      </w:r>
+      <w:r>
+        <w:rPr>
+          <w:i/>
+          <w:iCs/>
+        </w:rPr>
+        <w:t xml:space="preserve">Ok. </w:t>
+      </w:r>
+      <w:r>
+        <w:t xml:space="preserve">O programa irá criar um arquivo </w:t>
+      </w:r>
+      <w:r>
+        <w:rPr>
+          <w:i/>
+          <w:iCs/>
+        </w:rPr>
+        <w:t xml:space="preserve">.zip, </w:t>
+      </w:r>
+      <w:r>
+        <w:t xml:space="preserve">com o nome parecido com isso: </w:t>
+      </w:r>
+      <w:r>
+        <w:rPr>
+          <w:i/>
+          <w:iCs/>
+        </w:rPr>
+        <w:t>BibliotecaDAD_Relatorio_v.1.0_13ago2019_21h00</w:t>
+      </w:r>
+      <w:r>
+        <w:rPr>
+          <w:i/>
+          <w:iCs/>
+        </w:rPr>
+        <w:t>.zip</w:t>
+      </w:r>
+      <w:r>
+        <w:t>. Ele será salvo na pasta de Documentos/</w:t>
+      </w:r>
+      <w:proofErr w:type="spellStart"/>
+      <w:r>
+        <w:t>BibliotecaDAD</w:t>
+      </w:r>
+      <w:proofErr w:type="spellEnd"/>
+      <w:r>
+        <w:t>/</w:t>
+      </w:r>
+      <w:proofErr w:type="spellStart"/>
+      <w:r>
+        <w:t>BugReports</w:t>
+      </w:r>
+      <w:proofErr w:type="spellEnd"/>
+      <w:r>
+        <w:t xml:space="preserve">, que será aberta. Localize o arquivo com a data e hora atual e envie para o email de suporte, que é </w:t>
+      </w:r>
+      <w:hyperlink r:id="rId47" w:history="1">
+        <w:r>
+          <w:rPr>
+            <w:rStyle w:val="Hiperligao"/>
+            <w:i/>
+            <w:iCs/>
+          </w:rPr>
+          <w:t>pereira13.dario@gmail.com</w:t>
+        </w:r>
+      </w:hyperlink>
+      <w:r>
+        <w:t>. Esse arquivo contém um ficheiro de texto (</w:t>
+      </w:r>
+      <w:r>
+        <w:rPr>
+          <w:i/>
+          <w:iCs/>
+        </w:rPr>
+        <w:t>.</w:t>
+      </w:r>
+      <w:proofErr w:type="spellStart"/>
+      <w:r>
+        <w:rPr>
+          <w:i/>
+          <w:iCs/>
+        </w:rPr>
+        <w:t>txt</w:t>
+      </w:r>
+      <w:proofErr w:type="spellEnd"/>
+      <w:r>
+        <w:t>) com o seu relatório escrito, os ficheiros de log do mês atual e uma cópia de segurança da base de dados atual, para que o erro possa ser reproduzido e mais facilmente corrigido. Tentaremos ser breves em corrigir.</w:t>
+      </w:r>
+    </w:p>
+    <w:p>
+      <w:pPr>
+        <w:pStyle w:val="Ttulo3"/>
+      </w:pPr>
+    </w:p>
+    <w:p/>
+    <w:p/>
+    <w:p>
+      <w:pPr>
+        <w:pStyle w:val="Ttulo3"/>
+        <w:rPr>
+          <w:b/>
+          <w:bCs/>
+        </w:rPr>
+      </w:pPr>
+      <w:bookmarkStart w:id="39" w:name="_Toc16625119"/>
+      <w:r>
+        <w:rPr>
+          <w:b/>
+          <w:bCs/>
+        </w:rPr>
+        <w:lastRenderedPageBreak/>
+        <w:t>Sobre</w:t>
+      </w:r>
+      <w:bookmarkEnd w:id="39"/>
+    </w:p>
+    <w:p>
+      <w:r>
+        <w:t xml:space="preserve">© </w:t>
+      </w:r>
+      <w:proofErr w:type="spellStart"/>
+      <w:r>
+        <w:t>DPSoft</w:t>
+      </w:r>
+      <w:proofErr w:type="spellEnd"/>
+      <w:r>
+        <w:t xml:space="preserve"> 2019</w:t>
+      </w:r>
+      <w:r>
+        <w:br/>
+        <w:t>Feito por Dário Pereira</w:t>
+      </w:r>
+      <w:r>
+        <w:br/>
+        <w:t xml:space="preserve">Email de Suporte: </w:t>
+      </w:r>
+      <w:hyperlink r:id="rId48" w:history="1">
+        <w:r>
+          <w:rPr>
+            <w:rStyle w:val="Hiperligao"/>
+          </w:rPr>
+          <w:t>pereira13.dario@gmail.com</w:t>
+        </w:r>
+      </w:hyperlink>
+      <w:r>
+        <w:br/>
+      </w:r>
+      <w:r>
+        <w:br/>
+        <w:t xml:space="preserve">Código Fonte (GitHub): </w:t>
+      </w:r>
+      <w:hyperlink r:id="rId49" w:history="1">
+        <w:r>
+          <w:rPr>
+            <w:rStyle w:val="Hiperligao"/>
+          </w:rPr>
+          <w:t>Biblioteca DAD</w:t>
+        </w:r>
+      </w:hyperlink>
+      <w:r>
+        <w:br/>
+      </w:r>
+      <w:r>
+        <w:br/>
+        <w:t xml:space="preserve">Compatível com </w:t>
+      </w:r>
+      <w:hyperlink r:id="rId50" w:history="1">
+        <w:r>
+          <w:rPr>
+            <w:rStyle w:val="Hiperligao"/>
+          </w:rPr>
+          <w:t>Java 8</w:t>
+        </w:r>
+      </w:hyperlink>
+      <w:r>
+        <w:br/>
+      </w:r>
+      <w:r>
+        <w:br/>
+        <w:t>Bibliotecas usadas:</w:t>
+      </w:r>
+      <w:r>
+        <w:br/>
+      </w:r>
+      <w:r>
+        <w:br/>
+      </w:r>
+      <w:hyperlink r:id="rId51" w:history="1">
+        <w:r>
+          <w:rPr>
+            <w:rStyle w:val="Hiperligao"/>
+          </w:rPr>
+          <w:t>Material UI Swing 0.9.6.1</w:t>
+        </w:r>
+      </w:hyperlink>
+      <w:r>
+        <w:br/>
+      </w:r>
+      <w:hyperlink r:id="rId52" w:history="1">
+        <w:proofErr w:type="spellStart"/>
+        <w:r>
+          <w:rPr>
+            <w:rStyle w:val="Hiperligao"/>
+          </w:rPr>
+          <w:t>UCanAccess</w:t>
+        </w:r>
+        <w:proofErr w:type="spellEnd"/>
+        <w:r>
+          <w:rPr>
+            <w:rStyle w:val="Hiperligao"/>
+          </w:rPr>
+          <w:t xml:space="preserve"> 4.0.4</w:t>
+        </w:r>
+      </w:hyperlink>
+      <w:r>
+        <w:br/>
+      </w:r>
+      <w:hyperlink r:id="rId53" w:history="1">
+        <w:r>
+          <w:rPr>
+            <w:rStyle w:val="Hiperligao"/>
+          </w:rPr>
+          <w:t>Zip4j 2.1.1</w:t>
+        </w:r>
+      </w:hyperlink>
+      <w:r>
+        <w:br/>
+      </w:r>
+      <w:hyperlink r:id="rId54" w:history="1">
+        <w:proofErr w:type="spellStart"/>
+        <w:r>
+          <w:rPr>
+            <w:rStyle w:val="Hiperligao"/>
+          </w:rPr>
+          <w:t>HyperSQL</w:t>
+        </w:r>
+        <w:proofErr w:type="spellEnd"/>
+      </w:hyperlink>
+      <w:r>
+        <w:br/>
+      </w:r>
+      <w:hyperlink r:id="rId55" w:history="1">
+        <w:proofErr w:type="spellStart"/>
+        <w:r>
+          <w:rPr>
+            <w:rStyle w:val="Hiperligao"/>
+          </w:rPr>
+          <w:t>Jackcess</w:t>
+        </w:r>
+        <w:proofErr w:type="spellEnd"/>
+        <w:r>
+          <w:rPr>
+            <w:rStyle w:val="Hiperligao"/>
+          </w:rPr>
+          <w:t xml:space="preserve"> 2.1.11</w:t>
+        </w:r>
+      </w:hyperlink>
+      <w:r>
+        <w:br/>
+      </w:r>
+      <w:hyperlink r:id="rId56" w:history="1">
+        <w:proofErr w:type="spellStart"/>
+        <w:r>
+          <w:rPr>
+            <w:rStyle w:val="Hiperligao"/>
+          </w:rPr>
+          <w:t>JCalendar</w:t>
+        </w:r>
+        <w:proofErr w:type="spellEnd"/>
+        <w:r>
+          <w:rPr>
+            <w:rStyle w:val="Hiperligao"/>
+          </w:rPr>
+          <w:t xml:space="preserve"> 1.4</w:t>
+        </w:r>
+      </w:hyperlink>
+      <w:r>
+        <w:br/>
+      </w:r>
+      <w:hyperlink r:id="rId57" w:history="1">
+        <w:proofErr w:type="spellStart"/>
+        <w:r>
+          <w:rPr>
+            <w:rStyle w:val="Hiperligao"/>
+          </w:rPr>
+          <w:t>jPDFWriter</w:t>
+        </w:r>
+        <w:proofErr w:type="spellEnd"/>
+        <w:r>
+          <w:rPr>
+            <w:rStyle w:val="Hiperligao"/>
+          </w:rPr>
+          <w:t xml:space="preserve"> v2016R1.04</w:t>
+        </w:r>
+      </w:hyperlink>
+      <w:r>
+        <w:br/>
+      </w:r>
+      <w:hyperlink r:id="rId58" w:history="1">
+        <w:r>
+          <w:rPr>
+            <w:rStyle w:val="Hiperligao"/>
+          </w:rPr>
+          <w:t>MigLayout15</w:t>
+        </w:r>
+      </w:hyperlink>
+      <w:r>
+        <w:br/>
+      </w:r>
+      <w:hyperlink r:id="rId59" w:history="1">
+        <w:r>
+          <w:rPr>
+            <w:rStyle w:val="Hiperligao"/>
+          </w:rPr>
+          <w:t xml:space="preserve">Apache </w:t>
+        </w:r>
+        <w:proofErr w:type="spellStart"/>
+        <w:r>
+          <w:rPr>
+            <w:rStyle w:val="Hiperligao"/>
+          </w:rPr>
+          <w:t>Commons</w:t>
+        </w:r>
+        <w:proofErr w:type="spellEnd"/>
+        <w:r>
+          <w:rPr>
+            <w:rStyle w:val="Hiperligao"/>
+          </w:rPr>
+          <w:t xml:space="preserve"> </w:t>
+        </w:r>
+        <w:proofErr w:type="spellStart"/>
+        <w:r>
+          <w:rPr>
+            <w:rStyle w:val="Hiperligao"/>
+          </w:rPr>
+          <w:t>Codec</w:t>
+        </w:r>
+        <w:proofErr w:type="spellEnd"/>
+        <w:r>
+          <w:rPr>
+            <w:rStyle w:val="Hiperligao"/>
+          </w:rPr>
+          <w:t xml:space="preserve"> 1.11</w:t>
+        </w:r>
+      </w:hyperlink>
+      <w:r>
+        <w:br/>
+      </w:r>
+      <w:hyperlink r:id="rId60" w:history="1">
+        <w:r>
+          <w:rPr>
+            <w:rStyle w:val="Hiperligao"/>
+          </w:rPr>
+          <w:t xml:space="preserve">Apache </w:t>
+        </w:r>
+        <w:proofErr w:type="spellStart"/>
+        <w:r>
+          <w:rPr>
+            <w:rStyle w:val="Hiperligao"/>
+          </w:rPr>
+          <w:t>Commons</w:t>
+        </w:r>
+        <w:proofErr w:type="spellEnd"/>
+        <w:r>
+          <w:rPr>
+            <w:rStyle w:val="Hiperligao"/>
+          </w:rPr>
+          <w:t xml:space="preserve"> IO 2.6</w:t>
+        </w:r>
+      </w:hyperlink>
+      <w:r>
+        <w:br/>
+      </w:r>
+      <w:hyperlink r:id="rId61" w:history="1">
+        <w:proofErr w:type="spellStart"/>
+        <w:r>
+          <w:rPr>
+            <w:rStyle w:val="Hiperligao"/>
+          </w:rPr>
+          <w:t>Commons</w:t>
+        </w:r>
+        <w:proofErr w:type="spellEnd"/>
+        <w:r>
+          <w:rPr>
+            <w:rStyle w:val="Hiperligao"/>
+          </w:rPr>
+          <w:t xml:space="preserve"> Lang 2.6</w:t>
+        </w:r>
+      </w:hyperlink>
+      <w:r>
+        <w:br/>
+      </w:r>
+      <w:hyperlink r:id="rId62" w:history="1">
+        <w:r>
+          <w:rPr>
+            <w:rStyle w:val="Hiperligao"/>
+          </w:rPr>
+          <w:t xml:space="preserve">Apache </w:t>
+        </w:r>
+        <w:proofErr w:type="spellStart"/>
+        <w:r>
+          <w:rPr>
+            <w:rStyle w:val="Hiperligao"/>
+          </w:rPr>
+          <w:t>Commons</w:t>
+        </w:r>
+        <w:proofErr w:type="spellEnd"/>
+        <w:r>
+          <w:rPr>
+            <w:rStyle w:val="Hiperligao"/>
+          </w:rPr>
+          <w:t xml:space="preserve"> </w:t>
+        </w:r>
+        <w:proofErr w:type="spellStart"/>
+        <w:r>
+          <w:rPr>
+            <w:rStyle w:val="Hiperligao"/>
+          </w:rPr>
+          <w:t>Logging</w:t>
+        </w:r>
+        <w:proofErr w:type="spellEnd"/>
+        <w:r>
+          <w:rPr>
+            <w:rStyle w:val="Hiperligao"/>
+          </w:rPr>
+          <w:t xml:space="preserve"> 1.1.3</w:t>
+        </w:r>
+      </w:hyperlink>
+      <w:r>
+        <w:br/>
+      </w:r>
+      <w:r>
+        <w:br/>
+      </w:r>
+      <w:r>
+        <w:br/>
+      </w:r>
+      <w:proofErr w:type="spellStart"/>
+      <w:r>
+        <w:rPr>
+          <w:i/>
+          <w:iCs/>
+        </w:rPr>
+        <w:t>Soli</w:t>
+      </w:r>
+      <w:proofErr w:type="spellEnd"/>
+      <w:r>
+        <w:rPr>
+          <w:i/>
+          <w:iCs/>
+        </w:rPr>
+        <w:t xml:space="preserve"> Deo Gloria - A Deus toda a glória!</w:t>
+      </w:r>
+    </w:p>
+    <w:p>
+      <w:pPr>
+        <w:pStyle w:val="Ttulo1"/>
+        <w:rPr>
+          <w:b/>
+          <w:bCs/>
+        </w:rPr>
+      </w:pPr>
+      <w:bookmarkStart w:id="40" w:name="_Toc16625120"/>
+      <w:r>
+        <w:rPr>
+          <w:b/>
+          <w:bCs/>
+        </w:rPr>
+        <w:t>Dúvidas e Sugestões</w:t>
+      </w:r>
+      <w:bookmarkEnd w:id="40"/>
+    </w:p>
+    <w:p>
+      <w:pPr>
+        <w:jc w:val="both"/>
+      </w:pPr>
+      <w:r>
+        <w:t>Se tiver alguma outra dúvida sobre o funcionamento do programa que não esteja claro nesse manual, ou se tiver uma sugestão de melhoria para uma versão futura, não hesite em me contactar pelo email de suporte!</w:t>
+      </w:r>
+    </w:p>
+    <w:p/>
     <w:sectPr>
-      <w:headerReference w:type="default" r:id="rId33"/>
+      <w:headerReference w:type="default" r:id="rId63"/>
       <w:pgSz w:w="11906" w:h="16838"/>
       <w:pgMar w:top="1417" w:right="1701" w:bottom="1417" w:left="1701" w:header="708" w:footer="708" w:gutter="0"/>
       <w:pgNumType w:start="0"/>
@@ -4593,18 +8997,7 @@
     </w:r>
     <w:r>
       <w:tab/>
-    </w:r>
-    <w:r>
-      <w:t xml:space="preserve">            </w:t>
-    </w:r>
-    <w:r>
-      <w:t>MANUAL DE INSTRUÇÕES (</w:t>
-    </w:r>
-    <w:r>
-      <w:t xml:space="preserve">Versão </w:t>
-    </w:r>
-    <w:r>
-      <w:t>1.0)</w:t>
+      <w:t xml:space="preserve">            MANUAL DE INSTRUÇÕES (Versão 1.0)</w:t>
     </w:r>
   </w:p>
 </w:hdr>
@@ -5097,6 +9490,26 @@
       <w:color w:val="2F5496" w:themeColor="accent1" w:themeShade="BF"/>
     </w:rPr>
   </w:style>
+  <w:style w:type="paragraph" w:styleId="Ttulo5">
+    <w:name w:val="heading 5"/>
+    <w:basedOn w:val="Normal"/>
+    <w:next w:val="Normal"/>
+    <w:link w:val="Ttulo5Carter"/>
+    <w:uiPriority w:val="9"/>
+    <w:unhideWhenUsed/>
+    <w:qFormat/>
+    <w:rsid w:val="004111D2"/>
+    <w:pPr>
+      <w:keepNext/>
+      <w:keepLines/>
+      <w:spacing w:before="40" w:after="0"/>
+      <w:outlineLvl w:val="4"/>
+    </w:pPr>
+    <w:rPr>
+      <w:rFonts w:asciiTheme="majorHAnsi" w:eastAsiaTheme="majorEastAsia" w:hAnsiTheme="majorHAnsi" w:cstheme="majorBidi"/>
+      <w:color w:val="2F5496" w:themeColor="accent1" w:themeShade="BF"/>
+    </w:rPr>
+  </w:style>
   <w:style w:type="character" w:default="1" w:styleId="Tipodeletrapredefinidodopargrafo">
     <w:name w:val="Default Paragraph Font"/>
     <w:uiPriority w:val="1"/>
@@ -5331,6 +9744,56 @@
       <w:color w:val="2F5496" w:themeColor="accent1" w:themeShade="BF"/>
       <w:lang w:val="pt-PT"/>
     </w:rPr>
+  </w:style>
+  <w:style w:type="character" w:customStyle="1" w:styleId="Ttulo5Carter">
+    <w:name w:val="Título 5 Caráter"/>
+    <w:basedOn w:val="Tipodeletrapredefinidodopargrafo"/>
+    <w:link w:val="Ttulo5"/>
+    <w:uiPriority w:val="9"/>
+    <w:rsid w:val="004111D2"/>
+    <w:rPr>
+      <w:rFonts w:asciiTheme="majorHAnsi" w:eastAsiaTheme="majorEastAsia" w:hAnsiTheme="majorHAnsi" w:cstheme="majorBidi"/>
+      <w:color w:val="2F5496" w:themeColor="accent1" w:themeShade="BF"/>
+      <w:lang w:val="pt-PT"/>
+    </w:rPr>
+  </w:style>
+  <w:style w:type="character" w:styleId="MenoNoResolvida">
+    <w:name w:val="Unresolved Mention"/>
+    <w:basedOn w:val="Tipodeletrapredefinidodopargrafo"/>
+    <w:uiPriority w:val="99"/>
+    <w:semiHidden/>
+    <w:unhideWhenUsed/>
+    <w:rsid w:val="00871ADA"/>
+    <w:rPr>
+      <w:color w:val="605E5C"/>
+      <w:shd w:val="clear" w:color="auto" w:fill="E1DFDD"/>
+    </w:rPr>
+  </w:style>
+  <w:style w:type="paragraph" w:styleId="ndice4">
+    <w:name w:val="toc 4"/>
+    <w:basedOn w:val="Normal"/>
+    <w:next w:val="Normal"/>
+    <w:autoRedefine/>
+    <w:uiPriority w:val="39"/>
+    <w:unhideWhenUsed/>
+    <w:rsid w:val="00550932"/>
+    <w:pPr>
+      <w:spacing w:after="100"/>
+      <w:ind w:left="720"/>
+    </w:pPr>
+  </w:style>
+  <w:style w:type="paragraph" w:styleId="ndice5">
+    <w:name w:val="toc 5"/>
+    <w:basedOn w:val="Normal"/>
+    <w:next w:val="Normal"/>
+    <w:autoRedefine/>
+    <w:uiPriority w:val="39"/>
+    <w:unhideWhenUsed/>
+    <w:rsid w:val="00550932"/>
+    <w:pPr>
+      <w:spacing w:after="100"/>
+      <w:ind w:left="960"/>
+    </w:pPr>
   </w:style>
 </w:styles>
 </file>
@@ -5654,7 +10117,7 @@
 </file>
 
 <file path=customXml/itemProps2.xml><?xml version="1.0" encoding="utf-8"?>
-<ds:datastoreItem xmlns:ds="http://schemas.openxmlformats.org/officeDocument/2006/customXml" ds:itemID="{CDB4ACE0-C7C2-4026-AB6C-49542B72F55B}">
+<ds:datastoreItem xmlns:ds="http://schemas.openxmlformats.org/officeDocument/2006/customXml" ds:itemID="{FB431A4E-FF7F-4181-8E87-35E5D85FCA16}">
   <ds:schemaRefs>
     <ds:schemaRef ds:uri="http://schemas.openxmlformats.org/officeDocument/2006/bibliography"/>
   </ds:schemaRefs>

--- a/Biblioteca_DAD/Manual_Instrucoes_Biblioteca_DAD_v1.0.docx
+++ b/Biblioteca_DAD/Manual_Instrucoes_Biblioteca_DAD_v1.0.docx
@@ -10,6 +10,7 @@
           <w:docPartUnique/>
         </w:docPartObj>
       </w:sdtPr>
+      <w:sdtEndPr/>
       <w:sdtContent>
         <w:p>
           <w:r>
@@ -357,6 +358,7 @@
                                   <w:dataBinding w:prefixMappings="xmlns:ns0='http://purl.org/dc/elements/1.1/' xmlns:ns1='http://schemas.openxmlformats.org/package/2006/metadata/core-properties' " w:xpath="/ns1:coreProperties[1]/ns0:creator[1]" w:storeItemID="{6C3C8BC8-F283-45AE-878A-BAB7291924A1}"/>
                                   <w:text/>
                                 </w:sdtPr>
+                                <w:sdtEndPr/>
                                 <w:sdtContent>
                                   <w:p>
                                     <w:pPr>
@@ -406,6 +408,7 @@
                                     <w:dataBinding w:prefixMappings="xmlns:ns0='http://schemas.microsoft.com/office/2006/coverPageProps' " w:xpath="/ns0:CoverPageProperties[1]/ns0:CompanyEmail[1]" w:storeItemID="{55AF091B-3C7A-41E3-B477-F2FDAA23CFDA}"/>
                                     <w:text/>
                                   </w:sdtPr>
+                                  <w:sdtEndPr/>
                                   <w:sdtContent>
                                     <w:r>
                                       <w:rPr>
@@ -462,6 +465,7 @@
                             <w:dataBinding w:prefixMappings="xmlns:ns0='http://purl.org/dc/elements/1.1/' xmlns:ns1='http://schemas.openxmlformats.org/package/2006/metadata/core-properties' " w:xpath="/ns1:coreProperties[1]/ns0:creator[1]" w:storeItemID="{6C3C8BC8-F283-45AE-878A-BAB7291924A1}"/>
                             <w:text/>
                           </w:sdtPr>
+                          <w:sdtEndPr/>
                           <w:sdtContent>
                             <w:p>
                               <w:pPr>
@@ -511,6 +515,7 @@
                               <w:dataBinding w:prefixMappings="xmlns:ns0='http://schemas.microsoft.com/office/2006/coverPageProps' " w:xpath="/ns0:CoverPageProperties[1]/ns0:CompanyEmail[1]" w:storeItemID="{55AF091B-3C7A-41E3-B477-F2FDAA23CFDA}"/>
                               <w:text/>
                             </w:sdtPr>
+                            <w:sdtEndPr/>
                             <w:sdtContent>
                               <w:r>
                                 <w:rPr>
@@ -639,6 +644,7 @@
                                   <w:dataBinding w:prefixMappings="xmlns:ns0='http://schemas.microsoft.com/office/2006/coverPageProps' " w:xpath="/ns0:CoverPageProperties[1]/ns0:Abstract[1]" w:storeItemID="{55AF091B-3C7A-41E3-B477-F2FDAA23CFDA}"/>
                                   <w:text w:multiLine="1"/>
                                 </w:sdtPr>
+                                <w:sdtEndPr/>
                                 <w:sdtContent>
                                   <w:p>
                                     <w:pPr>
@@ -730,6 +736,7 @@
                             <w:dataBinding w:prefixMappings="xmlns:ns0='http://schemas.microsoft.com/office/2006/coverPageProps' " w:xpath="/ns0:CoverPageProperties[1]/ns0:Abstract[1]" w:storeItemID="{55AF091B-3C7A-41E3-B477-F2FDAA23CFDA}"/>
                             <w:text w:multiLine="1"/>
                           </w:sdtPr>
+                          <w:sdtEndPr/>
                           <w:sdtContent>
                             <w:p>
                               <w:pPr>
@@ -913,6 +920,7 @@
                                   <w:dataBinding w:prefixMappings="xmlns:ns0='http://purl.org/dc/elements/1.1/' xmlns:ns1='http://schemas.openxmlformats.org/package/2006/metadata/core-properties' " w:xpath="/ns1:coreProperties[1]/ns0:subject[1]" w:storeItemID="{6C3C8BC8-F283-45AE-878A-BAB7291924A1}"/>
                                   <w:text/>
                                 </w:sdtPr>
+                                <w:sdtEndPr/>
                                 <w:sdtContent>
                                   <w:p>
                                     <w:pPr>
@@ -1050,6 +1058,7 @@
                             <w:dataBinding w:prefixMappings="xmlns:ns0='http://purl.org/dc/elements/1.1/' xmlns:ns1='http://schemas.openxmlformats.org/package/2006/metadata/core-properties' " w:xpath="/ns1:coreProperties[1]/ns0:subject[1]" w:storeItemID="{6C3C8BC8-F283-45AE-878A-BAB7291924A1}"/>
                             <w:text/>
                           </w:sdtPr>
+                          <w:sdtEndPr/>
                           <w:sdtContent>
                             <w:p>
                               <w:pPr>
@@ -1146,8 +1155,6 @@
           <w:r>
             <w:br w:type="page"/>
           </w:r>
-          <w:bookmarkStart w:id="0" w:name="_GoBack"/>
-          <w:bookmarkEnd w:id="0"/>
         </w:p>
         <w:sdt>
           <w:sdtPr>
@@ -1218,15 +1225,135 @@
                 </w:rPr>
                 <w:fldChar w:fldCharType="separate"/>
               </w:r>
-              <w:hyperlink w:anchor="_Toc16625081" w:history="1">
+              <w:bookmarkStart w:id="0" w:name="_GoBack"/>
+              <w:bookmarkEnd w:id="0"/>
+              <w:r>
+                <w:rPr>
+                  <w:rStyle w:val="Hiperligao"/>
+                  <w:noProof/>
+                </w:rPr>
+                <w:fldChar w:fldCharType="begin"/>
+              </w:r>
+              <w:r>
+                <w:rPr>
+                  <w:rStyle w:val="Hiperligao"/>
+                  <w:noProof/>
+                </w:rPr>
+                <w:instrText xml:space="preserve"> </w:instrText>
+              </w:r>
+              <w:r>
+                <w:rPr>
+                  <w:noProof/>
+                </w:rPr>
+                <w:instrText>HYPERLINK \l "_Toc16625677"</w:instrText>
+              </w:r>
+              <w:r>
+                <w:rPr>
+                  <w:rStyle w:val="Hiperligao"/>
+                  <w:noProof/>
+                </w:rPr>
+                <w:instrText xml:space="preserve"> </w:instrText>
+              </w:r>
+              <w:r>
+                <w:rPr>
+                  <w:rStyle w:val="Hiperligao"/>
+                  <w:noProof/>
+                </w:rPr>
+              </w:r>
+              <w:r>
+                <w:rPr>
+                  <w:rStyle w:val="Hiperligao"/>
+                  <w:noProof/>
+                </w:rPr>
+                <w:fldChar w:fldCharType="separate"/>
+              </w:r>
+              <w:r>
+                <w:rPr>
+                  <w:rStyle w:val="Hiperligao"/>
+                  <w:b/>
+                  <w:bCs/>
+                  <w:noProof/>
+                </w:rPr>
+                <w:t>Requisitos de sistema</w:t>
+              </w:r>
+              <w:r>
+                <w:rPr>
+                  <w:noProof/>
+                  <w:webHidden/>
+                </w:rPr>
+                <w:tab/>
+              </w:r>
+              <w:r>
+                <w:rPr>
+                  <w:noProof/>
+                  <w:webHidden/>
+                </w:rPr>
+                <w:fldChar w:fldCharType="begin"/>
+              </w:r>
+              <w:r>
+                <w:rPr>
+                  <w:noProof/>
+                  <w:webHidden/>
+                </w:rPr>
+                <w:instrText xml:space="preserve"> PAGEREF _Toc16625677 \h </w:instrText>
+              </w:r>
+              <w:r>
+                <w:rPr>
+                  <w:noProof/>
+                  <w:webHidden/>
+                </w:rPr>
+              </w:r>
+              <w:r>
+                <w:rPr>
+                  <w:noProof/>
+                  <w:webHidden/>
+                </w:rPr>
+                <w:fldChar w:fldCharType="separate"/>
+              </w:r>
+              <w:r>
+                <w:rPr>
+                  <w:noProof/>
+                  <w:webHidden/>
+                </w:rPr>
+                <w:t>2</w:t>
+              </w:r>
+              <w:r>
+                <w:rPr>
+                  <w:noProof/>
+                  <w:webHidden/>
+                </w:rPr>
+                <w:fldChar w:fldCharType="end"/>
+              </w:r>
+              <w:r>
+                <w:rPr>
+                  <w:rStyle w:val="Hiperligao"/>
+                  <w:noProof/>
+                </w:rPr>
+                <w:fldChar w:fldCharType="end"/>
+              </w:r>
+            </w:p>
+            <w:p>
+              <w:pPr>
+                <w:pStyle w:val="ndice1"/>
+                <w:tabs>
+                  <w:tab w:val="right" w:leader="dot" w:pos="8494"/>
+                </w:tabs>
+                <w:rPr>
+                  <w:rFonts w:asciiTheme="minorHAnsi" w:eastAsiaTheme="minorEastAsia" w:hAnsiTheme="minorHAnsi" w:cstheme="minorBidi"/>
+                  <w:noProof/>
+                  <w:sz w:val="22"/>
+                  <w:szCs w:val="22"/>
+                  <w:lang w:eastAsia="pt-PT"/>
+                </w:rPr>
+              </w:pPr>
+              <w:hyperlink w:anchor="_Toc16625678" w:history="1">
                 <w:r>
                   <w:rPr>
                     <w:rStyle w:val="Hiperligao"/>
                     <w:b/>
-                    <w:bCs/>
-                    <w:noProof/>
-                  </w:rPr>
-                  <w:t>Requisitos de sistema</w:t>
+                    <w:noProof/>
+                  </w:rPr>
+                  <w:t>MANUAL DE INSTALAÇÃO</w:t>
                 </w:r>
                 <w:r>
                   <w:rPr>
@@ -1247,7 +1374,7 @@
                     <w:noProof/>
                     <w:webHidden/>
                   </w:rPr>
-                  <w:instrText xml:space="preserve"> PAGEREF _Toc16625081 \h </w:instrText>
+                  <w:instrText xml:space="preserve"> PAGEREF _Toc16625678 \h </w:instrText>
                 </w:r>
                 <w:r>
                   <w:rPr>
@@ -1267,7 +1394,7 @@
                     <w:noProof/>
                     <w:webHidden/>
                   </w:rPr>
-                  <w:t>2</w:t>
+                  <w:t>3</w:t>
                 </w:r>
                 <w:r>
                   <w:rPr>
@@ -1292,14 +1419,14 @@
                   <w:lang w:eastAsia="pt-PT"/>
                 </w:rPr>
               </w:pPr>
-              <w:hyperlink w:anchor="_Toc16625082" w:history="1">
+              <w:hyperlink w:anchor="_Toc16625679" w:history="1">
                 <w:r>
                   <w:rPr>
                     <w:rStyle w:val="Hiperligao"/>
                     <w:b/>
                     <w:noProof/>
                   </w:rPr>
-                  <w:t>MANUAL DE INSTALAÇÃO</w:t>
+                  <w:t>MANUAL DE UTILIZAÇÃO</w:t>
                 </w:r>
                 <w:r>
                   <w:rPr>
@@ -1320,7 +1447,7 @@
                     <w:noProof/>
                     <w:webHidden/>
                   </w:rPr>
-                  <w:instrText xml:space="preserve"> PAGEREF _Toc16625082 \h </w:instrText>
+                  <w:instrText xml:space="preserve"> PAGEREF _Toc16625679 \h </w:instrText>
                 </w:r>
                 <w:r>
                   <w:rPr>
@@ -1340,7 +1467,2671 @@
                     <w:noProof/>
                     <w:webHidden/>
                   </w:rPr>
-                  <w:t>3</w:t>
+                  <w:t>6</w:t>
+                </w:r>
+                <w:r>
+                  <w:rPr>
+                    <w:noProof/>
+                    <w:webHidden/>
+                  </w:rPr>
+                  <w:fldChar w:fldCharType="end"/>
+                </w:r>
+              </w:hyperlink>
+            </w:p>
+            <w:p>
+              <w:pPr>
+                <w:pStyle w:val="ndice2"/>
+                <w:tabs>
+                  <w:tab w:val="right" w:leader="dot" w:pos="8494"/>
+                </w:tabs>
+                <w:rPr>
+                  <w:rFonts w:asciiTheme="minorHAnsi" w:eastAsiaTheme="minorEastAsia" w:hAnsiTheme="minorHAnsi" w:cstheme="minorBidi"/>
+                  <w:noProof/>
+                  <w:sz w:val="22"/>
+                  <w:szCs w:val="22"/>
+                  <w:lang w:eastAsia="pt-PT"/>
+                </w:rPr>
+              </w:pPr>
+              <w:hyperlink w:anchor="_Toc16625680" w:history="1">
+                <w:r>
+                  <w:rPr>
+                    <w:rStyle w:val="Hiperligao"/>
+                    <w:b/>
+                    <w:bCs/>
+                    <w:noProof/>
+                  </w:rPr>
+                  <w:t>Registro</w:t>
+                </w:r>
+                <w:r>
+                  <w:rPr>
+                    <w:noProof/>
+                    <w:webHidden/>
+                  </w:rPr>
+                  <w:tab/>
+                </w:r>
+                <w:r>
+                  <w:rPr>
+                    <w:noProof/>
+                    <w:webHidden/>
+                  </w:rPr>
+                  <w:fldChar w:fldCharType="begin"/>
+                </w:r>
+                <w:r>
+                  <w:rPr>
+                    <w:noProof/>
+                    <w:webHidden/>
+                  </w:rPr>
+                  <w:instrText xml:space="preserve"> PAGEREF _Toc16625680 \h </w:instrText>
+                </w:r>
+                <w:r>
+                  <w:rPr>
+                    <w:noProof/>
+                    <w:webHidden/>
+                  </w:rPr>
+                </w:r>
+                <w:r>
+                  <w:rPr>
+                    <w:noProof/>
+                    <w:webHidden/>
+                  </w:rPr>
+                  <w:fldChar w:fldCharType="separate"/>
+                </w:r>
+                <w:r>
+                  <w:rPr>
+                    <w:noProof/>
+                    <w:webHidden/>
+                  </w:rPr>
+                  <w:t>6</w:t>
+                </w:r>
+                <w:r>
+                  <w:rPr>
+                    <w:noProof/>
+                    <w:webHidden/>
+                  </w:rPr>
+                  <w:fldChar w:fldCharType="end"/>
+                </w:r>
+              </w:hyperlink>
+            </w:p>
+            <w:p>
+              <w:pPr>
+                <w:pStyle w:val="ndice2"/>
+                <w:tabs>
+                  <w:tab w:val="right" w:leader="dot" w:pos="8494"/>
+                </w:tabs>
+                <w:rPr>
+                  <w:rFonts w:asciiTheme="minorHAnsi" w:eastAsiaTheme="minorEastAsia" w:hAnsiTheme="minorHAnsi" w:cstheme="minorBidi"/>
+                  <w:noProof/>
+                  <w:sz w:val="22"/>
+                  <w:szCs w:val="22"/>
+                  <w:lang w:eastAsia="pt-PT"/>
+                </w:rPr>
+              </w:pPr>
+              <w:hyperlink w:anchor="_Toc16625681" w:history="1">
+                <w:r>
+                  <w:rPr>
+                    <w:rStyle w:val="Hiperligao"/>
+                    <w:b/>
+                    <w:bCs/>
+                    <w:noProof/>
+                  </w:rPr>
+                  <w:t>Login</w:t>
+                </w:r>
+                <w:r>
+                  <w:rPr>
+                    <w:noProof/>
+                    <w:webHidden/>
+                  </w:rPr>
+                  <w:tab/>
+                </w:r>
+                <w:r>
+                  <w:rPr>
+                    <w:noProof/>
+                    <w:webHidden/>
+                  </w:rPr>
+                  <w:fldChar w:fldCharType="begin"/>
+                </w:r>
+                <w:r>
+                  <w:rPr>
+                    <w:noProof/>
+                    <w:webHidden/>
+                  </w:rPr>
+                  <w:instrText xml:space="preserve"> PAGEREF _Toc16625681 \h </w:instrText>
+                </w:r>
+                <w:r>
+                  <w:rPr>
+                    <w:noProof/>
+                    <w:webHidden/>
+                  </w:rPr>
+                </w:r>
+                <w:r>
+                  <w:rPr>
+                    <w:noProof/>
+                    <w:webHidden/>
+                  </w:rPr>
+                  <w:fldChar w:fldCharType="separate"/>
+                </w:r>
+                <w:r>
+                  <w:rPr>
+                    <w:noProof/>
+                    <w:webHidden/>
+                  </w:rPr>
+                  <w:t>7</w:t>
+                </w:r>
+                <w:r>
+                  <w:rPr>
+                    <w:noProof/>
+                    <w:webHidden/>
+                  </w:rPr>
+                  <w:fldChar w:fldCharType="end"/>
+                </w:r>
+              </w:hyperlink>
+            </w:p>
+            <w:p>
+              <w:pPr>
+                <w:pStyle w:val="ndice3"/>
+                <w:tabs>
+                  <w:tab w:val="right" w:leader="dot" w:pos="8494"/>
+                </w:tabs>
+                <w:rPr>
+                  <w:rFonts w:asciiTheme="minorHAnsi" w:eastAsiaTheme="minorEastAsia" w:hAnsiTheme="minorHAnsi" w:cstheme="minorBidi"/>
+                  <w:noProof/>
+                  <w:sz w:val="22"/>
+                  <w:szCs w:val="22"/>
+                  <w:lang w:eastAsia="pt-PT"/>
+                </w:rPr>
+              </w:pPr>
+              <w:hyperlink w:anchor="_Toc16625682" w:history="1">
+                <w:r>
+                  <w:rPr>
+                    <w:rStyle w:val="Hiperligao"/>
+                    <w:b/>
+                    <w:bCs/>
+                    <w:noProof/>
+                  </w:rPr>
+                  <w:t>Login do Administrador (padrão)</w:t>
+                </w:r>
+                <w:r>
+                  <w:rPr>
+                    <w:noProof/>
+                    <w:webHidden/>
+                  </w:rPr>
+                  <w:tab/>
+                </w:r>
+                <w:r>
+                  <w:rPr>
+                    <w:noProof/>
+                    <w:webHidden/>
+                  </w:rPr>
+                  <w:fldChar w:fldCharType="begin"/>
+                </w:r>
+                <w:r>
+                  <w:rPr>
+                    <w:noProof/>
+                    <w:webHidden/>
+                  </w:rPr>
+                  <w:instrText xml:space="preserve"> PAGEREF _Toc16625682 \h </w:instrText>
+                </w:r>
+                <w:r>
+                  <w:rPr>
+                    <w:noProof/>
+                    <w:webHidden/>
+                  </w:rPr>
+                </w:r>
+                <w:r>
+                  <w:rPr>
+                    <w:noProof/>
+                    <w:webHidden/>
+                  </w:rPr>
+                  <w:fldChar w:fldCharType="separate"/>
+                </w:r>
+                <w:r>
+                  <w:rPr>
+                    <w:noProof/>
+                    <w:webHidden/>
+                  </w:rPr>
+                  <w:t>7</w:t>
+                </w:r>
+                <w:r>
+                  <w:rPr>
+                    <w:noProof/>
+                    <w:webHidden/>
+                  </w:rPr>
+                  <w:fldChar w:fldCharType="end"/>
+                </w:r>
+              </w:hyperlink>
+            </w:p>
+            <w:p>
+              <w:pPr>
+                <w:pStyle w:val="ndice3"/>
+                <w:tabs>
+                  <w:tab w:val="right" w:leader="dot" w:pos="8494"/>
+                </w:tabs>
+                <w:rPr>
+                  <w:rFonts w:asciiTheme="minorHAnsi" w:eastAsiaTheme="minorEastAsia" w:hAnsiTheme="minorHAnsi" w:cstheme="minorBidi"/>
+                  <w:noProof/>
+                  <w:sz w:val="22"/>
+                  <w:szCs w:val="22"/>
+                  <w:lang w:eastAsia="pt-PT"/>
+                </w:rPr>
+              </w:pPr>
+              <w:hyperlink w:anchor="_Toc16625683" w:history="1">
+                <w:r>
+                  <w:rPr>
+                    <w:rStyle w:val="Hiperligao"/>
+                    <w:b/>
+                    <w:bCs/>
+                    <w:noProof/>
+                  </w:rPr>
+                  <w:t>Login normal (funcionários)</w:t>
+                </w:r>
+                <w:r>
+                  <w:rPr>
+                    <w:noProof/>
+                    <w:webHidden/>
+                  </w:rPr>
+                  <w:tab/>
+                </w:r>
+                <w:r>
+                  <w:rPr>
+                    <w:noProof/>
+                    <w:webHidden/>
+                  </w:rPr>
+                  <w:fldChar w:fldCharType="begin"/>
+                </w:r>
+                <w:r>
+                  <w:rPr>
+                    <w:noProof/>
+                    <w:webHidden/>
+                  </w:rPr>
+                  <w:instrText xml:space="preserve"> PAGEREF _Toc16625683 \h </w:instrText>
+                </w:r>
+                <w:r>
+                  <w:rPr>
+                    <w:noProof/>
+                    <w:webHidden/>
+                  </w:rPr>
+                </w:r>
+                <w:r>
+                  <w:rPr>
+                    <w:noProof/>
+                    <w:webHidden/>
+                  </w:rPr>
+                  <w:fldChar w:fldCharType="separate"/>
+                </w:r>
+                <w:r>
+                  <w:rPr>
+                    <w:noProof/>
+                    <w:webHidden/>
+                  </w:rPr>
+                  <w:t>7</w:t>
+                </w:r>
+                <w:r>
+                  <w:rPr>
+                    <w:noProof/>
+                    <w:webHidden/>
+                  </w:rPr>
+                  <w:fldChar w:fldCharType="end"/>
+                </w:r>
+              </w:hyperlink>
+            </w:p>
+            <w:p>
+              <w:pPr>
+                <w:pStyle w:val="ndice2"/>
+                <w:tabs>
+                  <w:tab w:val="right" w:leader="dot" w:pos="8494"/>
+                </w:tabs>
+                <w:rPr>
+                  <w:rFonts w:asciiTheme="minorHAnsi" w:eastAsiaTheme="minorEastAsia" w:hAnsiTheme="minorHAnsi" w:cstheme="minorBidi"/>
+                  <w:noProof/>
+                  <w:sz w:val="22"/>
+                  <w:szCs w:val="22"/>
+                  <w:lang w:eastAsia="pt-PT"/>
+                </w:rPr>
+              </w:pPr>
+              <w:hyperlink w:anchor="_Toc16625684" w:history="1">
+                <w:r>
+                  <w:rPr>
+                    <w:rStyle w:val="Hiperligao"/>
+                    <w:b/>
+                    <w:bCs/>
+                    <w:noProof/>
+                  </w:rPr>
+                  <w:t>Janela Principal (Livros)</w:t>
+                </w:r>
+                <w:r>
+                  <w:rPr>
+                    <w:noProof/>
+                    <w:webHidden/>
+                  </w:rPr>
+                  <w:tab/>
+                </w:r>
+                <w:r>
+                  <w:rPr>
+                    <w:noProof/>
+                    <w:webHidden/>
+                  </w:rPr>
+                  <w:fldChar w:fldCharType="begin"/>
+                </w:r>
+                <w:r>
+                  <w:rPr>
+                    <w:noProof/>
+                    <w:webHidden/>
+                  </w:rPr>
+                  <w:instrText xml:space="preserve"> PAGEREF _Toc16625684 \h </w:instrText>
+                </w:r>
+                <w:r>
+                  <w:rPr>
+                    <w:noProof/>
+                    <w:webHidden/>
+                  </w:rPr>
+                </w:r>
+                <w:r>
+                  <w:rPr>
+                    <w:noProof/>
+                    <w:webHidden/>
+                  </w:rPr>
+                  <w:fldChar w:fldCharType="separate"/>
+                </w:r>
+                <w:r>
+                  <w:rPr>
+                    <w:noProof/>
+                    <w:webHidden/>
+                  </w:rPr>
+                  <w:t>8</w:t>
+                </w:r>
+                <w:r>
+                  <w:rPr>
+                    <w:noProof/>
+                    <w:webHidden/>
+                  </w:rPr>
+                  <w:fldChar w:fldCharType="end"/>
+                </w:r>
+              </w:hyperlink>
+            </w:p>
+            <w:p>
+              <w:pPr>
+                <w:pStyle w:val="ndice3"/>
+                <w:tabs>
+                  <w:tab w:val="right" w:leader="dot" w:pos="8494"/>
+                </w:tabs>
+                <w:rPr>
+                  <w:rFonts w:asciiTheme="minorHAnsi" w:eastAsiaTheme="minorEastAsia" w:hAnsiTheme="minorHAnsi" w:cstheme="minorBidi"/>
+                  <w:noProof/>
+                  <w:sz w:val="22"/>
+                  <w:szCs w:val="22"/>
+                  <w:lang w:eastAsia="pt-PT"/>
+                </w:rPr>
+              </w:pPr>
+              <w:hyperlink w:anchor="_Toc16625685" w:history="1">
+                <w:r>
+                  <w:rPr>
+                    <w:rStyle w:val="Hiperligao"/>
+                    <w:b/>
+                    <w:bCs/>
+                    <w:noProof/>
+                  </w:rPr>
+                  <w:t>Adicionar Livro</w:t>
+                </w:r>
+                <w:r>
+                  <w:rPr>
+                    <w:noProof/>
+                    <w:webHidden/>
+                  </w:rPr>
+                  <w:tab/>
+                </w:r>
+                <w:r>
+                  <w:rPr>
+                    <w:noProof/>
+                    <w:webHidden/>
+                  </w:rPr>
+                  <w:fldChar w:fldCharType="begin"/>
+                </w:r>
+                <w:r>
+                  <w:rPr>
+                    <w:noProof/>
+                    <w:webHidden/>
+                  </w:rPr>
+                  <w:instrText xml:space="preserve"> PAGEREF _Toc16625685 \h </w:instrText>
+                </w:r>
+                <w:r>
+                  <w:rPr>
+                    <w:noProof/>
+                    <w:webHidden/>
+                  </w:rPr>
+                </w:r>
+                <w:r>
+                  <w:rPr>
+                    <w:noProof/>
+                    <w:webHidden/>
+                  </w:rPr>
+                  <w:fldChar w:fldCharType="separate"/>
+                </w:r>
+                <w:r>
+                  <w:rPr>
+                    <w:noProof/>
+                    <w:webHidden/>
+                  </w:rPr>
+                  <w:t>8</w:t>
+                </w:r>
+                <w:r>
+                  <w:rPr>
+                    <w:noProof/>
+                    <w:webHidden/>
+                  </w:rPr>
+                  <w:fldChar w:fldCharType="end"/>
+                </w:r>
+              </w:hyperlink>
+            </w:p>
+            <w:p>
+              <w:pPr>
+                <w:pStyle w:val="ndice3"/>
+                <w:tabs>
+                  <w:tab w:val="right" w:leader="dot" w:pos="8494"/>
+                </w:tabs>
+                <w:rPr>
+                  <w:rFonts w:asciiTheme="minorHAnsi" w:eastAsiaTheme="minorEastAsia" w:hAnsiTheme="minorHAnsi" w:cstheme="minorBidi"/>
+                  <w:noProof/>
+                  <w:sz w:val="22"/>
+                  <w:szCs w:val="22"/>
+                  <w:lang w:eastAsia="pt-PT"/>
+                </w:rPr>
+              </w:pPr>
+              <w:hyperlink w:anchor="_Toc16625686" w:history="1">
+                <w:r>
+                  <w:rPr>
+                    <w:rStyle w:val="Hiperligao"/>
+                    <w:b/>
+                    <w:bCs/>
+                    <w:noProof/>
+                  </w:rPr>
+                  <w:t>Remover Livro</w:t>
+                </w:r>
+                <w:r>
+                  <w:rPr>
+                    <w:noProof/>
+                    <w:webHidden/>
+                  </w:rPr>
+                  <w:tab/>
+                </w:r>
+                <w:r>
+                  <w:rPr>
+                    <w:noProof/>
+                    <w:webHidden/>
+                  </w:rPr>
+                  <w:fldChar w:fldCharType="begin"/>
+                </w:r>
+                <w:r>
+                  <w:rPr>
+                    <w:noProof/>
+                    <w:webHidden/>
+                  </w:rPr>
+                  <w:instrText xml:space="preserve"> PAGEREF _Toc16625686 \h </w:instrText>
+                </w:r>
+                <w:r>
+                  <w:rPr>
+                    <w:noProof/>
+                    <w:webHidden/>
+                  </w:rPr>
+                </w:r>
+                <w:r>
+                  <w:rPr>
+                    <w:noProof/>
+                    <w:webHidden/>
+                  </w:rPr>
+                  <w:fldChar w:fldCharType="separate"/>
+                </w:r>
+                <w:r>
+                  <w:rPr>
+                    <w:noProof/>
+                    <w:webHidden/>
+                  </w:rPr>
+                  <w:t>8</w:t>
+                </w:r>
+                <w:r>
+                  <w:rPr>
+                    <w:noProof/>
+                    <w:webHidden/>
+                  </w:rPr>
+                  <w:fldChar w:fldCharType="end"/>
+                </w:r>
+              </w:hyperlink>
+            </w:p>
+            <w:p>
+              <w:pPr>
+                <w:pStyle w:val="ndice3"/>
+                <w:tabs>
+                  <w:tab w:val="right" w:leader="dot" w:pos="8494"/>
+                </w:tabs>
+                <w:rPr>
+                  <w:rFonts w:asciiTheme="minorHAnsi" w:eastAsiaTheme="minorEastAsia" w:hAnsiTheme="minorHAnsi" w:cstheme="minorBidi"/>
+                  <w:noProof/>
+                  <w:sz w:val="22"/>
+                  <w:szCs w:val="22"/>
+                  <w:lang w:eastAsia="pt-PT"/>
+                </w:rPr>
+              </w:pPr>
+              <w:hyperlink w:anchor="_Toc16625687" w:history="1">
+                <w:r>
+                  <w:rPr>
+                    <w:rStyle w:val="Hiperligao"/>
+                    <w:b/>
+                    <w:bCs/>
+                    <w:noProof/>
+                  </w:rPr>
+                  <w:t>Editar informações de um livro</w:t>
+                </w:r>
+                <w:r>
+                  <w:rPr>
+                    <w:noProof/>
+                    <w:webHidden/>
+                  </w:rPr>
+                  <w:tab/>
+                </w:r>
+                <w:r>
+                  <w:rPr>
+                    <w:noProof/>
+                    <w:webHidden/>
+                  </w:rPr>
+                  <w:fldChar w:fldCharType="begin"/>
+                </w:r>
+                <w:r>
+                  <w:rPr>
+                    <w:noProof/>
+                    <w:webHidden/>
+                  </w:rPr>
+                  <w:instrText xml:space="preserve"> PAGEREF _Toc16625687 \h </w:instrText>
+                </w:r>
+                <w:r>
+                  <w:rPr>
+                    <w:noProof/>
+                    <w:webHidden/>
+                  </w:rPr>
+                </w:r>
+                <w:r>
+                  <w:rPr>
+                    <w:noProof/>
+                    <w:webHidden/>
+                  </w:rPr>
+                  <w:fldChar w:fldCharType="separate"/>
+                </w:r>
+                <w:r>
+                  <w:rPr>
+                    <w:noProof/>
+                    <w:webHidden/>
+                  </w:rPr>
+                  <w:t>9</w:t>
+                </w:r>
+                <w:r>
+                  <w:rPr>
+                    <w:noProof/>
+                    <w:webHidden/>
+                  </w:rPr>
+                  <w:fldChar w:fldCharType="end"/>
+                </w:r>
+              </w:hyperlink>
+            </w:p>
+            <w:p>
+              <w:pPr>
+                <w:pStyle w:val="ndice3"/>
+                <w:tabs>
+                  <w:tab w:val="right" w:leader="dot" w:pos="8494"/>
+                </w:tabs>
+                <w:rPr>
+                  <w:rFonts w:asciiTheme="minorHAnsi" w:eastAsiaTheme="minorEastAsia" w:hAnsiTheme="minorHAnsi" w:cstheme="minorBidi"/>
+                  <w:noProof/>
+                  <w:sz w:val="22"/>
+                  <w:szCs w:val="22"/>
+                  <w:lang w:eastAsia="pt-PT"/>
+                </w:rPr>
+              </w:pPr>
+              <w:hyperlink w:anchor="_Toc16625688" w:history="1">
+                <w:r>
+                  <w:rPr>
+                    <w:rStyle w:val="Hiperligao"/>
+                    <w:b/>
+                    <w:bCs/>
+                    <w:noProof/>
+                  </w:rPr>
+                  <w:t>Ver e editar informações de um livro</w:t>
+                </w:r>
+                <w:r>
+                  <w:rPr>
+                    <w:noProof/>
+                    <w:webHidden/>
+                  </w:rPr>
+                  <w:tab/>
+                </w:r>
+                <w:r>
+                  <w:rPr>
+                    <w:noProof/>
+                    <w:webHidden/>
+                  </w:rPr>
+                  <w:fldChar w:fldCharType="begin"/>
+                </w:r>
+                <w:r>
+                  <w:rPr>
+                    <w:noProof/>
+                    <w:webHidden/>
+                  </w:rPr>
+                  <w:instrText xml:space="preserve"> PAGEREF _Toc16625688 \h </w:instrText>
+                </w:r>
+                <w:r>
+                  <w:rPr>
+                    <w:noProof/>
+                    <w:webHidden/>
+                  </w:rPr>
+                </w:r>
+                <w:r>
+                  <w:rPr>
+                    <w:noProof/>
+                    <w:webHidden/>
+                  </w:rPr>
+                  <w:fldChar w:fldCharType="separate"/>
+                </w:r>
+                <w:r>
+                  <w:rPr>
+                    <w:noProof/>
+                    <w:webHidden/>
+                  </w:rPr>
+                  <w:t>9</w:t>
+                </w:r>
+                <w:r>
+                  <w:rPr>
+                    <w:noProof/>
+                    <w:webHidden/>
+                  </w:rPr>
+                  <w:fldChar w:fldCharType="end"/>
+                </w:r>
+              </w:hyperlink>
+            </w:p>
+            <w:p>
+              <w:pPr>
+                <w:pStyle w:val="ndice4"/>
+                <w:tabs>
+                  <w:tab w:val="right" w:leader="dot" w:pos="8494"/>
+                </w:tabs>
+                <w:rPr>
+                  <w:rFonts w:asciiTheme="minorHAnsi" w:eastAsiaTheme="minorEastAsia" w:hAnsiTheme="minorHAnsi" w:cstheme="minorBidi"/>
+                  <w:noProof/>
+                  <w:sz w:val="22"/>
+                  <w:szCs w:val="22"/>
+                  <w:lang w:eastAsia="pt-PT"/>
+                </w:rPr>
+              </w:pPr>
+              <w:hyperlink w:anchor="_Toc16625689" w:history="1">
+                <w:r>
+                  <w:rPr>
+                    <w:rStyle w:val="Hiperligao"/>
+                    <w:b/>
+                    <w:bCs/>
+                    <w:noProof/>
+                  </w:rPr>
+                  <w:t>Adicionar imagem ao livro</w:t>
+                </w:r>
+                <w:r>
+                  <w:rPr>
+                    <w:noProof/>
+                    <w:webHidden/>
+                  </w:rPr>
+                  <w:tab/>
+                </w:r>
+                <w:r>
+                  <w:rPr>
+                    <w:noProof/>
+                    <w:webHidden/>
+                  </w:rPr>
+                  <w:fldChar w:fldCharType="begin"/>
+                </w:r>
+                <w:r>
+                  <w:rPr>
+                    <w:noProof/>
+                    <w:webHidden/>
+                  </w:rPr>
+                  <w:instrText xml:space="preserve"> PAGEREF _Toc16625689 \h </w:instrText>
+                </w:r>
+                <w:r>
+                  <w:rPr>
+                    <w:noProof/>
+                    <w:webHidden/>
+                  </w:rPr>
+                </w:r>
+                <w:r>
+                  <w:rPr>
+                    <w:noProof/>
+                    <w:webHidden/>
+                  </w:rPr>
+                  <w:fldChar w:fldCharType="separate"/>
+                </w:r>
+                <w:r>
+                  <w:rPr>
+                    <w:noProof/>
+                    <w:webHidden/>
+                  </w:rPr>
+                  <w:t>9</w:t>
+                </w:r>
+                <w:r>
+                  <w:rPr>
+                    <w:noProof/>
+                    <w:webHidden/>
+                  </w:rPr>
+                  <w:fldChar w:fldCharType="end"/>
+                </w:r>
+              </w:hyperlink>
+            </w:p>
+            <w:p>
+              <w:pPr>
+                <w:pStyle w:val="ndice3"/>
+                <w:tabs>
+                  <w:tab w:val="right" w:leader="dot" w:pos="8494"/>
+                </w:tabs>
+                <w:rPr>
+                  <w:rFonts w:asciiTheme="minorHAnsi" w:eastAsiaTheme="minorEastAsia" w:hAnsiTheme="minorHAnsi" w:cstheme="minorBidi"/>
+                  <w:noProof/>
+                  <w:sz w:val="22"/>
+                  <w:szCs w:val="22"/>
+                  <w:lang w:eastAsia="pt-PT"/>
+                </w:rPr>
+              </w:pPr>
+              <w:hyperlink w:anchor="_Toc16625690" w:history="1">
+                <w:r>
+                  <w:rPr>
+                    <w:rStyle w:val="Hiperligao"/>
+                    <w:b/>
+                    <w:bCs/>
+                    <w:noProof/>
+                  </w:rPr>
+                  <w:t>Realizar Empréstimo</w:t>
+                </w:r>
+                <w:r>
+                  <w:rPr>
+                    <w:noProof/>
+                    <w:webHidden/>
+                  </w:rPr>
+                  <w:tab/>
+                </w:r>
+                <w:r>
+                  <w:rPr>
+                    <w:noProof/>
+                    <w:webHidden/>
+                  </w:rPr>
+                  <w:fldChar w:fldCharType="begin"/>
+                </w:r>
+                <w:r>
+                  <w:rPr>
+                    <w:noProof/>
+                    <w:webHidden/>
+                  </w:rPr>
+                  <w:instrText xml:space="preserve"> PAGEREF _Toc16625690 \h </w:instrText>
+                </w:r>
+                <w:r>
+                  <w:rPr>
+                    <w:noProof/>
+                    <w:webHidden/>
+                  </w:rPr>
+                </w:r>
+                <w:r>
+                  <w:rPr>
+                    <w:noProof/>
+                    <w:webHidden/>
+                  </w:rPr>
+                  <w:fldChar w:fldCharType="separate"/>
+                </w:r>
+                <w:r>
+                  <w:rPr>
+                    <w:noProof/>
+                    <w:webHidden/>
+                  </w:rPr>
+                  <w:t>9</w:t>
+                </w:r>
+                <w:r>
+                  <w:rPr>
+                    <w:noProof/>
+                    <w:webHidden/>
+                  </w:rPr>
+                  <w:fldChar w:fldCharType="end"/>
+                </w:r>
+              </w:hyperlink>
+            </w:p>
+            <w:p>
+              <w:pPr>
+                <w:pStyle w:val="ndice3"/>
+                <w:tabs>
+                  <w:tab w:val="right" w:leader="dot" w:pos="8494"/>
+                </w:tabs>
+                <w:rPr>
+                  <w:rFonts w:asciiTheme="minorHAnsi" w:eastAsiaTheme="minorEastAsia" w:hAnsiTheme="minorHAnsi" w:cstheme="minorBidi"/>
+                  <w:noProof/>
+                  <w:sz w:val="22"/>
+                  <w:szCs w:val="22"/>
+                  <w:lang w:eastAsia="pt-PT"/>
+                </w:rPr>
+              </w:pPr>
+              <w:hyperlink w:anchor="_Toc16625691" w:history="1">
+                <w:r>
+                  <w:rPr>
+                    <w:rStyle w:val="Hiperligao"/>
+                    <w:b/>
+                    <w:bCs/>
+                    <w:noProof/>
+                  </w:rPr>
+                  <w:t>Pesquisa</w:t>
+                </w:r>
+                <w:r>
+                  <w:rPr>
+                    <w:noProof/>
+                    <w:webHidden/>
+                  </w:rPr>
+                  <w:tab/>
+                </w:r>
+                <w:r>
+                  <w:rPr>
+                    <w:noProof/>
+                    <w:webHidden/>
+                  </w:rPr>
+                  <w:fldChar w:fldCharType="begin"/>
+                </w:r>
+                <w:r>
+                  <w:rPr>
+                    <w:noProof/>
+                    <w:webHidden/>
+                  </w:rPr>
+                  <w:instrText xml:space="preserve"> PAGEREF _Toc16625691 \h </w:instrText>
+                </w:r>
+                <w:r>
+                  <w:rPr>
+                    <w:noProof/>
+                    <w:webHidden/>
+                  </w:rPr>
+                </w:r>
+                <w:r>
+                  <w:rPr>
+                    <w:noProof/>
+                    <w:webHidden/>
+                  </w:rPr>
+                  <w:fldChar w:fldCharType="separate"/>
+                </w:r>
+                <w:r>
+                  <w:rPr>
+                    <w:noProof/>
+                    <w:webHidden/>
+                  </w:rPr>
+                  <w:t>11</w:t>
+                </w:r>
+                <w:r>
+                  <w:rPr>
+                    <w:noProof/>
+                    <w:webHidden/>
+                  </w:rPr>
+                  <w:fldChar w:fldCharType="end"/>
+                </w:r>
+              </w:hyperlink>
+            </w:p>
+            <w:p>
+              <w:pPr>
+                <w:pStyle w:val="ndice3"/>
+                <w:tabs>
+                  <w:tab w:val="right" w:leader="dot" w:pos="8494"/>
+                </w:tabs>
+                <w:rPr>
+                  <w:rFonts w:asciiTheme="minorHAnsi" w:eastAsiaTheme="minorEastAsia" w:hAnsiTheme="minorHAnsi" w:cstheme="minorBidi"/>
+                  <w:noProof/>
+                  <w:sz w:val="22"/>
+                  <w:szCs w:val="22"/>
+                  <w:lang w:eastAsia="pt-PT"/>
+                </w:rPr>
+              </w:pPr>
+              <w:hyperlink w:anchor="_Toc16625692" w:history="1">
+                <w:r>
+                  <w:rPr>
+                    <w:rStyle w:val="Hiperligao"/>
+                    <w:b/>
+                    <w:bCs/>
+                    <w:noProof/>
+                  </w:rPr>
+                  <w:t>Sair</w:t>
+                </w:r>
+                <w:r>
+                  <w:rPr>
+                    <w:noProof/>
+                    <w:webHidden/>
+                  </w:rPr>
+                  <w:tab/>
+                </w:r>
+                <w:r>
+                  <w:rPr>
+                    <w:noProof/>
+                    <w:webHidden/>
+                  </w:rPr>
+                  <w:fldChar w:fldCharType="begin"/>
+                </w:r>
+                <w:r>
+                  <w:rPr>
+                    <w:noProof/>
+                    <w:webHidden/>
+                  </w:rPr>
+                  <w:instrText xml:space="preserve"> PAGEREF _Toc16625692 \h </w:instrText>
+                </w:r>
+                <w:r>
+                  <w:rPr>
+                    <w:noProof/>
+                    <w:webHidden/>
+                  </w:rPr>
+                </w:r>
+                <w:r>
+                  <w:rPr>
+                    <w:noProof/>
+                    <w:webHidden/>
+                  </w:rPr>
+                  <w:fldChar w:fldCharType="separate"/>
+                </w:r>
+                <w:r>
+                  <w:rPr>
+                    <w:noProof/>
+                    <w:webHidden/>
+                  </w:rPr>
+                  <w:t>11</w:t>
+                </w:r>
+                <w:r>
+                  <w:rPr>
+                    <w:noProof/>
+                    <w:webHidden/>
+                  </w:rPr>
+                  <w:fldChar w:fldCharType="end"/>
+                </w:r>
+              </w:hyperlink>
+            </w:p>
+            <w:p>
+              <w:pPr>
+                <w:pStyle w:val="ndice3"/>
+                <w:tabs>
+                  <w:tab w:val="right" w:leader="dot" w:pos="8494"/>
+                </w:tabs>
+                <w:rPr>
+                  <w:rFonts w:asciiTheme="minorHAnsi" w:eastAsiaTheme="minorEastAsia" w:hAnsiTheme="minorHAnsi" w:cstheme="minorBidi"/>
+                  <w:noProof/>
+                  <w:sz w:val="22"/>
+                  <w:szCs w:val="22"/>
+                  <w:lang w:eastAsia="pt-PT"/>
+                </w:rPr>
+              </w:pPr>
+              <w:hyperlink w:anchor="_Toc16625693" w:history="1">
+                <w:r>
+                  <w:rPr>
+                    <w:rStyle w:val="Hiperligao"/>
+                    <w:b/>
+                    <w:bCs/>
+                    <w:noProof/>
+                  </w:rPr>
+                  <w:t>Atualizar tabela(s)</w:t>
+                </w:r>
+                <w:r>
+                  <w:rPr>
+                    <w:noProof/>
+                    <w:webHidden/>
+                  </w:rPr>
+                  <w:tab/>
+                </w:r>
+                <w:r>
+                  <w:rPr>
+                    <w:noProof/>
+                    <w:webHidden/>
+                  </w:rPr>
+                  <w:fldChar w:fldCharType="begin"/>
+                </w:r>
+                <w:r>
+                  <w:rPr>
+                    <w:noProof/>
+                    <w:webHidden/>
+                  </w:rPr>
+                  <w:instrText xml:space="preserve"> PAGEREF _Toc16625693 \h </w:instrText>
+                </w:r>
+                <w:r>
+                  <w:rPr>
+                    <w:noProof/>
+                    <w:webHidden/>
+                  </w:rPr>
+                </w:r>
+                <w:r>
+                  <w:rPr>
+                    <w:noProof/>
+                    <w:webHidden/>
+                  </w:rPr>
+                  <w:fldChar w:fldCharType="separate"/>
+                </w:r>
+                <w:r>
+                  <w:rPr>
+                    <w:noProof/>
+                    <w:webHidden/>
+                  </w:rPr>
+                  <w:t>11</w:t>
+                </w:r>
+                <w:r>
+                  <w:rPr>
+                    <w:noProof/>
+                    <w:webHidden/>
+                  </w:rPr>
+                  <w:fldChar w:fldCharType="end"/>
+                </w:r>
+              </w:hyperlink>
+            </w:p>
+            <w:p>
+              <w:pPr>
+                <w:pStyle w:val="ndice3"/>
+                <w:tabs>
+                  <w:tab w:val="right" w:leader="dot" w:pos="8494"/>
+                </w:tabs>
+                <w:rPr>
+                  <w:rFonts w:asciiTheme="minorHAnsi" w:eastAsiaTheme="minorEastAsia" w:hAnsiTheme="minorHAnsi" w:cstheme="minorBidi"/>
+                  <w:noProof/>
+                  <w:sz w:val="22"/>
+                  <w:szCs w:val="22"/>
+                  <w:lang w:eastAsia="pt-PT"/>
+                </w:rPr>
+              </w:pPr>
+              <w:hyperlink w:anchor="_Toc16625694" w:history="1">
+                <w:r>
+                  <w:rPr>
+                    <w:rStyle w:val="Hiperligao"/>
+                    <w:b/>
+                    <w:bCs/>
+                    <w:noProof/>
+                  </w:rPr>
+                  <w:t>Ordenar Livros</w:t>
+                </w:r>
+                <w:r>
+                  <w:rPr>
+                    <w:noProof/>
+                    <w:webHidden/>
+                  </w:rPr>
+                  <w:tab/>
+                </w:r>
+                <w:r>
+                  <w:rPr>
+                    <w:noProof/>
+                    <w:webHidden/>
+                  </w:rPr>
+                  <w:fldChar w:fldCharType="begin"/>
+                </w:r>
+                <w:r>
+                  <w:rPr>
+                    <w:noProof/>
+                    <w:webHidden/>
+                  </w:rPr>
+                  <w:instrText xml:space="preserve"> PAGEREF _Toc16625694 \h </w:instrText>
+                </w:r>
+                <w:r>
+                  <w:rPr>
+                    <w:noProof/>
+                    <w:webHidden/>
+                  </w:rPr>
+                </w:r>
+                <w:r>
+                  <w:rPr>
+                    <w:noProof/>
+                    <w:webHidden/>
+                  </w:rPr>
+                  <w:fldChar w:fldCharType="separate"/>
+                </w:r>
+                <w:r>
+                  <w:rPr>
+                    <w:noProof/>
+                    <w:webHidden/>
+                  </w:rPr>
+                  <w:t>11</w:t>
+                </w:r>
+                <w:r>
+                  <w:rPr>
+                    <w:noProof/>
+                    <w:webHidden/>
+                  </w:rPr>
+                  <w:fldChar w:fldCharType="end"/>
+                </w:r>
+              </w:hyperlink>
+            </w:p>
+            <w:p>
+              <w:pPr>
+                <w:pStyle w:val="ndice2"/>
+                <w:tabs>
+                  <w:tab w:val="right" w:leader="dot" w:pos="8494"/>
+                </w:tabs>
+                <w:rPr>
+                  <w:rFonts w:asciiTheme="minorHAnsi" w:eastAsiaTheme="minorEastAsia" w:hAnsiTheme="minorHAnsi" w:cstheme="minorBidi"/>
+                  <w:noProof/>
+                  <w:sz w:val="22"/>
+                  <w:szCs w:val="22"/>
+                  <w:lang w:eastAsia="pt-PT"/>
+                </w:rPr>
+              </w:pPr>
+              <w:hyperlink w:anchor="_Toc16625695" w:history="1">
+                <w:r>
+                  <w:rPr>
+                    <w:rStyle w:val="Hiperligao"/>
+                    <w:b/>
+                    <w:bCs/>
+                    <w:noProof/>
+                  </w:rPr>
+                  <w:t>Janela principal (Empréstimos)</w:t>
+                </w:r>
+                <w:r>
+                  <w:rPr>
+                    <w:noProof/>
+                    <w:webHidden/>
+                  </w:rPr>
+                  <w:tab/>
+                </w:r>
+                <w:r>
+                  <w:rPr>
+                    <w:noProof/>
+                    <w:webHidden/>
+                  </w:rPr>
+                  <w:fldChar w:fldCharType="begin"/>
+                </w:r>
+                <w:r>
+                  <w:rPr>
+                    <w:noProof/>
+                    <w:webHidden/>
+                  </w:rPr>
+                  <w:instrText xml:space="preserve"> PAGEREF _Toc16625695 \h </w:instrText>
+                </w:r>
+                <w:r>
+                  <w:rPr>
+                    <w:noProof/>
+                    <w:webHidden/>
+                  </w:rPr>
+                </w:r>
+                <w:r>
+                  <w:rPr>
+                    <w:noProof/>
+                    <w:webHidden/>
+                  </w:rPr>
+                  <w:fldChar w:fldCharType="separate"/>
+                </w:r>
+                <w:r>
+                  <w:rPr>
+                    <w:noProof/>
+                    <w:webHidden/>
+                  </w:rPr>
+                  <w:t>11</w:t>
+                </w:r>
+                <w:r>
+                  <w:rPr>
+                    <w:noProof/>
+                    <w:webHidden/>
+                  </w:rPr>
+                  <w:fldChar w:fldCharType="end"/>
+                </w:r>
+              </w:hyperlink>
+            </w:p>
+            <w:p>
+              <w:pPr>
+                <w:pStyle w:val="ndice3"/>
+                <w:tabs>
+                  <w:tab w:val="right" w:leader="dot" w:pos="8494"/>
+                </w:tabs>
+                <w:rPr>
+                  <w:rFonts w:asciiTheme="minorHAnsi" w:eastAsiaTheme="minorEastAsia" w:hAnsiTheme="minorHAnsi" w:cstheme="minorBidi"/>
+                  <w:noProof/>
+                  <w:sz w:val="22"/>
+                  <w:szCs w:val="22"/>
+                  <w:lang w:eastAsia="pt-PT"/>
+                </w:rPr>
+              </w:pPr>
+              <w:hyperlink w:anchor="_Toc16625696" w:history="1">
+                <w:r>
+                  <w:rPr>
+                    <w:rStyle w:val="Hiperligao"/>
+                    <w:b/>
+                    <w:bCs/>
+                    <w:noProof/>
+                  </w:rPr>
+                  <w:t>Visualizar e gerir empréstimo</w:t>
+                </w:r>
+                <w:r>
+                  <w:rPr>
+                    <w:noProof/>
+                    <w:webHidden/>
+                  </w:rPr>
+                  <w:tab/>
+                </w:r>
+                <w:r>
+                  <w:rPr>
+                    <w:noProof/>
+                    <w:webHidden/>
+                  </w:rPr>
+                  <w:fldChar w:fldCharType="begin"/>
+                </w:r>
+                <w:r>
+                  <w:rPr>
+                    <w:noProof/>
+                    <w:webHidden/>
+                  </w:rPr>
+                  <w:instrText xml:space="preserve"> PAGEREF _Toc16625696 \h </w:instrText>
+                </w:r>
+                <w:r>
+                  <w:rPr>
+                    <w:noProof/>
+                    <w:webHidden/>
+                  </w:rPr>
+                </w:r>
+                <w:r>
+                  <w:rPr>
+                    <w:noProof/>
+                    <w:webHidden/>
+                  </w:rPr>
+                  <w:fldChar w:fldCharType="separate"/>
+                </w:r>
+                <w:r>
+                  <w:rPr>
+                    <w:noProof/>
+                    <w:webHidden/>
+                  </w:rPr>
+                  <w:t>12</w:t>
+                </w:r>
+                <w:r>
+                  <w:rPr>
+                    <w:noProof/>
+                    <w:webHidden/>
+                  </w:rPr>
+                  <w:fldChar w:fldCharType="end"/>
+                </w:r>
+              </w:hyperlink>
+            </w:p>
+            <w:p>
+              <w:pPr>
+                <w:pStyle w:val="ndice4"/>
+                <w:tabs>
+                  <w:tab w:val="right" w:leader="dot" w:pos="8494"/>
+                </w:tabs>
+                <w:rPr>
+                  <w:rFonts w:asciiTheme="minorHAnsi" w:eastAsiaTheme="minorEastAsia" w:hAnsiTheme="minorHAnsi" w:cstheme="minorBidi"/>
+                  <w:noProof/>
+                  <w:sz w:val="22"/>
+                  <w:szCs w:val="22"/>
+                  <w:lang w:eastAsia="pt-PT"/>
+                </w:rPr>
+              </w:pPr>
+              <w:hyperlink w:anchor="_Toc16625697" w:history="1">
+                <w:r>
+                  <w:rPr>
+                    <w:rStyle w:val="Hiperligao"/>
+                    <w:b/>
+                    <w:bCs/>
+                    <w:noProof/>
+                  </w:rPr>
+                  <w:t>Devolver um empréstimo</w:t>
+                </w:r>
+                <w:r>
+                  <w:rPr>
+                    <w:noProof/>
+                    <w:webHidden/>
+                  </w:rPr>
+                  <w:tab/>
+                </w:r>
+                <w:r>
+                  <w:rPr>
+                    <w:noProof/>
+                    <w:webHidden/>
+                  </w:rPr>
+                  <w:fldChar w:fldCharType="begin"/>
+                </w:r>
+                <w:r>
+                  <w:rPr>
+                    <w:noProof/>
+                    <w:webHidden/>
+                  </w:rPr>
+                  <w:instrText xml:space="preserve"> PAGEREF _Toc16625697 \h </w:instrText>
+                </w:r>
+                <w:r>
+                  <w:rPr>
+                    <w:noProof/>
+                    <w:webHidden/>
+                  </w:rPr>
+                </w:r>
+                <w:r>
+                  <w:rPr>
+                    <w:noProof/>
+                    <w:webHidden/>
+                  </w:rPr>
+                  <w:fldChar w:fldCharType="separate"/>
+                </w:r>
+                <w:r>
+                  <w:rPr>
+                    <w:noProof/>
+                    <w:webHidden/>
+                  </w:rPr>
+                  <w:t>12</w:t>
+                </w:r>
+                <w:r>
+                  <w:rPr>
+                    <w:noProof/>
+                    <w:webHidden/>
+                  </w:rPr>
+                  <w:fldChar w:fldCharType="end"/>
+                </w:r>
+              </w:hyperlink>
+            </w:p>
+            <w:p>
+              <w:pPr>
+                <w:pStyle w:val="ndice2"/>
+                <w:tabs>
+                  <w:tab w:val="right" w:leader="dot" w:pos="8494"/>
+                </w:tabs>
+                <w:rPr>
+                  <w:rFonts w:asciiTheme="minorHAnsi" w:eastAsiaTheme="minorEastAsia" w:hAnsiTheme="minorHAnsi" w:cstheme="minorBidi"/>
+                  <w:noProof/>
+                  <w:sz w:val="22"/>
+                  <w:szCs w:val="22"/>
+                  <w:lang w:eastAsia="pt-PT"/>
+                </w:rPr>
+              </w:pPr>
+              <w:hyperlink w:anchor="_Toc16625698" w:history="1">
+                <w:r>
+                  <w:rPr>
+                    <w:rStyle w:val="Hiperligao"/>
+                    <w:b/>
+                    <w:bCs/>
+                    <w:noProof/>
+                  </w:rPr>
+                  <w:t>Janela principal (Clientes)</w:t>
+                </w:r>
+                <w:r>
+                  <w:rPr>
+                    <w:noProof/>
+                    <w:webHidden/>
+                  </w:rPr>
+                  <w:tab/>
+                </w:r>
+                <w:r>
+                  <w:rPr>
+                    <w:noProof/>
+                    <w:webHidden/>
+                  </w:rPr>
+                  <w:fldChar w:fldCharType="begin"/>
+                </w:r>
+                <w:r>
+                  <w:rPr>
+                    <w:noProof/>
+                    <w:webHidden/>
+                  </w:rPr>
+                  <w:instrText xml:space="preserve"> PAGEREF _Toc16625698 \h </w:instrText>
+                </w:r>
+                <w:r>
+                  <w:rPr>
+                    <w:noProof/>
+                    <w:webHidden/>
+                  </w:rPr>
+                </w:r>
+                <w:r>
+                  <w:rPr>
+                    <w:noProof/>
+                    <w:webHidden/>
+                  </w:rPr>
+                  <w:fldChar w:fldCharType="separate"/>
+                </w:r>
+                <w:r>
+                  <w:rPr>
+                    <w:noProof/>
+                    <w:webHidden/>
+                  </w:rPr>
+                  <w:t>12</w:t>
+                </w:r>
+                <w:r>
+                  <w:rPr>
+                    <w:noProof/>
+                    <w:webHidden/>
+                  </w:rPr>
+                  <w:fldChar w:fldCharType="end"/>
+                </w:r>
+              </w:hyperlink>
+            </w:p>
+            <w:p>
+              <w:pPr>
+                <w:pStyle w:val="ndice3"/>
+                <w:tabs>
+                  <w:tab w:val="right" w:leader="dot" w:pos="8494"/>
+                </w:tabs>
+                <w:rPr>
+                  <w:rFonts w:asciiTheme="minorHAnsi" w:eastAsiaTheme="minorEastAsia" w:hAnsiTheme="minorHAnsi" w:cstheme="minorBidi"/>
+                  <w:noProof/>
+                  <w:sz w:val="22"/>
+                  <w:szCs w:val="22"/>
+                  <w:lang w:eastAsia="pt-PT"/>
+                </w:rPr>
+              </w:pPr>
+              <w:hyperlink w:anchor="_Toc16625699" w:history="1">
+                <w:r>
+                  <w:rPr>
+                    <w:rStyle w:val="Hiperligao"/>
+                    <w:b/>
+                    <w:bCs/>
+                    <w:noProof/>
+                  </w:rPr>
+                  <w:t>Adicionar cliente</w:t>
+                </w:r>
+                <w:r>
+                  <w:rPr>
+                    <w:noProof/>
+                    <w:webHidden/>
+                  </w:rPr>
+                  <w:tab/>
+                </w:r>
+                <w:r>
+                  <w:rPr>
+                    <w:noProof/>
+                    <w:webHidden/>
+                  </w:rPr>
+                  <w:fldChar w:fldCharType="begin"/>
+                </w:r>
+                <w:r>
+                  <w:rPr>
+                    <w:noProof/>
+                    <w:webHidden/>
+                  </w:rPr>
+                  <w:instrText xml:space="preserve"> PAGEREF _Toc16625699 \h </w:instrText>
+                </w:r>
+                <w:r>
+                  <w:rPr>
+                    <w:noProof/>
+                    <w:webHidden/>
+                  </w:rPr>
+                </w:r>
+                <w:r>
+                  <w:rPr>
+                    <w:noProof/>
+                    <w:webHidden/>
+                  </w:rPr>
+                  <w:fldChar w:fldCharType="separate"/>
+                </w:r>
+                <w:r>
+                  <w:rPr>
+                    <w:noProof/>
+                    <w:webHidden/>
+                  </w:rPr>
+                  <w:t>13</w:t>
+                </w:r>
+                <w:r>
+                  <w:rPr>
+                    <w:noProof/>
+                    <w:webHidden/>
+                  </w:rPr>
+                  <w:fldChar w:fldCharType="end"/>
+                </w:r>
+              </w:hyperlink>
+            </w:p>
+            <w:p>
+              <w:pPr>
+                <w:pStyle w:val="ndice3"/>
+                <w:tabs>
+                  <w:tab w:val="right" w:leader="dot" w:pos="8494"/>
+                </w:tabs>
+                <w:rPr>
+                  <w:rFonts w:asciiTheme="minorHAnsi" w:eastAsiaTheme="minorEastAsia" w:hAnsiTheme="minorHAnsi" w:cstheme="minorBidi"/>
+                  <w:noProof/>
+                  <w:sz w:val="22"/>
+                  <w:szCs w:val="22"/>
+                  <w:lang w:eastAsia="pt-PT"/>
+                </w:rPr>
+              </w:pPr>
+              <w:hyperlink w:anchor="_Toc16625700" w:history="1">
+                <w:r>
+                  <w:rPr>
+                    <w:rStyle w:val="Hiperligao"/>
+                    <w:b/>
+                    <w:bCs/>
+                    <w:noProof/>
+                  </w:rPr>
+                  <w:t>Editar e visualizar dados do cliente</w:t>
+                </w:r>
+                <w:r>
+                  <w:rPr>
+                    <w:noProof/>
+                    <w:webHidden/>
+                  </w:rPr>
+                  <w:tab/>
+                </w:r>
+                <w:r>
+                  <w:rPr>
+                    <w:noProof/>
+                    <w:webHidden/>
+                  </w:rPr>
+                  <w:fldChar w:fldCharType="begin"/>
+                </w:r>
+                <w:r>
+                  <w:rPr>
+                    <w:noProof/>
+                    <w:webHidden/>
+                  </w:rPr>
+                  <w:instrText xml:space="preserve"> PAGEREF _Toc16625700 \h </w:instrText>
+                </w:r>
+                <w:r>
+                  <w:rPr>
+                    <w:noProof/>
+                    <w:webHidden/>
+                  </w:rPr>
+                </w:r>
+                <w:r>
+                  <w:rPr>
+                    <w:noProof/>
+                    <w:webHidden/>
+                  </w:rPr>
+                  <w:fldChar w:fldCharType="separate"/>
+                </w:r>
+                <w:r>
+                  <w:rPr>
+                    <w:noProof/>
+                    <w:webHidden/>
+                  </w:rPr>
+                  <w:t>13</w:t>
+                </w:r>
+                <w:r>
+                  <w:rPr>
+                    <w:noProof/>
+                    <w:webHidden/>
+                  </w:rPr>
+                  <w:fldChar w:fldCharType="end"/>
+                </w:r>
+              </w:hyperlink>
+            </w:p>
+            <w:p>
+              <w:pPr>
+                <w:pStyle w:val="ndice2"/>
+                <w:tabs>
+                  <w:tab w:val="right" w:leader="dot" w:pos="8494"/>
+                </w:tabs>
+                <w:rPr>
+                  <w:rFonts w:asciiTheme="minorHAnsi" w:eastAsiaTheme="minorEastAsia" w:hAnsiTheme="minorHAnsi" w:cstheme="minorBidi"/>
+                  <w:noProof/>
+                  <w:sz w:val="22"/>
+                  <w:szCs w:val="22"/>
+                  <w:lang w:eastAsia="pt-PT"/>
+                </w:rPr>
+              </w:pPr>
+              <w:hyperlink w:anchor="_Toc16625701" w:history="1">
+                <w:r>
+                  <w:rPr>
+                    <w:rStyle w:val="Hiperligao"/>
+                    <w:b/>
+                    <w:bCs/>
+                    <w:noProof/>
+                  </w:rPr>
+                  <w:t>Anular e Refazer</w:t>
+                </w:r>
+                <w:r>
+                  <w:rPr>
+                    <w:noProof/>
+                    <w:webHidden/>
+                  </w:rPr>
+                  <w:tab/>
+                </w:r>
+                <w:r>
+                  <w:rPr>
+                    <w:noProof/>
+                    <w:webHidden/>
+                  </w:rPr>
+                  <w:fldChar w:fldCharType="begin"/>
+                </w:r>
+                <w:r>
+                  <w:rPr>
+                    <w:noProof/>
+                    <w:webHidden/>
+                  </w:rPr>
+                  <w:instrText xml:space="preserve"> PAGEREF _Toc16625701 \h </w:instrText>
+                </w:r>
+                <w:r>
+                  <w:rPr>
+                    <w:noProof/>
+                    <w:webHidden/>
+                  </w:rPr>
+                </w:r>
+                <w:r>
+                  <w:rPr>
+                    <w:noProof/>
+                    <w:webHidden/>
+                  </w:rPr>
+                  <w:fldChar w:fldCharType="separate"/>
+                </w:r>
+                <w:r>
+                  <w:rPr>
+                    <w:noProof/>
+                    <w:webHidden/>
+                  </w:rPr>
+                  <w:t>13</w:t>
+                </w:r>
+                <w:r>
+                  <w:rPr>
+                    <w:noProof/>
+                    <w:webHidden/>
+                  </w:rPr>
+                  <w:fldChar w:fldCharType="end"/>
+                </w:r>
+              </w:hyperlink>
+            </w:p>
+            <w:p>
+              <w:pPr>
+                <w:pStyle w:val="ndice2"/>
+                <w:tabs>
+                  <w:tab w:val="right" w:leader="dot" w:pos="8494"/>
+                </w:tabs>
+                <w:rPr>
+                  <w:rFonts w:asciiTheme="minorHAnsi" w:eastAsiaTheme="minorEastAsia" w:hAnsiTheme="minorHAnsi" w:cstheme="minorBidi"/>
+                  <w:noProof/>
+                  <w:sz w:val="22"/>
+                  <w:szCs w:val="22"/>
+                  <w:lang w:eastAsia="pt-PT"/>
+                </w:rPr>
+              </w:pPr>
+              <w:hyperlink w:anchor="_Toc16625702" w:history="1">
+                <w:r>
+                  <w:rPr>
+                    <w:rStyle w:val="Hiperligao"/>
+                    <w:b/>
+                    <w:bCs/>
+                    <w:noProof/>
+                  </w:rPr>
+                  <w:t>Cópia de Segurança</w:t>
+                </w:r>
+                <w:r>
+                  <w:rPr>
+                    <w:noProof/>
+                    <w:webHidden/>
+                  </w:rPr>
+                  <w:tab/>
+                </w:r>
+                <w:r>
+                  <w:rPr>
+                    <w:noProof/>
+                    <w:webHidden/>
+                  </w:rPr>
+                  <w:fldChar w:fldCharType="begin"/>
+                </w:r>
+                <w:r>
+                  <w:rPr>
+                    <w:noProof/>
+                    <w:webHidden/>
+                  </w:rPr>
+                  <w:instrText xml:space="preserve"> PAGEREF _Toc16625702 \h </w:instrText>
+                </w:r>
+                <w:r>
+                  <w:rPr>
+                    <w:noProof/>
+                    <w:webHidden/>
+                  </w:rPr>
+                </w:r>
+                <w:r>
+                  <w:rPr>
+                    <w:noProof/>
+                    <w:webHidden/>
+                  </w:rPr>
+                  <w:fldChar w:fldCharType="separate"/>
+                </w:r>
+                <w:r>
+                  <w:rPr>
+                    <w:noProof/>
+                    <w:webHidden/>
+                  </w:rPr>
+                  <w:t>14</w:t>
+                </w:r>
+                <w:r>
+                  <w:rPr>
+                    <w:noProof/>
+                    <w:webHidden/>
+                  </w:rPr>
+                  <w:fldChar w:fldCharType="end"/>
+                </w:r>
+              </w:hyperlink>
+            </w:p>
+            <w:p>
+              <w:pPr>
+                <w:pStyle w:val="ndice3"/>
+                <w:tabs>
+                  <w:tab w:val="right" w:leader="dot" w:pos="8494"/>
+                </w:tabs>
+                <w:rPr>
+                  <w:rFonts w:asciiTheme="minorHAnsi" w:eastAsiaTheme="minorEastAsia" w:hAnsiTheme="minorHAnsi" w:cstheme="minorBidi"/>
+                  <w:noProof/>
+                  <w:sz w:val="22"/>
+                  <w:szCs w:val="22"/>
+                  <w:lang w:eastAsia="pt-PT"/>
+                </w:rPr>
+              </w:pPr>
+              <w:hyperlink w:anchor="_Toc16625703" w:history="1">
+                <w:r>
+                  <w:rPr>
+                    <w:rStyle w:val="Hiperligao"/>
+                    <w:b/>
+                    <w:bCs/>
+                    <w:noProof/>
+                  </w:rPr>
+                  <w:t>Restaurar Cópia de Segurança</w:t>
+                </w:r>
+                <w:r>
+                  <w:rPr>
+                    <w:noProof/>
+                    <w:webHidden/>
+                  </w:rPr>
+                  <w:tab/>
+                </w:r>
+                <w:r>
+                  <w:rPr>
+                    <w:noProof/>
+                    <w:webHidden/>
+                  </w:rPr>
+                  <w:fldChar w:fldCharType="begin"/>
+                </w:r>
+                <w:r>
+                  <w:rPr>
+                    <w:noProof/>
+                    <w:webHidden/>
+                  </w:rPr>
+                  <w:instrText xml:space="preserve"> PAGEREF _Toc16625703 \h </w:instrText>
+                </w:r>
+                <w:r>
+                  <w:rPr>
+                    <w:noProof/>
+                    <w:webHidden/>
+                  </w:rPr>
+                </w:r>
+                <w:r>
+                  <w:rPr>
+                    <w:noProof/>
+                    <w:webHidden/>
+                  </w:rPr>
+                  <w:fldChar w:fldCharType="separate"/>
+                </w:r>
+                <w:r>
+                  <w:rPr>
+                    <w:noProof/>
+                    <w:webHidden/>
+                  </w:rPr>
+                  <w:t>14</w:t>
+                </w:r>
+                <w:r>
+                  <w:rPr>
+                    <w:noProof/>
+                    <w:webHidden/>
+                  </w:rPr>
+                  <w:fldChar w:fldCharType="end"/>
+                </w:r>
+              </w:hyperlink>
+            </w:p>
+            <w:p>
+              <w:pPr>
+                <w:pStyle w:val="ndice2"/>
+                <w:tabs>
+                  <w:tab w:val="right" w:leader="dot" w:pos="8494"/>
+                </w:tabs>
+                <w:rPr>
+                  <w:rFonts w:asciiTheme="minorHAnsi" w:eastAsiaTheme="minorEastAsia" w:hAnsiTheme="minorHAnsi" w:cstheme="minorBidi"/>
+                  <w:noProof/>
+                  <w:sz w:val="22"/>
+                  <w:szCs w:val="22"/>
+                  <w:lang w:eastAsia="pt-PT"/>
+                </w:rPr>
+              </w:pPr>
+              <w:hyperlink w:anchor="_Toc16625704" w:history="1">
+                <w:r>
+                  <w:rPr>
+                    <w:rStyle w:val="Hiperligao"/>
+                    <w:b/>
+                    <w:bCs/>
+                    <w:noProof/>
+                  </w:rPr>
+                  <w:t>Configurações</w:t>
+                </w:r>
+                <w:r>
+                  <w:rPr>
+                    <w:noProof/>
+                    <w:webHidden/>
+                  </w:rPr>
+                  <w:tab/>
+                </w:r>
+                <w:r>
+                  <w:rPr>
+                    <w:noProof/>
+                    <w:webHidden/>
+                  </w:rPr>
+                  <w:fldChar w:fldCharType="begin"/>
+                </w:r>
+                <w:r>
+                  <w:rPr>
+                    <w:noProof/>
+                    <w:webHidden/>
+                  </w:rPr>
+                  <w:instrText xml:space="preserve"> PAGEREF _Toc16625704 \h </w:instrText>
+                </w:r>
+                <w:r>
+                  <w:rPr>
+                    <w:noProof/>
+                    <w:webHidden/>
+                  </w:rPr>
+                </w:r>
+                <w:r>
+                  <w:rPr>
+                    <w:noProof/>
+                    <w:webHidden/>
+                  </w:rPr>
+                  <w:fldChar w:fldCharType="separate"/>
+                </w:r>
+                <w:r>
+                  <w:rPr>
+                    <w:noProof/>
+                    <w:webHidden/>
+                  </w:rPr>
+                  <w:t>15</w:t>
+                </w:r>
+                <w:r>
+                  <w:rPr>
+                    <w:noProof/>
+                    <w:webHidden/>
+                  </w:rPr>
+                  <w:fldChar w:fldCharType="end"/>
+                </w:r>
+              </w:hyperlink>
+            </w:p>
+            <w:p>
+              <w:pPr>
+                <w:pStyle w:val="ndice4"/>
+                <w:tabs>
+                  <w:tab w:val="right" w:leader="dot" w:pos="8494"/>
+                </w:tabs>
+                <w:rPr>
+                  <w:rFonts w:asciiTheme="minorHAnsi" w:eastAsiaTheme="minorEastAsia" w:hAnsiTheme="minorHAnsi" w:cstheme="minorBidi"/>
+                  <w:noProof/>
+                  <w:sz w:val="22"/>
+                  <w:szCs w:val="22"/>
+                  <w:lang w:eastAsia="pt-PT"/>
+                </w:rPr>
+              </w:pPr>
+              <w:hyperlink w:anchor="_Toc16625705" w:history="1">
+                <w:r>
+                  <w:rPr>
+                    <w:rStyle w:val="Hiperligao"/>
+                    <w:b/>
+                    <w:bCs/>
+                    <w:noProof/>
+                  </w:rPr>
+                  <w:t>Alterar valor da multa</w:t>
+                </w:r>
+                <w:r>
+                  <w:rPr>
+                    <w:noProof/>
+                    <w:webHidden/>
+                  </w:rPr>
+                  <w:tab/>
+                </w:r>
+                <w:r>
+                  <w:rPr>
+                    <w:noProof/>
+                    <w:webHidden/>
+                  </w:rPr>
+                  <w:fldChar w:fldCharType="begin"/>
+                </w:r>
+                <w:r>
+                  <w:rPr>
+                    <w:noProof/>
+                    <w:webHidden/>
+                  </w:rPr>
+                  <w:instrText xml:space="preserve"> PAGEREF _Toc16625705 \h </w:instrText>
+                </w:r>
+                <w:r>
+                  <w:rPr>
+                    <w:noProof/>
+                    <w:webHidden/>
+                  </w:rPr>
+                </w:r>
+                <w:r>
+                  <w:rPr>
+                    <w:noProof/>
+                    <w:webHidden/>
+                  </w:rPr>
+                  <w:fldChar w:fldCharType="separate"/>
+                </w:r>
+                <w:r>
+                  <w:rPr>
+                    <w:noProof/>
+                    <w:webHidden/>
+                  </w:rPr>
+                  <w:t>15</w:t>
+                </w:r>
+                <w:r>
+                  <w:rPr>
+                    <w:noProof/>
+                    <w:webHidden/>
+                  </w:rPr>
+                  <w:fldChar w:fldCharType="end"/>
+                </w:r>
+              </w:hyperlink>
+            </w:p>
+            <w:p>
+              <w:pPr>
+                <w:pStyle w:val="ndice4"/>
+                <w:tabs>
+                  <w:tab w:val="right" w:leader="dot" w:pos="8494"/>
+                </w:tabs>
+                <w:rPr>
+                  <w:rFonts w:asciiTheme="minorHAnsi" w:eastAsiaTheme="minorEastAsia" w:hAnsiTheme="minorHAnsi" w:cstheme="minorBidi"/>
+                  <w:noProof/>
+                  <w:sz w:val="22"/>
+                  <w:szCs w:val="22"/>
+                  <w:lang w:eastAsia="pt-PT"/>
+                </w:rPr>
+              </w:pPr>
+              <w:hyperlink w:anchor="_Toc16625706" w:history="1">
+                <w:r>
+                  <w:rPr>
+                    <w:rStyle w:val="Hiperligao"/>
+                    <w:b/>
+                    <w:bCs/>
+                    <w:noProof/>
+                  </w:rPr>
+                  <w:t>Adicionar Funcionário</w:t>
+                </w:r>
+                <w:r>
+                  <w:rPr>
+                    <w:noProof/>
+                    <w:webHidden/>
+                  </w:rPr>
+                  <w:tab/>
+                </w:r>
+                <w:r>
+                  <w:rPr>
+                    <w:noProof/>
+                    <w:webHidden/>
+                  </w:rPr>
+                  <w:fldChar w:fldCharType="begin"/>
+                </w:r>
+                <w:r>
+                  <w:rPr>
+                    <w:noProof/>
+                    <w:webHidden/>
+                  </w:rPr>
+                  <w:instrText xml:space="preserve"> PAGEREF _Toc16625706 \h </w:instrText>
+                </w:r>
+                <w:r>
+                  <w:rPr>
+                    <w:noProof/>
+                    <w:webHidden/>
+                  </w:rPr>
+                </w:r>
+                <w:r>
+                  <w:rPr>
+                    <w:noProof/>
+                    <w:webHidden/>
+                  </w:rPr>
+                  <w:fldChar w:fldCharType="separate"/>
+                </w:r>
+                <w:r>
+                  <w:rPr>
+                    <w:noProof/>
+                    <w:webHidden/>
+                  </w:rPr>
+                  <w:t>15</w:t>
+                </w:r>
+                <w:r>
+                  <w:rPr>
+                    <w:noProof/>
+                    <w:webHidden/>
+                  </w:rPr>
+                  <w:fldChar w:fldCharType="end"/>
+                </w:r>
+              </w:hyperlink>
+            </w:p>
+            <w:p>
+              <w:pPr>
+                <w:pStyle w:val="ndice4"/>
+                <w:tabs>
+                  <w:tab w:val="right" w:leader="dot" w:pos="8494"/>
+                </w:tabs>
+                <w:rPr>
+                  <w:rFonts w:asciiTheme="minorHAnsi" w:eastAsiaTheme="minorEastAsia" w:hAnsiTheme="minorHAnsi" w:cstheme="minorBidi"/>
+                  <w:noProof/>
+                  <w:sz w:val="22"/>
+                  <w:szCs w:val="22"/>
+                  <w:lang w:eastAsia="pt-PT"/>
+                </w:rPr>
+              </w:pPr>
+              <w:hyperlink w:anchor="_Toc16625707" w:history="1">
+                <w:r>
+                  <w:rPr>
+                    <w:rStyle w:val="Hiperligao"/>
+                    <w:b/>
+                    <w:bCs/>
+                    <w:noProof/>
+                  </w:rPr>
+                  <w:t>Gerir Funcionários</w:t>
+                </w:r>
+                <w:r>
+                  <w:rPr>
+                    <w:noProof/>
+                    <w:webHidden/>
+                  </w:rPr>
+                  <w:tab/>
+                </w:r>
+                <w:r>
+                  <w:rPr>
+                    <w:noProof/>
+                    <w:webHidden/>
+                  </w:rPr>
+                  <w:fldChar w:fldCharType="begin"/>
+                </w:r>
+                <w:r>
+                  <w:rPr>
+                    <w:noProof/>
+                    <w:webHidden/>
+                  </w:rPr>
+                  <w:instrText xml:space="preserve"> PAGEREF _Toc16625707 \h </w:instrText>
+                </w:r>
+                <w:r>
+                  <w:rPr>
+                    <w:noProof/>
+                    <w:webHidden/>
+                  </w:rPr>
+                </w:r>
+                <w:r>
+                  <w:rPr>
+                    <w:noProof/>
+                    <w:webHidden/>
+                  </w:rPr>
+                  <w:fldChar w:fldCharType="separate"/>
+                </w:r>
+                <w:r>
+                  <w:rPr>
+                    <w:noProof/>
+                    <w:webHidden/>
+                  </w:rPr>
+                  <w:t>15</w:t>
+                </w:r>
+                <w:r>
+                  <w:rPr>
+                    <w:noProof/>
+                    <w:webHidden/>
+                  </w:rPr>
+                  <w:fldChar w:fldCharType="end"/>
+                </w:r>
+              </w:hyperlink>
+            </w:p>
+            <w:p>
+              <w:pPr>
+                <w:pStyle w:val="ndice5"/>
+                <w:tabs>
+                  <w:tab w:val="right" w:leader="dot" w:pos="8494"/>
+                </w:tabs>
+                <w:rPr>
+                  <w:rFonts w:asciiTheme="minorHAnsi" w:eastAsiaTheme="minorEastAsia" w:hAnsiTheme="minorHAnsi" w:cstheme="minorBidi"/>
+                  <w:noProof/>
+                  <w:sz w:val="22"/>
+                  <w:szCs w:val="22"/>
+                  <w:lang w:eastAsia="pt-PT"/>
+                </w:rPr>
+              </w:pPr>
+              <w:hyperlink w:anchor="_Toc16625708" w:history="1">
+                <w:r>
+                  <w:rPr>
+                    <w:rStyle w:val="Hiperligao"/>
+                    <w:b/>
+                    <w:bCs/>
+                    <w:noProof/>
+                  </w:rPr>
+                  <w:t>Apagar funcionário ou alterar senha</w:t>
+                </w:r>
+                <w:r>
+                  <w:rPr>
+                    <w:noProof/>
+                    <w:webHidden/>
+                  </w:rPr>
+                  <w:tab/>
+                </w:r>
+                <w:r>
+                  <w:rPr>
+                    <w:noProof/>
+                    <w:webHidden/>
+                  </w:rPr>
+                  <w:fldChar w:fldCharType="begin"/>
+                </w:r>
+                <w:r>
+                  <w:rPr>
+                    <w:noProof/>
+                    <w:webHidden/>
+                  </w:rPr>
+                  <w:instrText xml:space="preserve"> PAGEREF _Toc16625708 \h </w:instrText>
+                </w:r>
+                <w:r>
+                  <w:rPr>
+                    <w:noProof/>
+                    <w:webHidden/>
+                  </w:rPr>
+                </w:r>
+                <w:r>
+                  <w:rPr>
+                    <w:noProof/>
+                    <w:webHidden/>
+                  </w:rPr>
+                  <w:fldChar w:fldCharType="separate"/>
+                </w:r>
+                <w:r>
+                  <w:rPr>
+                    <w:noProof/>
+                    <w:webHidden/>
+                  </w:rPr>
+                  <w:t>15</w:t>
+                </w:r>
+                <w:r>
+                  <w:rPr>
+                    <w:noProof/>
+                    <w:webHidden/>
+                  </w:rPr>
+                  <w:fldChar w:fldCharType="end"/>
+                </w:r>
+              </w:hyperlink>
+            </w:p>
+            <w:p>
+              <w:pPr>
+                <w:pStyle w:val="ndice4"/>
+                <w:tabs>
+                  <w:tab w:val="right" w:leader="dot" w:pos="8494"/>
+                </w:tabs>
+                <w:rPr>
+                  <w:rFonts w:asciiTheme="minorHAnsi" w:eastAsiaTheme="minorEastAsia" w:hAnsiTheme="minorHAnsi" w:cstheme="minorBidi"/>
+                  <w:noProof/>
+                  <w:sz w:val="22"/>
+                  <w:szCs w:val="22"/>
+                  <w:lang w:eastAsia="pt-PT"/>
+                </w:rPr>
+              </w:pPr>
+              <w:hyperlink w:anchor="_Toc16625709" w:history="1">
+                <w:r>
+                  <w:rPr>
+                    <w:rStyle w:val="Hiperligao"/>
+                    <w:b/>
+                    <w:bCs/>
+                    <w:noProof/>
+                  </w:rPr>
+                  <w:t>Alterar Senha</w:t>
+                </w:r>
+                <w:r>
+                  <w:rPr>
+                    <w:noProof/>
+                    <w:webHidden/>
+                  </w:rPr>
+                  <w:tab/>
+                </w:r>
+                <w:r>
+                  <w:rPr>
+                    <w:noProof/>
+                    <w:webHidden/>
+                  </w:rPr>
+                  <w:fldChar w:fldCharType="begin"/>
+                </w:r>
+                <w:r>
+                  <w:rPr>
+                    <w:noProof/>
+                    <w:webHidden/>
+                  </w:rPr>
+                  <w:instrText xml:space="preserve"> PAGEREF _Toc16625709 \h </w:instrText>
+                </w:r>
+                <w:r>
+                  <w:rPr>
+                    <w:noProof/>
+                    <w:webHidden/>
+                  </w:rPr>
+                </w:r>
+                <w:r>
+                  <w:rPr>
+                    <w:noProof/>
+                    <w:webHidden/>
+                  </w:rPr>
+                  <w:fldChar w:fldCharType="separate"/>
+                </w:r>
+                <w:r>
+                  <w:rPr>
+                    <w:noProof/>
+                    <w:webHidden/>
+                  </w:rPr>
+                  <w:t>15</w:t>
+                </w:r>
+                <w:r>
+                  <w:rPr>
+                    <w:noProof/>
+                    <w:webHidden/>
+                  </w:rPr>
+                  <w:fldChar w:fldCharType="end"/>
+                </w:r>
+              </w:hyperlink>
+            </w:p>
+            <w:p>
+              <w:pPr>
+                <w:pStyle w:val="ndice2"/>
+                <w:tabs>
+                  <w:tab w:val="right" w:leader="dot" w:pos="8494"/>
+                </w:tabs>
+                <w:rPr>
+                  <w:rFonts w:asciiTheme="minorHAnsi" w:eastAsiaTheme="minorEastAsia" w:hAnsiTheme="minorHAnsi" w:cstheme="minorBidi"/>
+                  <w:noProof/>
+                  <w:sz w:val="22"/>
+                  <w:szCs w:val="22"/>
+                  <w:lang w:eastAsia="pt-PT"/>
+                </w:rPr>
+              </w:pPr>
+              <w:hyperlink w:anchor="_Toc16625710" w:history="1">
+                <w:r>
+                  <w:rPr>
+                    <w:rStyle w:val="Hiperligao"/>
+                    <w:b/>
+                    <w:bCs/>
+                    <w:noProof/>
+                  </w:rPr>
+                  <w:t>Ver Estatísticas</w:t>
+                </w:r>
+                <w:r>
+                  <w:rPr>
+                    <w:noProof/>
+                    <w:webHidden/>
+                  </w:rPr>
+                  <w:tab/>
+                </w:r>
+                <w:r>
+                  <w:rPr>
+                    <w:noProof/>
+                    <w:webHidden/>
+                  </w:rPr>
+                  <w:fldChar w:fldCharType="begin"/>
+                </w:r>
+                <w:r>
+                  <w:rPr>
+                    <w:noProof/>
+                    <w:webHidden/>
+                  </w:rPr>
+                  <w:instrText xml:space="preserve"> PAGEREF _Toc16625710 \h </w:instrText>
+                </w:r>
+                <w:r>
+                  <w:rPr>
+                    <w:noProof/>
+                    <w:webHidden/>
+                  </w:rPr>
+                </w:r>
+                <w:r>
+                  <w:rPr>
+                    <w:noProof/>
+                    <w:webHidden/>
+                  </w:rPr>
+                  <w:fldChar w:fldCharType="separate"/>
+                </w:r>
+                <w:r>
+                  <w:rPr>
+                    <w:noProof/>
+                    <w:webHidden/>
+                  </w:rPr>
+                  <w:t>16</w:t>
+                </w:r>
+                <w:r>
+                  <w:rPr>
+                    <w:noProof/>
+                    <w:webHidden/>
+                  </w:rPr>
+                  <w:fldChar w:fldCharType="end"/>
+                </w:r>
+              </w:hyperlink>
+            </w:p>
+            <w:p>
+              <w:pPr>
+                <w:pStyle w:val="ndice2"/>
+                <w:tabs>
+                  <w:tab w:val="right" w:leader="dot" w:pos="8494"/>
+                </w:tabs>
+                <w:rPr>
+                  <w:rFonts w:asciiTheme="minorHAnsi" w:eastAsiaTheme="minorEastAsia" w:hAnsiTheme="minorHAnsi" w:cstheme="minorBidi"/>
+                  <w:noProof/>
+                  <w:sz w:val="22"/>
+                  <w:szCs w:val="22"/>
+                  <w:lang w:eastAsia="pt-PT"/>
+                </w:rPr>
+              </w:pPr>
+              <w:hyperlink w:anchor="_Toc16625711" w:history="1">
+                <w:r>
+                  <w:rPr>
+                    <w:rStyle w:val="Hiperligao"/>
+                    <w:b/>
+                    <w:bCs/>
+                    <w:noProof/>
+                  </w:rPr>
+                  <w:t>Limpar espaço</w:t>
+                </w:r>
+                <w:r>
+                  <w:rPr>
+                    <w:noProof/>
+                    <w:webHidden/>
+                  </w:rPr>
+                  <w:tab/>
+                </w:r>
+                <w:r>
+                  <w:rPr>
+                    <w:noProof/>
+                    <w:webHidden/>
+                  </w:rPr>
+                  <w:fldChar w:fldCharType="begin"/>
+                </w:r>
+                <w:r>
+                  <w:rPr>
+                    <w:noProof/>
+                    <w:webHidden/>
+                  </w:rPr>
+                  <w:instrText xml:space="preserve"> PAGEREF _Toc16625711 \h </w:instrText>
+                </w:r>
+                <w:r>
+                  <w:rPr>
+                    <w:noProof/>
+                    <w:webHidden/>
+                  </w:rPr>
+                </w:r>
+                <w:r>
+                  <w:rPr>
+                    <w:noProof/>
+                    <w:webHidden/>
+                  </w:rPr>
+                  <w:fldChar w:fldCharType="separate"/>
+                </w:r>
+                <w:r>
+                  <w:rPr>
+                    <w:noProof/>
+                    <w:webHidden/>
+                  </w:rPr>
+                  <w:t>16</w:t>
+                </w:r>
+                <w:r>
+                  <w:rPr>
+                    <w:noProof/>
+                    <w:webHidden/>
+                  </w:rPr>
+                  <w:fldChar w:fldCharType="end"/>
+                </w:r>
+              </w:hyperlink>
+            </w:p>
+            <w:p>
+              <w:pPr>
+                <w:pStyle w:val="ndice2"/>
+                <w:tabs>
+                  <w:tab w:val="right" w:leader="dot" w:pos="8494"/>
+                </w:tabs>
+                <w:rPr>
+                  <w:rFonts w:asciiTheme="minorHAnsi" w:eastAsiaTheme="minorEastAsia" w:hAnsiTheme="minorHAnsi" w:cstheme="minorBidi"/>
+                  <w:noProof/>
+                  <w:sz w:val="22"/>
+                  <w:szCs w:val="22"/>
+                  <w:lang w:eastAsia="pt-PT"/>
+                </w:rPr>
+              </w:pPr>
+              <w:hyperlink w:anchor="_Toc16625712" w:history="1">
+                <w:r>
+                  <w:rPr>
+                    <w:rStyle w:val="Hiperligao"/>
+                    <w:b/>
+                    <w:bCs/>
+                    <w:noProof/>
+                  </w:rPr>
+                  <w:t>Ajuda</w:t>
+                </w:r>
+                <w:r>
+                  <w:rPr>
+                    <w:noProof/>
+                    <w:webHidden/>
+                  </w:rPr>
+                  <w:tab/>
+                </w:r>
+                <w:r>
+                  <w:rPr>
+                    <w:noProof/>
+                    <w:webHidden/>
+                  </w:rPr>
+                  <w:fldChar w:fldCharType="begin"/>
+                </w:r>
+                <w:r>
+                  <w:rPr>
+                    <w:noProof/>
+                    <w:webHidden/>
+                  </w:rPr>
+                  <w:instrText xml:space="preserve"> PAGEREF _Toc16625712 \h </w:instrText>
+                </w:r>
+                <w:r>
+                  <w:rPr>
+                    <w:noProof/>
+                    <w:webHidden/>
+                  </w:rPr>
+                </w:r>
+                <w:r>
+                  <w:rPr>
+                    <w:noProof/>
+                    <w:webHidden/>
+                  </w:rPr>
+                  <w:fldChar w:fldCharType="separate"/>
+                </w:r>
+                <w:r>
+                  <w:rPr>
+                    <w:noProof/>
+                    <w:webHidden/>
+                  </w:rPr>
+                  <w:t>17</w:t>
+                </w:r>
+                <w:r>
+                  <w:rPr>
+                    <w:noProof/>
+                    <w:webHidden/>
+                  </w:rPr>
+                  <w:fldChar w:fldCharType="end"/>
+                </w:r>
+              </w:hyperlink>
+            </w:p>
+            <w:p>
+              <w:pPr>
+                <w:pStyle w:val="ndice3"/>
+                <w:tabs>
+                  <w:tab w:val="right" w:leader="dot" w:pos="8494"/>
+                </w:tabs>
+                <w:rPr>
+                  <w:rFonts w:asciiTheme="minorHAnsi" w:eastAsiaTheme="minorEastAsia" w:hAnsiTheme="minorHAnsi" w:cstheme="minorBidi"/>
+                  <w:noProof/>
+                  <w:sz w:val="22"/>
+                  <w:szCs w:val="22"/>
+                  <w:lang w:eastAsia="pt-PT"/>
+                </w:rPr>
+              </w:pPr>
+              <w:hyperlink w:anchor="_Toc16625713" w:history="1">
+                <w:r>
+                  <w:rPr>
+                    <w:rStyle w:val="Hiperligao"/>
+                    <w:b/>
+                    <w:bCs/>
+                    <w:noProof/>
+                  </w:rPr>
+                  <w:t>Manual de Instruções</w:t>
+                </w:r>
+                <w:r>
+                  <w:rPr>
+                    <w:noProof/>
+                    <w:webHidden/>
+                  </w:rPr>
+                  <w:tab/>
+                </w:r>
+                <w:r>
+                  <w:rPr>
+                    <w:noProof/>
+                    <w:webHidden/>
+                  </w:rPr>
+                  <w:fldChar w:fldCharType="begin"/>
+                </w:r>
+                <w:r>
+                  <w:rPr>
+                    <w:noProof/>
+                    <w:webHidden/>
+                  </w:rPr>
+                  <w:instrText xml:space="preserve"> PAGEREF _Toc16625713 \h </w:instrText>
+                </w:r>
+                <w:r>
+                  <w:rPr>
+                    <w:noProof/>
+                    <w:webHidden/>
+                  </w:rPr>
+                </w:r>
+                <w:r>
+                  <w:rPr>
+                    <w:noProof/>
+                    <w:webHidden/>
+                  </w:rPr>
+                  <w:fldChar w:fldCharType="separate"/>
+                </w:r>
+                <w:r>
+                  <w:rPr>
+                    <w:noProof/>
+                    <w:webHidden/>
+                  </w:rPr>
+                  <w:t>17</w:t>
+                </w:r>
+                <w:r>
+                  <w:rPr>
+                    <w:noProof/>
+                    <w:webHidden/>
+                  </w:rPr>
+                  <w:fldChar w:fldCharType="end"/>
+                </w:r>
+              </w:hyperlink>
+            </w:p>
+            <w:p>
+              <w:pPr>
+                <w:pStyle w:val="ndice3"/>
+                <w:tabs>
+                  <w:tab w:val="right" w:leader="dot" w:pos="8494"/>
+                </w:tabs>
+                <w:rPr>
+                  <w:rFonts w:asciiTheme="minorHAnsi" w:eastAsiaTheme="minorEastAsia" w:hAnsiTheme="minorHAnsi" w:cstheme="minorBidi"/>
+                  <w:noProof/>
+                  <w:sz w:val="22"/>
+                  <w:szCs w:val="22"/>
+                  <w:lang w:eastAsia="pt-PT"/>
+                </w:rPr>
+              </w:pPr>
+              <w:hyperlink w:anchor="_Toc16625714" w:history="1">
+                <w:r>
+                  <w:rPr>
+                    <w:rStyle w:val="Hiperligao"/>
+                    <w:b/>
+                    <w:bCs/>
+                    <w:noProof/>
+                  </w:rPr>
+                  <w:t>Relatar Erro</w:t>
+                </w:r>
+                <w:r>
+                  <w:rPr>
+                    <w:noProof/>
+                    <w:webHidden/>
+                  </w:rPr>
+                  <w:tab/>
+                </w:r>
+                <w:r>
+                  <w:rPr>
+                    <w:noProof/>
+                    <w:webHidden/>
+                  </w:rPr>
+                  <w:fldChar w:fldCharType="begin"/>
+                </w:r>
+                <w:r>
+                  <w:rPr>
+                    <w:noProof/>
+                    <w:webHidden/>
+                  </w:rPr>
+                  <w:instrText xml:space="preserve"> PAGEREF _Toc16625714 \h </w:instrText>
+                </w:r>
+                <w:r>
+                  <w:rPr>
+                    <w:noProof/>
+                    <w:webHidden/>
+                  </w:rPr>
+                </w:r>
+                <w:r>
+                  <w:rPr>
+                    <w:noProof/>
+                    <w:webHidden/>
+                  </w:rPr>
+                  <w:fldChar w:fldCharType="separate"/>
+                </w:r>
+                <w:r>
+                  <w:rPr>
+                    <w:noProof/>
+                    <w:webHidden/>
+                  </w:rPr>
+                  <w:t>17</w:t>
+                </w:r>
+                <w:r>
+                  <w:rPr>
+                    <w:noProof/>
+                    <w:webHidden/>
+                  </w:rPr>
+                  <w:fldChar w:fldCharType="end"/>
+                </w:r>
+              </w:hyperlink>
+            </w:p>
+            <w:p>
+              <w:pPr>
+                <w:pStyle w:val="ndice3"/>
+                <w:tabs>
+                  <w:tab w:val="right" w:leader="dot" w:pos="8494"/>
+                </w:tabs>
+                <w:rPr>
+                  <w:rFonts w:asciiTheme="minorHAnsi" w:eastAsiaTheme="minorEastAsia" w:hAnsiTheme="minorHAnsi" w:cstheme="minorBidi"/>
+                  <w:noProof/>
+                  <w:sz w:val="22"/>
+                  <w:szCs w:val="22"/>
+                  <w:lang w:eastAsia="pt-PT"/>
+                </w:rPr>
+              </w:pPr>
+              <w:hyperlink w:anchor="_Toc16625715" w:history="1">
+                <w:r>
+                  <w:rPr>
+                    <w:rStyle w:val="Hiperligao"/>
+                    <w:b/>
+                    <w:bCs/>
+                    <w:noProof/>
+                  </w:rPr>
+                  <w:t>Sobre</w:t>
+                </w:r>
+                <w:r>
+                  <w:rPr>
+                    <w:noProof/>
+                    <w:webHidden/>
+                  </w:rPr>
+                  <w:tab/>
+                </w:r>
+                <w:r>
+                  <w:rPr>
+                    <w:noProof/>
+                    <w:webHidden/>
+                  </w:rPr>
+                  <w:fldChar w:fldCharType="begin"/>
+                </w:r>
+                <w:r>
+                  <w:rPr>
+                    <w:noProof/>
+                    <w:webHidden/>
+                  </w:rPr>
+                  <w:instrText xml:space="preserve"> PAGEREF _Toc16625715 \h </w:instrText>
+                </w:r>
+                <w:r>
+                  <w:rPr>
+                    <w:noProof/>
+                    <w:webHidden/>
+                  </w:rPr>
+                </w:r>
+                <w:r>
+                  <w:rPr>
+                    <w:noProof/>
+                    <w:webHidden/>
+                  </w:rPr>
+                  <w:fldChar w:fldCharType="separate"/>
+                </w:r>
+                <w:r>
+                  <w:rPr>
+                    <w:noProof/>
+                    <w:webHidden/>
+                  </w:rPr>
+                  <w:t>17</w:t>
                 </w:r>
                 <w:r>
                   <w:rPr>
@@ -1365,80 +4156,7 @@
                   <w:lang w:eastAsia="pt-PT"/>
                 </w:rPr>
               </w:pPr>
-              <w:hyperlink w:anchor="_Toc16625083" w:history="1">
-                <w:r>
-                  <w:rPr>
-                    <w:rStyle w:val="Hiperligao"/>
-                    <w:b/>
-                    <w:noProof/>
-                  </w:rPr>
-                  <w:t>MANUAL DE UTILIZAÇÃO</w:t>
-                </w:r>
-                <w:r>
-                  <w:rPr>
-                    <w:noProof/>
-                    <w:webHidden/>
-                  </w:rPr>
-                  <w:tab/>
-                </w:r>
-                <w:r>
-                  <w:rPr>
-                    <w:noProof/>
-                    <w:webHidden/>
-                  </w:rPr>
-                  <w:fldChar w:fldCharType="begin"/>
-                </w:r>
-                <w:r>
-                  <w:rPr>
-                    <w:noProof/>
-                    <w:webHidden/>
-                  </w:rPr>
-                  <w:instrText xml:space="preserve"> PAGEREF _Toc16625083 \h </w:instrText>
-                </w:r>
-                <w:r>
-                  <w:rPr>
-                    <w:noProof/>
-                    <w:webHidden/>
-                  </w:rPr>
-                </w:r>
-                <w:r>
-                  <w:rPr>
-                    <w:noProof/>
-                    <w:webHidden/>
-                  </w:rPr>
-                  <w:fldChar w:fldCharType="separate"/>
-                </w:r>
-                <w:r>
-                  <w:rPr>
-                    <w:noProof/>
-                    <w:webHidden/>
-                  </w:rPr>
-                  <w:t>6</w:t>
-                </w:r>
-                <w:r>
-                  <w:rPr>
-                    <w:noProof/>
-                    <w:webHidden/>
-                  </w:rPr>
-                  <w:fldChar w:fldCharType="end"/>
-                </w:r>
-              </w:hyperlink>
-            </w:p>
-            <w:p>
-              <w:pPr>
-                <w:pStyle w:val="ndice2"/>
-                <w:tabs>
-                  <w:tab w:val="right" w:leader="dot" w:pos="8494"/>
-                </w:tabs>
-                <w:rPr>
-                  <w:rFonts w:asciiTheme="minorHAnsi" w:eastAsiaTheme="minorEastAsia" w:hAnsiTheme="minorHAnsi" w:cstheme="minorBidi"/>
-                  <w:noProof/>
-                  <w:sz w:val="22"/>
-                  <w:szCs w:val="22"/>
-                  <w:lang w:eastAsia="pt-PT"/>
-                </w:rPr>
-              </w:pPr>
-              <w:hyperlink w:anchor="_Toc16625084" w:history="1">
+              <w:hyperlink w:anchor="_Toc16625716" w:history="1">
                 <w:r>
                   <w:rPr>
                     <w:rStyle w:val="Hiperligao"/>
@@ -1446,7 +4164,7 @@
                     <w:bCs/>
                     <w:noProof/>
                   </w:rPr>
-                  <w:t>Registro</w:t>
+                  <w:t>Dúvidas e Sugestões</w:t>
                 </w:r>
                 <w:r>
                   <w:rPr>
@@ -1467,2597 +4185,7 @@
                     <w:noProof/>
                     <w:webHidden/>
                   </w:rPr>
-                  <w:instrText xml:space="preserve"> PAGEREF _Toc16625084 \h </w:instrText>
-                </w:r>
-                <w:r>
-                  <w:rPr>
-                    <w:noProof/>
-                    <w:webHidden/>
-                  </w:rPr>
-                </w:r>
-                <w:r>
-                  <w:rPr>
-                    <w:noProof/>
-                    <w:webHidden/>
-                  </w:rPr>
-                  <w:fldChar w:fldCharType="separate"/>
-                </w:r>
-                <w:r>
-                  <w:rPr>
-                    <w:noProof/>
-                    <w:webHidden/>
-                  </w:rPr>
-                  <w:t>6</w:t>
-                </w:r>
-                <w:r>
-                  <w:rPr>
-                    <w:noProof/>
-                    <w:webHidden/>
-                  </w:rPr>
-                  <w:fldChar w:fldCharType="end"/>
-                </w:r>
-              </w:hyperlink>
-            </w:p>
-            <w:p>
-              <w:pPr>
-                <w:pStyle w:val="ndice2"/>
-                <w:tabs>
-                  <w:tab w:val="right" w:leader="dot" w:pos="8494"/>
-                </w:tabs>
-                <w:rPr>
-                  <w:rFonts w:asciiTheme="minorHAnsi" w:eastAsiaTheme="minorEastAsia" w:hAnsiTheme="minorHAnsi" w:cstheme="minorBidi"/>
-                  <w:noProof/>
-                  <w:sz w:val="22"/>
-                  <w:szCs w:val="22"/>
-                  <w:lang w:eastAsia="pt-PT"/>
-                </w:rPr>
-              </w:pPr>
-              <w:hyperlink w:anchor="_Toc16625085" w:history="1">
-                <w:r>
-                  <w:rPr>
-                    <w:rStyle w:val="Hiperligao"/>
-                    <w:b/>
-                    <w:bCs/>
-                    <w:noProof/>
-                  </w:rPr>
-                  <w:t>Login</w:t>
-                </w:r>
-                <w:r>
-                  <w:rPr>
-                    <w:noProof/>
-                    <w:webHidden/>
-                  </w:rPr>
-                  <w:tab/>
-                </w:r>
-                <w:r>
-                  <w:rPr>
-                    <w:noProof/>
-                    <w:webHidden/>
-                  </w:rPr>
-                  <w:fldChar w:fldCharType="begin"/>
-                </w:r>
-                <w:r>
-                  <w:rPr>
-                    <w:noProof/>
-                    <w:webHidden/>
-                  </w:rPr>
-                  <w:instrText xml:space="preserve"> PAGEREF _Toc16625085 \h </w:instrText>
-                </w:r>
-                <w:r>
-                  <w:rPr>
-                    <w:noProof/>
-                    <w:webHidden/>
-                  </w:rPr>
-                </w:r>
-                <w:r>
-                  <w:rPr>
-                    <w:noProof/>
-                    <w:webHidden/>
-                  </w:rPr>
-                  <w:fldChar w:fldCharType="separate"/>
-                </w:r>
-                <w:r>
-                  <w:rPr>
-                    <w:noProof/>
-                    <w:webHidden/>
-                  </w:rPr>
-                  <w:t>7</w:t>
-                </w:r>
-                <w:r>
-                  <w:rPr>
-                    <w:noProof/>
-                    <w:webHidden/>
-                  </w:rPr>
-                  <w:fldChar w:fldCharType="end"/>
-                </w:r>
-              </w:hyperlink>
-            </w:p>
-            <w:p>
-              <w:pPr>
-                <w:pStyle w:val="ndice3"/>
-                <w:tabs>
-                  <w:tab w:val="right" w:leader="dot" w:pos="8494"/>
-                </w:tabs>
-                <w:rPr>
-                  <w:rFonts w:asciiTheme="minorHAnsi" w:eastAsiaTheme="minorEastAsia" w:hAnsiTheme="minorHAnsi" w:cstheme="minorBidi"/>
-                  <w:noProof/>
-                  <w:sz w:val="22"/>
-                  <w:szCs w:val="22"/>
-                  <w:lang w:eastAsia="pt-PT"/>
-                </w:rPr>
-              </w:pPr>
-              <w:hyperlink w:anchor="_Toc16625086" w:history="1">
-                <w:r>
-                  <w:rPr>
-                    <w:rStyle w:val="Hiperligao"/>
-                    <w:b/>
-                    <w:bCs/>
-                    <w:noProof/>
-                  </w:rPr>
-                  <w:t>Login do Administrador (padrão)</w:t>
-                </w:r>
-                <w:r>
-                  <w:rPr>
-                    <w:noProof/>
-                    <w:webHidden/>
-                  </w:rPr>
-                  <w:tab/>
-                </w:r>
-                <w:r>
-                  <w:rPr>
-                    <w:noProof/>
-                    <w:webHidden/>
-                  </w:rPr>
-                  <w:fldChar w:fldCharType="begin"/>
-                </w:r>
-                <w:r>
-                  <w:rPr>
-                    <w:noProof/>
-                    <w:webHidden/>
-                  </w:rPr>
-                  <w:instrText xml:space="preserve"> PAGEREF _Toc16625086 \h </w:instrText>
-                </w:r>
-                <w:r>
-                  <w:rPr>
-                    <w:noProof/>
-                    <w:webHidden/>
-                  </w:rPr>
-                </w:r>
-                <w:r>
-                  <w:rPr>
-                    <w:noProof/>
-                    <w:webHidden/>
-                  </w:rPr>
-                  <w:fldChar w:fldCharType="separate"/>
-                </w:r>
-                <w:r>
-                  <w:rPr>
-                    <w:noProof/>
-                    <w:webHidden/>
-                  </w:rPr>
-                  <w:t>7</w:t>
-                </w:r>
-                <w:r>
-                  <w:rPr>
-                    <w:noProof/>
-                    <w:webHidden/>
-                  </w:rPr>
-                  <w:fldChar w:fldCharType="end"/>
-                </w:r>
-              </w:hyperlink>
-            </w:p>
-            <w:p>
-              <w:pPr>
-                <w:pStyle w:val="ndice3"/>
-                <w:tabs>
-                  <w:tab w:val="right" w:leader="dot" w:pos="8494"/>
-                </w:tabs>
-                <w:rPr>
-                  <w:rFonts w:asciiTheme="minorHAnsi" w:eastAsiaTheme="minorEastAsia" w:hAnsiTheme="minorHAnsi" w:cstheme="minorBidi"/>
-                  <w:noProof/>
-                  <w:sz w:val="22"/>
-                  <w:szCs w:val="22"/>
-                  <w:lang w:eastAsia="pt-PT"/>
-                </w:rPr>
-              </w:pPr>
-              <w:hyperlink w:anchor="_Toc16625087" w:history="1">
-                <w:r>
-                  <w:rPr>
-                    <w:rStyle w:val="Hiperligao"/>
-                    <w:b/>
-                    <w:bCs/>
-                    <w:noProof/>
-                  </w:rPr>
-                  <w:t>Login normal (funcionários)</w:t>
-                </w:r>
-                <w:r>
-                  <w:rPr>
-                    <w:noProof/>
-                    <w:webHidden/>
-                  </w:rPr>
-                  <w:tab/>
-                </w:r>
-                <w:r>
-                  <w:rPr>
-                    <w:noProof/>
-                    <w:webHidden/>
-                  </w:rPr>
-                  <w:fldChar w:fldCharType="begin"/>
-                </w:r>
-                <w:r>
-                  <w:rPr>
-                    <w:noProof/>
-                    <w:webHidden/>
-                  </w:rPr>
-                  <w:instrText xml:space="preserve"> PAGEREF _Toc16625087 \h </w:instrText>
-                </w:r>
-                <w:r>
-                  <w:rPr>
-                    <w:noProof/>
-                    <w:webHidden/>
-                  </w:rPr>
-                </w:r>
-                <w:r>
-                  <w:rPr>
-                    <w:noProof/>
-                    <w:webHidden/>
-                  </w:rPr>
-                  <w:fldChar w:fldCharType="separate"/>
-                </w:r>
-                <w:r>
-                  <w:rPr>
-                    <w:noProof/>
-                    <w:webHidden/>
-                  </w:rPr>
-                  <w:t>7</w:t>
-                </w:r>
-                <w:r>
-                  <w:rPr>
-                    <w:noProof/>
-                    <w:webHidden/>
-                  </w:rPr>
-                  <w:fldChar w:fldCharType="end"/>
-                </w:r>
-              </w:hyperlink>
-            </w:p>
-            <w:p>
-              <w:pPr>
-                <w:pStyle w:val="ndice2"/>
-                <w:tabs>
-                  <w:tab w:val="right" w:leader="dot" w:pos="8494"/>
-                </w:tabs>
-                <w:rPr>
-                  <w:rFonts w:asciiTheme="minorHAnsi" w:eastAsiaTheme="minorEastAsia" w:hAnsiTheme="minorHAnsi" w:cstheme="minorBidi"/>
-                  <w:noProof/>
-                  <w:sz w:val="22"/>
-                  <w:szCs w:val="22"/>
-                  <w:lang w:eastAsia="pt-PT"/>
-                </w:rPr>
-              </w:pPr>
-              <w:hyperlink w:anchor="_Toc16625088" w:history="1">
-                <w:r>
-                  <w:rPr>
-                    <w:rStyle w:val="Hiperligao"/>
-                    <w:b/>
-                    <w:bCs/>
-                    <w:noProof/>
-                  </w:rPr>
-                  <w:t>Janela Principal (Livros)</w:t>
-                </w:r>
-                <w:r>
-                  <w:rPr>
-                    <w:noProof/>
-                    <w:webHidden/>
-                  </w:rPr>
-                  <w:tab/>
-                </w:r>
-                <w:r>
-                  <w:rPr>
-                    <w:noProof/>
-                    <w:webHidden/>
-                  </w:rPr>
-                  <w:fldChar w:fldCharType="begin"/>
-                </w:r>
-                <w:r>
-                  <w:rPr>
-                    <w:noProof/>
-                    <w:webHidden/>
-                  </w:rPr>
-                  <w:instrText xml:space="preserve"> PAGEREF _Toc16625088 \h </w:instrText>
-                </w:r>
-                <w:r>
-                  <w:rPr>
-                    <w:noProof/>
-                    <w:webHidden/>
-                  </w:rPr>
-                </w:r>
-                <w:r>
-                  <w:rPr>
-                    <w:noProof/>
-                    <w:webHidden/>
-                  </w:rPr>
-                  <w:fldChar w:fldCharType="separate"/>
-                </w:r>
-                <w:r>
-                  <w:rPr>
-                    <w:noProof/>
-                    <w:webHidden/>
-                  </w:rPr>
-                  <w:t>8</w:t>
-                </w:r>
-                <w:r>
-                  <w:rPr>
-                    <w:noProof/>
-                    <w:webHidden/>
-                  </w:rPr>
-                  <w:fldChar w:fldCharType="end"/>
-                </w:r>
-              </w:hyperlink>
-            </w:p>
-            <w:p>
-              <w:pPr>
-                <w:pStyle w:val="ndice3"/>
-                <w:tabs>
-                  <w:tab w:val="right" w:leader="dot" w:pos="8494"/>
-                </w:tabs>
-                <w:rPr>
-                  <w:rFonts w:asciiTheme="minorHAnsi" w:eastAsiaTheme="minorEastAsia" w:hAnsiTheme="minorHAnsi" w:cstheme="minorBidi"/>
-                  <w:noProof/>
-                  <w:sz w:val="22"/>
-                  <w:szCs w:val="22"/>
-                  <w:lang w:eastAsia="pt-PT"/>
-                </w:rPr>
-              </w:pPr>
-              <w:hyperlink w:anchor="_Toc16625089" w:history="1">
-                <w:r>
-                  <w:rPr>
-                    <w:rStyle w:val="Hiperligao"/>
-                    <w:b/>
-                    <w:bCs/>
-                    <w:noProof/>
-                  </w:rPr>
-                  <w:t>Adicionar Livro</w:t>
-                </w:r>
-                <w:r>
-                  <w:rPr>
-                    <w:noProof/>
-                    <w:webHidden/>
-                  </w:rPr>
-                  <w:tab/>
-                </w:r>
-                <w:r>
-                  <w:rPr>
-                    <w:noProof/>
-                    <w:webHidden/>
-                  </w:rPr>
-                  <w:fldChar w:fldCharType="begin"/>
-                </w:r>
-                <w:r>
-                  <w:rPr>
-                    <w:noProof/>
-                    <w:webHidden/>
-                  </w:rPr>
-                  <w:instrText xml:space="preserve"> PAGEREF _Toc16625089 \h </w:instrText>
-                </w:r>
-                <w:r>
-                  <w:rPr>
-                    <w:noProof/>
-                    <w:webHidden/>
-                  </w:rPr>
-                </w:r>
-                <w:r>
-                  <w:rPr>
-                    <w:noProof/>
-                    <w:webHidden/>
-                  </w:rPr>
-                  <w:fldChar w:fldCharType="separate"/>
-                </w:r>
-                <w:r>
-                  <w:rPr>
-                    <w:noProof/>
-                    <w:webHidden/>
-                  </w:rPr>
-                  <w:t>8</w:t>
-                </w:r>
-                <w:r>
-                  <w:rPr>
-                    <w:noProof/>
-                    <w:webHidden/>
-                  </w:rPr>
-                  <w:fldChar w:fldCharType="end"/>
-                </w:r>
-              </w:hyperlink>
-            </w:p>
-            <w:p>
-              <w:pPr>
-                <w:pStyle w:val="ndice3"/>
-                <w:tabs>
-                  <w:tab w:val="right" w:leader="dot" w:pos="8494"/>
-                </w:tabs>
-                <w:rPr>
-                  <w:rFonts w:asciiTheme="minorHAnsi" w:eastAsiaTheme="minorEastAsia" w:hAnsiTheme="minorHAnsi" w:cstheme="minorBidi"/>
-                  <w:noProof/>
-                  <w:sz w:val="22"/>
-                  <w:szCs w:val="22"/>
-                  <w:lang w:eastAsia="pt-PT"/>
-                </w:rPr>
-              </w:pPr>
-              <w:hyperlink w:anchor="_Toc16625090" w:history="1">
-                <w:r>
-                  <w:rPr>
-                    <w:rStyle w:val="Hiperligao"/>
-                    <w:b/>
-                    <w:bCs/>
-                    <w:noProof/>
-                  </w:rPr>
-                  <w:t>Remover Livro</w:t>
-                </w:r>
-                <w:r>
-                  <w:rPr>
-                    <w:noProof/>
-                    <w:webHidden/>
-                  </w:rPr>
-                  <w:tab/>
-                </w:r>
-                <w:r>
-                  <w:rPr>
-                    <w:noProof/>
-                    <w:webHidden/>
-                  </w:rPr>
-                  <w:fldChar w:fldCharType="begin"/>
-                </w:r>
-                <w:r>
-                  <w:rPr>
-                    <w:noProof/>
-                    <w:webHidden/>
-                  </w:rPr>
-                  <w:instrText xml:space="preserve"> PAGEREF _Toc16625090 \h </w:instrText>
-                </w:r>
-                <w:r>
-                  <w:rPr>
-                    <w:noProof/>
-                    <w:webHidden/>
-                  </w:rPr>
-                </w:r>
-                <w:r>
-                  <w:rPr>
-                    <w:noProof/>
-                    <w:webHidden/>
-                  </w:rPr>
-                  <w:fldChar w:fldCharType="separate"/>
-                </w:r>
-                <w:r>
-                  <w:rPr>
-                    <w:noProof/>
-                    <w:webHidden/>
-                  </w:rPr>
-                  <w:t>8</w:t>
-                </w:r>
-                <w:r>
-                  <w:rPr>
-                    <w:noProof/>
-                    <w:webHidden/>
-                  </w:rPr>
-                  <w:fldChar w:fldCharType="end"/>
-                </w:r>
-              </w:hyperlink>
-            </w:p>
-            <w:p>
-              <w:pPr>
-                <w:pStyle w:val="ndice3"/>
-                <w:tabs>
-                  <w:tab w:val="right" w:leader="dot" w:pos="8494"/>
-                </w:tabs>
-                <w:rPr>
-                  <w:rFonts w:asciiTheme="minorHAnsi" w:eastAsiaTheme="minorEastAsia" w:hAnsiTheme="minorHAnsi" w:cstheme="minorBidi"/>
-                  <w:noProof/>
-                  <w:sz w:val="22"/>
-                  <w:szCs w:val="22"/>
-                  <w:lang w:eastAsia="pt-PT"/>
-                </w:rPr>
-              </w:pPr>
-              <w:hyperlink w:anchor="_Toc16625091" w:history="1">
-                <w:r>
-                  <w:rPr>
-                    <w:rStyle w:val="Hiperligao"/>
-                    <w:b/>
-                    <w:bCs/>
-                    <w:noProof/>
-                  </w:rPr>
-                  <w:t>Editar informações de um livro</w:t>
-                </w:r>
-                <w:r>
-                  <w:rPr>
-                    <w:noProof/>
-                    <w:webHidden/>
-                  </w:rPr>
-                  <w:tab/>
-                </w:r>
-                <w:r>
-                  <w:rPr>
-                    <w:noProof/>
-                    <w:webHidden/>
-                  </w:rPr>
-                  <w:fldChar w:fldCharType="begin"/>
-                </w:r>
-                <w:r>
-                  <w:rPr>
-                    <w:noProof/>
-                    <w:webHidden/>
-                  </w:rPr>
-                  <w:instrText xml:space="preserve"> PAGEREF _Toc16625091 \h </w:instrText>
-                </w:r>
-                <w:r>
-                  <w:rPr>
-                    <w:noProof/>
-                    <w:webHidden/>
-                  </w:rPr>
-                </w:r>
-                <w:r>
-                  <w:rPr>
-                    <w:noProof/>
-                    <w:webHidden/>
-                  </w:rPr>
-                  <w:fldChar w:fldCharType="separate"/>
-                </w:r>
-                <w:r>
-                  <w:rPr>
-                    <w:noProof/>
-                    <w:webHidden/>
-                  </w:rPr>
-                  <w:t>9</w:t>
-                </w:r>
-                <w:r>
-                  <w:rPr>
-                    <w:noProof/>
-                    <w:webHidden/>
-                  </w:rPr>
-                  <w:fldChar w:fldCharType="end"/>
-                </w:r>
-              </w:hyperlink>
-            </w:p>
-            <w:p>
-              <w:pPr>
-                <w:pStyle w:val="ndice3"/>
-                <w:tabs>
-                  <w:tab w:val="right" w:leader="dot" w:pos="8494"/>
-                </w:tabs>
-                <w:rPr>
-                  <w:rFonts w:asciiTheme="minorHAnsi" w:eastAsiaTheme="minorEastAsia" w:hAnsiTheme="minorHAnsi" w:cstheme="minorBidi"/>
-                  <w:noProof/>
-                  <w:sz w:val="22"/>
-                  <w:szCs w:val="22"/>
-                  <w:lang w:eastAsia="pt-PT"/>
-                </w:rPr>
-              </w:pPr>
-              <w:hyperlink w:anchor="_Toc16625092" w:history="1">
-                <w:r>
-                  <w:rPr>
-                    <w:rStyle w:val="Hiperligao"/>
-                    <w:b/>
-                    <w:bCs/>
-                    <w:noProof/>
-                  </w:rPr>
-                  <w:t>Ver e editar informações de um livro</w:t>
-                </w:r>
-                <w:r>
-                  <w:rPr>
-                    <w:noProof/>
-                    <w:webHidden/>
-                  </w:rPr>
-                  <w:tab/>
-                </w:r>
-                <w:r>
-                  <w:rPr>
-                    <w:noProof/>
-                    <w:webHidden/>
-                  </w:rPr>
-                  <w:fldChar w:fldCharType="begin"/>
-                </w:r>
-                <w:r>
-                  <w:rPr>
-                    <w:noProof/>
-                    <w:webHidden/>
-                  </w:rPr>
-                  <w:instrText xml:space="preserve"> PAGEREF _Toc16625092 \h </w:instrText>
-                </w:r>
-                <w:r>
-                  <w:rPr>
-                    <w:noProof/>
-                    <w:webHidden/>
-                  </w:rPr>
-                </w:r>
-                <w:r>
-                  <w:rPr>
-                    <w:noProof/>
-                    <w:webHidden/>
-                  </w:rPr>
-                  <w:fldChar w:fldCharType="separate"/>
-                </w:r>
-                <w:r>
-                  <w:rPr>
-                    <w:noProof/>
-                    <w:webHidden/>
-                  </w:rPr>
-                  <w:t>9</w:t>
-                </w:r>
-                <w:r>
-                  <w:rPr>
-                    <w:noProof/>
-                    <w:webHidden/>
-                  </w:rPr>
-                  <w:fldChar w:fldCharType="end"/>
-                </w:r>
-              </w:hyperlink>
-            </w:p>
-            <w:p>
-              <w:pPr>
-                <w:pStyle w:val="ndice4"/>
-                <w:tabs>
-                  <w:tab w:val="right" w:leader="dot" w:pos="8494"/>
-                </w:tabs>
-                <w:rPr>
-                  <w:rFonts w:asciiTheme="minorHAnsi" w:eastAsiaTheme="minorEastAsia" w:hAnsiTheme="minorHAnsi" w:cstheme="minorBidi"/>
-                  <w:noProof/>
-                  <w:sz w:val="22"/>
-                  <w:szCs w:val="22"/>
-                  <w:lang w:eastAsia="pt-PT"/>
-                </w:rPr>
-              </w:pPr>
-              <w:hyperlink w:anchor="_Toc16625093" w:history="1">
-                <w:r>
-                  <w:rPr>
-                    <w:rStyle w:val="Hiperligao"/>
-                    <w:b/>
-                    <w:bCs/>
-                    <w:noProof/>
-                  </w:rPr>
-                  <w:t>Adicionar imagem ao livro</w:t>
-                </w:r>
-                <w:r>
-                  <w:rPr>
-                    <w:noProof/>
-                    <w:webHidden/>
-                  </w:rPr>
-                  <w:tab/>
-                </w:r>
-                <w:r>
-                  <w:rPr>
-                    <w:noProof/>
-                    <w:webHidden/>
-                  </w:rPr>
-                  <w:fldChar w:fldCharType="begin"/>
-                </w:r>
-                <w:r>
-                  <w:rPr>
-                    <w:noProof/>
-                    <w:webHidden/>
-                  </w:rPr>
-                  <w:instrText xml:space="preserve"> PAGEREF _Toc16625093 \h </w:instrText>
-                </w:r>
-                <w:r>
-                  <w:rPr>
-                    <w:noProof/>
-                    <w:webHidden/>
-                  </w:rPr>
-                </w:r>
-                <w:r>
-                  <w:rPr>
-                    <w:noProof/>
-                    <w:webHidden/>
-                  </w:rPr>
-                  <w:fldChar w:fldCharType="separate"/>
-                </w:r>
-                <w:r>
-                  <w:rPr>
-                    <w:noProof/>
-                    <w:webHidden/>
-                  </w:rPr>
-                  <w:t>9</w:t>
-                </w:r>
-                <w:r>
-                  <w:rPr>
-                    <w:noProof/>
-                    <w:webHidden/>
-                  </w:rPr>
-                  <w:fldChar w:fldCharType="end"/>
-                </w:r>
-              </w:hyperlink>
-            </w:p>
-            <w:p>
-              <w:pPr>
-                <w:pStyle w:val="ndice3"/>
-                <w:tabs>
-                  <w:tab w:val="right" w:leader="dot" w:pos="8494"/>
-                </w:tabs>
-                <w:rPr>
-                  <w:rFonts w:asciiTheme="minorHAnsi" w:eastAsiaTheme="minorEastAsia" w:hAnsiTheme="minorHAnsi" w:cstheme="minorBidi"/>
-                  <w:noProof/>
-                  <w:sz w:val="22"/>
-                  <w:szCs w:val="22"/>
-                  <w:lang w:eastAsia="pt-PT"/>
-                </w:rPr>
-              </w:pPr>
-              <w:hyperlink w:anchor="_Toc16625094" w:history="1">
-                <w:r>
-                  <w:rPr>
-                    <w:rStyle w:val="Hiperligao"/>
-                    <w:b/>
-                    <w:bCs/>
-                    <w:noProof/>
-                  </w:rPr>
-                  <w:t>Realizar Empréstimo</w:t>
-                </w:r>
-                <w:r>
-                  <w:rPr>
-                    <w:noProof/>
-                    <w:webHidden/>
-                  </w:rPr>
-                  <w:tab/>
-                </w:r>
-                <w:r>
-                  <w:rPr>
-                    <w:noProof/>
-                    <w:webHidden/>
-                  </w:rPr>
-                  <w:fldChar w:fldCharType="begin"/>
-                </w:r>
-                <w:r>
-                  <w:rPr>
-                    <w:noProof/>
-                    <w:webHidden/>
-                  </w:rPr>
-                  <w:instrText xml:space="preserve"> PAGEREF _Toc16625094 \h </w:instrText>
-                </w:r>
-                <w:r>
-                  <w:rPr>
-                    <w:noProof/>
-                    <w:webHidden/>
-                  </w:rPr>
-                </w:r>
-                <w:r>
-                  <w:rPr>
-                    <w:noProof/>
-                    <w:webHidden/>
-                  </w:rPr>
-                  <w:fldChar w:fldCharType="separate"/>
-                </w:r>
-                <w:r>
-                  <w:rPr>
-                    <w:noProof/>
-                    <w:webHidden/>
-                  </w:rPr>
-                  <w:t>9</w:t>
-                </w:r>
-                <w:r>
-                  <w:rPr>
-                    <w:noProof/>
-                    <w:webHidden/>
-                  </w:rPr>
-                  <w:fldChar w:fldCharType="end"/>
-                </w:r>
-              </w:hyperlink>
-            </w:p>
-            <w:p>
-              <w:pPr>
-                <w:pStyle w:val="ndice3"/>
-                <w:tabs>
-                  <w:tab w:val="right" w:leader="dot" w:pos="8494"/>
-                </w:tabs>
-                <w:rPr>
-                  <w:rFonts w:asciiTheme="minorHAnsi" w:eastAsiaTheme="minorEastAsia" w:hAnsiTheme="minorHAnsi" w:cstheme="minorBidi"/>
-                  <w:noProof/>
-                  <w:sz w:val="22"/>
-                  <w:szCs w:val="22"/>
-                  <w:lang w:eastAsia="pt-PT"/>
-                </w:rPr>
-              </w:pPr>
-              <w:hyperlink w:anchor="_Toc16625095" w:history="1">
-                <w:r>
-                  <w:rPr>
-                    <w:rStyle w:val="Hiperligao"/>
-                    <w:b/>
-                    <w:bCs/>
-                    <w:noProof/>
-                  </w:rPr>
-                  <w:t>Pesquisa</w:t>
-                </w:r>
-                <w:r>
-                  <w:rPr>
-                    <w:noProof/>
-                    <w:webHidden/>
-                  </w:rPr>
-                  <w:tab/>
-                </w:r>
-                <w:r>
-                  <w:rPr>
-                    <w:noProof/>
-                    <w:webHidden/>
-                  </w:rPr>
-                  <w:fldChar w:fldCharType="begin"/>
-                </w:r>
-                <w:r>
-                  <w:rPr>
-                    <w:noProof/>
-                    <w:webHidden/>
-                  </w:rPr>
-                  <w:instrText xml:space="preserve"> PAGEREF _Toc16625095 \h </w:instrText>
-                </w:r>
-                <w:r>
-                  <w:rPr>
-                    <w:noProof/>
-                    <w:webHidden/>
-                  </w:rPr>
-                </w:r>
-                <w:r>
-                  <w:rPr>
-                    <w:noProof/>
-                    <w:webHidden/>
-                  </w:rPr>
-                  <w:fldChar w:fldCharType="separate"/>
-                </w:r>
-                <w:r>
-                  <w:rPr>
-                    <w:noProof/>
-                    <w:webHidden/>
-                  </w:rPr>
-                  <w:t>11</w:t>
-                </w:r>
-                <w:r>
-                  <w:rPr>
-                    <w:noProof/>
-                    <w:webHidden/>
-                  </w:rPr>
-                  <w:fldChar w:fldCharType="end"/>
-                </w:r>
-              </w:hyperlink>
-            </w:p>
-            <w:p>
-              <w:pPr>
-                <w:pStyle w:val="ndice3"/>
-                <w:tabs>
-                  <w:tab w:val="right" w:leader="dot" w:pos="8494"/>
-                </w:tabs>
-                <w:rPr>
-                  <w:rFonts w:asciiTheme="minorHAnsi" w:eastAsiaTheme="minorEastAsia" w:hAnsiTheme="minorHAnsi" w:cstheme="minorBidi"/>
-                  <w:noProof/>
-                  <w:sz w:val="22"/>
-                  <w:szCs w:val="22"/>
-                  <w:lang w:eastAsia="pt-PT"/>
-                </w:rPr>
-              </w:pPr>
-              <w:hyperlink w:anchor="_Toc16625096" w:history="1">
-                <w:r>
-                  <w:rPr>
-                    <w:rStyle w:val="Hiperligao"/>
-                    <w:b/>
-                    <w:bCs/>
-                    <w:noProof/>
-                  </w:rPr>
-                  <w:t>Sair</w:t>
-                </w:r>
-                <w:r>
-                  <w:rPr>
-                    <w:noProof/>
-                    <w:webHidden/>
-                  </w:rPr>
-                  <w:tab/>
-                </w:r>
-                <w:r>
-                  <w:rPr>
-                    <w:noProof/>
-                    <w:webHidden/>
-                  </w:rPr>
-                  <w:fldChar w:fldCharType="begin"/>
-                </w:r>
-                <w:r>
-                  <w:rPr>
-                    <w:noProof/>
-                    <w:webHidden/>
-                  </w:rPr>
-                  <w:instrText xml:space="preserve"> PAGEREF _Toc16625096 \h </w:instrText>
-                </w:r>
-                <w:r>
-                  <w:rPr>
-                    <w:noProof/>
-                    <w:webHidden/>
-                  </w:rPr>
-                </w:r>
-                <w:r>
-                  <w:rPr>
-                    <w:noProof/>
-                    <w:webHidden/>
-                  </w:rPr>
-                  <w:fldChar w:fldCharType="separate"/>
-                </w:r>
-                <w:r>
-                  <w:rPr>
-                    <w:noProof/>
-                    <w:webHidden/>
-                  </w:rPr>
-                  <w:t>11</w:t>
-                </w:r>
-                <w:r>
-                  <w:rPr>
-                    <w:noProof/>
-                    <w:webHidden/>
-                  </w:rPr>
-                  <w:fldChar w:fldCharType="end"/>
-                </w:r>
-              </w:hyperlink>
-            </w:p>
-            <w:p>
-              <w:pPr>
-                <w:pStyle w:val="ndice3"/>
-                <w:tabs>
-                  <w:tab w:val="right" w:leader="dot" w:pos="8494"/>
-                </w:tabs>
-                <w:rPr>
-                  <w:rFonts w:asciiTheme="minorHAnsi" w:eastAsiaTheme="minorEastAsia" w:hAnsiTheme="minorHAnsi" w:cstheme="minorBidi"/>
-                  <w:noProof/>
-                  <w:sz w:val="22"/>
-                  <w:szCs w:val="22"/>
-                  <w:lang w:eastAsia="pt-PT"/>
-                </w:rPr>
-              </w:pPr>
-              <w:hyperlink w:anchor="_Toc16625097" w:history="1">
-                <w:r>
-                  <w:rPr>
-                    <w:rStyle w:val="Hiperligao"/>
-                    <w:b/>
-                    <w:bCs/>
-                    <w:noProof/>
-                  </w:rPr>
-                  <w:t>Atualizar tabela(s)</w:t>
-                </w:r>
-                <w:r>
-                  <w:rPr>
-                    <w:noProof/>
-                    <w:webHidden/>
-                  </w:rPr>
-                  <w:tab/>
-                </w:r>
-                <w:r>
-                  <w:rPr>
-                    <w:noProof/>
-                    <w:webHidden/>
-                  </w:rPr>
-                  <w:fldChar w:fldCharType="begin"/>
-                </w:r>
-                <w:r>
-                  <w:rPr>
-                    <w:noProof/>
-                    <w:webHidden/>
-                  </w:rPr>
-                  <w:instrText xml:space="preserve"> PAGEREF _Toc16625097 \h </w:instrText>
-                </w:r>
-                <w:r>
-                  <w:rPr>
-                    <w:noProof/>
-                    <w:webHidden/>
-                  </w:rPr>
-                </w:r>
-                <w:r>
-                  <w:rPr>
-                    <w:noProof/>
-                    <w:webHidden/>
-                  </w:rPr>
-                  <w:fldChar w:fldCharType="separate"/>
-                </w:r>
-                <w:r>
-                  <w:rPr>
-                    <w:noProof/>
-                    <w:webHidden/>
-                  </w:rPr>
-                  <w:t>11</w:t>
-                </w:r>
-                <w:r>
-                  <w:rPr>
-                    <w:noProof/>
-                    <w:webHidden/>
-                  </w:rPr>
-                  <w:fldChar w:fldCharType="end"/>
-                </w:r>
-              </w:hyperlink>
-            </w:p>
-            <w:p>
-              <w:pPr>
-                <w:pStyle w:val="ndice3"/>
-                <w:tabs>
-                  <w:tab w:val="right" w:leader="dot" w:pos="8494"/>
-                </w:tabs>
-                <w:rPr>
-                  <w:rFonts w:asciiTheme="minorHAnsi" w:eastAsiaTheme="minorEastAsia" w:hAnsiTheme="minorHAnsi" w:cstheme="minorBidi"/>
-                  <w:noProof/>
-                  <w:sz w:val="22"/>
-                  <w:szCs w:val="22"/>
-                  <w:lang w:eastAsia="pt-PT"/>
-                </w:rPr>
-              </w:pPr>
-              <w:hyperlink w:anchor="_Toc16625098" w:history="1">
-                <w:r>
-                  <w:rPr>
-                    <w:rStyle w:val="Hiperligao"/>
-                    <w:b/>
-                    <w:bCs/>
-                    <w:noProof/>
-                  </w:rPr>
-                  <w:t>Ordenar Livros</w:t>
-                </w:r>
-                <w:r>
-                  <w:rPr>
-                    <w:noProof/>
-                    <w:webHidden/>
-                  </w:rPr>
-                  <w:tab/>
-                </w:r>
-                <w:r>
-                  <w:rPr>
-                    <w:noProof/>
-                    <w:webHidden/>
-                  </w:rPr>
-                  <w:fldChar w:fldCharType="begin"/>
-                </w:r>
-                <w:r>
-                  <w:rPr>
-                    <w:noProof/>
-                    <w:webHidden/>
-                  </w:rPr>
-                  <w:instrText xml:space="preserve"> PAGEREF _Toc16625098 \h </w:instrText>
-                </w:r>
-                <w:r>
-                  <w:rPr>
-                    <w:noProof/>
-                    <w:webHidden/>
-                  </w:rPr>
-                </w:r>
-                <w:r>
-                  <w:rPr>
-                    <w:noProof/>
-                    <w:webHidden/>
-                  </w:rPr>
-                  <w:fldChar w:fldCharType="separate"/>
-                </w:r>
-                <w:r>
-                  <w:rPr>
-                    <w:noProof/>
-                    <w:webHidden/>
-                  </w:rPr>
-                  <w:t>11</w:t>
-                </w:r>
-                <w:r>
-                  <w:rPr>
-                    <w:noProof/>
-                    <w:webHidden/>
-                  </w:rPr>
-                  <w:fldChar w:fldCharType="end"/>
-                </w:r>
-              </w:hyperlink>
-            </w:p>
-            <w:p>
-              <w:pPr>
-                <w:pStyle w:val="ndice2"/>
-                <w:tabs>
-                  <w:tab w:val="right" w:leader="dot" w:pos="8494"/>
-                </w:tabs>
-                <w:rPr>
-                  <w:rFonts w:asciiTheme="minorHAnsi" w:eastAsiaTheme="minorEastAsia" w:hAnsiTheme="minorHAnsi" w:cstheme="minorBidi"/>
-                  <w:noProof/>
-                  <w:sz w:val="22"/>
-                  <w:szCs w:val="22"/>
-                  <w:lang w:eastAsia="pt-PT"/>
-                </w:rPr>
-              </w:pPr>
-              <w:hyperlink w:anchor="_Toc16625099" w:history="1">
-                <w:r>
-                  <w:rPr>
-                    <w:rStyle w:val="Hiperligao"/>
-                    <w:b/>
-                    <w:bCs/>
-                    <w:noProof/>
-                  </w:rPr>
-                  <w:t>Janela principal (Empréstimos)</w:t>
-                </w:r>
-                <w:r>
-                  <w:rPr>
-                    <w:noProof/>
-                    <w:webHidden/>
-                  </w:rPr>
-                  <w:tab/>
-                </w:r>
-                <w:r>
-                  <w:rPr>
-                    <w:noProof/>
-                    <w:webHidden/>
-                  </w:rPr>
-                  <w:fldChar w:fldCharType="begin"/>
-                </w:r>
-                <w:r>
-                  <w:rPr>
-                    <w:noProof/>
-                    <w:webHidden/>
-                  </w:rPr>
-                  <w:instrText xml:space="preserve"> PAGEREF _Toc16625099 \h </w:instrText>
-                </w:r>
-                <w:r>
-                  <w:rPr>
-                    <w:noProof/>
-                    <w:webHidden/>
-                  </w:rPr>
-                </w:r>
-                <w:r>
-                  <w:rPr>
-                    <w:noProof/>
-                    <w:webHidden/>
-                  </w:rPr>
-                  <w:fldChar w:fldCharType="separate"/>
-                </w:r>
-                <w:r>
-                  <w:rPr>
-                    <w:noProof/>
-                    <w:webHidden/>
-                  </w:rPr>
-                  <w:t>11</w:t>
-                </w:r>
-                <w:r>
-                  <w:rPr>
-                    <w:noProof/>
-                    <w:webHidden/>
-                  </w:rPr>
-                  <w:fldChar w:fldCharType="end"/>
-                </w:r>
-              </w:hyperlink>
-            </w:p>
-            <w:p>
-              <w:pPr>
-                <w:pStyle w:val="ndice3"/>
-                <w:tabs>
-                  <w:tab w:val="right" w:leader="dot" w:pos="8494"/>
-                </w:tabs>
-                <w:rPr>
-                  <w:rFonts w:asciiTheme="minorHAnsi" w:eastAsiaTheme="minorEastAsia" w:hAnsiTheme="minorHAnsi" w:cstheme="minorBidi"/>
-                  <w:noProof/>
-                  <w:sz w:val="22"/>
-                  <w:szCs w:val="22"/>
-                  <w:lang w:eastAsia="pt-PT"/>
-                </w:rPr>
-              </w:pPr>
-              <w:hyperlink w:anchor="_Toc16625100" w:history="1">
-                <w:r>
-                  <w:rPr>
-                    <w:rStyle w:val="Hiperligao"/>
-                    <w:b/>
-                    <w:bCs/>
-                    <w:noProof/>
-                  </w:rPr>
-                  <w:t>Visualizar e gerir empréstimo</w:t>
-                </w:r>
-                <w:r>
-                  <w:rPr>
-                    <w:noProof/>
-                    <w:webHidden/>
-                  </w:rPr>
-                  <w:tab/>
-                </w:r>
-                <w:r>
-                  <w:rPr>
-                    <w:noProof/>
-                    <w:webHidden/>
-                  </w:rPr>
-                  <w:fldChar w:fldCharType="begin"/>
-                </w:r>
-                <w:r>
-                  <w:rPr>
-                    <w:noProof/>
-                    <w:webHidden/>
-                  </w:rPr>
-                  <w:instrText xml:space="preserve"> PAGEREF _Toc16625100 \h </w:instrText>
-                </w:r>
-                <w:r>
-                  <w:rPr>
-                    <w:noProof/>
-                    <w:webHidden/>
-                  </w:rPr>
-                </w:r>
-                <w:r>
-                  <w:rPr>
-                    <w:noProof/>
-                    <w:webHidden/>
-                  </w:rPr>
-                  <w:fldChar w:fldCharType="separate"/>
-                </w:r>
-                <w:r>
-                  <w:rPr>
-                    <w:noProof/>
-                    <w:webHidden/>
-                  </w:rPr>
-                  <w:t>12</w:t>
-                </w:r>
-                <w:r>
-                  <w:rPr>
-                    <w:noProof/>
-                    <w:webHidden/>
-                  </w:rPr>
-                  <w:fldChar w:fldCharType="end"/>
-                </w:r>
-              </w:hyperlink>
-            </w:p>
-            <w:p>
-              <w:pPr>
-                <w:pStyle w:val="ndice4"/>
-                <w:tabs>
-                  <w:tab w:val="right" w:leader="dot" w:pos="8494"/>
-                </w:tabs>
-                <w:rPr>
-                  <w:rFonts w:asciiTheme="minorHAnsi" w:eastAsiaTheme="minorEastAsia" w:hAnsiTheme="minorHAnsi" w:cstheme="minorBidi"/>
-                  <w:noProof/>
-                  <w:sz w:val="22"/>
-                  <w:szCs w:val="22"/>
-                  <w:lang w:eastAsia="pt-PT"/>
-                </w:rPr>
-              </w:pPr>
-              <w:hyperlink w:anchor="_Toc16625101" w:history="1">
-                <w:r>
-                  <w:rPr>
-                    <w:rStyle w:val="Hiperligao"/>
-                    <w:b/>
-                    <w:bCs/>
-                    <w:noProof/>
-                  </w:rPr>
-                  <w:t>Devolver um empréstimo</w:t>
-                </w:r>
-                <w:r>
-                  <w:rPr>
-                    <w:noProof/>
-                    <w:webHidden/>
-                  </w:rPr>
-                  <w:tab/>
-                </w:r>
-                <w:r>
-                  <w:rPr>
-                    <w:noProof/>
-                    <w:webHidden/>
-                  </w:rPr>
-                  <w:fldChar w:fldCharType="begin"/>
-                </w:r>
-                <w:r>
-                  <w:rPr>
-                    <w:noProof/>
-                    <w:webHidden/>
-                  </w:rPr>
-                  <w:instrText xml:space="preserve"> PAGEREF _Toc16625101 \h </w:instrText>
-                </w:r>
-                <w:r>
-                  <w:rPr>
-                    <w:noProof/>
-                    <w:webHidden/>
-                  </w:rPr>
-                </w:r>
-                <w:r>
-                  <w:rPr>
-                    <w:noProof/>
-                    <w:webHidden/>
-                  </w:rPr>
-                  <w:fldChar w:fldCharType="separate"/>
-                </w:r>
-                <w:r>
-                  <w:rPr>
-                    <w:noProof/>
-                    <w:webHidden/>
-                  </w:rPr>
-                  <w:t>12</w:t>
-                </w:r>
-                <w:r>
-                  <w:rPr>
-                    <w:noProof/>
-                    <w:webHidden/>
-                  </w:rPr>
-                  <w:fldChar w:fldCharType="end"/>
-                </w:r>
-              </w:hyperlink>
-            </w:p>
-            <w:p>
-              <w:pPr>
-                <w:pStyle w:val="ndice2"/>
-                <w:tabs>
-                  <w:tab w:val="right" w:leader="dot" w:pos="8494"/>
-                </w:tabs>
-                <w:rPr>
-                  <w:rFonts w:asciiTheme="minorHAnsi" w:eastAsiaTheme="minorEastAsia" w:hAnsiTheme="minorHAnsi" w:cstheme="minorBidi"/>
-                  <w:noProof/>
-                  <w:sz w:val="22"/>
-                  <w:szCs w:val="22"/>
-                  <w:lang w:eastAsia="pt-PT"/>
-                </w:rPr>
-              </w:pPr>
-              <w:hyperlink w:anchor="_Toc16625102" w:history="1">
-                <w:r>
-                  <w:rPr>
-                    <w:rStyle w:val="Hiperligao"/>
-                    <w:b/>
-                    <w:bCs/>
-                    <w:noProof/>
-                  </w:rPr>
-                  <w:t>Janela principal (Clientes)</w:t>
-                </w:r>
-                <w:r>
-                  <w:rPr>
-                    <w:noProof/>
-                    <w:webHidden/>
-                  </w:rPr>
-                  <w:tab/>
-                </w:r>
-                <w:r>
-                  <w:rPr>
-                    <w:noProof/>
-                    <w:webHidden/>
-                  </w:rPr>
-                  <w:fldChar w:fldCharType="begin"/>
-                </w:r>
-                <w:r>
-                  <w:rPr>
-                    <w:noProof/>
-                    <w:webHidden/>
-                  </w:rPr>
-                  <w:instrText xml:space="preserve"> PAGEREF _Toc16625102 \h </w:instrText>
-                </w:r>
-                <w:r>
-                  <w:rPr>
-                    <w:noProof/>
-                    <w:webHidden/>
-                  </w:rPr>
-                </w:r>
-                <w:r>
-                  <w:rPr>
-                    <w:noProof/>
-                    <w:webHidden/>
-                  </w:rPr>
-                  <w:fldChar w:fldCharType="separate"/>
-                </w:r>
-                <w:r>
-                  <w:rPr>
-                    <w:noProof/>
-                    <w:webHidden/>
-                  </w:rPr>
-                  <w:t>12</w:t>
-                </w:r>
-                <w:r>
-                  <w:rPr>
-                    <w:noProof/>
-                    <w:webHidden/>
-                  </w:rPr>
-                  <w:fldChar w:fldCharType="end"/>
-                </w:r>
-              </w:hyperlink>
-            </w:p>
-            <w:p>
-              <w:pPr>
-                <w:pStyle w:val="ndice3"/>
-                <w:tabs>
-                  <w:tab w:val="right" w:leader="dot" w:pos="8494"/>
-                </w:tabs>
-                <w:rPr>
-                  <w:rFonts w:asciiTheme="minorHAnsi" w:eastAsiaTheme="minorEastAsia" w:hAnsiTheme="minorHAnsi" w:cstheme="minorBidi"/>
-                  <w:noProof/>
-                  <w:sz w:val="22"/>
-                  <w:szCs w:val="22"/>
-                  <w:lang w:eastAsia="pt-PT"/>
-                </w:rPr>
-              </w:pPr>
-              <w:hyperlink w:anchor="_Toc16625103" w:history="1">
-                <w:r>
-                  <w:rPr>
-                    <w:rStyle w:val="Hiperligao"/>
-                    <w:b/>
-                    <w:bCs/>
-                    <w:noProof/>
-                  </w:rPr>
-                  <w:t>Adicionar cliente</w:t>
-                </w:r>
-                <w:r>
-                  <w:rPr>
-                    <w:noProof/>
-                    <w:webHidden/>
-                  </w:rPr>
-                  <w:tab/>
-                </w:r>
-                <w:r>
-                  <w:rPr>
-                    <w:noProof/>
-                    <w:webHidden/>
-                  </w:rPr>
-                  <w:fldChar w:fldCharType="begin"/>
-                </w:r>
-                <w:r>
-                  <w:rPr>
-                    <w:noProof/>
-                    <w:webHidden/>
-                  </w:rPr>
-                  <w:instrText xml:space="preserve"> PAGEREF _Toc16625103 \h </w:instrText>
-                </w:r>
-                <w:r>
-                  <w:rPr>
-                    <w:noProof/>
-                    <w:webHidden/>
-                  </w:rPr>
-                </w:r>
-                <w:r>
-                  <w:rPr>
-                    <w:noProof/>
-                    <w:webHidden/>
-                  </w:rPr>
-                  <w:fldChar w:fldCharType="separate"/>
-                </w:r>
-                <w:r>
-                  <w:rPr>
-                    <w:noProof/>
-                    <w:webHidden/>
-                  </w:rPr>
-                  <w:t>13</w:t>
-                </w:r>
-                <w:r>
-                  <w:rPr>
-                    <w:noProof/>
-                    <w:webHidden/>
-                  </w:rPr>
-                  <w:fldChar w:fldCharType="end"/>
-                </w:r>
-              </w:hyperlink>
-            </w:p>
-            <w:p>
-              <w:pPr>
-                <w:pStyle w:val="ndice3"/>
-                <w:tabs>
-                  <w:tab w:val="right" w:leader="dot" w:pos="8494"/>
-                </w:tabs>
-                <w:rPr>
-                  <w:rFonts w:asciiTheme="minorHAnsi" w:eastAsiaTheme="minorEastAsia" w:hAnsiTheme="minorHAnsi" w:cstheme="minorBidi"/>
-                  <w:noProof/>
-                  <w:sz w:val="22"/>
-                  <w:szCs w:val="22"/>
-                  <w:lang w:eastAsia="pt-PT"/>
-                </w:rPr>
-              </w:pPr>
-              <w:hyperlink w:anchor="_Toc16625104" w:history="1">
-                <w:r>
-                  <w:rPr>
-                    <w:rStyle w:val="Hiperligao"/>
-                    <w:b/>
-                    <w:bCs/>
-                    <w:noProof/>
-                  </w:rPr>
-                  <w:t>Editar e visualizar dados do cliente</w:t>
-                </w:r>
-                <w:r>
-                  <w:rPr>
-                    <w:noProof/>
-                    <w:webHidden/>
-                  </w:rPr>
-                  <w:tab/>
-                </w:r>
-                <w:r>
-                  <w:rPr>
-                    <w:noProof/>
-                    <w:webHidden/>
-                  </w:rPr>
-                  <w:fldChar w:fldCharType="begin"/>
-                </w:r>
-                <w:r>
-                  <w:rPr>
-                    <w:noProof/>
-                    <w:webHidden/>
-                  </w:rPr>
-                  <w:instrText xml:space="preserve"> PAGEREF _Toc16625104 \h </w:instrText>
-                </w:r>
-                <w:r>
-                  <w:rPr>
-                    <w:noProof/>
-                    <w:webHidden/>
-                  </w:rPr>
-                </w:r>
-                <w:r>
-                  <w:rPr>
-                    <w:noProof/>
-                    <w:webHidden/>
-                  </w:rPr>
-                  <w:fldChar w:fldCharType="separate"/>
-                </w:r>
-                <w:r>
-                  <w:rPr>
-                    <w:noProof/>
-                    <w:webHidden/>
-                  </w:rPr>
-                  <w:t>13</w:t>
-                </w:r>
-                <w:r>
-                  <w:rPr>
-                    <w:noProof/>
-                    <w:webHidden/>
-                  </w:rPr>
-                  <w:fldChar w:fldCharType="end"/>
-                </w:r>
-              </w:hyperlink>
-            </w:p>
-            <w:p>
-              <w:pPr>
-                <w:pStyle w:val="ndice2"/>
-                <w:tabs>
-                  <w:tab w:val="right" w:leader="dot" w:pos="8494"/>
-                </w:tabs>
-                <w:rPr>
-                  <w:rFonts w:asciiTheme="minorHAnsi" w:eastAsiaTheme="minorEastAsia" w:hAnsiTheme="minorHAnsi" w:cstheme="minorBidi"/>
-                  <w:noProof/>
-                  <w:sz w:val="22"/>
-                  <w:szCs w:val="22"/>
-                  <w:lang w:eastAsia="pt-PT"/>
-                </w:rPr>
-              </w:pPr>
-              <w:hyperlink w:anchor="_Toc16625105" w:history="1">
-                <w:r>
-                  <w:rPr>
-                    <w:rStyle w:val="Hiperligao"/>
-                    <w:b/>
-                    <w:bCs/>
-                    <w:noProof/>
-                  </w:rPr>
-                  <w:t>Anular e Refazer</w:t>
-                </w:r>
-                <w:r>
-                  <w:rPr>
-                    <w:noProof/>
-                    <w:webHidden/>
-                  </w:rPr>
-                  <w:tab/>
-                </w:r>
-                <w:r>
-                  <w:rPr>
-                    <w:noProof/>
-                    <w:webHidden/>
-                  </w:rPr>
-                  <w:fldChar w:fldCharType="begin"/>
-                </w:r>
-                <w:r>
-                  <w:rPr>
-                    <w:noProof/>
-                    <w:webHidden/>
-                  </w:rPr>
-                  <w:instrText xml:space="preserve"> PAGEREF _Toc16625105 \h </w:instrText>
-                </w:r>
-                <w:r>
-                  <w:rPr>
-                    <w:noProof/>
-                    <w:webHidden/>
-                  </w:rPr>
-                </w:r>
-                <w:r>
-                  <w:rPr>
-                    <w:noProof/>
-                    <w:webHidden/>
-                  </w:rPr>
-                  <w:fldChar w:fldCharType="separate"/>
-                </w:r>
-                <w:r>
-                  <w:rPr>
-                    <w:noProof/>
-                    <w:webHidden/>
-                  </w:rPr>
-                  <w:t>13</w:t>
-                </w:r>
-                <w:r>
-                  <w:rPr>
-                    <w:noProof/>
-                    <w:webHidden/>
-                  </w:rPr>
-                  <w:fldChar w:fldCharType="end"/>
-                </w:r>
-              </w:hyperlink>
-            </w:p>
-            <w:p>
-              <w:pPr>
-                <w:pStyle w:val="ndice2"/>
-                <w:tabs>
-                  <w:tab w:val="right" w:leader="dot" w:pos="8494"/>
-                </w:tabs>
-                <w:rPr>
-                  <w:rFonts w:asciiTheme="minorHAnsi" w:eastAsiaTheme="minorEastAsia" w:hAnsiTheme="minorHAnsi" w:cstheme="minorBidi"/>
-                  <w:noProof/>
-                  <w:sz w:val="22"/>
-                  <w:szCs w:val="22"/>
-                  <w:lang w:eastAsia="pt-PT"/>
-                </w:rPr>
-              </w:pPr>
-              <w:hyperlink w:anchor="_Toc16625106" w:history="1">
-                <w:r>
-                  <w:rPr>
-                    <w:rStyle w:val="Hiperligao"/>
-                    <w:b/>
-                    <w:bCs/>
-                    <w:noProof/>
-                  </w:rPr>
-                  <w:t>Cópia de Segurança</w:t>
-                </w:r>
-                <w:r>
-                  <w:rPr>
-                    <w:noProof/>
-                    <w:webHidden/>
-                  </w:rPr>
-                  <w:tab/>
-                </w:r>
-                <w:r>
-                  <w:rPr>
-                    <w:noProof/>
-                    <w:webHidden/>
-                  </w:rPr>
-                  <w:fldChar w:fldCharType="begin"/>
-                </w:r>
-                <w:r>
-                  <w:rPr>
-                    <w:noProof/>
-                    <w:webHidden/>
-                  </w:rPr>
-                  <w:instrText xml:space="preserve"> PAGEREF _Toc16625106 \h </w:instrText>
-                </w:r>
-                <w:r>
-                  <w:rPr>
-                    <w:noProof/>
-                    <w:webHidden/>
-                  </w:rPr>
-                </w:r>
-                <w:r>
-                  <w:rPr>
-                    <w:noProof/>
-                    <w:webHidden/>
-                  </w:rPr>
-                  <w:fldChar w:fldCharType="separate"/>
-                </w:r>
-                <w:r>
-                  <w:rPr>
-                    <w:noProof/>
-                    <w:webHidden/>
-                  </w:rPr>
-                  <w:t>14</w:t>
-                </w:r>
-                <w:r>
-                  <w:rPr>
-                    <w:noProof/>
-                    <w:webHidden/>
-                  </w:rPr>
-                  <w:fldChar w:fldCharType="end"/>
-                </w:r>
-              </w:hyperlink>
-            </w:p>
-            <w:p>
-              <w:pPr>
-                <w:pStyle w:val="ndice3"/>
-                <w:tabs>
-                  <w:tab w:val="right" w:leader="dot" w:pos="8494"/>
-                </w:tabs>
-                <w:rPr>
-                  <w:rFonts w:asciiTheme="minorHAnsi" w:eastAsiaTheme="minorEastAsia" w:hAnsiTheme="minorHAnsi" w:cstheme="minorBidi"/>
-                  <w:noProof/>
-                  <w:sz w:val="22"/>
-                  <w:szCs w:val="22"/>
-                  <w:lang w:eastAsia="pt-PT"/>
-                </w:rPr>
-              </w:pPr>
-              <w:hyperlink w:anchor="_Toc16625107" w:history="1">
-                <w:r>
-                  <w:rPr>
-                    <w:rStyle w:val="Hiperligao"/>
-                    <w:b/>
-                    <w:bCs/>
-                    <w:noProof/>
-                  </w:rPr>
-                  <w:t>Restaurar Cópia de Segurança</w:t>
-                </w:r>
-                <w:r>
-                  <w:rPr>
-                    <w:noProof/>
-                    <w:webHidden/>
-                  </w:rPr>
-                  <w:tab/>
-                </w:r>
-                <w:r>
-                  <w:rPr>
-                    <w:noProof/>
-                    <w:webHidden/>
-                  </w:rPr>
-                  <w:fldChar w:fldCharType="begin"/>
-                </w:r>
-                <w:r>
-                  <w:rPr>
-                    <w:noProof/>
-                    <w:webHidden/>
-                  </w:rPr>
-                  <w:instrText xml:space="preserve"> PAGEREF _Toc16625107 \h </w:instrText>
-                </w:r>
-                <w:r>
-                  <w:rPr>
-                    <w:noProof/>
-                    <w:webHidden/>
-                  </w:rPr>
-                </w:r>
-                <w:r>
-                  <w:rPr>
-                    <w:noProof/>
-                    <w:webHidden/>
-                  </w:rPr>
-                  <w:fldChar w:fldCharType="separate"/>
-                </w:r>
-                <w:r>
-                  <w:rPr>
-                    <w:noProof/>
-                    <w:webHidden/>
-                  </w:rPr>
-                  <w:t>14</w:t>
-                </w:r>
-                <w:r>
-                  <w:rPr>
-                    <w:noProof/>
-                    <w:webHidden/>
-                  </w:rPr>
-                  <w:fldChar w:fldCharType="end"/>
-                </w:r>
-              </w:hyperlink>
-            </w:p>
-            <w:p>
-              <w:pPr>
-                <w:pStyle w:val="ndice2"/>
-                <w:tabs>
-                  <w:tab w:val="right" w:leader="dot" w:pos="8494"/>
-                </w:tabs>
-                <w:rPr>
-                  <w:rFonts w:asciiTheme="minorHAnsi" w:eastAsiaTheme="minorEastAsia" w:hAnsiTheme="minorHAnsi" w:cstheme="minorBidi"/>
-                  <w:noProof/>
-                  <w:sz w:val="22"/>
-                  <w:szCs w:val="22"/>
-                  <w:lang w:eastAsia="pt-PT"/>
-                </w:rPr>
-              </w:pPr>
-              <w:hyperlink w:anchor="_Toc16625108" w:history="1">
-                <w:r>
-                  <w:rPr>
-                    <w:rStyle w:val="Hiperligao"/>
-                    <w:b/>
-                    <w:bCs/>
-                    <w:noProof/>
-                  </w:rPr>
-                  <w:t>Configurações</w:t>
-                </w:r>
-                <w:r>
-                  <w:rPr>
-                    <w:noProof/>
-                    <w:webHidden/>
-                  </w:rPr>
-                  <w:tab/>
-                </w:r>
-                <w:r>
-                  <w:rPr>
-                    <w:noProof/>
-                    <w:webHidden/>
-                  </w:rPr>
-                  <w:fldChar w:fldCharType="begin"/>
-                </w:r>
-                <w:r>
-                  <w:rPr>
-                    <w:noProof/>
-                    <w:webHidden/>
-                  </w:rPr>
-                  <w:instrText xml:space="preserve"> PAGEREF _Toc16625108 \h </w:instrText>
-                </w:r>
-                <w:r>
-                  <w:rPr>
-                    <w:noProof/>
-                    <w:webHidden/>
-                  </w:rPr>
-                </w:r>
-                <w:r>
-                  <w:rPr>
-                    <w:noProof/>
-                    <w:webHidden/>
-                  </w:rPr>
-                  <w:fldChar w:fldCharType="separate"/>
-                </w:r>
-                <w:r>
-                  <w:rPr>
-                    <w:noProof/>
-                    <w:webHidden/>
-                  </w:rPr>
-                  <w:t>15</w:t>
-                </w:r>
-                <w:r>
-                  <w:rPr>
-                    <w:noProof/>
-                    <w:webHidden/>
-                  </w:rPr>
-                  <w:fldChar w:fldCharType="end"/>
-                </w:r>
-              </w:hyperlink>
-            </w:p>
-            <w:p>
-              <w:pPr>
-                <w:pStyle w:val="ndice4"/>
-                <w:tabs>
-                  <w:tab w:val="right" w:leader="dot" w:pos="8494"/>
-                </w:tabs>
-                <w:rPr>
-                  <w:rFonts w:asciiTheme="minorHAnsi" w:eastAsiaTheme="minorEastAsia" w:hAnsiTheme="minorHAnsi" w:cstheme="minorBidi"/>
-                  <w:noProof/>
-                  <w:sz w:val="22"/>
-                  <w:szCs w:val="22"/>
-                  <w:lang w:eastAsia="pt-PT"/>
-                </w:rPr>
-              </w:pPr>
-              <w:hyperlink w:anchor="_Toc16625109" w:history="1">
-                <w:r>
-                  <w:rPr>
-                    <w:rStyle w:val="Hiperligao"/>
-                    <w:b/>
-                    <w:bCs/>
-                    <w:noProof/>
-                  </w:rPr>
-                  <w:t>Alterar valor da multa</w:t>
-                </w:r>
-                <w:r>
-                  <w:rPr>
-                    <w:noProof/>
-                    <w:webHidden/>
-                  </w:rPr>
-                  <w:tab/>
-                </w:r>
-                <w:r>
-                  <w:rPr>
-                    <w:noProof/>
-                    <w:webHidden/>
-                  </w:rPr>
-                  <w:fldChar w:fldCharType="begin"/>
-                </w:r>
-                <w:r>
-                  <w:rPr>
-                    <w:noProof/>
-                    <w:webHidden/>
-                  </w:rPr>
-                  <w:instrText xml:space="preserve"> PAGEREF _Toc16625109 \h </w:instrText>
-                </w:r>
-                <w:r>
-                  <w:rPr>
-                    <w:noProof/>
-                    <w:webHidden/>
-                  </w:rPr>
-                </w:r>
-                <w:r>
-                  <w:rPr>
-                    <w:noProof/>
-                    <w:webHidden/>
-                  </w:rPr>
-                  <w:fldChar w:fldCharType="separate"/>
-                </w:r>
-                <w:r>
-                  <w:rPr>
-                    <w:noProof/>
-                    <w:webHidden/>
-                  </w:rPr>
-                  <w:t>15</w:t>
-                </w:r>
-                <w:r>
-                  <w:rPr>
-                    <w:noProof/>
-                    <w:webHidden/>
-                  </w:rPr>
-                  <w:fldChar w:fldCharType="end"/>
-                </w:r>
-              </w:hyperlink>
-            </w:p>
-            <w:p>
-              <w:pPr>
-                <w:pStyle w:val="ndice4"/>
-                <w:tabs>
-                  <w:tab w:val="right" w:leader="dot" w:pos="8494"/>
-                </w:tabs>
-                <w:rPr>
-                  <w:rFonts w:asciiTheme="minorHAnsi" w:eastAsiaTheme="minorEastAsia" w:hAnsiTheme="minorHAnsi" w:cstheme="minorBidi"/>
-                  <w:noProof/>
-                  <w:sz w:val="22"/>
-                  <w:szCs w:val="22"/>
-                  <w:lang w:eastAsia="pt-PT"/>
-                </w:rPr>
-              </w:pPr>
-              <w:hyperlink w:anchor="_Toc16625110" w:history="1">
-                <w:r>
-                  <w:rPr>
-                    <w:rStyle w:val="Hiperligao"/>
-                    <w:b/>
-                    <w:bCs/>
-                    <w:noProof/>
-                  </w:rPr>
-                  <w:t>Adicionar Funcionário</w:t>
-                </w:r>
-                <w:r>
-                  <w:rPr>
-                    <w:noProof/>
-                    <w:webHidden/>
-                  </w:rPr>
-                  <w:tab/>
-                </w:r>
-                <w:r>
-                  <w:rPr>
-                    <w:noProof/>
-                    <w:webHidden/>
-                  </w:rPr>
-                  <w:fldChar w:fldCharType="begin"/>
-                </w:r>
-                <w:r>
-                  <w:rPr>
-                    <w:noProof/>
-                    <w:webHidden/>
-                  </w:rPr>
-                  <w:instrText xml:space="preserve"> PAGEREF _Toc16625110 \h </w:instrText>
-                </w:r>
-                <w:r>
-                  <w:rPr>
-                    <w:noProof/>
-                    <w:webHidden/>
-                  </w:rPr>
-                </w:r>
-                <w:r>
-                  <w:rPr>
-                    <w:noProof/>
-                    <w:webHidden/>
-                  </w:rPr>
-                  <w:fldChar w:fldCharType="separate"/>
-                </w:r>
-                <w:r>
-                  <w:rPr>
-                    <w:noProof/>
-                    <w:webHidden/>
-                  </w:rPr>
-                  <w:t>15</w:t>
-                </w:r>
-                <w:r>
-                  <w:rPr>
-                    <w:noProof/>
-                    <w:webHidden/>
-                  </w:rPr>
-                  <w:fldChar w:fldCharType="end"/>
-                </w:r>
-              </w:hyperlink>
-            </w:p>
-            <w:p>
-              <w:pPr>
-                <w:pStyle w:val="ndice4"/>
-                <w:tabs>
-                  <w:tab w:val="right" w:leader="dot" w:pos="8494"/>
-                </w:tabs>
-                <w:rPr>
-                  <w:rFonts w:asciiTheme="minorHAnsi" w:eastAsiaTheme="minorEastAsia" w:hAnsiTheme="minorHAnsi" w:cstheme="minorBidi"/>
-                  <w:noProof/>
-                  <w:sz w:val="22"/>
-                  <w:szCs w:val="22"/>
-                  <w:lang w:eastAsia="pt-PT"/>
-                </w:rPr>
-              </w:pPr>
-              <w:hyperlink w:anchor="_Toc16625111" w:history="1">
-                <w:r>
-                  <w:rPr>
-                    <w:rStyle w:val="Hiperligao"/>
-                    <w:b/>
-                    <w:bCs/>
-                    <w:noProof/>
-                  </w:rPr>
-                  <w:t>Gerir Funcionários</w:t>
-                </w:r>
-                <w:r>
-                  <w:rPr>
-                    <w:noProof/>
-                    <w:webHidden/>
-                  </w:rPr>
-                  <w:tab/>
-                </w:r>
-                <w:r>
-                  <w:rPr>
-                    <w:noProof/>
-                    <w:webHidden/>
-                  </w:rPr>
-                  <w:fldChar w:fldCharType="begin"/>
-                </w:r>
-                <w:r>
-                  <w:rPr>
-                    <w:noProof/>
-                    <w:webHidden/>
-                  </w:rPr>
-                  <w:instrText xml:space="preserve"> PAGEREF _Toc16625111 \h </w:instrText>
-                </w:r>
-                <w:r>
-                  <w:rPr>
-                    <w:noProof/>
-                    <w:webHidden/>
-                  </w:rPr>
-                </w:r>
-                <w:r>
-                  <w:rPr>
-                    <w:noProof/>
-                    <w:webHidden/>
-                  </w:rPr>
-                  <w:fldChar w:fldCharType="separate"/>
-                </w:r>
-                <w:r>
-                  <w:rPr>
-                    <w:noProof/>
-                    <w:webHidden/>
-                  </w:rPr>
-                  <w:t>15</w:t>
-                </w:r>
-                <w:r>
-                  <w:rPr>
-                    <w:noProof/>
-                    <w:webHidden/>
-                  </w:rPr>
-                  <w:fldChar w:fldCharType="end"/>
-                </w:r>
-              </w:hyperlink>
-            </w:p>
-            <w:p>
-              <w:pPr>
-                <w:pStyle w:val="ndice5"/>
-                <w:tabs>
-                  <w:tab w:val="right" w:leader="dot" w:pos="8494"/>
-                </w:tabs>
-                <w:rPr>
-                  <w:rFonts w:asciiTheme="minorHAnsi" w:eastAsiaTheme="minorEastAsia" w:hAnsiTheme="minorHAnsi" w:cstheme="minorBidi"/>
-                  <w:noProof/>
-                  <w:sz w:val="22"/>
-                  <w:szCs w:val="22"/>
-                  <w:lang w:eastAsia="pt-PT"/>
-                </w:rPr>
-              </w:pPr>
-              <w:hyperlink w:anchor="_Toc16625112" w:history="1">
-                <w:r>
-                  <w:rPr>
-                    <w:rStyle w:val="Hiperligao"/>
-                    <w:b/>
-                    <w:bCs/>
-                    <w:noProof/>
-                  </w:rPr>
-                  <w:t>Apagar funcionário ou alterar senha</w:t>
-                </w:r>
-                <w:r>
-                  <w:rPr>
-                    <w:noProof/>
-                    <w:webHidden/>
-                  </w:rPr>
-                  <w:tab/>
-                </w:r>
-                <w:r>
-                  <w:rPr>
-                    <w:noProof/>
-                    <w:webHidden/>
-                  </w:rPr>
-                  <w:fldChar w:fldCharType="begin"/>
-                </w:r>
-                <w:r>
-                  <w:rPr>
-                    <w:noProof/>
-                    <w:webHidden/>
-                  </w:rPr>
-                  <w:instrText xml:space="preserve"> PAGEREF _Toc16625112 \h </w:instrText>
-                </w:r>
-                <w:r>
-                  <w:rPr>
-                    <w:noProof/>
-                    <w:webHidden/>
-                  </w:rPr>
-                </w:r>
-                <w:r>
-                  <w:rPr>
-                    <w:noProof/>
-                    <w:webHidden/>
-                  </w:rPr>
-                  <w:fldChar w:fldCharType="separate"/>
-                </w:r>
-                <w:r>
-                  <w:rPr>
-                    <w:noProof/>
-                    <w:webHidden/>
-                  </w:rPr>
-                  <w:t>15</w:t>
-                </w:r>
-                <w:r>
-                  <w:rPr>
-                    <w:noProof/>
-                    <w:webHidden/>
-                  </w:rPr>
-                  <w:fldChar w:fldCharType="end"/>
-                </w:r>
-              </w:hyperlink>
-            </w:p>
-            <w:p>
-              <w:pPr>
-                <w:pStyle w:val="ndice4"/>
-                <w:tabs>
-                  <w:tab w:val="right" w:leader="dot" w:pos="8494"/>
-                </w:tabs>
-                <w:rPr>
-                  <w:rFonts w:asciiTheme="minorHAnsi" w:eastAsiaTheme="minorEastAsia" w:hAnsiTheme="minorHAnsi" w:cstheme="minorBidi"/>
-                  <w:noProof/>
-                  <w:sz w:val="22"/>
-                  <w:szCs w:val="22"/>
-                  <w:lang w:eastAsia="pt-PT"/>
-                </w:rPr>
-              </w:pPr>
-              <w:hyperlink w:anchor="_Toc16625113" w:history="1">
-                <w:r>
-                  <w:rPr>
-                    <w:rStyle w:val="Hiperligao"/>
-                    <w:b/>
-                    <w:bCs/>
-                    <w:noProof/>
-                  </w:rPr>
-                  <w:t>Alterar Senha</w:t>
-                </w:r>
-                <w:r>
-                  <w:rPr>
-                    <w:noProof/>
-                    <w:webHidden/>
-                  </w:rPr>
-                  <w:tab/>
-                </w:r>
-                <w:r>
-                  <w:rPr>
-                    <w:noProof/>
-                    <w:webHidden/>
-                  </w:rPr>
-                  <w:fldChar w:fldCharType="begin"/>
-                </w:r>
-                <w:r>
-                  <w:rPr>
-                    <w:noProof/>
-                    <w:webHidden/>
-                  </w:rPr>
-                  <w:instrText xml:space="preserve"> PAGEREF _Toc16625113 \h </w:instrText>
-                </w:r>
-                <w:r>
-                  <w:rPr>
-                    <w:noProof/>
-                    <w:webHidden/>
-                  </w:rPr>
-                </w:r>
-                <w:r>
-                  <w:rPr>
-                    <w:noProof/>
-                    <w:webHidden/>
-                  </w:rPr>
-                  <w:fldChar w:fldCharType="separate"/>
-                </w:r>
-                <w:r>
-                  <w:rPr>
-                    <w:noProof/>
-                    <w:webHidden/>
-                  </w:rPr>
-                  <w:t>15</w:t>
-                </w:r>
-                <w:r>
-                  <w:rPr>
-                    <w:noProof/>
-                    <w:webHidden/>
-                  </w:rPr>
-                  <w:fldChar w:fldCharType="end"/>
-                </w:r>
-              </w:hyperlink>
-            </w:p>
-            <w:p>
-              <w:pPr>
-                <w:pStyle w:val="ndice2"/>
-                <w:tabs>
-                  <w:tab w:val="right" w:leader="dot" w:pos="8494"/>
-                </w:tabs>
-                <w:rPr>
-                  <w:rFonts w:asciiTheme="minorHAnsi" w:eastAsiaTheme="minorEastAsia" w:hAnsiTheme="minorHAnsi" w:cstheme="minorBidi"/>
-                  <w:noProof/>
-                  <w:sz w:val="22"/>
-                  <w:szCs w:val="22"/>
-                  <w:lang w:eastAsia="pt-PT"/>
-                </w:rPr>
-              </w:pPr>
-              <w:hyperlink w:anchor="_Toc16625114" w:history="1">
-                <w:r>
-                  <w:rPr>
-                    <w:rStyle w:val="Hiperligao"/>
-                    <w:b/>
-                    <w:bCs/>
-                    <w:noProof/>
-                  </w:rPr>
-                  <w:t>Ver Estatísticas</w:t>
-                </w:r>
-                <w:r>
-                  <w:rPr>
-                    <w:noProof/>
-                    <w:webHidden/>
-                  </w:rPr>
-                  <w:tab/>
-                </w:r>
-                <w:r>
-                  <w:rPr>
-                    <w:noProof/>
-                    <w:webHidden/>
-                  </w:rPr>
-                  <w:fldChar w:fldCharType="begin"/>
-                </w:r>
-                <w:r>
-                  <w:rPr>
-                    <w:noProof/>
-                    <w:webHidden/>
-                  </w:rPr>
-                  <w:instrText xml:space="preserve"> PAGEREF _Toc16625114 \h </w:instrText>
-                </w:r>
-                <w:r>
-                  <w:rPr>
-                    <w:noProof/>
-                    <w:webHidden/>
-                  </w:rPr>
-                </w:r>
-                <w:r>
-                  <w:rPr>
-                    <w:noProof/>
-                    <w:webHidden/>
-                  </w:rPr>
-                  <w:fldChar w:fldCharType="separate"/>
-                </w:r>
-                <w:r>
-                  <w:rPr>
-                    <w:noProof/>
-                    <w:webHidden/>
-                  </w:rPr>
-                  <w:t>16</w:t>
-                </w:r>
-                <w:r>
-                  <w:rPr>
-                    <w:noProof/>
-                    <w:webHidden/>
-                  </w:rPr>
-                  <w:fldChar w:fldCharType="end"/>
-                </w:r>
-              </w:hyperlink>
-            </w:p>
-            <w:p>
-              <w:pPr>
-                <w:pStyle w:val="ndice2"/>
-                <w:tabs>
-                  <w:tab w:val="right" w:leader="dot" w:pos="8494"/>
-                </w:tabs>
-                <w:rPr>
-                  <w:rFonts w:asciiTheme="minorHAnsi" w:eastAsiaTheme="minorEastAsia" w:hAnsiTheme="minorHAnsi" w:cstheme="minorBidi"/>
-                  <w:noProof/>
-                  <w:sz w:val="22"/>
-                  <w:szCs w:val="22"/>
-                  <w:lang w:eastAsia="pt-PT"/>
-                </w:rPr>
-              </w:pPr>
-              <w:hyperlink w:anchor="_Toc16625115" w:history="1">
-                <w:r>
-                  <w:rPr>
-                    <w:rStyle w:val="Hiperligao"/>
-                    <w:b/>
-                    <w:bCs/>
-                    <w:noProof/>
-                  </w:rPr>
-                  <w:t>Limpar espaço</w:t>
-                </w:r>
-                <w:r>
-                  <w:rPr>
-                    <w:noProof/>
-                    <w:webHidden/>
-                  </w:rPr>
-                  <w:tab/>
-                </w:r>
-                <w:r>
-                  <w:rPr>
-                    <w:noProof/>
-                    <w:webHidden/>
-                  </w:rPr>
-                  <w:fldChar w:fldCharType="begin"/>
-                </w:r>
-                <w:r>
-                  <w:rPr>
-                    <w:noProof/>
-                    <w:webHidden/>
-                  </w:rPr>
-                  <w:instrText xml:space="preserve"> PAGEREF _Toc16625115 \h </w:instrText>
-                </w:r>
-                <w:r>
-                  <w:rPr>
-                    <w:noProof/>
-                    <w:webHidden/>
-                  </w:rPr>
-                </w:r>
-                <w:r>
-                  <w:rPr>
-                    <w:noProof/>
-                    <w:webHidden/>
-                  </w:rPr>
-                  <w:fldChar w:fldCharType="separate"/>
-                </w:r>
-                <w:r>
-                  <w:rPr>
-                    <w:noProof/>
-                    <w:webHidden/>
-                  </w:rPr>
-                  <w:t>16</w:t>
-                </w:r>
-                <w:r>
-                  <w:rPr>
-                    <w:noProof/>
-                    <w:webHidden/>
-                  </w:rPr>
-                  <w:fldChar w:fldCharType="end"/>
-                </w:r>
-              </w:hyperlink>
-            </w:p>
-            <w:p>
-              <w:pPr>
-                <w:pStyle w:val="ndice2"/>
-                <w:tabs>
-                  <w:tab w:val="right" w:leader="dot" w:pos="8494"/>
-                </w:tabs>
-                <w:rPr>
-                  <w:rFonts w:asciiTheme="minorHAnsi" w:eastAsiaTheme="minorEastAsia" w:hAnsiTheme="minorHAnsi" w:cstheme="minorBidi"/>
-                  <w:noProof/>
-                  <w:sz w:val="22"/>
-                  <w:szCs w:val="22"/>
-                  <w:lang w:eastAsia="pt-PT"/>
-                </w:rPr>
-              </w:pPr>
-              <w:hyperlink w:anchor="_Toc16625116" w:history="1">
-                <w:r>
-                  <w:rPr>
-                    <w:rStyle w:val="Hiperligao"/>
-                    <w:b/>
-                    <w:bCs/>
-                    <w:noProof/>
-                  </w:rPr>
-                  <w:t>Ajuda</w:t>
-                </w:r>
-                <w:r>
-                  <w:rPr>
-                    <w:noProof/>
-                    <w:webHidden/>
-                  </w:rPr>
-                  <w:tab/>
-                </w:r>
-                <w:r>
-                  <w:rPr>
-                    <w:noProof/>
-                    <w:webHidden/>
-                  </w:rPr>
-                  <w:fldChar w:fldCharType="begin"/>
-                </w:r>
-                <w:r>
-                  <w:rPr>
-                    <w:noProof/>
-                    <w:webHidden/>
-                  </w:rPr>
-                  <w:instrText xml:space="preserve"> PAGEREF _Toc16625116 \h </w:instrText>
-                </w:r>
-                <w:r>
-                  <w:rPr>
-                    <w:noProof/>
-                    <w:webHidden/>
-                  </w:rPr>
-                </w:r>
-                <w:r>
-                  <w:rPr>
-                    <w:noProof/>
-                    <w:webHidden/>
-                  </w:rPr>
-                  <w:fldChar w:fldCharType="separate"/>
-                </w:r>
-                <w:r>
-                  <w:rPr>
-                    <w:noProof/>
-                    <w:webHidden/>
-                  </w:rPr>
-                  <w:t>17</w:t>
-                </w:r>
-                <w:r>
-                  <w:rPr>
-                    <w:noProof/>
-                    <w:webHidden/>
-                  </w:rPr>
-                  <w:fldChar w:fldCharType="end"/>
-                </w:r>
-              </w:hyperlink>
-            </w:p>
-            <w:p>
-              <w:pPr>
-                <w:pStyle w:val="ndice3"/>
-                <w:tabs>
-                  <w:tab w:val="right" w:leader="dot" w:pos="8494"/>
-                </w:tabs>
-                <w:rPr>
-                  <w:rFonts w:asciiTheme="minorHAnsi" w:eastAsiaTheme="minorEastAsia" w:hAnsiTheme="minorHAnsi" w:cstheme="minorBidi"/>
-                  <w:noProof/>
-                  <w:sz w:val="22"/>
-                  <w:szCs w:val="22"/>
-                  <w:lang w:eastAsia="pt-PT"/>
-                </w:rPr>
-              </w:pPr>
-              <w:hyperlink w:anchor="_Toc16625117" w:history="1">
-                <w:r>
-                  <w:rPr>
-                    <w:rStyle w:val="Hiperligao"/>
-                    <w:b/>
-                    <w:bCs/>
-                    <w:noProof/>
-                  </w:rPr>
-                  <w:t>Manual de Instruções</w:t>
-                </w:r>
-                <w:r>
-                  <w:rPr>
-                    <w:noProof/>
-                    <w:webHidden/>
-                  </w:rPr>
-                  <w:tab/>
-                </w:r>
-                <w:r>
-                  <w:rPr>
-                    <w:noProof/>
-                    <w:webHidden/>
-                  </w:rPr>
-                  <w:fldChar w:fldCharType="begin"/>
-                </w:r>
-                <w:r>
-                  <w:rPr>
-                    <w:noProof/>
-                    <w:webHidden/>
-                  </w:rPr>
-                  <w:instrText xml:space="preserve"> PAGEREF _Toc16625117 \h </w:instrText>
-                </w:r>
-                <w:r>
-                  <w:rPr>
-                    <w:noProof/>
-                    <w:webHidden/>
-                  </w:rPr>
-                </w:r>
-                <w:r>
-                  <w:rPr>
-                    <w:noProof/>
-                    <w:webHidden/>
-                  </w:rPr>
-                  <w:fldChar w:fldCharType="separate"/>
-                </w:r>
-                <w:r>
-                  <w:rPr>
-                    <w:noProof/>
-                    <w:webHidden/>
-                  </w:rPr>
-                  <w:t>17</w:t>
-                </w:r>
-                <w:r>
-                  <w:rPr>
-                    <w:noProof/>
-                    <w:webHidden/>
-                  </w:rPr>
-                  <w:fldChar w:fldCharType="end"/>
-                </w:r>
-              </w:hyperlink>
-            </w:p>
-            <w:p>
-              <w:pPr>
-                <w:pStyle w:val="ndice3"/>
-                <w:tabs>
-                  <w:tab w:val="right" w:leader="dot" w:pos="8494"/>
-                </w:tabs>
-                <w:rPr>
-                  <w:rFonts w:asciiTheme="minorHAnsi" w:eastAsiaTheme="minorEastAsia" w:hAnsiTheme="minorHAnsi" w:cstheme="minorBidi"/>
-                  <w:noProof/>
-                  <w:sz w:val="22"/>
-                  <w:szCs w:val="22"/>
-                  <w:lang w:eastAsia="pt-PT"/>
-                </w:rPr>
-              </w:pPr>
-              <w:hyperlink w:anchor="_Toc16625118" w:history="1">
-                <w:r>
-                  <w:rPr>
-                    <w:rStyle w:val="Hiperligao"/>
-                    <w:b/>
-                    <w:bCs/>
-                    <w:noProof/>
-                  </w:rPr>
-                  <w:t>Relatar Erro</w:t>
-                </w:r>
-                <w:r>
-                  <w:rPr>
-                    <w:noProof/>
-                    <w:webHidden/>
-                  </w:rPr>
-                  <w:tab/>
-                </w:r>
-                <w:r>
-                  <w:rPr>
-                    <w:noProof/>
-                    <w:webHidden/>
-                  </w:rPr>
-                  <w:fldChar w:fldCharType="begin"/>
-                </w:r>
-                <w:r>
-                  <w:rPr>
-                    <w:noProof/>
-                    <w:webHidden/>
-                  </w:rPr>
-                  <w:instrText xml:space="preserve"> PAGEREF _Toc16625118 \h </w:instrText>
-                </w:r>
-                <w:r>
-                  <w:rPr>
-                    <w:noProof/>
-                    <w:webHidden/>
-                  </w:rPr>
-                </w:r>
-                <w:r>
-                  <w:rPr>
-                    <w:noProof/>
-                    <w:webHidden/>
-                  </w:rPr>
-                  <w:fldChar w:fldCharType="separate"/>
-                </w:r>
-                <w:r>
-                  <w:rPr>
-                    <w:noProof/>
-                    <w:webHidden/>
-                  </w:rPr>
-                  <w:t>17</w:t>
-                </w:r>
-                <w:r>
-                  <w:rPr>
-                    <w:noProof/>
-                    <w:webHidden/>
-                  </w:rPr>
-                  <w:fldChar w:fldCharType="end"/>
-                </w:r>
-              </w:hyperlink>
-            </w:p>
-            <w:p>
-              <w:pPr>
-                <w:pStyle w:val="ndice3"/>
-                <w:tabs>
-                  <w:tab w:val="right" w:leader="dot" w:pos="8494"/>
-                </w:tabs>
-                <w:rPr>
-                  <w:rFonts w:asciiTheme="minorHAnsi" w:eastAsiaTheme="minorEastAsia" w:hAnsiTheme="minorHAnsi" w:cstheme="minorBidi"/>
-                  <w:noProof/>
-                  <w:sz w:val="22"/>
-                  <w:szCs w:val="22"/>
-                  <w:lang w:eastAsia="pt-PT"/>
-                </w:rPr>
-              </w:pPr>
-              <w:hyperlink w:anchor="_Toc16625119" w:history="1">
-                <w:r>
-                  <w:rPr>
-                    <w:rStyle w:val="Hiperligao"/>
-                    <w:b/>
-                    <w:bCs/>
-                    <w:noProof/>
-                  </w:rPr>
-                  <w:t>Sobre</w:t>
-                </w:r>
-                <w:r>
-                  <w:rPr>
-                    <w:noProof/>
-                    <w:webHidden/>
-                  </w:rPr>
-                  <w:tab/>
-                </w:r>
-                <w:r>
-                  <w:rPr>
-                    <w:noProof/>
-                    <w:webHidden/>
-                  </w:rPr>
-                  <w:fldChar w:fldCharType="begin"/>
-                </w:r>
-                <w:r>
-                  <w:rPr>
-                    <w:noProof/>
-                    <w:webHidden/>
-                  </w:rPr>
-                  <w:instrText xml:space="preserve"> PAGEREF _Toc16625119 \h </w:instrText>
+                  <w:instrText xml:space="preserve"> PAGEREF _Toc16625716 \h </w:instrText>
                 </w:r>
                 <w:r>
                   <w:rPr>
@@ -4102,7 +4230,7 @@
                   <w:lang w:eastAsia="pt-PT"/>
                 </w:rPr>
               </w:pPr>
-              <w:hyperlink w:anchor="_Toc16625120" w:history="1">
+              <w:hyperlink w:anchor="_Toc16625717" w:history="1">
                 <w:r>
                   <w:rPr>
                     <w:rStyle w:val="Hiperligao"/>
@@ -4110,7 +4238,7 @@
                     <w:bCs/>
                     <w:noProof/>
                   </w:rPr>
-                  <w:t>Dúvidas e Sugestões</w:t>
+                  <w:t>Extra – Diagrama de classes UML do projeto</w:t>
                 </w:r>
                 <w:r>
                   <w:rPr>
@@ -4131,7 +4259,7 @@
                     <w:noProof/>
                     <w:webHidden/>
                   </w:rPr>
-                  <w:instrText xml:space="preserve"> PAGEREF _Toc16625120 \h </w:instrText>
+                  <w:instrText xml:space="preserve"> PAGEREF _Toc16625717 \h </w:instrText>
                 </w:r>
                 <w:r>
                   <w:rPr>
@@ -4194,7 +4322,6 @@
         <w:p/>
         <w:p/>
         <w:p/>
-        <w:p/>
         <w:p>
           <w:pPr>
             <w:pStyle w:val="Ttulo1"/>
@@ -4203,7 +4330,7 @@
               <w:bCs/>
             </w:rPr>
           </w:pPr>
-          <w:bookmarkStart w:id="1" w:name="_Toc16625081"/>
+          <w:bookmarkStart w:id="1" w:name="_Toc16625677"/>
           <w:r>
             <w:rPr>
               <w:b/>
@@ -4218,30 +4345,7 @@
             <w:jc w:val="both"/>
           </w:pPr>
           <w:r>
-            <w:rPr>
-              <w:lang w:val="en-US"/>
-            </w:rPr>
-            <w:t xml:space="preserve">Windows 32bits (x86) </w:t>
-          </w:r>
-          <w:proofErr w:type="spellStart"/>
-          <w:r>
-            <w:rPr>
-              <w:lang w:val="en-US"/>
-            </w:rPr>
-            <w:t>ou</w:t>
-          </w:r>
-          <w:proofErr w:type="spellEnd"/>
-          <w:r>
-            <w:rPr>
-              <w:lang w:val="en-US"/>
-            </w:rPr>
-            <w:t xml:space="preserve"> 64b</w:t>
-          </w:r>
-          <w:r>
-            <w:rPr>
-              <w:lang w:val="en-US"/>
-            </w:rPr>
-            <w:t xml:space="preserve">its. </w:t>
+            <w:t xml:space="preserve">Windows 32bits (x86) ou 64bits. </w:t>
           </w:r>
           <w:r>
             <w:t>O programa foi testa</w:t>
@@ -4412,7 +4516,7 @@
           <w:szCs w:val="28"/>
         </w:rPr>
       </w:pPr>
-      <w:bookmarkStart w:id="2" w:name="_Toc16625082"/>
+      <w:bookmarkStart w:id="2" w:name="_Toc16625678"/>
       <w:r>
         <w:rPr>
           <w:b/>
@@ -5002,7 +5106,7 @@
           <w:szCs w:val="28"/>
         </w:rPr>
       </w:pPr>
-      <w:bookmarkStart w:id="3" w:name="_Toc16625083"/>
+      <w:bookmarkStart w:id="3" w:name="_Toc16625679"/>
       <w:r>
         <w:rPr>
           <w:b/>
@@ -5108,7 +5212,7 @@
           <w:bCs/>
         </w:rPr>
       </w:pPr>
-      <w:bookmarkStart w:id="4" w:name="_Toc16625084"/>
+      <w:bookmarkStart w:id="4" w:name="_Toc16625680"/>
       <w:proofErr w:type="gramStart"/>
       <w:r>
         <w:rPr>
@@ -5238,7 +5342,7 @@
           <w:bCs/>
         </w:rPr>
       </w:pPr>
-      <w:bookmarkStart w:id="5" w:name="_Toc16625085"/>
+      <w:bookmarkStart w:id="5" w:name="_Toc16625681"/>
       <w:r>
         <w:rPr>
           <w:b/>
@@ -5260,7 +5364,7 @@
       <w:r>
         <w:tab/>
       </w:r>
-      <w:bookmarkStart w:id="6" w:name="_Toc16625086"/>
+      <w:bookmarkStart w:id="6" w:name="_Toc16625682"/>
       <w:r>
         <w:rPr>
           <w:b/>
@@ -5384,7 +5488,7 @@
       <w:r>
         <w:tab/>
       </w:r>
-      <w:bookmarkStart w:id="7" w:name="_Toc16625087"/>
+      <w:bookmarkStart w:id="7" w:name="_Toc16625683"/>
       <w:r>
         <w:rPr>
           <w:b/>
@@ -5474,7 +5578,7 @@
           <w:bCs/>
         </w:rPr>
       </w:pPr>
-      <w:bookmarkStart w:id="8" w:name="_Toc16625088"/>
+      <w:bookmarkStart w:id="8" w:name="_Toc16625684"/>
       <w:r>
         <w:rPr>
           <w:b/>
@@ -5552,7 +5656,7 @@
           <w:bCs/>
         </w:rPr>
       </w:pPr>
-      <w:bookmarkStart w:id="9" w:name="_Toc16625089"/>
+      <w:bookmarkStart w:id="9" w:name="_Toc16625685"/>
       <w:r>
         <w:rPr>
           <w:b/>
@@ -5683,7 +5787,7 @@
       <w:r>
         <w:tab/>
       </w:r>
-      <w:bookmarkStart w:id="10" w:name="_Toc16625090"/>
+      <w:bookmarkStart w:id="10" w:name="_Toc16625686"/>
       <w:r>
         <w:rPr>
           <w:b/>
@@ -5842,7 +5946,7 @@
         <w:lastRenderedPageBreak/>
         <w:tab/>
       </w:r>
-      <w:bookmarkStart w:id="11" w:name="_Toc16625091"/>
+      <w:bookmarkStart w:id="11" w:name="_Toc16625687"/>
       <w:r>
         <w:rPr>
           <w:b/>
@@ -5871,7 +5975,7 @@
       <w:r>
         <w:tab/>
       </w:r>
-      <w:bookmarkStart w:id="12" w:name="_Toc16625092"/>
+      <w:bookmarkStart w:id="12" w:name="_Toc16625688"/>
       <w:r>
         <w:rPr>
           <w:b/>
@@ -6001,7 +6105,7 @@
         </w:rPr>
         <w:tab/>
       </w:r>
-      <w:bookmarkStart w:id="13" w:name="_Toc16625093"/>
+      <w:bookmarkStart w:id="13" w:name="_Toc16625689"/>
       <w:r>
         <w:rPr>
           <w:b/>
@@ -6102,7 +6206,7 @@
       <w:r>
         <w:tab/>
       </w:r>
-      <w:bookmarkStart w:id="14" w:name="_Toc16625094"/>
+      <w:bookmarkStart w:id="14" w:name="_Toc16625690"/>
       <w:r>
         <w:rPr>
           <w:b/>
@@ -6313,6 +6417,9 @@
         <w:jc w:val="center"/>
       </w:pPr>
       <w:r>
+        <w:rPr>
+          <w:noProof/>
+        </w:rPr>
         <w:drawing>
           <wp:inline distT="0" distB="0" distL="0" distR="0" wp14:anchorId="218A7E2E" wp14:editId="4F7AB828">
             <wp:extent cx="3409950" cy="4522587"/>
@@ -6425,7 +6532,7 @@
         <w:lastRenderedPageBreak/>
         <w:tab/>
       </w:r>
-      <w:bookmarkStart w:id="15" w:name="_Toc16625095"/>
+      <w:bookmarkStart w:id="15" w:name="_Toc16625691"/>
       <w:r>
         <w:rPr>
           <w:b/>
@@ -6505,7 +6612,7 @@
       <w:r>
         <w:tab/>
       </w:r>
-      <w:bookmarkStart w:id="16" w:name="_Toc16625096"/>
+      <w:bookmarkStart w:id="16" w:name="_Toc16625692"/>
       <w:r>
         <w:rPr>
           <w:b/>
@@ -6552,7 +6659,7 @@
       <w:r>
         <w:tab/>
       </w:r>
-      <w:bookmarkStart w:id="17" w:name="_Toc16625097"/>
+      <w:bookmarkStart w:id="17" w:name="_Toc16625693"/>
       <w:r>
         <w:rPr>
           <w:b/>
@@ -6584,7 +6691,7 @@
       <w:r>
         <w:tab/>
       </w:r>
-      <w:bookmarkStart w:id="18" w:name="_Toc16625098"/>
+      <w:bookmarkStart w:id="18" w:name="_Toc16625694"/>
       <w:r>
         <w:rPr>
           <w:b/>
@@ -6615,7 +6722,7 @@
           <w:bCs/>
         </w:rPr>
       </w:pPr>
-      <w:bookmarkStart w:id="19" w:name="_Toc16625099"/>
+      <w:bookmarkStart w:id="19" w:name="_Toc16625695"/>
       <w:r>
         <w:rPr>
           <w:b/>
@@ -6751,7 +6858,7 @@
         <w:lastRenderedPageBreak/>
         <w:tab/>
       </w:r>
-      <w:bookmarkStart w:id="20" w:name="_Toc16625100"/>
+      <w:bookmarkStart w:id="20" w:name="_Toc16625696"/>
       <w:r>
         <w:rPr>
           <w:b/>
@@ -6858,7 +6965,7 @@
         </w:rPr>
         <w:tab/>
       </w:r>
-      <w:bookmarkStart w:id="21" w:name="_Toc16625101"/>
+      <w:bookmarkStart w:id="21" w:name="_Toc16625697"/>
       <w:r>
         <w:rPr>
           <w:b/>
@@ -6907,7 +7014,7 @@
       <w:pPr>
         <w:pStyle w:val="Ttulo2"/>
       </w:pPr>
-      <w:bookmarkStart w:id="22" w:name="_Toc16625102"/>
+      <w:bookmarkStart w:id="22" w:name="_Toc16625698"/>
       <w:r>
         <w:rPr>
           <w:b/>
@@ -6922,6 +7029,9 @@
         <w:jc w:val="center"/>
       </w:pPr>
       <w:r>
+        <w:rPr>
+          <w:noProof/>
+        </w:rPr>
         <w:drawing>
           <wp:inline distT="0" distB="0" distL="0" distR="0" wp14:anchorId="6F85AA48" wp14:editId="40CD4891">
             <wp:extent cx="5304464" cy="2819400"/>
@@ -6982,7 +7092,7 @@
       <w:r>
         <w:tab/>
       </w:r>
-      <w:bookmarkStart w:id="23" w:name="_Toc16625103"/>
+      <w:bookmarkStart w:id="23" w:name="_Toc16625699"/>
       <w:r>
         <w:rPr>
           <w:b/>
@@ -7054,7 +7164,7 @@
       <w:r>
         <w:tab/>
       </w:r>
-      <w:bookmarkStart w:id="24" w:name="_Toc16625104"/>
+      <w:bookmarkStart w:id="24" w:name="_Toc16625700"/>
       <w:r>
         <w:rPr>
           <w:b/>
@@ -7183,7 +7293,7 @@
           <w:bCs/>
         </w:rPr>
       </w:pPr>
-      <w:bookmarkStart w:id="25" w:name="_Toc16625105"/>
+      <w:bookmarkStart w:id="25" w:name="_Toc16625701"/>
       <w:r>
         <w:rPr>
           <w:b/>
@@ -7289,7 +7399,7 @@
           <w:bCs/>
         </w:rPr>
       </w:pPr>
-      <w:bookmarkStart w:id="26" w:name="_Toc16625106"/>
+      <w:bookmarkStart w:id="26" w:name="_Toc16625702"/>
       <w:r>
         <w:rPr>
           <w:b/>
@@ -7433,7 +7543,7 @@
           <w:bCs/>
         </w:rPr>
       </w:pPr>
-      <w:bookmarkStart w:id="27" w:name="_Toc16625107"/>
+      <w:bookmarkStart w:id="27" w:name="_Toc16625703"/>
       <w:r>
         <w:rPr>
           <w:b/>
@@ -7558,7 +7668,7 @@
           <w:bCs/>
         </w:rPr>
       </w:pPr>
-      <w:bookmarkStart w:id="28" w:name="_Toc16625108"/>
+      <w:bookmarkStart w:id="28" w:name="_Toc16625704"/>
       <w:r>
         <w:rPr>
           <w:b/>
@@ -7646,7 +7756,7 @@
       <w:r>
         <w:tab/>
       </w:r>
-      <w:bookmarkStart w:id="29" w:name="_Toc16625109"/>
+      <w:bookmarkStart w:id="29" w:name="_Toc16625705"/>
       <w:r>
         <w:rPr>
           <w:b/>
@@ -7685,7 +7795,7 @@
       <w:r>
         <w:tab/>
       </w:r>
-      <w:bookmarkStart w:id="30" w:name="_Toc16625110"/>
+      <w:bookmarkStart w:id="30" w:name="_Toc16625706"/>
       <w:r>
         <w:rPr>
           <w:b/>
@@ -7754,7 +7864,7 @@
         </w:rPr>
         <w:tab/>
       </w:r>
-      <w:bookmarkStart w:id="31" w:name="_Toc16625111"/>
+      <w:bookmarkStart w:id="31" w:name="_Toc16625707"/>
       <w:r>
         <w:rPr>
           <w:b/>
@@ -7888,7 +7998,7 @@
       <w:r>
         <w:tab/>
       </w:r>
-      <w:bookmarkStart w:id="32" w:name="_Toc16625112"/>
+      <w:bookmarkStart w:id="32" w:name="_Toc16625708"/>
       <w:r>
         <w:rPr>
           <w:b/>
@@ -7919,7 +8029,7 @@
       <w:r>
         <w:tab/>
       </w:r>
-      <w:bookmarkStart w:id="33" w:name="_Toc16625113"/>
+      <w:bookmarkStart w:id="33" w:name="_Toc16625709"/>
       <w:r>
         <w:rPr>
           <w:b/>
@@ -8059,7 +8169,7 @@
         </w:rPr>
         <w:t xml:space="preserve"> </w:t>
       </w:r>
-      <w:bookmarkStart w:id="34" w:name="_Toc16625114"/>
+      <w:bookmarkStart w:id="34" w:name="_Toc16625710"/>
       <w:r>
         <w:rPr>
           <w:b/>
@@ -8136,7 +8246,7 @@
           <w:bCs/>
         </w:rPr>
       </w:pPr>
-      <w:bookmarkStart w:id="35" w:name="_Toc16625115"/>
+      <w:bookmarkStart w:id="35" w:name="_Toc16625711"/>
       <w:r>
         <w:rPr>
           <w:b/>
@@ -8226,7 +8336,7 @@
           <w:bCs/>
         </w:rPr>
       </w:pPr>
-      <w:bookmarkStart w:id="36" w:name="_Toc16625116"/>
+      <w:bookmarkStart w:id="36" w:name="_Toc16625712"/>
       <w:r>
         <w:rPr>
           <w:b/>
@@ -8248,7 +8358,7 @@
       <w:r>
         <w:tab/>
       </w:r>
-      <w:bookmarkStart w:id="37" w:name="_Toc16625117"/>
+      <w:bookmarkStart w:id="37" w:name="_Toc16625713"/>
       <w:r>
         <w:rPr>
           <w:b/>
@@ -8274,7 +8384,7 @@
       <w:r>
         <w:tab/>
       </w:r>
-      <w:bookmarkStart w:id="38" w:name="_Toc16625118"/>
+      <w:bookmarkStart w:id="38" w:name="_Toc16625714"/>
       <w:r>
         <w:rPr>
           <w:b/>
@@ -8480,11 +8590,9 @@
     </w:p>
     <w:p>
       <w:pPr>
-        <w:pStyle w:val="Ttulo3"/>
-      </w:pPr>
-    </w:p>
-    <w:p/>
-    <w:p/>
+        <w:jc w:val="both"/>
+      </w:pPr>
+    </w:p>
     <w:p>
       <w:pPr>
         <w:pStyle w:val="Ttulo3"/>
@@ -8493,13 +8601,12 @@
           <w:bCs/>
         </w:rPr>
       </w:pPr>
-      <w:bookmarkStart w:id="39" w:name="_Toc16625119"/>
+      <w:bookmarkStart w:id="39" w:name="_Toc16625715"/>
       <w:r>
         <w:rPr>
           <w:b/>
           <w:bCs/>
         </w:rPr>
-        <w:lastRenderedPageBreak/>
         <w:t>Sobre</w:t>
       </w:r>
       <w:bookmarkEnd w:id="39"/>
@@ -8536,6 +8643,7 @@
         <w:br/>
       </w:r>
       <w:r>
+        <w:lastRenderedPageBreak/>
         <w:br/>
         <w:t xml:space="preserve">Código Fonte (GitHub): </w:t>
       </w:r>
@@ -8850,7 +8958,7 @@
           <w:bCs/>
         </w:rPr>
       </w:pPr>
-      <w:bookmarkStart w:id="40" w:name="_Toc16625120"/>
+      <w:bookmarkStart w:id="40" w:name="_Toc16625716"/>
       <w:r>
         <w:rPr>
           <w:b/>
@@ -8868,9 +8976,84 @@
         <w:t>Se tiver alguma outra dúvida sobre o funcionamento do programa que não esteja claro nesse manual, ou se tiver uma sugestão de melhoria para uma versão futura, não hesite em me contactar pelo email de suporte!</w:t>
       </w:r>
     </w:p>
-    <w:p/>
+    <w:p>
+      <w:pPr>
+        <w:pStyle w:val="Ttulo1"/>
+        <w:rPr>
+          <w:b/>
+          <w:bCs/>
+        </w:rPr>
+      </w:pPr>
+      <w:bookmarkStart w:id="41" w:name="_Toc16625717"/>
+      <w:r>
+        <w:rPr>
+          <w:b/>
+          <w:bCs/>
+        </w:rPr>
+        <w:t>Extra – Diagrama de classes UML do projeto</w:t>
+      </w:r>
+      <w:bookmarkEnd w:id="41"/>
+    </w:p>
+    <w:p>
+      <w:pPr>
+        <w:jc w:val="center"/>
+      </w:pPr>
+      <w:r>
+        <w:rPr>
+          <w:noProof/>
+        </w:rPr>
+        <w:drawing>
+          <wp:inline distT="0" distB="0" distL="0" distR="0" wp14:anchorId="18F71046" wp14:editId="07206520">
+            <wp:extent cx="5374765" cy="3124200"/>
+            <wp:effectExtent l="0" t="0" r="0" b="0"/>
+            <wp:docPr id="33" name="Imagem 33"/>
+            <wp:cNvGraphicFramePr>
+              <a:graphicFrameLocks xmlns:a="http://schemas.openxmlformats.org/drawingml/2006/main" noChangeAspect="1"/>
+            </wp:cNvGraphicFramePr>
+            <a:graphic xmlns:a="http://schemas.openxmlformats.org/drawingml/2006/main">
+              <a:graphicData uri="http://schemas.openxmlformats.org/drawingml/2006/picture">
+                <pic:pic xmlns:pic="http://schemas.openxmlformats.org/drawingml/2006/picture">
+                  <pic:nvPicPr>
+                    <pic:cNvPr id="0" name="Picture 1"/>
+                    <pic:cNvPicPr>
+                      <a:picLocks noChangeAspect="1" noChangeArrowheads="1"/>
+                    </pic:cNvPicPr>
+                  </pic:nvPicPr>
+                  <pic:blipFill>
+                    <a:blip r:embed="rId63" cstate="print">
+                      <a:extLst>
+                        <a:ext uri="{28A0092B-C50C-407E-A947-70E740481C1C}">
+                          <a14:useLocalDpi xmlns:a14="http://schemas.microsoft.com/office/drawing/2010/main" val="0"/>
+                        </a:ext>
+                      </a:extLst>
+                    </a:blip>
+                    <a:srcRect/>
+                    <a:stretch>
+                      <a:fillRect/>
+                    </a:stretch>
+                  </pic:blipFill>
+                  <pic:spPr bwMode="auto">
+                    <a:xfrm>
+                      <a:off x="0" y="0"/>
+                      <a:ext cx="5385366" cy="3130362"/>
+                    </a:xfrm>
+                    <a:prstGeom prst="rect">
+                      <a:avLst/>
+                    </a:prstGeom>
+                    <a:noFill/>
+                    <a:ln>
+                      <a:noFill/>
+                    </a:ln>
+                  </pic:spPr>
+                </pic:pic>
+              </a:graphicData>
+            </a:graphic>
+          </wp:inline>
+        </w:drawing>
+      </w:r>
+    </w:p>
     <w:sectPr>
-      <w:headerReference w:type="default" r:id="rId63"/>
+      <w:headerReference w:type="default" r:id="rId64"/>
       <w:pgSz w:w="11906" w:h="16838"/>
       <w:pgMar w:top="1417" w:right="1701" w:bottom="1417" w:left="1701" w:header="708" w:footer="708" w:gutter="0"/>
       <w:pgNumType w:start="0"/>
@@ -9513,6 +9696,7 @@
   <w:style w:type="character" w:default="1" w:styleId="Tipodeletrapredefinidodopargrafo">
     <w:name w:val="Default Paragraph Font"/>
     <w:uiPriority w:val="1"/>
+    <w:semiHidden/>
     <w:unhideWhenUsed/>
   </w:style>
   <w:style w:type="table" w:default="1" w:styleId="Tabelanormal">
@@ -10117,7 +10301,7 @@
 </file>
 
 <file path=customXml/itemProps2.xml><?xml version="1.0" encoding="utf-8"?>
-<ds:datastoreItem xmlns:ds="http://schemas.openxmlformats.org/officeDocument/2006/customXml" ds:itemID="{FB431A4E-FF7F-4181-8E87-35E5D85FCA16}">
+<ds:datastoreItem xmlns:ds="http://schemas.openxmlformats.org/officeDocument/2006/customXml" ds:itemID="{7F868B57-C72F-41BB-96DF-D2C73A77BAB1}">
   <ds:schemaRefs>
     <ds:schemaRef ds:uri="http://schemas.openxmlformats.org/officeDocument/2006/bibliography"/>
   </ds:schemaRefs>

--- a/Biblioteca_DAD/Manual_Instrucoes_Biblioteca_DAD_v1.0.docx
+++ b/Biblioteca_DAD/Manual_Instrucoes_Biblioteca_DAD_v1.0.docx
@@ -1225,112 +1225,65 @@
                 </w:rPr>
                 <w:fldChar w:fldCharType="separate"/>
               </w:r>
-              <w:bookmarkStart w:id="0" w:name="_GoBack"/>
-              <w:bookmarkEnd w:id="0"/>
-              <w:r>
-                <w:rPr>
-                  <w:rStyle w:val="Hiperligao"/>
-                  <w:noProof/>
-                </w:rPr>
-                <w:fldChar w:fldCharType="begin"/>
-              </w:r>
-              <w:r>
-                <w:rPr>
-                  <w:rStyle w:val="Hiperligao"/>
-                  <w:noProof/>
-                </w:rPr>
-                <w:instrText xml:space="preserve"> </w:instrText>
-              </w:r>
-              <w:r>
-                <w:rPr>
-                  <w:noProof/>
-                </w:rPr>
-                <w:instrText>HYPERLINK \l "_Toc16625677"</w:instrText>
-              </w:r>
-              <w:r>
-                <w:rPr>
-                  <w:rStyle w:val="Hiperligao"/>
-                  <w:noProof/>
-                </w:rPr>
-                <w:instrText xml:space="preserve"> </w:instrText>
-              </w:r>
-              <w:r>
-                <w:rPr>
-                  <w:rStyle w:val="Hiperligao"/>
-                  <w:noProof/>
-                </w:rPr>
-              </w:r>
-              <w:r>
-                <w:rPr>
-                  <w:rStyle w:val="Hiperligao"/>
-                  <w:noProof/>
-                </w:rPr>
-                <w:fldChar w:fldCharType="separate"/>
-              </w:r>
-              <w:r>
-                <w:rPr>
-                  <w:rStyle w:val="Hiperligao"/>
-                  <w:b/>
-                  <w:bCs/>
-                  <w:noProof/>
-                </w:rPr>
-                <w:t>Requisitos de sistema</w:t>
-              </w:r>
-              <w:r>
-                <w:rPr>
-                  <w:noProof/>
-                  <w:webHidden/>
-                </w:rPr>
-                <w:tab/>
-              </w:r>
-              <w:r>
-                <w:rPr>
-                  <w:noProof/>
-                  <w:webHidden/>
-                </w:rPr>
-                <w:fldChar w:fldCharType="begin"/>
-              </w:r>
-              <w:r>
-                <w:rPr>
-                  <w:noProof/>
-                  <w:webHidden/>
-                </w:rPr>
-                <w:instrText xml:space="preserve"> PAGEREF _Toc16625677 \h </w:instrText>
-              </w:r>
-              <w:r>
-                <w:rPr>
-                  <w:noProof/>
-                  <w:webHidden/>
-                </w:rPr>
-              </w:r>
-              <w:r>
-                <w:rPr>
-                  <w:noProof/>
-                  <w:webHidden/>
-                </w:rPr>
-                <w:fldChar w:fldCharType="separate"/>
-              </w:r>
-              <w:r>
-                <w:rPr>
-                  <w:noProof/>
-                  <w:webHidden/>
-                </w:rPr>
-                <w:t>2</w:t>
-              </w:r>
-              <w:r>
-                <w:rPr>
-                  <w:noProof/>
-                  <w:webHidden/>
-                </w:rPr>
-                <w:fldChar w:fldCharType="end"/>
-              </w:r>
-              <w:r>
-                <w:rPr>
-                  <w:rStyle w:val="Hiperligao"/>
-                  <w:noProof/>
-                </w:rPr>
-                <w:fldChar w:fldCharType="end"/>
-              </w:r>
+              <w:hyperlink w:anchor="_Toc16625677" w:history="1">
+                <w:r>
+                  <w:rPr>
+                    <w:rStyle w:val="Hiperligao"/>
+                    <w:b/>
+                    <w:bCs/>
+                    <w:noProof/>
+                  </w:rPr>
+                  <w:t>Requisitos de sistema</w:t>
+                </w:r>
+                <w:r>
+                  <w:rPr>
+                    <w:noProof/>
+                    <w:webHidden/>
+                  </w:rPr>
+                  <w:tab/>
+                </w:r>
+                <w:r>
+                  <w:rPr>
+                    <w:noProof/>
+                    <w:webHidden/>
+                  </w:rPr>
+                  <w:fldChar w:fldCharType="begin"/>
+                </w:r>
+                <w:r>
+                  <w:rPr>
+                    <w:noProof/>
+                    <w:webHidden/>
+                  </w:rPr>
+                  <w:instrText xml:space="preserve"> PAGEREF _Toc16625677 \h </w:instrText>
+                </w:r>
+                <w:r>
+                  <w:rPr>
+                    <w:noProof/>
+                    <w:webHidden/>
+                  </w:rPr>
+                </w:r>
+                <w:r>
+                  <w:rPr>
+                    <w:noProof/>
+                    <w:webHidden/>
+                  </w:rPr>
+                  <w:fldChar w:fldCharType="separate"/>
+                </w:r>
+                <w:r>
+                  <w:rPr>
+                    <w:noProof/>
+                    <w:webHidden/>
+                  </w:rPr>
+                  <w:t>2</w:t>
+                </w:r>
+                <w:r>
+                  <w:rPr>
+                    <w:noProof/>
+                    <w:webHidden/>
+                  </w:rPr>
+                  <w:fldChar w:fldCharType="end"/>
+                </w:r>
+              </w:hyperlink>
             </w:p>
             <w:p>
               <w:pPr>
@@ -4330,7 +4283,7 @@
               <w:bCs/>
             </w:rPr>
           </w:pPr>
-          <w:bookmarkStart w:id="1" w:name="_Toc16625677"/>
+          <w:bookmarkStart w:id="0" w:name="_Toc16625677"/>
           <w:r>
             <w:rPr>
               <w:b/>
@@ -4338,7 +4291,7 @@
             </w:rPr>
             <w:t>Requisitos de sistema</w:t>
           </w:r>
-          <w:bookmarkEnd w:id="1"/>
+          <w:bookmarkEnd w:id="0"/>
         </w:p>
         <w:p>
           <w:pPr>
@@ -4516,7 +4469,7 @@
           <w:szCs w:val="28"/>
         </w:rPr>
       </w:pPr>
-      <w:bookmarkStart w:id="2" w:name="_Toc16625678"/>
+      <w:bookmarkStart w:id="1" w:name="_Toc16625678"/>
       <w:r>
         <w:rPr>
           <w:b/>
@@ -4534,7 +4487,7 @@
         </w:rPr>
         <w:t>ÃO</w:t>
       </w:r>
-      <w:bookmarkEnd w:id="2"/>
+      <w:bookmarkEnd w:id="1"/>
     </w:p>
     <w:p/>
     <w:p>
@@ -5106,7 +5059,7 @@
           <w:szCs w:val="28"/>
         </w:rPr>
       </w:pPr>
-      <w:bookmarkStart w:id="3" w:name="_Toc16625679"/>
+      <w:bookmarkStart w:id="2" w:name="_Toc16625679"/>
       <w:r>
         <w:rPr>
           <w:b/>
@@ -5116,7 +5069,7 @@
         <w:lastRenderedPageBreak/>
         <w:t>MANUAL DE UTILIZAÇÃO</w:t>
       </w:r>
-      <w:bookmarkEnd w:id="3"/>
+      <w:bookmarkEnd w:id="2"/>
     </w:p>
     <w:p>
       <w:pPr>
@@ -5212,7 +5165,7 @@
           <w:bCs/>
         </w:rPr>
       </w:pPr>
-      <w:bookmarkStart w:id="4" w:name="_Toc16625680"/>
+      <w:bookmarkStart w:id="3" w:name="_Toc16625680"/>
       <w:proofErr w:type="gramStart"/>
       <w:r>
         <w:rPr>
@@ -5221,7 +5174,7 @@
         </w:rPr>
         <w:t>Registro</w:t>
       </w:r>
-      <w:bookmarkEnd w:id="4"/>
+      <w:bookmarkEnd w:id="3"/>
       <w:proofErr w:type="gramEnd"/>
     </w:p>
     <w:p>
@@ -5342,7 +5295,7 @@
           <w:bCs/>
         </w:rPr>
       </w:pPr>
-      <w:bookmarkStart w:id="5" w:name="_Toc16625681"/>
+      <w:bookmarkStart w:id="4" w:name="_Toc16625681"/>
       <w:r>
         <w:rPr>
           <w:b/>
@@ -5351,7 +5304,7 @@
         <w:lastRenderedPageBreak/>
         <w:t>Login</w:t>
       </w:r>
-      <w:bookmarkEnd w:id="5"/>
+      <w:bookmarkEnd w:id="4"/>
     </w:p>
     <w:p>
       <w:pPr>
@@ -5364,7 +5317,7 @@
       <w:r>
         <w:tab/>
       </w:r>
-      <w:bookmarkStart w:id="6" w:name="_Toc16625682"/>
+      <w:bookmarkStart w:id="5" w:name="_Toc16625682"/>
       <w:r>
         <w:rPr>
           <w:b/>
@@ -5372,7 +5325,7 @@
         </w:rPr>
         <w:t>Login do Administrador (padrão)</w:t>
       </w:r>
-      <w:bookmarkEnd w:id="6"/>
+      <w:bookmarkEnd w:id="5"/>
     </w:p>
     <w:p>
       <w:pPr>
@@ -5488,7 +5441,7 @@
       <w:r>
         <w:tab/>
       </w:r>
-      <w:bookmarkStart w:id="7" w:name="_Toc16625683"/>
+      <w:bookmarkStart w:id="6" w:name="_Toc16625683"/>
       <w:r>
         <w:rPr>
           <w:b/>
@@ -5496,7 +5449,7 @@
         </w:rPr>
         <w:t>Login normal (funcionários)</w:t>
       </w:r>
-      <w:bookmarkEnd w:id="7"/>
+      <w:bookmarkEnd w:id="6"/>
     </w:p>
     <w:p>
       <w:pPr>
@@ -5578,7 +5531,7 @@
           <w:bCs/>
         </w:rPr>
       </w:pPr>
-      <w:bookmarkStart w:id="8" w:name="_Toc16625684"/>
+      <w:bookmarkStart w:id="7" w:name="_Toc16625684"/>
       <w:r>
         <w:rPr>
           <w:b/>
@@ -5594,7 +5547,7 @@
         </w:rPr>
         <w:t xml:space="preserve"> (Livros)</w:t>
       </w:r>
-      <w:bookmarkEnd w:id="8"/>
+      <w:bookmarkEnd w:id="7"/>
     </w:p>
     <w:p>
       <w:pPr>
@@ -5656,7 +5609,7 @@
           <w:bCs/>
         </w:rPr>
       </w:pPr>
-      <w:bookmarkStart w:id="9" w:name="_Toc16625685"/>
+      <w:bookmarkStart w:id="8" w:name="_Toc16625685"/>
       <w:r>
         <w:rPr>
           <w:b/>
@@ -5664,7 +5617,7 @@
         </w:rPr>
         <w:t>Adicionar Livro</w:t>
       </w:r>
-      <w:bookmarkEnd w:id="9"/>
+      <w:bookmarkEnd w:id="8"/>
     </w:p>
     <w:p>
       <w:pPr>
@@ -5787,7 +5740,7 @@
       <w:r>
         <w:tab/>
       </w:r>
-      <w:bookmarkStart w:id="10" w:name="_Toc16625686"/>
+      <w:bookmarkStart w:id="9" w:name="_Toc16625686"/>
       <w:r>
         <w:rPr>
           <w:b/>
@@ -5795,7 +5748,7 @@
         </w:rPr>
         <w:t>Remover Livro</w:t>
       </w:r>
-      <w:bookmarkEnd w:id="10"/>
+      <w:bookmarkEnd w:id="9"/>
     </w:p>
     <w:p>
       <w:pPr>
@@ -5946,7 +5899,7 @@
         <w:lastRenderedPageBreak/>
         <w:tab/>
       </w:r>
-      <w:bookmarkStart w:id="11" w:name="_Toc16625687"/>
+      <w:bookmarkStart w:id="10" w:name="_Toc16625687"/>
       <w:r>
         <w:rPr>
           <w:b/>
@@ -5954,7 +5907,7 @@
         </w:rPr>
         <w:t>Editar informações de um livro</w:t>
       </w:r>
-      <w:bookmarkEnd w:id="11"/>
+      <w:bookmarkEnd w:id="10"/>
     </w:p>
     <w:p>
       <w:pPr>
@@ -5975,7 +5928,7 @@
       <w:r>
         <w:tab/>
       </w:r>
-      <w:bookmarkStart w:id="12" w:name="_Toc16625688"/>
+      <w:bookmarkStart w:id="11" w:name="_Toc16625688"/>
       <w:r>
         <w:rPr>
           <w:b/>
@@ -5983,7 +5936,7 @@
         </w:rPr>
         <w:t>Ver e editar informações de um livro</w:t>
       </w:r>
-      <w:bookmarkEnd w:id="12"/>
+      <w:bookmarkEnd w:id="11"/>
     </w:p>
     <w:p>
       <w:pPr>
@@ -6105,7 +6058,7 @@
         </w:rPr>
         <w:tab/>
       </w:r>
-      <w:bookmarkStart w:id="13" w:name="_Toc16625689"/>
+      <w:bookmarkStart w:id="12" w:name="_Toc16625689"/>
       <w:r>
         <w:rPr>
           <w:b/>
@@ -6115,7 +6068,7 @@
         </w:rPr>
         <w:t>Adicionar imagem ao livro</w:t>
       </w:r>
-      <w:bookmarkEnd w:id="13"/>
+      <w:bookmarkEnd w:id="12"/>
     </w:p>
     <w:p>
       <w:pPr>
@@ -6206,7 +6159,7 @@
       <w:r>
         <w:tab/>
       </w:r>
-      <w:bookmarkStart w:id="14" w:name="_Toc16625690"/>
+      <w:bookmarkStart w:id="13" w:name="_Toc16625690"/>
       <w:r>
         <w:rPr>
           <w:b/>
@@ -6214,7 +6167,7 @@
         </w:rPr>
         <w:t>Realizar Empréstimo</w:t>
       </w:r>
-      <w:bookmarkEnd w:id="14"/>
+      <w:bookmarkEnd w:id="13"/>
     </w:p>
     <w:p>
       <w:pPr>
@@ -6532,7 +6485,7 @@
         <w:lastRenderedPageBreak/>
         <w:tab/>
       </w:r>
-      <w:bookmarkStart w:id="15" w:name="_Toc16625691"/>
+      <w:bookmarkStart w:id="14" w:name="_Toc16625691"/>
       <w:r>
         <w:rPr>
           <w:b/>
@@ -6540,7 +6493,7 @@
         </w:rPr>
         <w:t>Pesquisa</w:t>
       </w:r>
-      <w:bookmarkEnd w:id="15"/>
+      <w:bookmarkEnd w:id="14"/>
     </w:p>
     <w:p>
       <w:pPr>
@@ -6612,7 +6565,7 @@
       <w:r>
         <w:tab/>
       </w:r>
-      <w:bookmarkStart w:id="16" w:name="_Toc16625692"/>
+      <w:bookmarkStart w:id="15" w:name="_Toc16625692"/>
       <w:r>
         <w:rPr>
           <w:b/>
@@ -6620,7 +6573,7 @@
         </w:rPr>
         <w:t>Sair</w:t>
       </w:r>
-      <w:bookmarkEnd w:id="16"/>
+      <w:bookmarkEnd w:id="15"/>
     </w:p>
     <w:p>
       <w:pPr>
@@ -6659,7 +6612,7 @@
       <w:r>
         <w:tab/>
       </w:r>
-      <w:bookmarkStart w:id="17" w:name="_Toc16625693"/>
+      <w:bookmarkStart w:id="16" w:name="_Toc16625693"/>
       <w:r>
         <w:rPr>
           <w:b/>
@@ -6667,7 +6620,7 @@
         </w:rPr>
         <w:t>Atualizar tabela(s)</w:t>
       </w:r>
-      <w:bookmarkEnd w:id="17"/>
+      <w:bookmarkEnd w:id="16"/>
     </w:p>
     <w:p>
       <w:pPr>
@@ -6691,7 +6644,7 @@
       <w:r>
         <w:tab/>
       </w:r>
-      <w:bookmarkStart w:id="18" w:name="_Toc16625694"/>
+      <w:bookmarkStart w:id="17" w:name="_Toc16625694"/>
       <w:r>
         <w:rPr>
           <w:b/>
@@ -6699,7 +6652,7 @@
         </w:rPr>
         <w:t>Ordenar Livros</w:t>
       </w:r>
-      <w:bookmarkEnd w:id="18"/>
+      <w:bookmarkEnd w:id="17"/>
     </w:p>
     <w:p>
       <w:pPr>
@@ -6722,7 +6675,7 @@
           <w:bCs/>
         </w:rPr>
       </w:pPr>
-      <w:bookmarkStart w:id="19" w:name="_Toc16625695"/>
+      <w:bookmarkStart w:id="18" w:name="_Toc16625695"/>
       <w:r>
         <w:rPr>
           <w:b/>
@@ -6730,7 +6683,7 @@
         </w:rPr>
         <w:t>Janela principal (Empréstimos)</w:t>
       </w:r>
-      <w:bookmarkEnd w:id="19"/>
+      <w:bookmarkEnd w:id="18"/>
     </w:p>
     <w:p>
       <w:pPr>
@@ -6858,7 +6811,7 @@
         <w:lastRenderedPageBreak/>
         <w:tab/>
       </w:r>
-      <w:bookmarkStart w:id="20" w:name="_Toc16625696"/>
+      <w:bookmarkStart w:id="19" w:name="_Toc16625696"/>
       <w:r>
         <w:rPr>
           <w:b/>
@@ -6866,7 +6819,7 @@
         </w:rPr>
         <w:t>Visualizar e gerir empréstimo</w:t>
       </w:r>
-      <w:bookmarkEnd w:id="20"/>
+      <w:bookmarkEnd w:id="19"/>
     </w:p>
     <w:p>
       <w:pPr>
@@ -6965,7 +6918,7 @@
         </w:rPr>
         <w:tab/>
       </w:r>
-      <w:bookmarkStart w:id="21" w:name="_Toc16625697"/>
+      <w:bookmarkStart w:id="20" w:name="_Toc16625697"/>
       <w:r>
         <w:rPr>
           <w:b/>
@@ -6975,7 +6928,7 @@
         </w:rPr>
         <w:t>Devolver um empréstimo</w:t>
       </w:r>
-      <w:bookmarkEnd w:id="21"/>
+      <w:bookmarkEnd w:id="20"/>
     </w:p>
     <w:p>
       <w:pPr>
@@ -7014,7 +6967,7 @@
       <w:pPr>
         <w:pStyle w:val="Ttulo2"/>
       </w:pPr>
-      <w:bookmarkStart w:id="22" w:name="_Toc16625698"/>
+      <w:bookmarkStart w:id="21" w:name="_Toc16625698"/>
       <w:r>
         <w:rPr>
           <w:b/>
@@ -7022,7 +6975,7 @@
         </w:rPr>
         <w:t>Janela principal (Clientes)</w:t>
       </w:r>
-      <w:bookmarkEnd w:id="22"/>
+      <w:bookmarkEnd w:id="21"/>
     </w:p>
     <w:p>
       <w:pPr>
@@ -7092,7 +7045,7 @@
       <w:r>
         <w:tab/>
       </w:r>
-      <w:bookmarkStart w:id="23" w:name="_Toc16625699"/>
+      <w:bookmarkStart w:id="22" w:name="_Toc16625699"/>
       <w:r>
         <w:rPr>
           <w:b/>
@@ -7100,7 +7053,7 @@
         </w:rPr>
         <w:t>Adicionar cliente</w:t>
       </w:r>
-      <w:bookmarkEnd w:id="23"/>
+      <w:bookmarkEnd w:id="22"/>
     </w:p>
     <w:p>
       <w:pPr>
@@ -7164,7 +7117,7 @@
       <w:r>
         <w:tab/>
       </w:r>
-      <w:bookmarkStart w:id="24" w:name="_Toc16625700"/>
+      <w:bookmarkStart w:id="23" w:name="_Toc16625700"/>
       <w:r>
         <w:rPr>
           <w:b/>
@@ -7172,7 +7125,7 @@
         </w:rPr>
         <w:t>Editar e visualizar dados do cliente</w:t>
       </w:r>
-      <w:bookmarkEnd w:id="24"/>
+      <w:bookmarkEnd w:id="23"/>
     </w:p>
     <w:p>
       <w:pPr>
@@ -7293,7 +7246,7 @@
           <w:bCs/>
         </w:rPr>
       </w:pPr>
-      <w:bookmarkStart w:id="25" w:name="_Toc16625701"/>
+      <w:bookmarkStart w:id="24" w:name="_Toc16625701"/>
       <w:r>
         <w:rPr>
           <w:b/>
@@ -7301,7 +7254,7 @@
         </w:rPr>
         <w:t>Anular e Refazer</w:t>
       </w:r>
-      <w:bookmarkEnd w:id="25"/>
+      <w:bookmarkEnd w:id="24"/>
     </w:p>
     <w:p>
       <w:pPr>
@@ -7399,7 +7352,7 @@
           <w:bCs/>
         </w:rPr>
       </w:pPr>
-      <w:bookmarkStart w:id="26" w:name="_Toc16625702"/>
+      <w:bookmarkStart w:id="25" w:name="_Toc16625702"/>
       <w:r>
         <w:rPr>
           <w:b/>
@@ -7407,7 +7360,7 @@
         </w:rPr>
         <w:t>Cópia de Segurança</w:t>
       </w:r>
-      <w:bookmarkEnd w:id="26"/>
+      <w:bookmarkEnd w:id="25"/>
     </w:p>
     <w:p>
       <w:pPr>
@@ -7543,7 +7496,7 @@
           <w:bCs/>
         </w:rPr>
       </w:pPr>
-      <w:bookmarkStart w:id="27" w:name="_Toc16625703"/>
+      <w:bookmarkStart w:id="26" w:name="_Toc16625703"/>
       <w:r>
         <w:rPr>
           <w:b/>
@@ -7551,7 +7504,7 @@
         </w:rPr>
         <w:t>Restaurar Cópia de Segurança</w:t>
       </w:r>
-      <w:bookmarkEnd w:id="27"/>
+      <w:bookmarkEnd w:id="26"/>
     </w:p>
     <w:p>
       <w:pPr>
@@ -7668,7 +7621,7 @@
           <w:bCs/>
         </w:rPr>
       </w:pPr>
-      <w:bookmarkStart w:id="28" w:name="_Toc16625704"/>
+      <w:bookmarkStart w:id="27" w:name="_Toc16625704"/>
       <w:r>
         <w:rPr>
           <w:b/>
@@ -7676,7 +7629,7 @@
         </w:rPr>
         <w:t>Configurações</w:t>
       </w:r>
-      <w:bookmarkEnd w:id="28"/>
+      <w:bookmarkEnd w:id="27"/>
     </w:p>
     <w:p>
       <w:pPr>
@@ -7756,7 +7709,7 @@
       <w:r>
         <w:tab/>
       </w:r>
-      <w:bookmarkStart w:id="29" w:name="_Toc16625705"/>
+      <w:bookmarkStart w:id="28" w:name="_Toc16625705"/>
       <w:r>
         <w:rPr>
           <w:b/>
@@ -7766,7 +7719,7 @@
         </w:rPr>
         <w:t>Alterar valor da multa</w:t>
       </w:r>
-      <w:bookmarkEnd w:id="29"/>
+      <w:bookmarkEnd w:id="28"/>
     </w:p>
     <w:p>
       <w:pPr>
@@ -7795,7 +7748,7 @@
       <w:r>
         <w:tab/>
       </w:r>
-      <w:bookmarkStart w:id="30" w:name="_Toc16625706"/>
+      <w:bookmarkStart w:id="29" w:name="_Toc16625706"/>
       <w:r>
         <w:rPr>
           <w:b/>
@@ -7805,7 +7758,7 @@
         </w:rPr>
         <w:t>Adicionar Funcionário</w:t>
       </w:r>
-      <w:bookmarkEnd w:id="30"/>
+      <w:bookmarkEnd w:id="29"/>
     </w:p>
     <w:p>
       <w:pPr>
@@ -7864,7 +7817,7 @@
         </w:rPr>
         <w:tab/>
       </w:r>
-      <w:bookmarkStart w:id="31" w:name="_Toc16625707"/>
+      <w:bookmarkStart w:id="30" w:name="_Toc16625707"/>
       <w:r>
         <w:rPr>
           <w:b/>
@@ -7874,7 +7827,7 @@
         </w:rPr>
         <w:t>Gerir Funcionários</w:t>
       </w:r>
-      <w:bookmarkEnd w:id="31"/>
+      <w:bookmarkEnd w:id="30"/>
     </w:p>
     <w:p>
       <w:pPr>
@@ -7998,7 +7951,7 @@
       <w:r>
         <w:tab/>
       </w:r>
-      <w:bookmarkStart w:id="32" w:name="_Toc16625708"/>
+      <w:bookmarkStart w:id="31" w:name="_Toc16625708"/>
       <w:r>
         <w:rPr>
           <w:b/>
@@ -8006,7 +7959,7 @@
         </w:rPr>
         <w:t>Apagar funcionário ou alterar senha</w:t>
       </w:r>
-      <w:bookmarkEnd w:id="32"/>
+      <w:bookmarkEnd w:id="31"/>
     </w:p>
     <w:p>
       <w:pPr>
@@ -8029,7 +7982,7 @@
       <w:r>
         <w:tab/>
       </w:r>
-      <w:bookmarkStart w:id="33" w:name="_Toc16625709"/>
+      <w:bookmarkStart w:id="32" w:name="_Toc16625709"/>
       <w:r>
         <w:rPr>
           <w:b/>
@@ -8039,7 +7992,7 @@
         </w:rPr>
         <w:t>Alterar Senha</w:t>
       </w:r>
-      <w:bookmarkEnd w:id="33"/>
+      <w:bookmarkEnd w:id="32"/>
     </w:p>
     <w:p>
       <w:pPr>
@@ -8169,7 +8122,7 @@
         </w:rPr>
         <w:t xml:space="preserve"> </w:t>
       </w:r>
-      <w:bookmarkStart w:id="34" w:name="_Toc16625710"/>
+      <w:bookmarkStart w:id="33" w:name="_Toc16625710"/>
       <w:r>
         <w:rPr>
           <w:b/>
@@ -8177,7 +8130,7 @@
         </w:rPr>
         <w:t>Ver Estatísticas</w:t>
       </w:r>
-      <w:bookmarkEnd w:id="34"/>
+      <w:bookmarkEnd w:id="33"/>
     </w:p>
     <w:p>
       <w:pPr>
@@ -8246,7 +8199,7 @@
           <w:bCs/>
         </w:rPr>
       </w:pPr>
-      <w:bookmarkStart w:id="35" w:name="_Toc16625711"/>
+      <w:bookmarkStart w:id="34" w:name="_Toc16625711"/>
       <w:r>
         <w:rPr>
           <w:b/>
@@ -8254,7 +8207,7 @@
         </w:rPr>
         <w:t>Limpar espaço</w:t>
       </w:r>
-      <w:bookmarkEnd w:id="35"/>
+      <w:bookmarkEnd w:id="34"/>
     </w:p>
     <w:p>
       <w:pPr>
@@ -8336,7 +8289,7 @@
           <w:bCs/>
         </w:rPr>
       </w:pPr>
-      <w:bookmarkStart w:id="36" w:name="_Toc16625712"/>
+      <w:bookmarkStart w:id="35" w:name="_Toc16625712"/>
       <w:r>
         <w:rPr>
           <w:b/>
@@ -8345,7 +8298,7 @@
         <w:lastRenderedPageBreak/>
         <w:t>Ajuda</w:t>
       </w:r>
-      <w:bookmarkEnd w:id="36"/>
+      <w:bookmarkEnd w:id="35"/>
     </w:p>
     <w:p>
       <w:pPr>
@@ -8358,7 +8311,7 @@
       <w:r>
         <w:tab/>
       </w:r>
-      <w:bookmarkStart w:id="37" w:name="_Toc16625713"/>
+      <w:bookmarkStart w:id="36" w:name="_Toc16625713"/>
       <w:r>
         <w:rPr>
           <w:b/>
@@ -8366,7 +8319,7 @@
         </w:rPr>
         <w:t>Manual de Instruções</w:t>
       </w:r>
-      <w:bookmarkEnd w:id="37"/>
+      <w:bookmarkEnd w:id="36"/>
     </w:p>
     <w:p>
       <w:r>
@@ -8384,7 +8337,7 @@
       <w:r>
         <w:tab/>
       </w:r>
-      <w:bookmarkStart w:id="38" w:name="_Toc16625714"/>
+      <w:bookmarkStart w:id="37" w:name="_Toc16625714"/>
       <w:r>
         <w:rPr>
           <w:b/>
@@ -8392,7 +8345,7 @@
         </w:rPr>
         <w:t>Relatar Erro</w:t>
       </w:r>
-      <w:bookmarkEnd w:id="38"/>
+      <w:bookmarkEnd w:id="37"/>
     </w:p>
     <w:p>
       <w:pPr>
@@ -8601,7 +8554,7 @@
           <w:bCs/>
         </w:rPr>
       </w:pPr>
-      <w:bookmarkStart w:id="39" w:name="_Toc16625715"/>
+      <w:bookmarkStart w:id="38" w:name="_Toc16625715"/>
       <w:r>
         <w:rPr>
           <w:b/>
@@ -8609,7 +8562,7 @@
         </w:rPr>
         <w:t>Sobre</w:t>
       </w:r>
-      <w:bookmarkEnd w:id="39"/>
+      <w:bookmarkEnd w:id="38"/>
     </w:p>
     <w:p>
       <w:r>
@@ -8958,7 +8911,7 @@
           <w:bCs/>
         </w:rPr>
       </w:pPr>
-      <w:bookmarkStart w:id="40" w:name="_Toc16625716"/>
+      <w:bookmarkStart w:id="39" w:name="_Toc16625716"/>
       <w:r>
         <w:rPr>
           <w:b/>
@@ -8966,7 +8919,7 @@
         </w:rPr>
         <w:t>Dúvidas e Sugestões</w:t>
       </w:r>
-      <w:bookmarkEnd w:id="40"/>
+      <w:bookmarkEnd w:id="39"/>
     </w:p>
     <w:p>
       <w:pPr>
@@ -8984,7 +8937,7 @@
           <w:bCs/>
         </w:rPr>
       </w:pPr>
-      <w:bookmarkStart w:id="41" w:name="_Toc16625717"/>
+      <w:bookmarkStart w:id="40" w:name="_Toc16625717"/>
       <w:r>
         <w:rPr>
           <w:b/>
@@ -8992,20 +8945,21 @@
         </w:rPr>
         <w:t>Extra – Diagrama de classes UML do projeto</w:t>
       </w:r>
-      <w:bookmarkEnd w:id="41"/>
+      <w:bookmarkEnd w:id="40"/>
     </w:p>
     <w:p>
       <w:pPr>
         <w:jc w:val="center"/>
       </w:pPr>
+      <w:bookmarkStart w:id="41" w:name="_GoBack"/>
       <w:r>
         <w:rPr>
           <w:noProof/>
         </w:rPr>
         <w:drawing>
-          <wp:inline distT="0" distB="0" distL="0" distR="0" wp14:anchorId="18F71046" wp14:editId="07206520">
-            <wp:extent cx="5374765" cy="3124200"/>
-            <wp:effectExtent l="0" t="0" r="0" b="0"/>
+          <wp:inline distT="0" distB="0" distL="0" distR="0" wp14:anchorId="18F71046" wp14:editId="0A87CEA1">
+            <wp:extent cx="5385366" cy="3126932"/>
+            <wp:effectExtent l="0" t="0" r="6350" b="0"/>
             <wp:docPr id="33" name="Imagem 33"/>
             <wp:cNvGraphicFramePr>
               <a:graphicFrameLocks xmlns:a="http://schemas.openxmlformats.org/drawingml/2006/main" noChangeAspect="1"/>
@@ -9027,7 +8981,6 @@
                         </a:ext>
                       </a:extLst>
                     </a:blip>
-                    <a:srcRect/>
                     <a:stretch>
                       <a:fillRect/>
                     </a:stretch>
@@ -9035,7 +8988,7 @@
                   <pic:spPr bwMode="auto">
                     <a:xfrm>
                       <a:off x="0" y="0"/>
-                      <a:ext cx="5385366" cy="3130362"/>
+                      <a:ext cx="5385366" cy="3126932"/>
                     </a:xfrm>
                     <a:prstGeom prst="rect">
                       <a:avLst/>
@@ -9051,6 +9004,7 @@
           </wp:inline>
         </w:drawing>
       </w:r>
+      <w:bookmarkEnd w:id="41"/>
     </w:p>
     <w:sectPr>
       <w:headerReference w:type="default" r:id="rId64"/>
@@ -10301,7 +10255,7 @@
 </file>
 
 <file path=customXml/itemProps2.xml><?xml version="1.0" encoding="utf-8"?>
-<ds:datastoreItem xmlns:ds="http://schemas.openxmlformats.org/officeDocument/2006/customXml" ds:itemID="{7F868B57-C72F-41BB-96DF-D2C73A77BAB1}">
+<ds:datastoreItem xmlns:ds="http://schemas.openxmlformats.org/officeDocument/2006/customXml" ds:itemID="{8B83AC3E-6ECC-4EF0-A712-42B3C499204B}">
   <ds:schemaRefs>
     <ds:schemaRef ds:uri="http://schemas.openxmlformats.org/officeDocument/2006/bibliography"/>
   </ds:schemaRefs>
